--- a/Диплом/3. Проектирование.docx
+++ b/Диплом/3. Проектирование.docx
@@ -2838,18 +2838,7 @@
           <w:szCs w:val="28"/>
           <w:lang w:val="ru-RU"/>
         </w:rPr>
-        <w:t>Среда SQL Server Management Studio - это единая универсальная среда для доступа, настройки и администрир</w:t>
-      </w:r>
-      <w:bookmarkStart w:id="3" w:name="_GoBack"/>
-      <w:bookmarkEnd w:id="3"/>
-      <w:r>
-        <w:rPr>
-          <w:rFonts w:hint="default" w:ascii="Times New Roman" w:hAnsi="Times New Roman"/>
-          <w:sz w:val="28"/>
-          <w:szCs w:val="28"/>
-          <w:lang w:val="ru-RU"/>
-        </w:rPr>
-        <w:t>ования всех компонентов MS SQL Server, а также для разработки компонентов системы, редактирования текстов запросов, создания скриптов и пр. Благодаря наличию большого количества визуальных средств управления, среда SQL Server Management Studio позволяет выполнять множество    типовых   операций    по   администрированию   MS    SQL    Server</w:t>
+        <w:t>Среда SQL Server Management Studio - это единая универсальная среда для доступа, настройки и администрирования всех компонентов MS SQL Server, а также для разработки компонентов системы, редактирования текстов запросов, создания скриптов и пр. Благодаря наличию большого количества визуальных   средств   управления,   среда   SQL   Server   Management   Studio</w:t>
       </w:r>
     </w:p>
     <w:p>
@@ -2938,7 +2927,7 @@
           <w:szCs w:val="28"/>
           <w:lang w:val="ru-RU"/>
         </w:rPr>
-        <w:t xml:space="preserve">администраторам с любым уровнем знаний SQL Server. Удобная среда разработки, встроенный веб-браузер для быстрого обращения к библиотеке MSDN или получения справки в сети, подробный учебник, облегчающий освоение многих новых возможностей, встроенная справка от сообществ в Интернете и многое другое позволяют максимально облегчить процесс </w:t>
+        <w:t>позволяет выполнять множество типовых операций по администрированию MS SQL Server администраторам с любым уровнем знаний SQL Server. Удобная среда разработки, встроенный веб-браузер для быстрого обращения к библиотеке MSDN или получения справки в сети, подробный учебник, облегчающий освоение многих новых возможностей, встроенная справка от сообществ в Интернете и многое  другое  позволяют  максимально  облегчить</w:t>
       </w:r>
     </w:p>
     <w:p>
@@ -4077,7 +4066,7 @@
           <w:szCs w:val="28"/>
           <w:lang w:val="ru-RU"/>
         </w:rPr>
-        <w:t xml:space="preserve">разработки в среде SQL Server, а также даёт богатые возможности для создания различных сценариев SQL Server </w:t>
+        <w:t xml:space="preserve">процесс разработки в среде SQL Server, а также даёт богатые возможности для создания различных сценариев SQL Server </w:t>
       </w:r>
       <w:r>
         <w:rPr>
@@ -5682,7 +5671,977 @@
           <w:szCs w:val="28"/>
           <w:lang w:val="ru-RU"/>
         </w:rPr>
-        <w:t>Схема развёртывания приложения представлена ниже (рисунок 3.2).</w:t>
+        <w:t xml:space="preserve">Схема </w:t>
+      </w:r>
+      <w:r>
+        <w:rPr>
+          <w:rFonts w:ascii="Times New Roman" w:hAnsi="Times New Roman" w:cs="Times New Roman"/>
+          <w:color w:val="000000"/>
+          <w:sz w:val="28"/>
+          <w:szCs w:val="28"/>
+          <w:lang w:eastAsia="ru-RU"/>
+        </w:rPr>
+        <mc:AlternateContent>
+          <mc:Choice Requires="wpg">
+            <w:drawing>
+              <wp:anchor distT="0" distB="0" distL="114300" distR="114300" simplePos="0" relativeHeight="251674624" behindDoc="0" locked="0" layoutInCell="0" allowOverlap="1">
+                <wp:simplePos x="0" y="0"/>
+                <wp:positionH relativeFrom="page">
+                  <wp:posOffset>722630</wp:posOffset>
+                </wp:positionH>
+                <wp:positionV relativeFrom="page">
+                  <wp:posOffset>248285</wp:posOffset>
+                </wp:positionV>
+                <wp:extent cx="6588125" cy="10187940"/>
+                <wp:effectExtent l="12700" t="12700" r="28575" b="29210"/>
+                <wp:wrapNone/>
+                <wp:docPr id="1" name="Группа 1"/>
+                <wp:cNvGraphicFramePr/>
+                <a:graphic xmlns:a="http://schemas.openxmlformats.org/drawingml/2006/main">
+                  <a:graphicData uri="http://schemas.microsoft.com/office/word/2010/wordprocessingGroup">
+                    <wpg:wgp>
+                      <wpg:cNvGrpSpPr/>
+                      <wpg:grpSpPr>
+                        <a:xfrm>
+                          <a:off x="0" y="0"/>
+                          <a:ext cx="6588125" cy="10187940"/>
+                          <a:chOff x="0" y="0"/>
+                          <a:chExt cx="20000" cy="20000"/>
+                        </a:xfrm>
+                      </wpg:grpSpPr>
+                      <wps:wsp>
+                        <wps:cNvPr id="2" name="Rectangle 153"/>
+                        <wps:cNvSpPr>
+                          <a:spLocks noChangeArrowheads="1"/>
+                        </wps:cNvSpPr>
+                        <wps:spPr bwMode="auto">
+                          <a:xfrm>
+                            <a:off x="0" y="0"/>
+                            <a:ext cx="20000" cy="20000"/>
+                          </a:xfrm>
+                          <a:prstGeom prst="rect">
+                            <a:avLst/>
+                          </a:prstGeom>
+                          <a:noFill/>
+                          <a:ln w="25400">
+                            <a:solidFill>
+                              <a:srgbClr val="000000"/>
+                            </a:solidFill>
+                            <a:miter lim="800000"/>
+                          </a:ln>
+                          <a:effectLst/>
+                        </wps:spPr>
+                        <wps:bodyPr rot="0" vert="horz" wrap="square" lIns="91440" tIns="45720" rIns="91440" bIns="45720" anchor="t" anchorCtr="0" upright="1">
+                          <a:noAutofit/>
+                        </wps:bodyPr>
+                      </wps:wsp>
+                      <wps:wsp>
+                        <wps:cNvPr id="10" name="Line 154"/>
+                        <wps:cNvCnPr>
+                          <a:cxnSpLocks noChangeShapeType="1"/>
+                        </wps:cNvCnPr>
+                        <wps:spPr bwMode="auto">
+                          <a:xfrm>
+                            <a:off x="1093" y="18949"/>
+                            <a:ext cx="2" cy="1040"/>
+                          </a:xfrm>
+                          <a:prstGeom prst="line">
+                            <a:avLst/>
+                          </a:prstGeom>
+                          <a:noFill/>
+                          <a:ln w="25400">
+                            <a:solidFill>
+                              <a:srgbClr val="000000"/>
+                            </a:solidFill>
+                            <a:round/>
+                          </a:ln>
+                          <a:effectLst/>
+                        </wps:spPr>
+                        <wps:bodyPr/>
+                      </wps:wsp>
+                      <wps:wsp>
+                        <wps:cNvPr id="27" name="Line 155"/>
+                        <wps:cNvCnPr>
+                          <a:cxnSpLocks noChangeShapeType="1"/>
+                        </wps:cNvCnPr>
+                        <wps:spPr bwMode="auto">
+                          <a:xfrm>
+                            <a:off x="10" y="18941"/>
+                            <a:ext cx="19967" cy="1"/>
+                          </a:xfrm>
+                          <a:prstGeom prst="line">
+                            <a:avLst/>
+                          </a:prstGeom>
+                          <a:noFill/>
+                          <a:ln w="25400">
+                            <a:solidFill>
+                              <a:srgbClr val="000000"/>
+                            </a:solidFill>
+                            <a:round/>
+                          </a:ln>
+                          <a:effectLst/>
+                        </wps:spPr>
+                        <wps:bodyPr/>
+                      </wps:wsp>
+                      <wps:wsp>
+                        <wps:cNvPr id="47" name="Line 156"/>
+                        <wps:cNvCnPr>
+                          <a:cxnSpLocks noChangeShapeType="1"/>
+                        </wps:cNvCnPr>
+                        <wps:spPr bwMode="auto">
+                          <a:xfrm>
+                            <a:off x="2186" y="18949"/>
+                            <a:ext cx="2" cy="1040"/>
+                          </a:xfrm>
+                          <a:prstGeom prst="line">
+                            <a:avLst/>
+                          </a:prstGeom>
+                          <a:noFill/>
+                          <a:ln w="25400">
+                            <a:solidFill>
+                              <a:srgbClr val="000000"/>
+                            </a:solidFill>
+                            <a:round/>
+                          </a:ln>
+                          <a:effectLst/>
+                        </wps:spPr>
+                        <wps:bodyPr/>
+                      </wps:wsp>
+                      <wps:wsp>
+                        <wps:cNvPr id="48" name="Line 157"/>
+                        <wps:cNvCnPr>
+                          <a:cxnSpLocks noChangeShapeType="1"/>
+                        </wps:cNvCnPr>
+                        <wps:spPr bwMode="auto">
+                          <a:xfrm>
+                            <a:off x="4919" y="18949"/>
+                            <a:ext cx="2" cy="1040"/>
+                          </a:xfrm>
+                          <a:prstGeom prst="line">
+                            <a:avLst/>
+                          </a:prstGeom>
+                          <a:noFill/>
+                          <a:ln w="25400">
+                            <a:solidFill>
+                              <a:srgbClr val="000000"/>
+                            </a:solidFill>
+                            <a:round/>
+                          </a:ln>
+                          <a:effectLst/>
+                        </wps:spPr>
+                        <wps:bodyPr/>
+                      </wps:wsp>
+                      <wps:wsp>
+                        <wps:cNvPr id="49" name="Line 158"/>
+                        <wps:cNvCnPr>
+                          <a:cxnSpLocks noChangeShapeType="1"/>
+                        </wps:cNvCnPr>
+                        <wps:spPr bwMode="auto">
+                          <a:xfrm>
+                            <a:off x="6557" y="18959"/>
+                            <a:ext cx="2" cy="1030"/>
+                          </a:xfrm>
+                          <a:prstGeom prst="line">
+                            <a:avLst/>
+                          </a:prstGeom>
+                          <a:noFill/>
+                          <a:ln w="25400">
+                            <a:solidFill>
+                              <a:srgbClr val="000000"/>
+                            </a:solidFill>
+                            <a:round/>
+                          </a:ln>
+                          <a:effectLst/>
+                        </wps:spPr>
+                        <wps:bodyPr/>
+                      </wps:wsp>
+                      <wps:wsp>
+                        <wps:cNvPr id="50" name="Line 159"/>
+                        <wps:cNvCnPr>
+                          <a:cxnSpLocks noChangeShapeType="1"/>
+                        </wps:cNvCnPr>
+                        <wps:spPr bwMode="auto">
+                          <a:xfrm>
+                            <a:off x="7650" y="18949"/>
+                            <a:ext cx="2" cy="1030"/>
+                          </a:xfrm>
+                          <a:prstGeom prst="line">
+                            <a:avLst/>
+                          </a:prstGeom>
+                          <a:noFill/>
+                          <a:ln w="25400">
+                            <a:solidFill>
+                              <a:srgbClr val="000000"/>
+                            </a:solidFill>
+                            <a:round/>
+                          </a:ln>
+                          <a:effectLst/>
+                        </wps:spPr>
+                        <wps:bodyPr/>
+                      </wps:wsp>
+                      <wps:wsp>
+                        <wps:cNvPr id="53" name="Line 160"/>
+                        <wps:cNvCnPr>
+                          <a:cxnSpLocks noChangeShapeType="1"/>
+                        </wps:cNvCnPr>
+                        <wps:spPr bwMode="auto">
+                          <a:xfrm>
+                            <a:off x="18905" y="18949"/>
+                            <a:ext cx="4" cy="1040"/>
+                          </a:xfrm>
+                          <a:prstGeom prst="line">
+                            <a:avLst/>
+                          </a:prstGeom>
+                          <a:noFill/>
+                          <a:ln w="25400">
+                            <a:solidFill>
+                              <a:srgbClr val="000000"/>
+                            </a:solidFill>
+                            <a:round/>
+                          </a:ln>
+                          <a:effectLst/>
+                        </wps:spPr>
+                        <wps:bodyPr/>
+                      </wps:wsp>
+                      <wps:wsp>
+                        <wps:cNvPr id="75" name="Line 161"/>
+                        <wps:cNvCnPr>
+                          <a:cxnSpLocks noChangeShapeType="1"/>
+                        </wps:cNvCnPr>
+                        <wps:spPr bwMode="auto">
+                          <a:xfrm>
+                            <a:off x="10" y="19293"/>
+                            <a:ext cx="7621" cy="2"/>
+                          </a:xfrm>
+                          <a:prstGeom prst="line">
+                            <a:avLst/>
+                          </a:prstGeom>
+                          <a:noFill/>
+                          <a:ln w="12700">
+                            <a:solidFill>
+                              <a:srgbClr val="000000"/>
+                            </a:solidFill>
+                            <a:round/>
+                          </a:ln>
+                          <a:effectLst/>
+                        </wps:spPr>
+                        <wps:bodyPr/>
+                      </wps:wsp>
+                      <wps:wsp>
+                        <wps:cNvPr id="78" name="Line 162"/>
+                        <wps:cNvCnPr>
+                          <a:cxnSpLocks noChangeShapeType="1"/>
+                        </wps:cNvCnPr>
+                        <wps:spPr bwMode="auto">
+                          <a:xfrm>
+                            <a:off x="10" y="19646"/>
+                            <a:ext cx="7621" cy="1"/>
+                          </a:xfrm>
+                          <a:prstGeom prst="line">
+                            <a:avLst/>
+                          </a:prstGeom>
+                          <a:noFill/>
+                          <a:ln w="25400">
+                            <a:solidFill>
+                              <a:srgbClr val="000000"/>
+                            </a:solidFill>
+                            <a:round/>
+                          </a:ln>
+                          <a:effectLst/>
+                        </wps:spPr>
+                        <wps:bodyPr/>
+                      </wps:wsp>
+                      <wps:wsp>
+                        <wps:cNvPr id="81" name="Line 163"/>
+                        <wps:cNvCnPr>
+                          <a:cxnSpLocks noChangeShapeType="1"/>
+                        </wps:cNvCnPr>
+                        <wps:spPr bwMode="auto">
+                          <a:xfrm>
+                            <a:off x="18919" y="19296"/>
+                            <a:ext cx="1071" cy="1"/>
+                          </a:xfrm>
+                          <a:prstGeom prst="line">
+                            <a:avLst/>
+                          </a:prstGeom>
+                          <a:noFill/>
+                          <a:ln w="12700">
+                            <a:solidFill>
+                              <a:srgbClr val="000000"/>
+                            </a:solidFill>
+                            <a:round/>
+                          </a:ln>
+                          <a:effectLst/>
+                        </wps:spPr>
+                        <wps:bodyPr/>
+                      </wps:wsp>
+                      <wps:wsp>
+                        <wps:cNvPr id="84" name="Rectangle 164"/>
+                        <wps:cNvSpPr>
+                          <a:spLocks noChangeArrowheads="1"/>
+                        </wps:cNvSpPr>
+                        <wps:spPr bwMode="auto">
+                          <a:xfrm>
+                            <a:off x="54" y="19660"/>
+                            <a:ext cx="1000" cy="309"/>
+                          </a:xfrm>
+                          <a:prstGeom prst="rect">
+                            <a:avLst/>
+                          </a:prstGeom>
+                          <a:noFill/>
+                          <a:ln>
+                            <a:noFill/>
+                          </a:ln>
+                          <a:effectLst/>
+                        </wps:spPr>
+                        <wps:txbx>
+                          <w:txbxContent>
+                            <w:p>
+                              <w:pPr>
+                                <w:pStyle w:val="6"/>
+                                <w:jc w:val="center"/>
+                                <w:rPr>
+                                  <w:sz w:val="18"/>
+                                </w:rPr>
+                              </w:pPr>
+                              <w:r>
+                                <w:rPr>
+                                  <w:sz w:val="18"/>
+                                </w:rPr>
+                                <w:t>Изм.</w:t>
+                              </w:r>
+                            </w:p>
+                          </w:txbxContent>
+                        </wps:txbx>
+                        <wps:bodyPr rot="0" vert="horz" wrap="square" lIns="12700" tIns="12700" rIns="12700" bIns="12700" anchor="t" anchorCtr="0" upright="1">
+                          <a:noAutofit/>
+                        </wps:bodyPr>
+                      </wps:wsp>
+                      <wps:wsp>
+                        <wps:cNvPr id="87" name="Rectangle 165"/>
+                        <wps:cNvSpPr>
+                          <a:spLocks noChangeArrowheads="1"/>
+                        </wps:cNvSpPr>
+                        <wps:spPr bwMode="auto">
+                          <a:xfrm>
+                            <a:off x="1139" y="19660"/>
+                            <a:ext cx="1001" cy="309"/>
+                          </a:xfrm>
+                          <a:prstGeom prst="rect">
+                            <a:avLst/>
+                          </a:prstGeom>
+                          <a:noFill/>
+                          <a:ln>
+                            <a:noFill/>
+                          </a:ln>
+                          <a:effectLst/>
+                        </wps:spPr>
+                        <wps:txbx>
+                          <w:txbxContent>
+                            <w:p>
+                              <w:pPr>
+                                <w:pStyle w:val="6"/>
+                                <w:jc w:val="center"/>
+                                <w:rPr>
+                                  <w:sz w:val="18"/>
+                                </w:rPr>
+                              </w:pPr>
+                              <w:r>
+                                <w:rPr>
+                                  <w:sz w:val="18"/>
+                                </w:rPr>
+                                <w:t>Лист</w:t>
+                              </w:r>
+                            </w:p>
+                          </w:txbxContent>
+                        </wps:txbx>
+                        <wps:bodyPr rot="0" vert="horz" wrap="square" lIns="12700" tIns="12700" rIns="12700" bIns="12700" anchor="t" anchorCtr="0" upright="1">
+                          <a:noAutofit/>
+                        </wps:bodyPr>
+                      </wps:wsp>
+                      <wps:wsp>
+                        <wps:cNvPr id="119" name="Rectangle 166"/>
+                        <wps:cNvSpPr>
+                          <a:spLocks noChangeArrowheads="1"/>
+                        </wps:cNvSpPr>
+                        <wps:spPr bwMode="auto">
+                          <a:xfrm>
+                            <a:off x="2267" y="19660"/>
+                            <a:ext cx="2573" cy="309"/>
+                          </a:xfrm>
+                          <a:prstGeom prst="rect">
+                            <a:avLst/>
+                          </a:prstGeom>
+                          <a:noFill/>
+                          <a:ln>
+                            <a:noFill/>
+                          </a:ln>
+                          <a:effectLst/>
+                        </wps:spPr>
+                        <wps:txbx>
+                          <w:txbxContent>
+                            <w:p>
+                              <w:pPr>
+                                <w:pStyle w:val="6"/>
+                                <w:jc w:val="center"/>
+                                <w:rPr>
+                                  <w:sz w:val="18"/>
+                                </w:rPr>
+                              </w:pPr>
+                              <w:r>
+                                <w:rPr>
+                                  <w:sz w:val="18"/>
+                                </w:rPr>
+                                <w:t>№ докум.</w:t>
+                              </w:r>
+                            </w:p>
+                          </w:txbxContent>
+                        </wps:txbx>
+                        <wps:bodyPr rot="0" vert="horz" wrap="square" lIns="12700" tIns="12700" rIns="12700" bIns="12700" anchor="t" anchorCtr="0" upright="1">
+                          <a:noAutofit/>
+                        </wps:bodyPr>
+                      </wps:wsp>
+                      <wps:wsp>
+                        <wps:cNvPr id="120" name="Rectangle 167"/>
+                        <wps:cNvSpPr>
+                          <a:spLocks noChangeArrowheads="1"/>
+                        </wps:cNvSpPr>
+                        <wps:spPr bwMode="auto">
+                          <a:xfrm>
+                            <a:off x="4983" y="19660"/>
+                            <a:ext cx="1534" cy="309"/>
+                          </a:xfrm>
+                          <a:prstGeom prst="rect">
+                            <a:avLst/>
+                          </a:prstGeom>
+                          <a:noFill/>
+                          <a:ln>
+                            <a:noFill/>
+                          </a:ln>
+                          <a:effectLst/>
+                        </wps:spPr>
+                        <wps:txbx>
+                          <w:txbxContent>
+                            <w:p>
+                              <w:pPr>
+                                <w:pStyle w:val="6"/>
+                                <w:jc w:val="center"/>
+                                <w:rPr>
+                                  <w:sz w:val="18"/>
+                                </w:rPr>
+                              </w:pPr>
+                              <w:r>
+                                <w:rPr>
+                                  <w:sz w:val="18"/>
+                                </w:rPr>
+                                <w:t>Подпись</w:t>
+                              </w:r>
+                            </w:p>
+                          </w:txbxContent>
+                        </wps:txbx>
+                        <wps:bodyPr rot="0" vert="horz" wrap="square" lIns="12700" tIns="12700" rIns="12700" bIns="12700" anchor="t" anchorCtr="0" upright="1">
+                          <a:noAutofit/>
+                        </wps:bodyPr>
+                      </wps:wsp>
+                      <wps:wsp>
+                        <wps:cNvPr id="121" name="Rectangle 168"/>
+                        <wps:cNvSpPr>
+                          <a:spLocks noChangeArrowheads="1"/>
+                        </wps:cNvSpPr>
+                        <wps:spPr bwMode="auto">
+                          <a:xfrm>
+                            <a:off x="6604" y="19660"/>
+                            <a:ext cx="1000" cy="309"/>
+                          </a:xfrm>
+                          <a:prstGeom prst="rect">
+                            <a:avLst/>
+                          </a:prstGeom>
+                          <a:noFill/>
+                          <a:ln>
+                            <a:noFill/>
+                          </a:ln>
+                          <a:effectLst/>
+                        </wps:spPr>
+                        <wps:txbx>
+                          <w:txbxContent>
+                            <w:p>
+                              <w:pPr>
+                                <w:pStyle w:val="6"/>
+                                <w:jc w:val="center"/>
+                                <w:rPr>
+                                  <w:sz w:val="18"/>
+                                </w:rPr>
+                              </w:pPr>
+                              <w:r>
+                                <w:rPr>
+                                  <w:sz w:val="18"/>
+                                </w:rPr>
+                                <w:t>Дата</w:t>
+                              </w:r>
+                            </w:p>
+                          </w:txbxContent>
+                        </wps:txbx>
+                        <wps:bodyPr rot="0" vert="horz" wrap="square" lIns="12700" tIns="12700" rIns="12700" bIns="12700" anchor="t" anchorCtr="0" upright="1">
+                          <a:noAutofit/>
+                        </wps:bodyPr>
+                      </wps:wsp>
+                      <wps:wsp>
+                        <wps:cNvPr id="122" name="Rectangle 169"/>
+                        <wps:cNvSpPr>
+                          <a:spLocks noChangeArrowheads="1"/>
+                        </wps:cNvSpPr>
+                        <wps:spPr bwMode="auto">
+                          <a:xfrm>
+                            <a:off x="18949" y="18977"/>
+                            <a:ext cx="1001" cy="309"/>
+                          </a:xfrm>
+                          <a:prstGeom prst="rect">
+                            <a:avLst/>
+                          </a:prstGeom>
+                          <a:noFill/>
+                          <a:ln>
+                            <a:noFill/>
+                          </a:ln>
+                          <a:effectLst/>
+                        </wps:spPr>
+                        <wps:txbx>
+                          <w:txbxContent>
+                            <w:p>
+                              <w:pPr>
+                                <w:pStyle w:val="6"/>
+                                <w:jc w:val="center"/>
+                                <w:rPr>
+                                  <w:sz w:val="18"/>
+                                </w:rPr>
+                              </w:pPr>
+                              <w:r>
+                                <w:rPr>
+                                  <w:sz w:val="18"/>
+                                </w:rPr>
+                                <w:t>Лист</w:t>
+                              </w:r>
+                            </w:p>
+                          </w:txbxContent>
+                        </wps:txbx>
+                        <wps:bodyPr rot="0" vert="horz" wrap="square" lIns="12700" tIns="12700" rIns="12700" bIns="12700" anchor="t" anchorCtr="0" upright="1">
+                          <a:noAutofit/>
+                        </wps:bodyPr>
+                      </wps:wsp>
+                      <wps:wsp>
+                        <wps:cNvPr id="123" name="Rectangle 170"/>
+                        <wps:cNvSpPr>
+                          <a:spLocks noChangeArrowheads="1"/>
+                        </wps:cNvSpPr>
+                        <wps:spPr bwMode="auto">
+                          <a:xfrm>
+                            <a:off x="18949" y="19435"/>
+                            <a:ext cx="1001" cy="423"/>
+                          </a:xfrm>
+                          <a:prstGeom prst="rect">
+                            <a:avLst/>
+                          </a:prstGeom>
+                          <a:noFill/>
+                          <a:ln>
+                            <a:noFill/>
+                          </a:ln>
+                          <a:effectLst/>
+                        </wps:spPr>
+                        <wps:txbx>
+                          <w:txbxContent>
+                            <w:p>
+                              <w:pPr>
+                                <w:pStyle w:val="6"/>
+                                <w:jc w:val="center"/>
+                                <w:rPr>
+                                  <w:sz w:val="24"/>
+                                  <w:lang w:val="en-US"/>
+                                </w:rPr>
+                              </w:pPr>
+                            </w:p>
+                          </w:txbxContent>
+                        </wps:txbx>
+                        <wps:bodyPr rot="0" vert="horz" wrap="square" lIns="12700" tIns="12700" rIns="12700" bIns="12700" anchor="t" anchorCtr="0" upright="1">
+                          <a:noAutofit/>
+                        </wps:bodyPr>
+                      </wps:wsp>
+                      <wps:wsp>
+                        <wps:cNvPr id="124" name="Rectangle 171"/>
+                        <wps:cNvSpPr>
+                          <a:spLocks noChangeArrowheads="1"/>
+                        </wps:cNvSpPr>
+                        <wps:spPr bwMode="auto">
+                          <a:xfrm>
+                            <a:off x="7745" y="19221"/>
+                            <a:ext cx="11075" cy="477"/>
+                          </a:xfrm>
+                          <a:prstGeom prst="rect">
+                            <a:avLst/>
+                          </a:prstGeom>
+                          <a:noFill/>
+                          <a:ln>
+                            <a:noFill/>
+                          </a:ln>
+                          <a:effectLst/>
+                        </wps:spPr>
+                        <wps:txbx>
+                          <w:txbxContent>
+                            <w:p>
+                              <w:pPr>
+                                <w:pStyle w:val="6"/>
+                                <w:jc w:val="center"/>
+                                <w:rPr>
+                                  <w:rFonts w:ascii="Journal" w:hAnsi="Journal"/>
+                                  <w:lang w:val="ru-RU"/>
+                                </w:rPr>
+                              </w:pPr>
+                              <w:r>
+                                <w:rPr>
+                                  <w:lang w:val="ru-RU"/>
+                                </w:rPr>
+                                <w:t>УО «ВГТУ» ДП</w:t>
+                              </w:r>
+                              <w:r>
+                                <w:rPr>
+                                  <w:lang w:val="en-US"/>
+                                </w:rPr>
+                                <w:t>.00</w:t>
+                              </w:r>
+                              <w:r>
+                                <w:rPr>
+                                  <w:rFonts w:hint="default"/>
+                                  <w:lang w:val="en-US"/>
+                                </w:rPr>
+                                <w:t>6</w:t>
+                              </w:r>
+                              <w:r>
+                                <w:rPr>
+                                  <w:lang w:val="ru-RU"/>
+                                </w:rPr>
+                                <w:t xml:space="preserve"> 1-40 05 01-01 ПЗ</w:t>
+                              </w:r>
+                            </w:p>
+                            <w:p>
+                              <w:pPr>
+                                <w:pStyle w:val="6"/>
+                                <w:jc w:val="center"/>
+                              </w:pPr>
+                            </w:p>
+                          </w:txbxContent>
+                        </wps:txbx>
+                        <wps:bodyPr rot="0" vert="horz" wrap="square" lIns="12700" tIns="12700" rIns="12700" bIns="12700" anchor="t" anchorCtr="0" upright="1">
+                          <a:noAutofit/>
+                        </wps:bodyPr>
+                      </wps:wsp>
+                    </wpg:wgp>
+                  </a:graphicData>
+                </a:graphic>
+              </wp:anchor>
+            </w:drawing>
+          </mc:Choice>
+          <mc:Fallback>
+            <w:pict>
+              <v:group id="_x0000_s1026" o:spid="_x0000_s1026" o:spt="203" style="position:absolute;left:0pt;margin-left:56.9pt;margin-top:19.55pt;height:802.2pt;width:518.75pt;mso-position-horizontal-relative:page;mso-position-vertical-relative:page;z-index:251674624;mso-width-relative:page;mso-height-relative:page;" coordsize="20000,20000" o:allowincell="f" o:gfxdata="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">
+                <o:lock v:ext="edit" aspectratio="f"/>
+                <v:rect id="Rectangle 153" o:spid="_x0000_s1026" o:spt="1" style="position:absolute;left:0;top:0;height:20000;width:20000;" filled="f" stroked="t" coordsize="21600,21600" o:gfxdata="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">
+                  <v:fill on="f" focussize="0,0"/>
+                  <v:stroke weight="2pt" color="#000000" miterlimit="8" joinstyle="miter"/>
+                  <v:imagedata o:title=""/>
+                  <o:lock v:ext="edit" aspectratio="f"/>
+                </v:rect>
+                <v:line id="Line 154" o:spid="_x0000_s1026" o:spt="20" style="position:absolute;left:1093;top:18949;height:1040;width:2;" filled="f" stroked="t" coordsize="21600,21600" o:gfxdata="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">
+                  <v:fill on="f" focussize="0,0"/>
+                  <v:stroke weight="2pt" color="#000000" joinstyle="round"/>
+                  <v:imagedata o:title=""/>
+                  <o:lock v:ext="edit" aspectratio="f"/>
+                </v:line>
+                <v:line id="Line 155" o:spid="_x0000_s1026" o:spt="20" style="position:absolute;left:10;top:18941;height:1;width:19967;" filled="f" stroked="t" coordsize="21600,21600" o:gfxdata="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">
+                  <v:fill on="f" focussize="0,0"/>
+                  <v:stroke weight="2pt" color="#000000" joinstyle="round"/>
+                  <v:imagedata o:title=""/>
+                  <o:lock v:ext="edit" aspectratio="f"/>
+                </v:line>
+                <v:line id="Line 156" o:spid="_x0000_s1026" o:spt="20" style="position:absolute;left:2186;top:18949;height:1040;width:2;" filled="f" stroked="t" coordsize="21600,21600" o:gfxdata="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">
+                  <v:fill on="f" focussize="0,0"/>
+                  <v:stroke weight="2pt" color="#000000" joinstyle="round"/>
+                  <v:imagedata o:title=""/>
+                  <o:lock v:ext="edit" aspectratio="f"/>
+                </v:line>
+                <v:line id="Line 157" o:spid="_x0000_s1026" o:spt="20" style="position:absolute;left:4919;top:18949;height:1040;width:2;" filled="f" stroked="t" coordsize="21600,21600" o:gfxdata="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">
+                  <v:fill on="f" focussize="0,0"/>
+                  <v:stroke weight="2pt" color="#000000" joinstyle="round"/>
+                  <v:imagedata o:title=""/>
+                  <o:lock v:ext="edit" aspectratio="f"/>
+                </v:line>
+                <v:line id="Line 158" o:spid="_x0000_s1026" o:spt="20" style="position:absolute;left:6557;top:18959;height:1030;width:2;" filled="f" stroked="t" coordsize="21600,21600" o:gfxdata="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">
+                  <v:fill on="f" focussize="0,0"/>
+                  <v:stroke weight="2pt" color="#000000" joinstyle="round"/>
+                  <v:imagedata o:title=""/>
+                  <o:lock v:ext="edit" aspectratio="f"/>
+                </v:line>
+                <v:line id="Line 159" o:spid="_x0000_s1026" o:spt="20" style="position:absolute;left:7650;top:18949;height:1030;width:2;" filled="f" stroked="t" coordsize="21600,21600" o:gfxdata="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">
+                  <v:fill on="f" focussize="0,0"/>
+                  <v:stroke weight="2pt" color="#000000" joinstyle="round"/>
+                  <v:imagedata o:title=""/>
+                  <o:lock v:ext="edit" aspectratio="f"/>
+                </v:line>
+                <v:line id="Line 160" o:spid="_x0000_s1026" o:spt="20" style="position:absolute;left:18905;top:18949;height:1040;width:4;" filled="f" stroked="t" coordsize="21600,21600" o:gfxdata="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">
+                  <v:fill on="f" focussize="0,0"/>
+                  <v:stroke weight="2pt" color="#000000" joinstyle="round"/>
+                  <v:imagedata o:title=""/>
+                  <o:lock v:ext="edit" aspectratio="f"/>
+                </v:line>
+                <v:line id="Line 161" o:spid="_x0000_s1026" o:spt="20" style="position:absolute;left:10;top:19293;height:2;width:7621;" filled="f" stroked="t" coordsize="21600,21600" o:gfxdata="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">
+                  <v:fill on="f" focussize="0,0"/>
+                  <v:stroke weight="1pt" color="#000000" joinstyle="round"/>
+                  <v:imagedata o:title=""/>
+                  <o:lock v:ext="edit" aspectratio="f"/>
+                </v:line>
+                <v:line id="Line 162" o:spid="_x0000_s1026" o:spt="20" style="position:absolute;left:10;top:19646;height:1;width:7621;" filled="f" stroked="t" coordsize="21600,21600" o:gfxdata="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">
+                  <v:fill on="f" focussize="0,0"/>
+                  <v:stroke weight="2pt" color="#000000" joinstyle="round"/>
+                  <v:imagedata o:title=""/>
+                  <o:lock v:ext="edit" aspectratio="f"/>
+                </v:line>
+                <v:line id="Line 163" o:spid="_x0000_s1026" o:spt="20" style="position:absolute;left:18919;top:19296;height:1;width:1071;" filled="f" stroked="t" coordsize="21600,21600" o:gfxdata="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">
+                  <v:fill on="f" focussize="0,0"/>
+                  <v:stroke weight="1pt" color="#000000" joinstyle="round"/>
+                  <v:imagedata o:title=""/>
+                  <o:lock v:ext="edit" aspectratio="f"/>
+                </v:line>
+                <v:rect id="Rectangle 164" o:spid="_x0000_s1026" o:spt="1" style="position:absolute;left:54;top:19660;height:309;width:1000;" filled="f" stroked="f" coordsize="21600,21600" o:gfxdata="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">
+                  <v:fill on="f" focussize="0,0"/>
+                  <v:stroke on="f"/>
+                  <v:imagedata o:title=""/>
+                  <o:lock v:ext="edit" aspectratio="f"/>
+                  <v:textbox inset="1pt,1pt,1pt,1pt">
+                    <w:txbxContent>
+                      <w:p>
+                        <w:pPr>
+                          <w:pStyle w:val="6"/>
+                          <w:jc w:val="center"/>
+                          <w:rPr>
+                            <w:sz w:val="18"/>
+                          </w:rPr>
+                        </w:pPr>
+                        <w:r>
+                          <w:rPr>
+                            <w:sz w:val="18"/>
+                          </w:rPr>
+                          <w:t>Изм.</w:t>
+                        </w:r>
+                      </w:p>
+                    </w:txbxContent>
+                  </v:textbox>
+                </v:rect>
+                <v:rect id="Rectangle 165" o:spid="_x0000_s1026" o:spt="1" style="position:absolute;left:1139;top:19660;height:309;width:1001;" filled="f" stroked="f" coordsize="21600,21600" o:gfxdata="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">
+                  <v:fill on="f" focussize="0,0"/>
+                  <v:stroke on="f"/>
+                  <v:imagedata o:title=""/>
+                  <o:lock v:ext="edit" aspectratio="f"/>
+                  <v:textbox inset="1pt,1pt,1pt,1pt">
+                    <w:txbxContent>
+                      <w:p>
+                        <w:pPr>
+                          <w:pStyle w:val="6"/>
+                          <w:jc w:val="center"/>
+                          <w:rPr>
+                            <w:sz w:val="18"/>
+                          </w:rPr>
+                        </w:pPr>
+                        <w:r>
+                          <w:rPr>
+                            <w:sz w:val="18"/>
+                          </w:rPr>
+                          <w:t>Лист</w:t>
+                        </w:r>
+                      </w:p>
+                    </w:txbxContent>
+                  </v:textbox>
+                </v:rect>
+                <v:rect id="Rectangle 166" o:spid="_x0000_s1026" o:spt="1" style="position:absolute;left:2267;top:19660;height:309;width:2573;" filled="f" stroked="f" coordsize="21600,21600" o:gfxdata="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">
+                  <v:fill on="f" focussize="0,0"/>
+                  <v:stroke on="f"/>
+                  <v:imagedata o:title=""/>
+                  <o:lock v:ext="edit" aspectratio="f"/>
+                  <v:textbox inset="1pt,1pt,1pt,1pt">
+                    <w:txbxContent>
+                      <w:p>
+                        <w:pPr>
+                          <w:pStyle w:val="6"/>
+                          <w:jc w:val="center"/>
+                          <w:rPr>
+                            <w:sz w:val="18"/>
+                          </w:rPr>
+                        </w:pPr>
+                        <w:r>
+                          <w:rPr>
+                            <w:sz w:val="18"/>
+                          </w:rPr>
+                          <w:t>№ докум.</w:t>
+                        </w:r>
+                      </w:p>
+                    </w:txbxContent>
+                  </v:textbox>
+                </v:rect>
+                <v:rect id="Rectangle 167" o:spid="_x0000_s1026" o:spt="1" style="position:absolute;left:4983;top:19660;height:309;width:1534;" filled="f" stroked="f" coordsize="21600,21600" o:gfxdata="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">
+                  <v:fill on="f" focussize="0,0"/>
+                  <v:stroke on="f"/>
+                  <v:imagedata o:title=""/>
+                  <o:lock v:ext="edit" aspectratio="f"/>
+                  <v:textbox inset="1pt,1pt,1pt,1pt">
+                    <w:txbxContent>
+                      <w:p>
+                        <w:pPr>
+                          <w:pStyle w:val="6"/>
+                          <w:jc w:val="center"/>
+                          <w:rPr>
+                            <w:sz w:val="18"/>
+                          </w:rPr>
+                        </w:pPr>
+                        <w:r>
+                          <w:rPr>
+                            <w:sz w:val="18"/>
+                          </w:rPr>
+                          <w:t>Подпись</w:t>
+                        </w:r>
+                      </w:p>
+                    </w:txbxContent>
+                  </v:textbox>
+                </v:rect>
+                <v:rect id="Rectangle 168" o:spid="_x0000_s1026" o:spt="1" style="position:absolute;left:6604;top:19660;height:309;width:1000;" filled="f" stroked="f" coordsize="21600,21600" o:gfxdata="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">
+                  <v:fill on="f" focussize="0,0"/>
+                  <v:stroke on="f"/>
+                  <v:imagedata o:title=""/>
+                  <o:lock v:ext="edit" aspectratio="f"/>
+                  <v:textbox inset="1pt,1pt,1pt,1pt">
+                    <w:txbxContent>
+                      <w:p>
+                        <w:pPr>
+                          <w:pStyle w:val="6"/>
+                          <w:jc w:val="center"/>
+                          <w:rPr>
+                            <w:sz w:val="18"/>
+                          </w:rPr>
+                        </w:pPr>
+                        <w:r>
+                          <w:rPr>
+                            <w:sz w:val="18"/>
+                          </w:rPr>
+                          <w:t>Дата</w:t>
+                        </w:r>
+                      </w:p>
+                    </w:txbxContent>
+                  </v:textbox>
+                </v:rect>
+                <v:rect id="Rectangle 169" o:spid="_x0000_s1026" o:spt="1" style="position:absolute;left:18949;top:18977;height:309;width:1001;" filled="f" stroked="f" coordsize="21600,21600" o:gfxdata="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">
+                  <v:fill on="f" focussize="0,0"/>
+                  <v:stroke on="f"/>
+                  <v:imagedata o:title=""/>
+                  <o:lock v:ext="edit" aspectratio="f"/>
+                  <v:textbox inset="1pt,1pt,1pt,1pt">
+                    <w:txbxContent>
+                      <w:p>
+                        <w:pPr>
+                          <w:pStyle w:val="6"/>
+                          <w:jc w:val="center"/>
+                          <w:rPr>
+                            <w:sz w:val="18"/>
+                          </w:rPr>
+                        </w:pPr>
+                        <w:r>
+                          <w:rPr>
+                            <w:sz w:val="18"/>
+                          </w:rPr>
+                          <w:t>Лист</w:t>
+                        </w:r>
+                      </w:p>
+                    </w:txbxContent>
+                  </v:textbox>
+                </v:rect>
+                <v:rect id="Rectangle 170" o:spid="_x0000_s1026" o:spt="1" style="position:absolute;left:18949;top:19435;height:423;width:1001;" filled="f" stroked="f" coordsize="21600,21600" o:gfxdata="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">
+                  <v:fill on="f" focussize="0,0"/>
+                  <v:stroke on="f"/>
+                  <v:imagedata o:title=""/>
+                  <o:lock v:ext="edit" aspectratio="f"/>
+                  <v:textbox inset="1pt,1pt,1pt,1pt">
+                    <w:txbxContent>
+                      <w:p>
+                        <w:pPr>
+                          <w:pStyle w:val="6"/>
+                          <w:jc w:val="center"/>
+                          <w:rPr>
+                            <w:sz w:val="24"/>
+                            <w:lang w:val="en-US"/>
+                          </w:rPr>
+                        </w:pPr>
+                      </w:p>
+                    </w:txbxContent>
+                  </v:textbox>
+                </v:rect>
+                <v:rect id="Rectangle 171" o:spid="_x0000_s1026" o:spt="1" style="position:absolute;left:7745;top:19221;height:477;width:11075;" filled="f" stroked="f" coordsize="21600,21600" o:gfxdata="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">
+                  <v:fill on="f" focussize="0,0"/>
+                  <v:stroke on="f"/>
+                  <v:imagedata o:title=""/>
+                  <o:lock v:ext="edit" aspectratio="f"/>
+                  <v:textbox inset="1pt,1pt,1pt,1pt">
+                    <w:txbxContent>
+                      <w:p>
+                        <w:pPr>
+                          <w:pStyle w:val="6"/>
+                          <w:jc w:val="center"/>
+                          <w:rPr>
+                            <w:rFonts w:ascii="Journal" w:hAnsi="Journal"/>
+                            <w:lang w:val="ru-RU"/>
+                          </w:rPr>
+                        </w:pPr>
+                        <w:r>
+                          <w:rPr>
+                            <w:lang w:val="ru-RU"/>
+                          </w:rPr>
+                          <w:t>УО «ВГТУ» ДП</w:t>
+                        </w:r>
+                        <w:r>
+                          <w:rPr>
+                            <w:lang w:val="en-US"/>
+                          </w:rPr>
+                          <w:t>.00</w:t>
+                        </w:r>
+                        <w:r>
+                          <w:rPr>
+                            <w:rFonts w:hint="default"/>
+                            <w:lang w:val="en-US"/>
+                          </w:rPr>
+                          <w:t>6</w:t>
+                        </w:r>
+                        <w:r>
+                          <w:rPr>
+                            <w:lang w:val="ru-RU"/>
+                          </w:rPr>
+                          <w:t xml:space="preserve"> 1-40 05 01-01 ПЗ</w:t>
+                        </w:r>
+                      </w:p>
+                      <w:p>
+                        <w:pPr>
+                          <w:pStyle w:val="6"/>
+                          <w:jc w:val="center"/>
+                        </w:pPr>
+                      </w:p>
+                    </w:txbxContent>
+                  </v:textbox>
+                </v:rect>
+              </v:group>
+            </w:pict>
+          </mc:Fallback>
+        </mc:AlternateContent>
+      </w:r>
+      <w:r>
+        <w:rPr>
+          <w:rFonts w:hint="default" w:ascii="Times New Roman" w:hAnsi="Times New Roman" w:cs="Times New Roman"/>
+          <w:sz w:val="28"/>
+          <w:szCs w:val="28"/>
+          <w:lang w:val="ru-RU"/>
+        </w:rPr>
+        <w:t>развёртывания приложения представлена ниже (рисунок 3.2).</w:t>
       </w:r>
     </w:p>
     <w:p>
@@ -6091,7 +7050,7 @@
           <w:szCs w:val="28"/>
           <w:shd w:val="clear" w:fill="FFFFFF"/>
         </w:rPr>
-        <w:t>уровневая архитектура обычно делит приложение на три уровня: уровень предст</w:t>
+        <w:t xml:space="preserve">уровневая архитектура обычно делит приложение на три уровня: уровень </w:t>
       </w:r>
       <w:r>
         <w:rPr>
@@ -7065,8 +8024,23 @@
           <w:sz w:val="28"/>
           <w:szCs w:val="28"/>
           <w:shd w:val="clear" w:fill="FFFFFF"/>
-        </w:rPr>
-        <w:t>авления, логический уровень и уровень данных. Это физическое разделение различных частей приложения в отличие от обычно концептуального или логического разделения элементов в структуре модель-представление-контроллер (MVC). Другое отличие от инфраструктуры MVC состоит в том, что n-уровневые уровни связаны линейно, то есть вся связь должна проходить через средний уровень, который является логическим уровнем. В MVC нет реального среднего слоя, потому что взаимодействие является треугольным; уровень управления имеет доступ как к слоям вида, так и к слою модели, а модель также обращается к виду; Контроллер также созда</w:t>
+          <w:lang w:val="ru-RU"/>
+        </w:rPr>
+        <w:t>представления</w:t>
+      </w:r>
+      <w:r>
+        <w:rPr>
+          <w:rFonts w:hint="default" w:ascii="Times New Roman" w:hAnsi="Times New Roman" w:eastAsia="SimSun" w:cs="Times New Roman"/>
+          <w:i w:val="0"/>
+          <w:iCs w:val="0"/>
+          <w:caps w:val="0"/>
+          <w:color w:val="222222"/>
+          <w:spacing w:val="0"/>
+          <w:sz w:val="28"/>
+          <w:szCs w:val="28"/>
+          <w:shd w:val="clear" w:fill="FFFFFF"/>
+        </w:rPr>
+        <w:t>, логический уровень и уровень данных. Это физическое разделение различных частей приложения в отличие от обычно концептуального или логического разделения элементов в структуре модель-представление-контроллер (MVC). Другое отличие от инфраструктуры MVC состоит в том, что n-уровневые уровни связаны линейно, то есть вся связь должна проходить через средний уровень, который является логическим уровнем. В MVC нет реального среднего слоя, потому что взаимодействие является треугольным; уровень управления имеет доступ как к слоям вида, так и к слою модели, а модель также обращается к виду; Контроллер также созда</w:t>
       </w:r>
       <w:r>
         <w:rPr>
@@ -8801,6 +9775,967 @@
           <w:lang w:val="ru-RU"/>
         </w:rPr>
       </w:pPr>
+      <w:r>
+        <w:rPr>
+          <w:rFonts w:ascii="Times New Roman" w:hAnsi="Times New Roman" w:cs="Times New Roman"/>
+          <w:color w:val="000000"/>
+          <w:sz w:val="28"/>
+          <w:szCs w:val="28"/>
+          <w:lang w:eastAsia="ru-RU"/>
+        </w:rPr>
+        <mc:AlternateContent>
+          <mc:Choice Requires="wpg">
+            <w:drawing>
+              <wp:anchor distT="0" distB="0" distL="114300" distR="114300" simplePos="0" relativeHeight="251675648" behindDoc="0" locked="0" layoutInCell="0" allowOverlap="1">
+                <wp:simplePos x="0" y="0"/>
+                <wp:positionH relativeFrom="page">
+                  <wp:posOffset>722630</wp:posOffset>
+                </wp:positionH>
+                <wp:positionV relativeFrom="page">
+                  <wp:posOffset>248285</wp:posOffset>
+                </wp:positionV>
+                <wp:extent cx="6588125" cy="10187940"/>
+                <wp:effectExtent l="12700" t="12700" r="28575" b="29210"/>
+                <wp:wrapNone/>
+                <wp:docPr id="125" name="Группа 125"/>
+                <wp:cNvGraphicFramePr/>
+                <a:graphic xmlns:a="http://schemas.openxmlformats.org/drawingml/2006/main">
+                  <a:graphicData uri="http://schemas.microsoft.com/office/word/2010/wordprocessingGroup">
+                    <wpg:wgp>
+                      <wpg:cNvGrpSpPr/>
+                      <wpg:grpSpPr>
+                        <a:xfrm>
+                          <a:off x="0" y="0"/>
+                          <a:ext cx="6588125" cy="10187940"/>
+                          <a:chOff x="0" y="0"/>
+                          <a:chExt cx="20000" cy="20000"/>
+                        </a:xfrm>
+                      </wpg:grpSpPr>
+                      <wps:wsp>
+                        <wps:cNvPr id="126" name="Rectangle 153"/>
+                        <wps:cNvSpPr>
+                          <a:spLocks noChangeArrowheads="1"/>
+                        </wps:cNvSpPr>
+                        <wps:spPr bwMode="auto">
+                          <a:xfrm>
+                            <a:off x="0" y="0"/>
+                            <a:ext cx="20000" cy="20000"/>
+                          </a:xfrm>
+                          <a:prstGeom prst="rect">
+                            <a:avLst/>
+                          </a:prstGeom>
+                          <a:noFill/>
+                          <a:ln w="25400">
+                            <a:solidFill>
+                              <a:srgbClr val="000000"/>
+                            </a:solidFill>
+                            <a:miter lim="800000"/>
+                          </a:ln>
+                          <a:effectLst/>
+                        </wps:spPr>
+                        <wps:bodyPr rot="0" vert="horz" wrap="square" lIns="91440" tIns="45720" rIns="91440" bIns="45720" anchor="t" anchorCtr="0" upright="1">
+                          <a:noAutofit/>
+                        </wps:bodyPr>
+                      </wps:wsp>
+                      <wps:wsp>
+                        <wps:cNvPr id="127" name="Line 154"/>
+                        <wps:cNvCnPr>
+                          <a:cxnSpLocks noChangeShapeType="1"/>
+                        </wps:cNvCnPr>
+                        <wps:spPr bwMode="auto">
+                          <a:xfrm>
+                            <a:off x="1093" y="18949"/>
+                            <a:ext cx="2" cy="1040"/>
+                          </a:xfrm>
+                          <a:prstGeom prst="line">
+                            <a:avLst/>
+                          </a:prstGeom>
+                          <a:noFill/>
+                          <a:ln w="25400">
+                            <a:solidFill>
+                              <a:srgbClr val="000000"/>
+                            </a:solidFill>
+                            <a:round/>
+                          </a:ln>
+                          <a:effectLst/>
+                        </wps:spPr>
+                        <wps:bodyPr/>
+                      </wps:wsp>
+                      <wps:wsp>
+                        <wps:cNvPr id="128" name="Line 155"/>
+                        <wps:cNvCnPr>
+                          <a:cxnSpLocks noChangeShapeType="1"/>
+                        </wps:cNvCnPr>
+                        <wps:spPr bwMode="auto">
+                          <a:xfrm>
+                            <a:off x="10" y="18941"/>
+                            <a:ext cx="19967" cy="1"/>
+                          </a:xfrm>
+                          <a:prstGeom prst="line">
+                            <a:avLst/>
+                          </a:prstGeom>
+                          <a:noFill/>
+                          <a:ln w="25400">
+                            <a:solidFill>
+                              <a:srgbClr val="000000"/>
+                            </a:solidFill>
+                            <a:round/>
+                          </a:ln>
+                          <a:effectLst/>
+                        </wps:spPr>
+                        <wps:bodyPr/>
+                      </wps:wsp>
+                      <wps:wsp>
+                        <wps:cNvPr id="129" name="Line 156"/>
+                        <wps:cNvCnPr>
+                          <a:cxnSpLocks noChangeShapeType="1"/>
+                        </wps:cNvCnPr>
+                        <wps:spPr bwMode="auto">
+                          <a:xfrm>
+                            <a:off x="2186" y="18949"/>
+                            <a:ext cx="2" cy="1040"/>
+                          </a:xfrm>
+                          <a:prstGeom prst="line">
+                            <a:avLst/>
+                          </a:prstGeom>
+                          <a:noFill/>
+                          <a:ln w="25400">
+                            <a:solidFill>
+                              <a:srgbClr val="000000"/>
+                            </a:solidFill>
+                            <a:round/>
+                          </a:ln>
+                          <a:effectLst/>
+                        </wps:spPr>
+                        <wps:bodyPr/>
+                      </wps:wsp>
+                      <wps:wsp>
+                        <wps:cNvPr id="130" name="Line 157"/>
+                        <wps:cNvCnPr>
+                          <a:cxnSpLocks noChangeShapeType="1"/>
+                        </wps:cNvCnPr>
+                        <wps:spPr bwMode="auto">
+                          <a:xfrm>
+                            <a:off x="4919" y="18949"/>
+                            <a:ext cx="2" cy="1040"/>
+                          </a:xfrm>
+                          <a:prstGeom prst="line">
+                            <a:avLst/>
+                          </a:prstGeom>
+                          <a:noFill/>
+                          <a:ln w="25400">
+                            <a:solidFill>
+                              <a:srgbClr val="000000"/>
+                            </a:solidFill>
+                            <a:round/>
+                          </a:ln>
+                          <a:effectLst/>
+                        </wps:spPr>
+                        <wps:bodyPr/>
+                      </wps:wsp>
+                      <wps:wsp>
+                        <wps:cNvPr id="131" name="Line 158"/>
+                        <wps:cNvCnPr>
+                          <a:cxnSpLocks noChangeShapeType="1"/>
+                        </wps:cNvCnPr>
+                        <wps:spPr bwMode="auto">
+                          <a:xfrm>
+                            <a:off x="6557" y="18959"/>
+                            <a:ext cx="2" cy="1030"/>
+                          </a:xfrm>
+                          <a:prstGeom prst="line">
+                            <a:avLst/>
+                          </a:prstGeom>
+                          <a:noFill/>
+                          <a:ln w="25400">
+                            <a:solidFill>
+                              <a:srgbClr val="000000"/>
+                            </a:solidFill>
+                            <a:round/>
+                          </a:ln>
+                          <a:effectLst/>
+                        </wps:spPr>
+                        <wps:bodyPr/>
+                      </wps:wsp>
+                      <wps:wsp>
+                        <wps:cNvPr id="132" name="Line 159"/>
+                        <wps:cNvCnPr>
+                          <a:cxnSpLocks noChangeShapeType="1"/>
+                        </wps:cNvCnPr>
+                        <wps:spPr bwMode="auto">
+                          <a:xfrm>
+                            <a:off x="7650" y="18949"/>
+                            <a:ext cx="2" cy="1030"/>
+                          </a:xfrm>
+                          <a:prstGeom prst="line">
+                            <a:avLst/>
+                          </a:prstGeom>
+                          <a:noFill/>
+                          <a:ln w="25400">
+                            <a:solidFill>
+                              <a:srgbClr val="000000"/>
+                            </a:solidFill>
+                            <a:round/>
+                          </a:ln>
+                          <a:effectLst/>
+                        </wps:spPr>
+                        <wps:bodyPr/>
+                      </wps:wsp>
+                      <wps:wsp>
+                        <wps:cNvPr id="133" name="Line 160"/>
+                        <wps:cNvCnPr>
+                          <a:cxnSpLocks noChangeShapeType="1"/>
+                        </wps:cNvCnPr>
+                        <wps:spPr bwMode="auto">
+                          <a:xfrm>
+                            <a:off x="18905" y="18949"/>
+                            <a:ext cx="4" cy="1040"/>
+                          </a:xfrm>
+                          <a:prstGeom prst="line">
+                            <a:avLst/>
+                          </a:prstGeom>
+                          <a:noFill/>
+                          <a:ln w="25400">
+                            <a:solidFill>
+                              <a:srgbClr val="000000"/>
+                            </a:solidFill>
+                            <a:round/>
+                          </a:ln>
+                          <a:effectLst/>
+                        </wps:spPr>
+                        <wps:bodyPr/>
+                      </wps:wsp>
+                      <wps:wsp>
+                        <wps:cNvPr id="134" name="Line 161"/>
+                        <wps:cNvCnPr>
+                          <a:cxnSpLocks noChangeShapeType="1"/>
+                        </wps:cNvCnPr>
+                        <wps:spPr bwMode="auto">
+                          <a:xfrm>
+                            <a:off x="10" y="19293"/>
+                            <a:ext cx="7621" cy="2"/>
+                          </a:xfrm>
+                          <a:prstGeom prst="line">
+                            <a:avLst/>
+                          </a:prstGeom>
+                          <a:noFill/>
+                          <a:ln w="12700">
+                            <a:solidFill>
+                              <a:srgbClr val="000000"/>
+                            </a:solidFill>
+                            <a:round/>
+                          </a:ln>
+                          <a:effectLst/>
+                        </wps:spPr>
+                        <wps:bodyPr/>
+                      </wps:wsp>
+                      <wps:wsp>
+                        <wps:cNvPr id="154" name="Line 162"/>
+                        <wps:cNvCnPr>
+                          <a:cxnSpLocks noChangeShapeType="1"/>
+                        </wps:cNvCnPr>
+                        <wps:spPr bwMode="auto">
+                          <a:xfrm>
+                            <a:off x="10" y="19646"/>
+                            <a:ext cx="7621" cy="1"/>
+                          </a:xfrm>
+                          <a:prstGeom prst="line">
+                            <a:avLst/>
+                          </a:prstGeom>
+                          <a:noFill/>
+                          <a:ln w="25400">
+                            <a:solidFill>
+                              <a:srgbClr val="000000"/>
+                            </a:solidFill>
+                            <a:round/>
+                          </a:ln>
+                          <a:effectLst/>
+                        </wps:spPr>
+                        <wps:bodyPr/>
+                      </wps:wsp>
+                      <wps:wsp>
+                        <wps:cNvPr id="176" name="Line 163"/>
+                        <wps:cNvCnPr>
+                          <a:cxnSpLocks noChangeShapeType="1"/>
+                        </wps:cNvCnPr>
+                        <wps:spPr bwMode="auto">
+                          <a:xfrm>
+                            <a:off x="18919" y="19296"/>
+                            <a:ext cx="1071" cy="1"/>
+                          </a:xfrm>
+                          <a:prstGeom prst="line">
+                            <a:avLst/>
+                          </a:prstGeom>
+                          <a:noFill/>
+                          <a:ln w="12700">
+                            <a:solidFill>
+                              <a:srgbClr val="000000"/>
+                            </a:solidFill>
+                            <a:round/>
+                          </a:ln>
+                          <a:effectLst/>
+                        </wps:spPr>
+                        <wps:bodyPr/>
+                      </wps:wsp>
+                      <wps:wsp>
+                        <wps:cNvPr id="177" name="Rectangle 164"/>
+                        <wps:cNvSpPr>
+                          <a:spLocks noChangeArrowheads="1"/>
+                        </wps:cNvSpPr>
+                        <wps:spPr bwMode="auto">
+                          <a:xfrm>
+                            <a:off x="54" y="19660"/>
+                            <a:ext cx="1000" cy="309"/>
+                          </a:xfrm>
+                          <a:prstGeom prst="rect">
+                            <a:avLst/>
+                          </a:prstGeom>
+                          <a:noFill/>
+                          <a:ln>
+                            <a:noFill/>
+                          </a:ln>
+                          <a:effectLst/>
+                        </wps:spPr>
+                        <wps:txbx>
+                          <w:txbxContent>
+                            <w:p>
+                              <w:pPr>
+                                <w:pStyle w:val="6"/>
+                                <w:jc w:val="center"/>
+                                <w:rPr>
+                                  <w:sz w:val="18"/>
+                                </w:rPr>
+                              </w:pPr>
+                              <w:r>
+                                <w:rPr>
+                                  <w:sz w:val="18"/>
+                                </w:rPr>
+                                <w:t>Изм.</w:t>
+                              </w:r>
+                            </w:p>
+                          </w:txbxContent>
+                        </wps:txbx>
+                        <wps:bodyPr rot="0" vert="horz" wrap="square" lIns="12700" tIns="12700" rIns="12700" bIns="12700" anchor="t" anchorCtr="0" upright="1">
+                          <a:noAutofit/>
+                        </wps:bodyPr>
+                      </wps:wsp>
+                      <wps:wsp>
+                        <wps:cNvPr id="178" name="Rectangle 165"/>
+                        <wps:cNvSpPr>
+                          <a:spLocks noChangeArrowheads="1"/>
+                        </wps:cNvSpPr>
+                        <wps:spPr bwMode="auto">
+                          <a:xfrm>
+                            <a:off x="1139" y="19660"/>
+                            <a:ext cx="1001" cy="309"/>
+                          </a:xfrm>
+                          <a:prstGeom prst="rect">
+                            <a:avLst/>
+                          </a:prstGeom>
+                          <a:noFill/>
+                          <a:ln>
+                            <a:noFill/>
+                          </a:ln>
+                          <a:effectLst/>
+                        </wps:spPr>
+                        <wps:txbx>
+                          <w:txbxContent>
+                            <w:p>
+                              <w:pPr>
+                                <w:pStyle w:val="6"/>
+                                <w:jc w:val="center"/>
+                                <w:rPr>
+                                  <w:sz w:val="18"/>
+                                </w:rPr>
+                              </w:pPr>
+                              <w:r>
+                                <w:rPr>
+                                  <w:sz w:val="18"/>
+                                </w:rPr>
+                                <w:t>Лист</w:t>
+                              </w:r>
+                            </w:p>
+                          </w:txbxContent>
+                        </wps:txbx>
+                        <wps:bodyPr rot="0" vert="horz" wrap="square" lIns="12700" tIns="12700" rIns="12700" bIns="12700" anchor="t" anchorCtr="0" upright="1">
+                          <a:noAutofit/>
+                        </wps:bodyPr>
+                      </wps:wsp>
+                      <wps:wsp>
+                        <wps:cNvPr id="179" name="Rectangle 166"/>
+                        <wps:cNvSpPr>
+                          <a:spLocks noChangeArrowheads="1"/>
+                        </wps:cNvSpPr>
+                        <wps:spPr bwMode="auto">
+                          <a:xfrm>
+                            <a:off x="2267" y="19660"/>
+                            <a:ext cx="2573" cy="309"/>
+                          </a:xfrm>
+                          <a:prstGeom prst="rect">
+                            <a:avLst/>
+                          </a:prstGeom>
+                          <a:noFill/>
+                          <a:ln>
+                            <a:noFill/>
+                          </a:ln>
+                          <a:effectLst/>
+                        </wps:spPr>
+                        <wps:txbx>
+                          <w:txbxContent>
+                            <w:p>
+                              <w:pPr>
+                                <w:pStyle w:val="6"/>
+                                <w:jc w:val="center"/>
+                                <w:rPr>
+                                  <w:sz w:val="18"/>
+                                </w:rPr>
+                              </w:pPr>
+                              <w:r>
+                                <w:rPr>
+                                  <w:sz w:val="18"/>
+                                </w:rPr>
+                                <w:t>№ докум.</w:t>
+                              </w:r>
+                            </w:p>
+                          </w:txbxContent>
+                        </wps:txbx>
+                        <wps:bodyPr rot="0" vert="horz" wrap="square" lIns="12700" tIns="12700" rIns="12700" bIns="12700" anchor="t" anchorCtr="0" upright="1">
+                          <a:noAutofit/>
+                        </wps:bodyPr>
+                      </wps:wsp>
+                      <wps:wsp>
+                        <wps:cNvPr id="180" name="Rectangle 167"/>
+                        <wps:cNvSpPr>
+                          <a:spLocks noChangeArrowheads="1"/>
+                        </wps:cNvSpPr>
+                        <wps:spPr bwMode="auto">
+                          <a:xfrm>
+                            <a:off x="4983" y="19660"/>
+                            <a:ext cx="1534" cy="309"/>
+                          </a:xfrm>
+                          <a:prstGeom prst="rect">
+                            <a:avLst/>
+                          </a:prstGeom>
+                          <a:noFill/>
+                          <a:ln>
+                            <a:noFill/>
+                          </a:ln>
+                          <a:effectLst/>
+                        </wps:spPr>
+                        <wps:txbx>
+                          <w:txbxContent>
+                            <w:p>
+                              <w:pPr>
+                                <w:pStyle w:val="6"/>
+                                <w:jc w:val="center"/>
+                                <w:rPr>
+                                  <w:sz w:val="18"/>
+                                </w:rPr>
+                              </w:pPr>
+                              <w:r>
+                                <w:rPr>
+                                  <w:sz w:val="18"/>
+                                </w:rPr>
+                                <w:t>Подпись</w:t>
+                              </w:r>
+                            </w:p>
+                          </w:txbxContent>
+                        </wps:txbx>
+                        <wps:bodyPr rot="0" vert="horz" wrap="square" lIns="12700" tIns="12700" rIns="12700" bIns="12700" anchor="t" anchorCtr="0" upright="1">
+                          <a:noAutofit/>
+                        </wps:bodyPr>
+                      </wps:wsp>
+                      <wps:wsp>
+                        <wps:cNvPr id="181" name="Rectangle 168"/>
+                        <wps:cNvSpPr>
+                          <a:spLocks noChangeArrowheads="1"/>
+                        </wps:cNvSpPr>
+                        <wps:spPr bwMode="auto">
+                          <a:xfrm>
+                            <a:off x="6604" y="19660"/>
+                            <a:ext cx="1000" cy="309"/>
+                          </a:xfrm>
+                          <a:prstGeom prst="rect">
+                            <a:avLst/>
+                          </a:prstGeom>
+                          <a:noFill/>
+                          <a:ln>
+                            <a:noFill/>
+                          </a:ln>
+                          <a:effectLst/>
+                        </wps:spPr>
+                        <wps:txbx>
+                          <w:txbxContent>
+                            <w:p>
+                              <w:pPr>
+                                <w:pStyle w:val="6"/>
+                                <w:jc w:val="center"/>
+                                <w:rPr>
+                                  <w:sz w:val="18"/>
+                                </w:rPr>
+                              </w:pPr>
+                              <w:r>
+                                <w:rPr>
+                                  <w:sz w:val="18"/>
+                                </w:rPr>
+                                <w:t>Дата</w:t>
+                              </w:r>
+                            </w:p>
+                          </w:txbxContent>
+                        </wps:txbx>
+                        <wps:bodyPr rot="0" vert="horz" wrap="square" lIns="12700" tIns="12700" rIns="12700" bIns="12700" anchor="t" anchorCtr="0" upright="1">
+                          <a:noAutofit/>
+                        </wps:bodyPr>
+                      </wps:wsp>
+                      <wps:wsp>
+                        <wps:cNvPr id="182" name="Rectangle 169"/>
+                        <wps:cNvSpPr>
+                          <a:spLocks noChangeArrowheads="1"/>
+                        </wps:cNvSpPr>
+                        <wps:spPr bwMode="auto">
+                          <a:xfrm>
+                            <a:off x="18949" y="18977"/>
+                            <a:ext cx="1001" cy="309"/>
+                          </a:xfrm>
+                          <a:prstGeom prst="rect">
+                            <a:avLst/>
+                          </a:prstGeom>
+                          <a:noFill/>
+                          <a:ln>
+                            <a:noFill/>
+                          </a:ln>
+                          <a:effectLst/>
+                        </wps:spPr>
+                        <wps:txbx>
+                          <w:txbxContent>
+                            <w:p>
+                              <w:pPr>
+                                <w:pStyle w:val="6"/>
+                                <w:jc w:val="center"/>
+                                <w:rPr>
+                                  <w:sz w:val="18"/>
+                                </w:rPr>
+                              </w:pPr>
+                              <w:r>
+                                <w:rPr>
+                                  <w:sz w:val="18"/>
+                                </w:rPr>
+                                <w:t>Лист</w:t>
+                              </w:r>
+                            </w:p>
+                          </w:txbxContent>
+                        </wps:txbx>
+                        <wps:bodyPr rot="0" vert="horz" wrap="square" lIns="12700" tIns="12700" rIns="12700" bIns="12700" anchor="t" anchorCtr="0" upright="1">
+                          <a:noAutofit/>
+                        </wps:bodyPr>
+                      </wps:wsp>
+                      <wps:wsp>
+                        <wps:cNvPr id="183" name="Rectangle 170"/>
+                        <wps:cNvSpPr>
+                          <a:spLocks noChangeArrowheads="1"/>
+                        </wps:cNvSpPr>
+                        <wps:spPr bwMode="auto">
+                          <a:xfrm>
+                            <a:off x="18949" y="19435"/>
+                            <a:ext cx="1001" cy="423"/>
+                          </a:xfrm>
+                          <a:prstGeom prst="rect">
+                            <a:avLst/>
+                          </a:prstGeom>
+                          <a:noFill/>
+                          <a:ln>
+                            <a:noFill/>
+                          </a:ln>
+                          <a:effectLst/>
+                        </wps:spPr>
+                        <wps:txbx>
+                          <w:txbxContent>
+                            <w:p>
+                              <w:pPr>
+                                <w:pStyle w:val="6"/>
+                                <w:jc w:val="center"/>
+                                <w:rPr>
+                                  <w:sz w:val="24"/>
+                                  <w:lang w:val="en-US"/>
+                                </w:rPr>
+                              </w:pPr>
+                            </w:p>
+                          </w:txbxContent>
+                        </wps:txbx>
+                        <wps:bodyPr rot="0" vert="horz" wrap="square" lIns="12700" tIns="12700" rIns="12700" bIns="12700" anchor="t" anchorCtr="0" upright="1">
+                          <a:noAutofit/>
+                        </wps:bodyPr>
+                      </wps:wsp>
+                      <wps:wsp>
+                        <wps:cNvPr id="184" name="Rectangle 171"/>
+                        <wps:cNvSpPr>
+                          <a:spLocks noChangeArrowheads="1"/>
+                        </wps:cNvSpPr>
+                        <wps:spPr bwMode="auto">
+                          <a:xfrm>
+                            <a:off x="7745" y="19221"/>
+                            <a:ext cx="11075" cy="477"/>
+                          </a:xfrm>
+                          <a:prstGeom prst="rect">
+                            <a:avLst/>
+                          </a:prstGeom>
+                          <a:noFill/>
+                          <a:ln>
+                            <a:noFill/>
+                          </a:ln>
+                          <a:effectLst/>
+                        </wps:spPr>
+                        <wps:txbx>
+                          <w:txbxContent>
+                            <w:p>
+                              <w:pPr>
+                                <w:pStyle w:val="6"/>
+                                <w:jc w:val="center"/>
+                                <w:rPr>
+                                  <w:rFonts w:ascii="Journal" w:hAnsi="Journal"/>
+                                  <w:lang w:val="ru-RU"/>
+                                </w:rPr>
+                              </w:pPr>
+                              <w:r>
+                                <w:rPr>
+                                  <w:lang w:val="ru-RU"/>
+                                </w:rPr>
+                                <w:t>УО «ВГТУ» ДП</w:t>
+                              </w:r>
+                              <w:r>
+                                <w:rPr>
+                                  <w:lang w:val="en-US"/>
+                                </w:rPr>
+                                <w:t>.00</w:t>
+                              </w:r>
+                              <w:r>
+                                <w:rPr>
+                                  <w:rFonts w:hint="default"/>
+                                  <w:lang w:val="en-US"/>
+                                </w:rPr>
+                                <w:t>6</w:t>
+                              </w:r>
+                              <w:r>
+                                <w:rPr>
+                                  <w:lang w:val="ru-RU"/>
+                                </w:rPr>
+                                <w:t xml:space="preserve"> 1-40 05 01-01 ПЗ</w:t>
+                              </w:r>
+                            </w:p>
+                            <w:p>
+                              <w:pPr>
+                                <w:pStyle w:val="6"/>
+                                <w:jc w:val="center"/>
+                              </w:pPr>
+                            </w:p>
+                          </w:txbxContent>
+                        </wps:txbx>
+                        <wps:bodyPr rot="0" vert="horz" wrap="square" lIns="12700" tIns="12700" rIns="12700" bIns="12700" anchor="t" anchorCtr="0" upright="1">
+                          <a:noAutofit/>
+                        </wps:bodyPr>
+                      </wps:wsp>
+                    </wpg:wgp>
+                  </a:graphicData>
+                </a:graphic>
+              </wp:anchor>
+            </w:drawing>
+          </mc:Choice>
+          <mc:Fallback>
+            <w:pict>
+              <v:group id="_x0000_s1026" o:spid="_x0000_s1026" o:spt="203" style="position:absolute;left:0pt;margin-left:56.9pt;margin-top:19.55pt;height:802.2pt;width:518.75pt;mso-position-horizontal-relative:page;mso-position-vertical-relative:page;z-index:251675648;mso-width-relative:page;mso-height-relative:page;" coordsize="20000,20000" o:allowincell="f" o:gfxdata="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">
+                <o:lock v:ext="edit" aspectratio="f"/>
+                <v:rect id="Rectangle 153" o:spid="_x0000_s1026" o:spt="1" style="position:absolute;left:0;top:0;height:20000;width:20000;" filled="f" stroked="t" coordsize="21600,21600" o:gfxdata="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">
+                  <v:fill on="f" focussize="0,0"/>
+                  <v:stroke weight="2pt" color="#000000" miterlimit="8" joinstyle="miter"/>
+                  <v:imagedata o:title=""/>
+                  <o:lock v:ext="edit" aspectratio="f"/>
+                </v:rect>
+                <v:line id="Line 154" o:spid="_x0000_s1026" o:spt="20" style="position:absolute;left:1093;top:18949;height:1040;width:2;" filled="f" stroked="t" coordsize="21600,21600" o:gfxdata="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">
+                  <v:fill on="f" focussize="0,0"/>
+                  <v:stroke weight="2pt" color="#000000" joinstyle="round"/>
+                  <v:imagedata o:title=""/>
+                  <o:lock v:ext="edit" aspectratio="f"/>
+                </v:line>
+                <v:line id="Line 155" o:spid="_x0000_s1026" o:spt="20" style="position:absolute;left:10;top:18941;height:1;width:19967;" filled="f" stroked="t" coordsize="21600,21600" o:gfxdata="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">
+                  <v:fill on="f" focussize="0,0"/>
+                  <v:stroke weight="2pt" color="#000000" joinstyle="round"/>
+                  <v:imagedata o:title=""/>
+                  <o:lock v:ext="edit" aspectratio="f"/>
+                </v:line>
+                <v:line id="Line 156" o:spid="_x0000_s1026" o:spt="20" style="position:absolute;left:2186;top:18949;height:1040;width:2;" filled="f" stroked="t" coordsize="21600,21600" o:gfxdata="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">
+                  <v:fill on="f" focussize="0,0"/>
+                  <v:stroke weight="2pt" color="#000000" joinstyle="round"/>
+                  <v:imagedata o:title=""/>
+                  <o:lock v:ext="edit" aspectratio="f"/>
+                </v:line>
+                <v:line id="Line 157" o:spid="_x0000_s1026" o:spt="20" style="position:absolute;left:4919;top:18949;height:1040;width:2;" filled="f" stroked="t" coordsize="21600,21600" o:gfxdata="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">
+                  <v:fill on="f" focussize="0,0"/>
+                  <v:stroke weight="2pt" color="#000000" joinstyle="round"/>
+                  <v:imagedata o:title=""/>
+                  <o:lock v:ext="edit" aspectratio="f"/>
+                </v:line>
+                <v:line id="Line 158" o:spid="_x0000_s1026" o:spt="20" style="position:absolute;left:6557;top:18959;height:1030;width:2;" filled="f" stroked="t" coordsize="21600,21600" o:gfxdata="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">
+                  <v:fill on="f" focussize="0,0"/>
+                  <v:stroke weight="2pt" color="#000000" joinstyle="round"/>
+                  <v:imagedata o:title=""/>
+                  <o:lock v:ext="edit" aspectratio="f"/>
+                </v:line>
+                <v:line id="Line 159" o:spid="_x0000_s1026" o:spt="20" style="position:absolute;left:7650;top:18949;height:1030;width:2;" filled="f" stroked="t" coordsize="21600,21600" o:gfxdata="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">
+                  <v:fill on="f" focussize="0,0"/>
+                  <v:stroke weight="2pt" color="#000000" joinstyle="round"/>
+                  <v:imagedata o:title=""/>
+                  <o:lock v:ext="edit" aspectratio="f"/>
+                </v:line>
+                <v:line id="Line 160" o:spid="_x0000_s1026" o:spt="20" style="position:absolute;left:18905;top:18949;height:1040;width:4;" filled="f" stroked="t" coordsize="21600,21600" o:gfxdata="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">
+                  <v:fill on="f" focussize="0,0"/>
+                  <v:stroke weight="2pt" color="#000000" joinstyle="round"/>
+                  <v:imagedata o:title=""/>
+                  <o:lock v:ext="edit" aspectratio="f"/>
+                </v:line>
+                <v:line id="Line 161" o:spid="_x0000_s1026" o:spt="20" style="position:absolute;left:10;top:19293;height:2;width:7621;" filled="f" stroked="t" coordsize="21600,21600" o:gfxdata="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">
+                  <v:fill on="f" focussize="0,0"/>
+                  <v:stroke weight="1pt" color="#000000" joinstyle="round"/>
+                  <v:imagedata o:title=""/>
+                  <o:lock v:ext="edit" aspectratio="f"/>
+                </v:line>
+                <v:line id="Line 162" o:spid="_x0000_s1026" o:spt="20" style="position:absolute;left:10;top:19646;height:1;width:7621;" filled="f" stroked="t" coordsize="21600,21600" o:gfxdata="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">
+                  <v:fill on="f" focussize="0,0"/>
+                  <v:stroke weight="2pt" color="#000000" joinstyle="round"/>
+                  <v:imagedata o:title=""/>
+                  <o:lock v:ext="edit" aspectratio="f"/>
+                </v:line>
+                <v:line id="Line 163" o:spid="_x0000_s1026" o:spt="20" style="position:absolute;left:18919;top:19296;height:1;width:1071;" filled="f" stroked="t" coordsize="21600,21600" o:gfxdata="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">
+                  <v:fill on="f" focussize="0,0"/>
+                  <v:stroke weight="1pt" color="#000000" joinstyle="round"/>
+                  <v:imagedata o:title=""/>
+                  <o:lock v:ext="edit" aspectratio="f"/>
+                </v:line>
+                <v:rect id="Rectangle 164" o:spid="_x0000_s1026" o:spt="1" style="position:absolute;left:54;top:19660;height:309;width:1000;" filled="f" stroked="f" coordsize="21600,21600" o:gfxdata="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">
+                  <v:fill on="f" focussize="0,0"/>
+                  <v:stroke on="f"/>
+                  <v:imagedata o:title=""/>
+                  <o:lock v:ext="edit" aspectratio="f"/>
+                  <v:textbox inset="1pt,1pt,1pt,1pt">
+                    <w:txbxContent>
+                      <w:p>
+                        <w:pPr>
+                          <w:pStyle w:val="6"/>
+                          <w:jc w:val="center"/>
+                          <w:rPr>
+                            <w:sz w:val="18"/>
+                          </w:rPr>
+                        </w:pPr>
+                        <w:r>
+                          <w:rPr>
+                            <w:sz w:val="18"/>
+                          </w:rPr>
+                          <w:t>Изм.</w:t>
+                        </w:r>
+                      </w:p>
+                    </w:txbxContent>
+                  </v:textbox>
+                </v:rect>
+                <v:rect id="Rectangle 165" o:spid="_x0000_s1026" o:spt="1" style="position:absolute;left:1139;top:19660;height:309;width:1001;" filled="f" stroked="f" coordsize="21600,21600" o:gfxdata="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">
+                  <v:fill on="f" focussize="0,0"/>
+                  <v:stroke on="f"/>
+                  <v:imagedata o:title=""/>
+                  <o:lock v:ext="edit" aspectratio="f"/>
+                  <v:textbox inset="1pt,1pt,1pt,1pt">
+                    <w:txbxContent>
+                      <w:p>
+                        <w:pPr>
+                          <w:pStyle w:val="6"/>
+                          <w:jc w:val="center"/>
+                          <w:rPr>
+                            <w:sz w:val="18"/>
+                          </w:rPr>
+                        </w:pPr>
+                        <w:r>
+                          <w:rPr>
+                            <w:sz w:val="18"/>
+                          </w:rPr>
+                          <w:t>Лист</w:t>
+                        </w:r>
+                      </w:p>
+                    </w:txbxContent>
+                  </v:textbox>
+                </v:rect>
+                <v:rect id="Rectangle 166" o:spid="_x0000_s1026" o:spt="1" style="position:absolute;left:2267;top:19660;height:309;width:2573;" filled="f" stroked="f" coordsize="21600,21600" o:gfxdata="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">
+                  <v:fill on="f" focussize="0,0"/>
+                  <v:stroke on="f"/>
+                  <v:imagedata o:title=""/>
+                  <o:lock v:ext="edit" aspectratio="f"/>
+                  <v:textbox inset="1pt,1pt,1pt,1pt">
+                    <w:txbxContent>
+                      <w:p>
+                        <w:pPr>
+                          <w:pStyle w:val="6"/>
+                          <w:jc w:val="center"/>
+                          <w:rPr>
+                            <w:sz w:val="18"/>
+                          </w:rPr>
+                        </w:pPr>
+                        <w:r>
+                          <w:rPr>
+                            <w:sz w:val="18"/>
+                          </w:rPr>
+                          <w:t>№ докум.</w:t>
+                        </w:r>
+                      </w:p>
+                    </w:txbxContent>
+                  </v:textbox>
+                </v:rect>
+                <v:rect id="Rectangle 167" o:spid="_x0000_s1026" o:spt="1" style="position:absolute;left:4983;top:19660;height:309;width:1534;" filled="f" stroked="f" coordsize="21600,21600" o:gfxdata="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">
+                  <v:fill on="f" focussize="0,0"/>
+                  <v:stroke on="f"/>
+                  <v:imagedata o:title=""/>
+                  <o:lock v:ext="edit" aspectratio="f"/>
+                  <v:textbox inset="1pt,1pt,1pt,1pt">
+                    <w:txbxContent>
+                      <w:p>
+                        <w:pPr>
+                          <w:pStyle w:val="6"/>
+                          <w:jc w:val="center"/>
+                          <w:rPr>
+                            <w:sz w:val="18"/>
+                          </w:rPr>
+                        </w:pPr>
+                        <w:r>
+                          <w:rPr>
+                            <w:sz w:val="18"/>
+                          </w:rPr>
+                          <w:t>Подпись</w:t>
+                        </w:r>
+                      </w:p>
+                    </w:txbxContent>
+                  </v:textbox>
+                </v:rect>
+                <v:rect id="Rectangle 168" o:spid="_x0000_s1026" o:spt="1" style="position:absolute;left:6604;top:19660;height:309;width:1000;" filled="f" stroked="f" coordsize="21600,21600" o:gfxdata="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">
+                  <v:fill on="f" focussize="0,0"/>
+                  <v:stroke on="f"/>
+                  <v:imagedata o:title=""/>
+                  <o:lock v:ext="edit" aspectratio="f"/>
+                  <v:textbox inset="1pt,1pt,1pt,1pt">
+                    <w:txbxContent>
+                      <w:p>
+                        <w:pPr>
+                          <w:pStyle w:val="6"/>
+                          <w:jc w:val="center"/>
+                          <w:rPr>
+                            <w:sz w:val="18"/>
+                          </w:rPr>
+                        </w:pPr>
+                        <w:r>
+                          <w:rPr>
+                            <w:sz w:val="18"/>
+                          </w:rPr>
+                          <w:t>Дата</w:t>
+                        </w:r>
+                      </w:p>
+                    </w:txbxContent>
+                  </v:textbox>
+                </v:rect>
+                <v:rect id="Rectangle 169" o:spid="_x0000_s1026" o:spt="1" style="position:absolute;left:18949;top:18977;height:309;width:1001;" filled="f" stroked="f" coordsize="21600,21600" o:gfxdata="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">
+                  <v:fill on="f" focussize="0,0"/>
+                  <v:stroke on="f"/>
+                  <v:imagedata o:title=""/>
+                  <o:lock v:ext="edit" aspectratio="f"/>
+                  <v:textbox inset="1pt,1pt,1pt,1pt">
+                    <w:txbxContent>
+                      <w:p>
+                        <w:pPr>
+                          <w:pStyle w:val="6"/>
+                          <w:jc w:val="center"/>
+                          <w:rPr>
+                            <w:sz w:val="18"/>
+                          </w:rPr>
+                        </w:pPr>
+                        <w:r>
+                          <w:rPr>
+                            <w:sz w:val="18"/>
+                          </w:rPr>
+                          <w:t>Лист</w:t>
+                        </w:r>
+                      </w:p>
+                    </w:txbxContent>
+                  </v:textbox>
+                </v:rect>
+                <v:rect id="Rectangle 170" o:spid="_x0000_s1026" o:spt="1" style="position:absolute;left:18949;top:19435;height:423;width:1001;" filled="f" stroked="f" coordsize="21600,21600" o:gfxdata="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">
+                  <v:fill on="f" focussize="0,0"/>
+                  <v:stroke on="f"/>
+                  <v:imagedata o:title=""/>
+                  <o:lock v:ext="edit" aspectratio="f"/>
+                  <v:textbox inset="1pt,1pt,1pt,1pt">
+                    <w:txbxContent>
+                      <w:p>
+                        <w:pPr>
+                          <w:pStyle w:val="6"/>
+                          <w:jc w:val="center"/>
+                          <w:rPr>
+                            <w:sz w:val="24"/>
+                            <w:lang w:val="en-US"/>
+                          </w:rPr>
+                        </w:pPr>
+                      </w:p>
+                    </w:txbxContent>
+                  </v:textbox>
+                </v:rect>
+                <v:rect id="Rectangle 171" o:spid="_x0000_s1026" o:spt="1" style="position:absolute;left:7745;top:19221;height:477;width:11075;" filled="f" stroked="f" coordsize="21600,21600" o:gfxdata="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">
+                  <v:fill on="f" focussize="0,0"/>
+                  <v:stroke on="f"/>
+                  <v:imagedata o:title=""/>
+                  <o:lock v:ext="edit" aspectratio="f"/>
+                  <v:textbox inset="1pt,1pt,1pt,1pt">
+                    <w:txbxContent>
+                      <w:p>
+                        <w:pPr>
+                          <w:pStyle w:val="6"/>
+                          <w:jc w:val="center"/>
+                          <w:rPr>
+                            <w:rFonts w:ascii="Journal" w:hAnsi="Journal"/>
+                            <w:lang w:val="ru-RU"/>
+                          </w:rPr>
+                        </w:pPr>
+                        <w:r>
+                          <w:rPr>
+                            <w:lang w:val="ru-RU"/>
+                          </w:rPr>
+                          <w:t>УО «ВГТУ» ДП</w:t>
+                        </w:r>
+                        <w:r>
+                          <w:rPr>
+                            <w:lang w:val="en-US"/>
+                          </w:rPr>
+                          <w:t>.00</w:t>
+                        </w:r>
+                        <w:r>
+                          <w:rPr>
+                            <w:rFonts w:hint="default"/>
+                            <w:lang w:val="en-US"/>
+                          </w:rPr>
+                          <w:t>6</w:t>
+                        </w:r>
+                        <w:r>
+                          <w:rPr>
+                            <w:lang w:val="ru-RU"/>
+                          </w:rPr>
+                          <w:t xml:space="preserve"> 1-40 05 01-01 ПЗ</w:t>
+                        </w:r>
+                      </w:p>
+                      <w:p>
+                        <w:pPr>
+                          <w:pStyle w:val="6"/>
+                          <w:jc w:val="center"/>
+                        </w:pPr>
+                      </w:p>
+                    </w:txbxContent>
+                  </v:textbox>
+                </v:rect>
+              </v:group>
+            </w:pict>
+          </mc:Fallback>
+        </mc:AlternateContent>
+      </w:r>
       <w:r>
         <w:rPr>
           <w:rFonts w:hint="default" w:ascii="Times New Roman" w:hAnsi="Times New Roman" w:eastAsia="SimSun" w:cs="Times New Roman"/>
@@ -9358,37 +11293,7 @@
           <w:shd w:val="clear" w:fill="FFFFFF"/>
           <w:lang w:val="ru-RU"/>
         </w:rPr>
-        <w:t xml:space="preserve">слой бизнес-логики. Это библиотека классов, содержащая классы, необходимые для различных вычислений и преобразований, например, </w:t>
-      </w:r>
-      <w:r>
-        <w:rPr>
-          <w:rFonts w:hint="default" w:ascii="Times New Roman" w:hAnsi="Times New Roman" w:eastAsia="SimSun" w:cs="Times New Roman"/>
-          <w:i w:val="0"/>
-          <w:iCs w:val="0"/>
-          <w:caps w:val="0"/>
-          <w:color w:val="222222"/>
-          <w:spacing w:val="0"/>
-          <w:sz w:val="28"/>
-          <w:szCs w:val="28"/>
-          <w:shd w:val="clear" w:fill="FFFFFF"/>
-          <w:lang w:val="en-US"/>
-        </w:rPr>
-        <w:t xml:space="preserve">AutoMapper, </w:t>
-      </w:r>
-      <w:r>
-        <w:rPr>
-          <w:rFonts w:hint="default" w:ascii="Times New Roman" w:hAnsi="Times New Roman" w:eastAsia="SimSun" w:cs="Times New Roman"/>
-          <w:i w:val="0"/>
-          <w:iCs w:val="0"/>
-          <w:caps w:val="0"/>
-          <w:color w:val="222222"/>
-          <w:spacing w:val="0"/>
-          <w:sz w:val="28"/>
-          <w:szCs w:val="28"/>
-          <w:shd w:val="clear" w:fill="FFFFFF"/>
-          <w:lang w:val="ru-RU"/>
-        </w:rPr>
-        <w:t>который служит для автоматической трансляции объекта одного типа в объект другого типа;</w:t>
+        <w:t>слой моделей. Это библиотека классов, содержащая классы, представляющие собой объекты и сущности системы;</w:t>
       </w:r>
     </w:p>
     <w:p>
@@ -10731,67 +12636,7 @@
           <w:shd w:val="clear" w:fill="FFFFFF"/>
           <w:lang w:val="ru-RU"/>
         </w:rPr>
-        <w:t>архитектуры,</w:t>
-      </w:r>
-      <w:r>
-        <w:rPr>
-          <w:rFonts w:hint="default" w:ascii="Times New Roman" w:hAnsi="Times New Roman" w:eastAsia="SimSun" w:cs="Times New Roman"/>
-          <w:i w:val="0"/>
-          <w:iCs w:val="0"/>
-          <w:caps w:val="0"/>
-          <w:color w:val="222222"/>
-          <w:spacing w:val="0"/>
-          <w:sz w:val="28"/>
-          <w:szCs w:val="28"/>
-          <w:shd w:val="clear" w:fill="FFFFFF"/>
-          <w:lang w:val="en-US"/>
-        </w:rPr>
-        <w:t xml:space="preserve"> </w:t>
-      </w:r>
-      <w:r>
-        <w:rPr>
-          <w:rFonts w:hint="default" w:ascii="Times New Roman" w:hAnsi="Times New Roman" w:eastAsia="SimSun" w:cs="Times New Roman"/>
-          <w:i w:val="0"/>
-          <w:iCs w:val="0"/>
-          <w:caps w:val="0"/>
-          <w:color w:val="222222"/>
-          <w:spacing w:val="0"/>
-          <w:sz w:val="28"/>
-          <w:szCs w:val="28"/>
-          <w:shd w:val="clear" w:fill="FFFFFF"/>
-          <w:lang w:val="ru-RU"/>
-        </w:rPr>
-        <w:t xml:space="preserve"> </w:t>
-      </w:r>
-      <w:r>
-        <w:rPr>
-          <w:rFonts w:hint="default" w:ascii="Times New Roman" w:hAnsi="Times New Roman" w:eastAsia="SimSun" w:cs="Times New Roman"/>
-          <w:i w:val="0"/>
-          <w:iCs w:val="0"/>
-          <w:caps w:val="0"/>
-          <w:color w:val="222222"/>
-          <w:spacing w:val="0"/>
-          <w:sz w:val="28"/>
-          <w:szCs w:val="28"/>
-          <w:shd w:val="clear" w:fill="FFFFFF"/>
-          <w:lang w:val="en-US"/>
-        </w:rPr>
-        <w:t xml:space="preserve"> </w:t>
-      </w:r>
-      <w:r>
-        <w:rPr>
-          <w:rFonts w:hint="default" w:ascii="Times New Roman" w:hAnsi="Times New Roman" w:eastAsia="SimSun" w:cs="Times New Roman"/>
-          <w:i w:val="0"/>
-          <w:iCs w:val="0"/>
-          <w:caps w:val="0"/>
-          <w:color w:val="222222"/>
-          <w:spacing w:val="0"/>
-          <w:sz w:val="28"/>
-          <w:szCs w:val="28"/>
-          <w:shd w:val="clear" w:fill="FFFFFF"/>
-          <w:lang w:val="ru-RU"/>
-        </w:rPr>
-        <w:t>которая</w:t>
+        <w:t>архитектуры, которая содержит 3 слоя, приложение имеет 4 слоя. Это  потому,  что  данная</w:t>
       </w:r>
     </w:p>
     <w:p>
@@ -10842,7 +12687,7 @@
           <w:shd w:val="clear" w:fill="FFFFFF"/>
           <w:lang w:val="ru-RU"/>
         </w:rPr>
-        <w:t xml:space="preserve">содержит 3 слоя, приложение имеет 4 слоя. Это потому, что данная архитектура не устанавливает жёстких правил и позволяет вводить дополнительные слои. Можно сказать, что слой </w:t>
+        <w:t xml:space="preserve">архитектура не устанавливает жёстких правил и позволяет вводить дополнительные слои. Можно сказать, что слой </w:t>
       </w:r>
       <w:r>
         <w:rPr>
@@ -12679,7 +14524,7 @@
         <w:adjustRightInd/>
         <w:snapToGrid/>
         <w:spacing w:after="0" w:afterAutospacing="0" w:line="360" w:lineRule="auto"/>
-        <w:ind w:leftChars="0" w:firstLine="560" w:firstLineChars="200"/>
+        <w:ind w:leftChars="0" w:firstLine="350" w:firstLineChars="125"/>
         <w:jc w:val="both"/>
         <w:textAlignment w:val="auto"/>
         <w:rPr>
@@ -13947,7 +15792,7 @@
         <w:adjustRightInd/>
         <w:snapToGrid/>
         <w:spacing w:beforeAutospacing="0" w:after="0" w:afterAutospacing="0" w:line="360" w:lineRule="auto"/>
-        <w:ind w:firstLine="560" w:firstLineChars="200"/>
+        <w:ind w:firstLine="350" w:firstLineChars="125"/>
         <w:jc w:val="both"/>
         <w:textAlignment w:val="auto"/>
         <w:rPr>
@@ -14957,6 +16802,39 @@
     </w:p>
     <w:p>
       <w:pPr>
+        <w:keepNext w:val="0"/>
+        <w:keepLines w:val="0"/>
+        <w:pageBreakBefore w:val="0"/>
+        <w:widowControl/>
+        <w:kinsoku/>
+        <w:wordWrap/>
+        <w:overflowPunct/>
+        <w:topLinePunct w:val="0"/>
+        <w:autoSpaceDE/>
+        <w:autoSpaceDN/>
+        <w:bidi w:val="0"/>
+        <w:adjustRightInd/>
+        <w:snapToGrid/>
+        <w:spacing w:beforeAutospacing="0" w:after="0" w:afterAutospacing="0" w:line="360" w:lineRule="auto"/>
+        <w:ind w:firstLine="560" w:firstLineChars="200"/>
+        <w:jc w:val="both"/>
+        <w:textAlignment w:val="auto"/>
+        <w:rPr>
+          <w:rFonts w:hint="default" w:ascii="Times New Roman" w:hAnsi="Times New Roman" w:eastAsia="SimSun" w:cs="Times New Roman"/>
+          <w:i w:val="0"/>
+          <w:iCs w:val="0"/>
+          <w:caps w:val="0"/>
+          <w:color w:val="222222"/>
+          <w:spacing w:val="0"/>
+          <w:sz w:val="28"/>
+          <w:szCs w:val="28"/>
+          <w:shd w:val="clear" w:fill="FFFFFF"/>
+          <w:lang w:val="ru-RU"/>
+        </w:rPr>
+      </w:pPr>
+    </w:p>
+    <w:p>
+      <w:pPr>
         <w:pStyle w:val="3"/>
         <w:keepNext/>
         <w:keepLines w:val="0"/>
@@ -14998,33 +16876,8 @@
     </w:p>
     <w:p>
       <w:pPr>
-        <w:keepNext w:val="0"/>
-        <w:keepLines w:val="0"/>
-        <w:pageBreakBefore w:val="0"/>
-        <w:widowControl/>
-        <w:kinsoku/>
-        <w:wordWrap/>
-        <w:overflowPunct/>
-        <w:topLinePunct w:val="0"/>
-        <w:autoSpaceDE/>
-        <w:autoSpaceDN/>
-        <w:bidi w:val="0"/>
-        <w:adjustRightInd/>
-        <w:snapToGrid/>
-        <w:spacing w:beforeAutospacing="0" w:after="0" w:afterAutospacing="0" w:line="360" w:lineRule="auto"/>
-        <w:ind w:firstLine="560" w:firstLineChars="200"/>
-        <w:jc w:val="both"/>
-        <w:textAlignment w:val="auto"/>
-        <w:rPr>
-          <w:rFonts w:hint="default" w:ascii="Times New Roman" w:hAnsi="Times New Roman" w:eastAsia="SimSun" w:cs="Times New Roman"/>
-          <w:i w:val="0"/>
-          <w:iCs w:val="0"/>
-          <w:caps w:val="0"/>
-          <w:color w:val="222222"/>
-          <w:spacing w:val="0"/>
-          <w:sz w:val="28"/>
-          <w:szCs w:val="28"/>
-          <w:shd w:val="clear" w:fill="FFFFFF"/>
+        <w:rPr>
+          <w:rFonts w:hint="default"/>
           <w:lang w:val="ru-RU"/>
         </w:rPr>
       </w:pPr>
@@ -15045,7 +16898,7 @@
         <w:adjustRightInd/>
         <w:snapToGrid/>
         <w:spacing w:beforeAutospacing="0" w:after="0" w:afterAutospacing="0" w:line="360" w:lineRule="auto"/>
-        <w:ind w:firstLine="560" w:firstLineChars="200"/>
+        <w:ind w:firstLine="350" w:firstLineChars="125"/>
         <w:jc w:val="both"/>
         <w:textAlignment w:val="auto"/>
         <w:rPr>
@@ -16554,6 +18407,23 @@
           <w:shd w:val="clear" w:fill="FFFFFF"/>
           <w:lang w:val="ru-RU"/>
         </w:rPr>
+        <w:t xml:space="preserve"> </w:t>
+      </w:r>
+      <w:bookmarkStart w:id="3" w:name="_GoBack"/>
+      <w:bookmarkEnd w:id="3"/>
+      <w:r>
+        <w:rPr>
+          <w:rFonts w:hint="default" w:ascii="Times New Roman" w:hAnsi="Times New Roman" w:eastAsia="SimSun"/>
+          <w:i w:val="0"/>
+          <w:iCs w:val="0"/>
+          <w:caps w:val="0"/>
+          <w:color w:val="222222"/>
+          <w:spacing w:val="0"/>
+          <w:sz w:val="28"/>
+          <w:szCs w:val="28"/>
+          <w:shd w:val="clear" w:fill="FFFFFF"/>
+          <w:lang w:val="ru-RU"/>
+        </w:rPr>
         <w:t xml:space="preserve">и </w:t>
       </w:r>
       <w:r>
@@ -18162,6 +20032,39 @@
         </w:rPr>
         <w:t>Фронтэнд часть приложения содержит большое количество страниц, схема переходов между ними отличается для пациента и доктора из-за того, что они имеют доступ к разному функционалу приложения.</w:t>
       </w:r>
+    </w:p>
+    <w:p>
+      <w:pPr>
+        <w:keepNext w:val="0"/>
+        <w:keepLines w:val="0"/>
+        <w:pageBreakBefore w:val="0"/>
+        <w:widowControl/>
+        <w:kinsoku/>
+        <w:wordWrap/>
+        <w:overflowPunct/>
+        <w:topLinePunct w:val="0"/>
+        <w:autoSpaceDE/>
+        <w:autoSpaceDN/>
+        <w:bidi w:val="0"/>
+        <w:adjustRightInd/>
+        <w:snapToGrid/>
+        <w:spacing w:beforeAutospacing="0" w:after="0" w:afterAutospacing="0" w:line="360" w:lineRule="auto"/>
+        <w:ind w:firstLine="560" w:firstLineChars="200"/>
+        <w:jc w:val="both"/>
+        <w:textAlignment w:val="auto"/>
+        <w:rPr>
+          <w:rFonts w:hint="default" w:ascii="Times New Roman" w:hAnsi="Times New Roman" w:eastAsia="SimSun"/>
+          <w:i w:val="0"/>
+          <w:iCs w:val="0"/>
+          <w:caps w:val="0"/>
+          <w:color w:val="222222"/>
+          <w:spacing w:val="0"/>
+          <w:sz w:val="28"/>
+          <w:szCs w:val="28"/>
+          <w:shd w:val="clear" w:fill="FFFFFF"/>
+          <w:lang w:val="ru-RU"/>
+        </w:rPr>
+      </w:pPr>
     </w:p>
     <w:p>
       <w:pPr>
@@ -18393,6 +20296,39 @@
         <w:snapToGrid/>
         <w:spacing w:beforeAutospacing="0" w:after="0" w:afterAutospacing="0" w:line="360" w:lineRule="auto"/>
         <w:ind w:firstLine="560" w:firstLineChars="200"/>
+        <w:jc w:val="center"/>
+        <w:textAlignment w:val="auto"/>
+        <w:rPr>
+          <w:rFonts w:hint="default" w:ascii="Times New Roman" w:hAnsi="Times New Roman" w:eastAsia="SimSun"/>
+          <w:i w:val="0"/>
+          <w:iCs w:val="0"/>
+          <w:caps w:val="0"/>
+          <w:color w:val="222222"/>
+          <w:spacing w:val="0"/>
+          <w:sz w:val="28"/>
+          <w:szCs w:val="28"/>
+          <w:shd w:val="clear" w:fill="FFFFFF"/>
+          <w:lang w:val="ru-RU"/>
+        </w:rPr>
+      </w:pPr>
+    </w:p>
+    <w:p>
+      <w:pPr>
+        <w:keepNext w:val="0"/>
+        <w:keepLines w:val="0"/>
+        <w:pageBreakBefore w:val="0"/>
+        <w:widowControl/>
+        <w:kinsoku/>
+        <w:wordWrap/>
+        <w:overflowPunct/>
+        <w:topLinePunct w:val="0"/>
+        <w:autoSpaceDE/>
+        <w:autoSpaceDN/>
+        <w:bidi w:val="0"/>
+        <w:adjustRightInd/>
+        <w:snapToGrid/>
+        <w:spacing w:beforeAutospacing="0" w:after="0" w:afterAutospacing="0" w:line="360" w:lineRule="auto"/>
+        <w:ind w:firstLine="560" w:firstLineChars="200"/>
         <w:jc w:val="both"/>
         <w:textAlignment w:val="auto"/>
         <w:rPr>
@@ -19382,7 +21318,7 @@
           <w:shd w:val="clear" w:fill="FFFFFF"/>
           <w:lang w:val="ru-RU"/>
         </w:rPr>
-        <w:t>Благодаря навигационной панели пациент имеет доступ, например к списку докторов, не только с главной страницы. Навигационная панель и заголовок сайта находятся на любой странице, таким образом, у пользователя всегда имеется доступ на любую из страниц, на которые есть переходы с главной страницы на схеме (рисунок 3.6).</w:t>
+        <w:t>Благодаря навигационной панели пациент имеет доступ, например, к списку докторов, не только с главной страницы. Навигационная панель и заголовок сайта находятся на любой странице, таким образом, у пользователя всегда имеется доступ на любую из страниц, на которые есть переходы с главной страницы на схеме (рисунок 3.6).</w:t>
       </w:r>
     </w:p>
     <w:p>
@@ -19465,6 +21401,69 @@
           <w:lang w:val="ru-RU"/>
         </w:rPr>
       </w:pPr>
+      <w:r>
+        <w:rPr>
+          <w:rFonts w:hint="default" w:ascii="Times New Roman" w:hAnsi="Times New Roman" w:eastAsia="SimSun"/>
+          <w:i w:val="0"/>
+          <w:iCs w:val="0"/>
+          <w:caps w:val="0"/>
+          <w:color w:val="222222"/>
+          <w:spacing w:val="0"/>
+          <w:sz w:val="28"/>
+          <w:szCs w:val="28"/>
+          <w:shd w:val="clear" w:fill="FFFFFF"/>
+          <w:lang w:val="ru-RU"/>
+        </w:rPr>
+        <w:t>Доктор имеет немного отличный от пациента функционал, таким образом схема переходов между страницами отличается. Также, как и пациент, доктор имеет возможность переадресации при помощи навигационной панели и заголовка сайта.</w:t>
+      </w:r>
+    </w:p>
+    <w:p>
+      <w:pPr>
+        <w:keepNext w:val="0"/>
+        <w:keepLines w:val="0"/>
+        <w:pageBreakBefore w:val="0"/>
+        <w:widowControl/>
+        <w:kinsoku/>
+        <w:wordWrap/>
+        <w:overflowPunct/>
+        <w:topLinePunct w:val="0"/>
+        <w:autoSpaceDE/>
+        <w:autoSpaceDN/>
+        <w:bidi w:val="0"/>
+        <w:adjustRightInd/>
+        <w:snapToGrid/>
+        <w:spacing w:beforeAutospacing="0" w:after="0" w:afterAutospacing="0" w:line="360" w:lineRule="auto"/>
+        <w:ind w:firstLine="560" w:firstLineChars="200"/>
+        <w:jc w:val="both"/>
+        <w:textAlignment w:val="auto"/>
+        <w:rPr>
+          <w:rFonts w:hint="default" w:ascii="Times New Roman" w:hAnsi="Times New Roman" w:eastAsia="SimSun"/>
+          <w:i w:val="0"/>
+          <w:iCs w:val="0"/>
+          <w:caps w:val="0"/>
+          <w:color w:val="222222"/>
+          <w:spacing w:val="0"/>
+          <w:sz w:val="28"/>
+          <w:szCs w:val="28"/>
+          <w:shd w:val="clear" w:fill="FFFFFF"/>
+          <w:lang w:val="ru-RU"/>
+        </w:rPr>
+      </w:pPr>
+      <w:r>
+        <w:rPr>
+          <w:rFonts w:hint="default" w:ascii="Times New Roman" w:hAnsi="Times New Roman" w:eastAsia="SimSun"/>
+          <w:i w:val="0"/>
+          <w:iCs w:val="0"/>
+          <w:caps w:val="0"/>
+          <w:color w:val="222222"/>
+          <w:spacing w:val="0"/>
+          <w:sz w:val="28"/>
+          <w:szCs w:val="28"/>
+          <w:shd w:val="clear" w:fill="FFFFFF"/>
+          <w:lang w:val="ru-RU"/>
+        </w:rPr>
+        <w:t>Данные  в  приложении  в  большинстве  случаев  представлены   в   виде</w:t>
+      </w:r>
     </w:p>
     <w:p>
       <w:pPr>
@@ -19614,7 +21613,6 @@
         <w:adjustRightInd/>
         <w:snapToGrid/>
         <w:spacing w:beforeAutospacing="0" w:after="0" w:afterAutospacing="0" w:line="360" w:lineRule="auto"/>
-        <w:ind w:firstLine="560" w:firstLineChars="200"/>
         <w:jc w:val="both"/>
         <w:textAlignment w:val="auto"/>
         <w:rPr>
@@ -19647,7 +21645,6 @@
         <w:adjustRightInd/>
         <w:snapToGrid/>
         <w:spacing w:beforeAutospacing="0" w:after="0" w:afterAutospacing="0" w:line="360" w:lineRule="auto"/>
-        <w:ind w:firstLine="560" w:firstLineChars="200"/>
         <w:jc w:val="both"/>
         <w:textAlignment w:val="auto"/>
         <w:rPr>
@@ -19676,55 +21673,7 @@
           <w:shd w:val="clear" w:fill="FFFFFF"/>
           <w:lang w:val="ru-RU"/>
         </w:rPr>
-        <w:t>Доктор имеет немного отличный от пациента функционал, таким образом схема переходов между страницами отличается. Также как и пациент, доктор имеет возможность переадресации при помощи навигационной панели и заголовка сайта.</w:t>
-      </w:r>
-    </w:p>
-    <w:p>
-      <w:pPr>
-        <w:keepNext w:val="0"/>
-        <w:keepLines w:val="0"/>
-        <w:pageBreakBefore w:val="0"/>
-        <w:widowControl/>
-        <w:kinsoku/>
-        <w:wordWrap/>
-        <w:overflowPunct/>
-        <w:topLinePunct w:val="0"/>
-        <w:autoSpaceDE/>
-        <w:autoSpaceDN/>
-        <w:bidi w:val="0"/>
-        <w:adjustRightInd/>
-        <w:snapToGrid/>
-        <w:spacing w:beforeAutospacing="0" w:after="0" w:afterAutospacing="0" w:line="360" w:lineRule="auto"/>
-        <w:ind w:firstLine="560" w:firstLineChars="200"/>
-        <w:jc w:val="both"/>
-        <w:textAlignment w:val="auto"/>
-        <w:rPr>
-          <w:rFonts w:hint="default" w:ascii="Times New Roman" w:hAnsi="Times New Roman" w:eastAsia="SimSun"/>
-          <w:i w:val="0"/>
-          <w:iCs w:val="0"/>
-          <w:caps w:val="0"/>
-          <w:color w:val="222222"/>
-          <w:spacing w:val="0"/>
-          <w:sz w:val="28"/>
-          <w:szCs w:val="28"/>
-          <w:shd w:val="clear" w:fill="FFFFFF"/>
-          <w:lang w:val="ru-RU"/>
-        </w:rPr>
-      </w:pPr>
-      <w:r>
-        <w:rPr>
-          <w:rFonts w:hint="default" w:ascii="Times New Roman" w:hAnsi="Times New Roman" w:eastAsia="SimSun"/>
-          <w:i w:val="0"/>
-          <w:iCs w:val="0"/>
-          <w:caps w:val="0"/>
-          <w:color w:val="222222"/>
-          <w:spacing w:val="0"/>
-          <w:sz w:val="28"/>
-          <w:szCs w:val="28"/>
-          <w:shd w:val="clear" w:fill="FFFFFF"/>
-          <w:lang w:val="ru-RU"/>
-        </w:rPr>
-        <w:t>Данные в приложении в большинстве случаев представлены в виде списка, например, список докторов, пример структуры списка в приложении представлен ниже (рисунок 3.</w:t>
+        <w:t>списка, например, список докторов, пример структуры списка в приложении представлен ниже (рисунок 3.</w:t>
       </w:r>
       <w:r>
         <w:rPr>
@@ -20853,33 +22802,6 @@
         <w:snapToGrid/>
         <w:spacing w:beforeAutospacing="0" w:after="0" w:afterAutospacing="0" w:line="360" w:lineRule="auto"/>
         <w:ind w:firstLine="560" w:firstLineChars="200"/>
-        <w:jc w:val="center"/>
-        <w:textAlignment w:val="auto"/>
-        <w:rPr>
-          <w:rFonts w:hint="default" w:ascii="Times New Roman" w:hAnsi="Times New Roman" w:cs="Times New Roman"/>
-          <w:sz w:val="28"/>
-          <w:szCs w:val="28"/>
-          <w:lang w:val="ru-RU"/>
-        </w:rPr>
-      </w:pPr>
-    </w:p>
-    <w:p>
-      <w:pPr>
-        <w:keepNext w:val="0"/>
-        <w:keepLines w:val="0"/>
-        <w:pageBreakBefore w:val="0"/>
-        <w:widowControl/>
-        <w:kinsoku/>
-        <w:wordWrap/>
-        <w:overflowPunct/>
-        <w:topLinePunct w:val="0"/>
-        <w:autoSpaceDE/>
-        <w:autoSpaceDN/>
-        <w:bidi w:val="0"/>
-        <w:adjustRightInd/>
-        <w:snapToGrid/>
-        <w:spacing w:beforeAutospacing="0" w:after="0" w:afterAutospacing="0" w:line="360" w:lineRule="auto"/>
-        <w:ind w:firstLine="560" w:firstLineChars="200"/>
         <w:jc w:val="both"/>
         <w:textAlignment w:val="auto"/>
         <w:rPr>
@@ -20896,7 +22818,7 @@
           <w:szCs w:val="28"/>
           <w:lang w:val="ru-RU"/>
         </w:rPr>
-        <w:t>Также, любые данные из списка можно просмотреть индивидуально, например, профиль отдельного доктора из списка, пример представления отдельной сущности из списка представлен ниже (рисунок 3.9).</w:t>
+        <w:t>Также, любые данные из списка можно просмотреть индивидуально, например, профиль отдельного доктора из списка, пример представления отдельной сущности из списка представлен на рисунке 3.9.</w:t>
       </w:r>
     </w:p>
     <w:p>
@@ -21043,6 +22965,33 @@
         <w:snapToGrid/>
         <w:spacing w:beforeAutospacing="0" w:after="0" w:afterAutospacing="0" w:line="360" w:lineRule="auto"/>
         <w:ind w:firstLine="560" w:firstLineChars="200"/>
+        <w:jc w:val="center"/>
+        <w:textAlignment w:val="auto"/>
+        <w:rPr>
+          <w:rFonts w:hint="default" w:ascii="Times New Roman" w:hAnsi="Times New Roman" w:cs="Times New Roman"/>
+          <w:sz w:val="28"/>
+          <w:szCs w:val="28"/>
+          <w:lang w:val="ru-RU"/>
+        </w:rPr>
+      </w:pPr>
+    </w:p>
+    <w:p>
+      <w:pPr>
+        <w:keepNext w:val="0"/>
+        <w:keepLines w:val="0"/>
+        <w:pageBreakBefore w:val="0"/>
+        <w:widowControl/>
+        <w:kinsoku/>
+        <w:wordWrap/>
+        <w:overflowPunct/>
+        <w:topLinePunct w:val="0"/>
+        <w:autoSpaceDE/>
+        <w:autoSpaceDN/>
+        <w:bidi w:val="0"/>
+        <w:adjustRightInd/>
+        <w:snapToGrid/>
+        <w:spacing w:beforeAutospacing="0" w:after="0" w:afterAutospacing="0" w:line="360" w:lineRule="auto"/>
+        <w:ind w:firstLine="560" w:firstLineChars="200"/>
         <w:jc w:val="both"/>
         <w:textAlignment w:val="auto"/>
         <w:rPr>
@@ -22137,49 +24086,22 @@
           <w:rFonts w:hint="default" w:ascii="Times New Roman" w:hAnsi="Times New Roman" w:cs="Times New Roman"/>
           <w:sz w:val="28"/>
           <w:szCs w:val="28"/>
+          <w:lang w:val="en-US"/>
+        </w:rPr>
+      </w:pPr>
+      <w:r>
+        <w:rPr>
+          <w:rFonts w:hint="default" w:ascii="Times New Roman" w:hAnsi="Times New Roman" w:cs="Times New Roman"/>
+          <w:sz w:val="28"/>
+          <w:szCs w:val="28"/>
           <w:lang w:val="ru-RU"/>
         </w:rPr>
-      </w:pPr>
-      <w:r>
-        <w:rPr>
-          <w:rFonts w:hint="default" w:ascii="Times New Roman" w:hAnsi="Times New Roman" w:cs="Times New Roman"/>
-          <w:sz w:val="28"/>
-          <w:szCs w:val="28"/>
-          <w:lang w:val="ru-RU"/>
-        </w:rPr>
         <w:t>Рисунок 3.10 - Пример окна подтверждения</w:t>
       </w:r>
-    </w:p>
-    <w:p>
-      <w:pPr>
-        <w:keepNext w:val="0"/>
-        <w:keepLines w:val="0"/>
-        <w:pageBreakBefore w:val="0"/>
-        <w:widowControl/>
-        <w:kinsoku/>
-        <w:wordWrap/>
-        <w:overflowPunct/>
-        <w:topLinePunct w:val="0"/>
-        <w:autoSpaceDE/>
-        <w:autoSpaceDN/>
-        <w:bidi w:val="0"/>
-        <w:adjustRightInd/>
-        <w:snapToGrid/>
-        <w:spacing w:beforeAutospacing="0" w:after="0" w:afterAutospacing="0" w:line="360" w:lineRule="auto"/>
-        <w:ind w:firstLine="560" w:firstLineChars="200"/>
-        <w:jc w:val="both"/>
-        <w:textAlignment w:val="auto"/>
-        <w:rPr>
-          <w:rFonts w:hint="default" w:ascii="Times New Roman" w:hAnsi="Times New Roman" w:cs="Times New Roman"/>
-          <w:sz w:val="28"/>
-          <w:szCs w:val="28"/>
-          <w:lang w:val="en-US"/>
-        </w:rPr>
-      </w:pPr>
     </w:p>
     <w:sectPr>
       <w:pgSz w:w="11906" w:h="16838"/>
-      <w:pgMar w:top="1134" w:right="567" w:bottom="1134" w:left="1701" w:header="720" w:footer="720" w:gutter="0"/>
+      <w:pgMar w:top="850" w:right="850" w:bottom="1701" w:left="1701" w:header="720" w:footer="720" w:gutter="0"/>
       <w:cols w:space="0" w:num="1"/>
       <w:rtlGutter w:val="0"/>
       <w:docGrid w:linePitch="360" w:charSpace="0"/>

--- a/Диплом/3. Проектирование.docx
+++ b/Диплом/3. Проектирование.docx
@@ -17201,7 +17201,7 @@
         <w:adjustRightInd/>
         <w:snapToGrid/>
         <w:spacing w:beforeAutospacing="0" w:after="0" w:afterAutospacing="0" w:line="360" w:lineRule="auto"/>
-        <w:ind w:firstLine="560" w:firstLineChars="200"/>
+        <w:ind w:firstLine="350" w:firstLineChars="125"/>
         <w:jc w:val="both"/>
         <w:textAlignment w:val="auto"/>
         <w:rPr>
@@ -18255,7 +18255,7 @@
         <w:adjustRightInd/>
         <w:snapToGrid/>
         <w:spacing w:beforeAutospacing="0" w:after="0" w:afterAutospacing="0" w:line="360" w:lineRule="auto"/>
-        <w:ind w:firstLine="560" w:firstLineChars="200"/>
+        <w:ind w:firstLine="350" w:firstLineChars="125"/>
         <w:jc w:val="both"/>
         <w:textAlignment w:val="auto"/>
         <w:rPr>
@@ -18318,7 +18318,7 @@
         <w:adjustRightInd/>
         <w:snapToGrid/>
         <w:spacing w:beforeAutospacing="0" w:after="0" w:afterAutospacing="0" w:line="360" w:lineRule="auto"/>
-        <w:ind w:firstLine="560" w:firstLineChars="200"/>
+        <w:ind w:firstLine="350" w:firstLineChars="125"/>
         <w:jc w:val="both"/>
         <w:textAlignment w:val="auto"/>
         <w:rPr>
@@ -18407,24 +18407,7 @@
           <w:shd w:val="clear" w:fill="FFFFFF"/>
           <w:lang w:val="ru-RU"/>
         </w:rPr>
-        <w:t xml:space="preserve"> </w:t>
-      </w:r>
-      <w:bookmarkStart w:id="3" w:name="_GoBack"/>
-      <w:bookmarkEnd w:id="3"/>
-      <w:r>
-        <w:rPr>
-          <w:rFonts w:hint="default" w:ascii="Times New Roman" w:hAnsi="Times New Roman" w:eastAsia="SimSun"/>
-          <w:i w:val="0"/>
-          <w:iCs w:val="0"/>
-          <w:caps w:val="0"/>
-          <w:color w:val="222222"/>
-          <w:spacing w:val="0"/>
-          <w:sz w:val="28"/>
-          <w:szCs w:val="28"/>
-          <w:shd w:val="clear" w:fill="FFFFFF"/>
-          <w:lang w:val="ru-RU"/>
-        </w:rPr>
-        <w:t xml:space="preserve">и </w:t>
+        <w:t xml:space="preserve"> и </w:t>
       </w:r>
       <w:r>
         <w:rPr>
@@ -18458,7 +18441,7 @@
         <w:adjustRightInd/>
         <w:snapToGrid/>
         <w:spacing w:beforeAutospacing="0" w:after="0" w:afterAutospacing="0" w:line="360" w:lineRule="auto"/>
-        <w:ind w:firstLine="560" w:firstLineChars="200"/>
+        <w:ind w:firstLine="350" w:firstLineChars="125"/>
         <w:jc w:val="both"/>
         <w:textAlignment w:val="auto"/>
         <w:rPr>
@@ -18626,7 +18609,7 @@
         <w:adjustRightInd/>
         <w:snapToGrid/>
         <w:spacing w:beforeAutospacing="0" w:after="0" w:afterAutospacing="0" w:line="360" w:lineRule="auto"/>
-        <w:ind w:firstLine="560" w:firstLineChars="200"/>
+        <w:ind w:firstLine="350" w:firstLineChars="125"/>
         <w:jc w:val="both"/>
         <w:textAlignment w:val="auto"/>
         <w:rPr>
@@ -18779,7 +18762,7 @@
         <w:adjustRightInd/>
         <w:snapToGrid/>
         <w:spacing w:beforeAutospacing="0" w:after="0" w:afterAutospacing="0" w:line="360" w:lineRule="auto"/>
-        <w:ind w:firstLine="560" w:firstLineChars="200"/>
+        <w:ind w:firstLine="350" w:firstLineChars="125"/>
         <w:jc w:val="both"/>
         <w:textAlignment w:val="auto"/>
         <w:rPr>
@@ -19923,7 +19906,7 @@
         <w:adjustRightInd/>
         <w:snapToGrid/>
         <w:spacing w:beforeAutospacing="0" w:after="0" w:afterAutospacing="0" w:line="360" w:lineRule="auto"/>
-        <w:ind w:firstLine="560" w:firstLineChars="200"/>
+        <w:ind w:firstLine="350" w:firstLineChars="125"/>
         <w:jc w:val="both"/>
         <w:textAlignment w:val="auto"/>
         <w:rPr>
@@ -19983,6 +19966,54 @@
           <w:lang w:val="ru-RU"/>
         </w:rPr>
         <w:t>предоставляет возможность указать размеры компонентов для различных размеров экрана устройства клиента.</w:t>
+      </w:r>
+    </w:p>
+    <w:p>
+      <w:pPr>
+        <w:keepNext w:val="0"/>
+        <w:keepLines w:val="0"/>
+        <w:pageBreakBefore w:val="0"/>
+        <w:widowControl/>
+        <w:kinsoku/>
+        <w:wordWrap/>
+        <w:overflowPunct/>
+        <w:topLinePunct w:val="0"/>
+        <w:autoSpaceDE/>
+        <w:autoSpaceDN/>
+        <w:bidi w:val="0"/>
+        <w:adjustRightInd/>
+        <w:snapToGrid/>
+        <w:spacing w:beforeAutospacing="0" w:after="0" w:afterAutospacing="0" w:line="360" w:lineRule="auto"/>
+        <w:ind w:firstLine="350" w:firstLineChars="125"/>
+        <w:jc w:val="both"/>
+        <w:textAlignment w:val="auto"/>
+        <w:rPr>
+          <w:rFonts w:hint="default" w:ascii="Times New Roman" w:hAnsi="Times New Roman" w:eastAsia="SimSun"/>
+          <w:i w:val="0"/>
+          <w:iCs w:val="0"/>
+          <w:caps w:val="0"/>
+          <w:color w:val="222222"/>
+          <w:spacing w:val="0"/>
+          <w:sz w:val="28"/>
+          <w:szCs w:val="28"/>
+          <w:shd w:val="clear" w:fill="FFFFFF"/>
+          <w:lang w:val="ru-RU"/>
+        </w:rPr>
+      </w:pPr>
+      <w:r>
+        <w:rPr>
+          <w:rFonts w:hint="default" w:ascii="Times New Roman" w:hAnsi="Times New Roman" w:eastAsia="SimSun"/>
+          <w:i w:val="0"/>
+          <w:iCs w:val="0"/>
+          <w:caps w:val="0"/>
+          <w:color w:val="222222"/>
+          <w:spacing w:val="0"/>
+          <w:sz w:val="28"/>
+          <w:szCs w:val="28"/>
+          <w:shd w:val="clear" w:fill="FFFFFF"/>
+          <w:lang w:val="ru-RU"/>
+        </w:rPr>
+        <w:t>Фронтэнд часть приложения содержит большое количество страниц, схема переходов между ними отличается для пациента и доктора из-за того, что они имеют доступ к разному функционалу приложения.</w:t>
       </w:r>
     </w:p>
     <w:p>
@@ -20017,21 +20048,6 @@
           <w:lang w:val="ru-RU"/>
         </w:rPr>
       </w:pPr>
-      <w:r>
-        <w:rPr>
-          <w:rFonts w:hint="default" w:ascii="Times New Roman" w:hAnsi="Times New Roman" w:eastAsia="SimSun"/>
-          <w:i w:val="0"/>
-          <w:iCs w:val="0"/>
-          <w:caps w:val="0"/>
-          <w:color w:val="222222"/>
-          <w:spacing w:val="0"/>
-          <w:sz w:val="28"/>
-          <w:szCs w:val="28"/>
-          <w:shd w:val="clear" w:fill="FFFFFF"/>
-          <w:lang w:val="ru-RU"/>
-        </w:rPr>
-        <w:t>Фронтэнд часть приложения содержит большое количество страниц, схема переходов между ними отличается для пациента и доктора из-за того, что они имеют доступ к разному функционалу приложения.</w:t>
-      </w:r>
     </w:p>
     <w:p>
       <w:pPr>
@@ -20049,40 +20065,7 @@
         <w:adjustRightInd/>
         <w:snapToGrid/>
         <w:spacing w:beforeAutospacing="0" w:after="0" w:afterAutospacing="0" w:line="360" w:lineRule="auto"/>
-        <w:ind w:firstLine="560" w:firstLineChars="200"/>
-        <w:jc w:val="both"/>
-        <w:textAlignment w:val="auto"/>
-        <w:rPr>
-          <w:rFonts w:hint="default" w:ascii="Times New Roman" w:hAnsi="Times New Roman" w:eastAsia="SimSun"/>
-          <w:i w:val="0"/>
-          <w:iCs w:val="0"/>
-          <w:caps w:val="0"/>
-          <w:color w:val="222222"/>
-          <w:spacing w:val="0"/>
-          <w:sz w:val="28"/>
-          <w:szCs w:val="28"/>
-          <w:shd w:val="clear" w:fill="FFFFFF"/>
-          <w:lang w:val="ru-RU"/>
-        </w:rPr>
-      </w:pPr>
-    </w:p>
-    <w:p>
-      <w:pPr>
-        <w:keepNext w:val="0"/>
-        <w:keepLines w:val="0"/>
-        <w:pageBreakBefore w:val="0"/>
-        <w:widowControl/>
-        <w:kinsoku/>
-        <w:wordWrap/>
-        <w:overflowPunct/>
-        <w:topLinePunct w:val="0"/>
-        <w:autoSpaceDE/>
-        <w:autoSpaceDN/>
-        <w:bidi w:val="0"/>
-        <w:adjustRightInd/>
-        <w:snapToGrid/>
-        <w:spacing w:beforeAutospacing="0" w:after="0" w:afterAutospacing="0" w:line="360" w:lineRule="auto"/>
-        <w:ind w:firstLine="560" w:firstLineChars="200"/>
+        <w:ind w:firstLine="350" w:firstLineChars="125"/>
         <w:jc w:val="both"/>
         <w:textAlignment w:val="auto"/>
         <w:rPr>
@@ -20328,7 +20311,7 @@
         <w:adjustRightInd/>
         <w:snapToGrid/>
         <w:spacing w:beforeAutospacing="0" w:after="0" w:afterAutospacing="0" w:line="360" w:lineRule="auto"/>
-        <w:ind w:firstLine="560" w:firstLineChars="200"/>
+        <w:ind w:firstLine="350" w:firstLineChars="125"/>
         <w:jc w:val="both"/>
         <w:textAlignment w:val="auto"/>
         <w:rPr>
@@ -21337,7 +21320,7 @@
         <w:adjustRightInd/>
         <w:snapToGrid/>
         <w:spacing w:beforeAutospacing="0" w:after="0" w:afterAutospacing="0" w:line="360" w:lineRule="auto"/>
-        <w:ind w:firstLine="560" w:firstLineChars="200"/>
+        <w:ind w:firstLine="350" w:firstLineChars="125"/>
         <w:jc w:val="both"/>
         <w:textAlignment w:val="auto"/>
         <w:rPr>
@@ -21385,7 +21368,7 @@
         <w:adjustRightInd/>
         <w:snapToGrid/>
         <w:spacing w:beforeAutospacing="0" w:after="0" w:afterAutospacing="0" w:line="360" w:lineRule="auto"/>
-        <w:ind w:firstLine="560" w:firstLineChars="200"/>
+        <w:ind w:firstLine="350" w:firstLineChars="125"/>
         <w:jc w:val="both"/>
         <w:textAlignment w:val="auto"/>
         <w:rPr>
@@ -21433,7 +21416,7 @@
         <w:adjustRightInd/>
         <w:snapToGrid/>
         <w:spacing w:beforeAutospacing="0" w:after="0" w:afterAutospacing="0" w:line="360" w:lineRule="auto"/>
-        <w:ind w:firstLine="560" w:firstLineChars="200"/>
+        <w:ind w:firstLine="350" w:firstLineChars="125"/>
         <w:jc w:val="both"/>
         <w:textAlignment w:val="auto"/>
         <w:rPr>
@@ -22801,7 +22784,7 @@
         <w:adjustRightInd/>
         <w:snapToGrid/>
         <w:spacing w:beforeAutospacing="0" w:after="0" w:afterAutospacing="0" w:line="360" w:lineRule="auto"/>
-        <w:ind w:firstLine="560" w:firstLineChars="200"/>
+        <w:ind w:firstLine="350" w:firstLineChars="125"/>
         <w:jc w:val="both"/>
         <w:textAlignment w:val="auto"/>
         <w:rPr>
@@ -22991,7 +22974,7 @@
         <w:adjustRightInd/>
         <w:snapToGrid/>
         <w:spacing w:beforeAutospacing="0" w:after="0" w:afterAutospacing="0" w:line="360" w:lineRule="auto"/>
-        <w:ind w:firstLine="560" w:firstLineChars="200"/>
+        <w:ind w:firstLine="350" w:firstLineChars="125"/>
         <w:jc w:val="both"/>
         <w:textAlignment w:val="auto"/>
         <w:rPr>
@@ -23969,7 +23952,18 @@
           <w:szCs w:val="28"/>
           <w:lang w:val="ru-RU"/>
         </w:rPr>
-        <w:t>Интерфейс приложения имеет функцию вывода окна подтверждения определённых действий, например, удаления аккаунта пользователя. Пример окна подтверждения представлен ниже (рисунок 3.10).</w:t>
+        <w:t>Инте</w:t>
+      </w:r>
+      <w:bookmarkStart w:id="3" w:name="_GoBack"/>
+      <w:bookmarkEnd w:id="3"/>
+      <w:r>
+        <w:rPr>
+          <w:rFonts w:hint="default" w:ascii="Times New Roman" w:hAnsi="Times New Roman" w:cs="Times New Roman"/>
+          <w:sz w:val="28"/>
+          <w:szCs w:val="28"/>
+          <w:lang w:val="ru-RU"/>
+        </w:rPr>
+        <w:t>рфейс приложения имеет функцию вывода окна подтверждения определённых действий, например, удаления аккаунта пользователя. Пример окна подтверждения представлен ниже (рисунок 3.10).</w:t>
       </w:r>
     </w:p>
     <w:p>

--- a/Диплом/3. Проектирование.docx
+++ b/Диплом/3. Проектирование.docx
@@ -1,7 +1,36 @@
 
 <file path=word/document.xml><?xml version="1.0" encoding="utf-8"?>
-<w:document xmlns:wpc="http://schemas.microsoft.com/office/word/2010/wordprocessingCanvas" xmlns:mc="http://schemas.openxmlformats.org/markup-compatibility/2006" xmlns:o="urn:schemas-microsoft-com:office:office" xmlns:r="http://schemas.openxmlformats.org/officeDocument/2006/relationships" xmlns:m="http://schemas.openxmlformats.org/officeDocument/2006/math" xmlns:v="urn:schemas-microsoft-com:vml" xmlns:wp14="http://schemas.microsoft.com/office/word/2010/wordprocessingDrawing" xmlns:wp="http://schemas.openxmlformats.org/drawingml/2006/wordprocessingDrawing" xmlns:w="http://schemas.openxmlformats.org/wordprocessingml/2006/main" xmlns:w14="http://schemas.microsoft.com/office/word/2010/wordml" xmlns:w10="urn:schemas-microsoft-com:office:word" xmlns:w15="http://schemas.microsoft.com/office/word/2012/wordml" xmlns:wpg="http://schemas.microsoft.com/office/word/2010/wordprocessingGroup" xmlns:wpi="http://schemas.microsoft.com/office/word/2010/wordprocessingInk" xmlns:wne="http://schemas.microsoft.com/office/word/2006/wordml" xmlns:wps="http://schemas.microsoft.com/office/word/2010/wordprocessingShape" xmlns:wpsCustomData="http://www.wps.cn/officeDocument/2013/wpsCustomData" mc:Ignorable="w14 w15 wp14">
+<w:document xmlns:wpc="http://schemas.microsoft.com/office/word/2010/wordprocessingCanvas" xmlns:cx="http://schemas.microsoft.com/office/drawing/2014/chartex" xmlns:cx1="http://schemas.microsoft.com/office/drawing/2015/9/8/chartex" xmlns:cx2="http://schemas.microsoft.com/office/drawing/2015/10/21/chartex" xmlns:cx3="http://schemas.microsoft.com/office/drawing/2016/5/9/chartex" xmlns:cx4="http://schemas.microsoft.com/office/drawing/2016/5/10/chartex" xmlns:cx5="http://schemas.microsoft.com/office/drawing/2016/5/11/chartex" xmlns:cx6="http://schemas.microsoft.com/office/drawing/2016/5/12/chartex" xmlns:cx7="http://schemas.microsoft.com/office/drawing/2016/5/13/chartex" xmlns:cx8="http://schemas.microsoft.com/office/drawing/2016/5/14/chartex" xmlns:mc="http://schemas.openxmlformats.org/markup-compatibility/2006" xmlns:aink="http://schemas.microsoft.com/office/drawing/2016/ink" xmlns:am3d="http://schemas.microsoft.com/office/drawing/2017/model3d" xmlns:o="urn:schemas-microsoft-com:office:office" xmlns:r="http://schemas.openxmlformats.org/officeDocument/2006/relationships" xmlns:m="http://schemas.openxmlformats.org/officeDocument/2006/math" xmlns:v="urn:schemas-microsoft-com:vml" xmlns:wp14="http://schemas.microsoft.com/office/word/2010/wordprocessingDrawing" xmlns:wp="http://schemas.openxmlformats.org/drawingml/2006/wordprocessingDrawing" xmlns:w10="urn:schemas-microsoft-com:office:word" xmlns:w="http://schemas.openxmlformats.org/wordprocessingml/2006/main" xmlns:w14="http://schemas.microsoft.com/office/word/2010/wordml" xmlns:w15="http://schemas.microsoft.com/office/word/2012/wordml" xmlns:w16cid="http://schemas.microsoft.com/office/word/2016/wordml/cid" xmlns:w16se="http://schemas.microsoft.com/office/word/2015/wordml/symex" xmlns:wpg="http://schemas.microsoft.com/office/word/2010/wordprocessingGroup" xmlns:wpi="http://schemas.microsoft.com/office/word/2010/wordprocessingInk" xmlns:wne="http://schemas.microsoft.com/office/word/2006/wordml" xmlns:wps="http://schemas.microsoft.com/office/word/2010/wordprocessingShape" mc:Ignorable="w14 w15 w16se w16cid wp14">
   <w:body>
+    <w:p>
+      <w:pPr>
+        <w:pStyle w:val="1"/>
+        <w:spacing w:before="0" w:after="0" w:line="360" w:lineRule="auto"/>
+        <w:ind w:firstLine="709"/>
+        <w:jc w:val="both"/>
+        <w:rPr>
+          <w:rFonts w:ascii="Times New Roman" w:hAnsi="Times New Roman" w:cs="Times New Roman"/>
+          <w:sz w:val="28"/>
+          <w:szCs w:val="28"/>
+        </w:rPr>
+      </w:pPr>
+      <w:bookmarkStart w:id="0" w:name="_Toc1564"/>
+      <w:r>
+        <w:rPr>
+          <w:rFonts w:ascii="Times New Roman" w:hAnsi="Times New Roman" w:cs="Times New Roman"/>
+          <w:sz w:val="28"/>
+          <w:szCs w:val="28"/>
+        </w:rPr>
+        <w:t>3 ПРОЕКТИРОВАНИЕ</w:t>
+      </w:r>
+      <w:bookmarkEnd w:id="0"/>
+    </w:p>
+    <w:p>
+      <w:pPr>
+        <w:spacing w:after="0" w:line="360" w:lineRule="auto"/>
+        <w:ind w:firstLine="709"/>
+      </w:pPr>
+    </w:p>
     <w:p>
       <w:pPr>
         <w:pStyle w:val="2"/>
@@ -10,46 +39,17 @@
         <w:jc w:val="both"/>
         <w:rPr>
           <w:rFonts w:ascii="Times New Roman" w:hAnsi="Times New Roman" w:cs="Times New Roman"/>
-          <w:sz w:val="28"/>
-          <w:szCs w:val="28"/>
-        </w:rPr>
-      </w:pPr>
-      <w:bookmarkStart w:id="0" w:name="_Toc1564"/>
-      <w:r>
-        <w:rPr>
-          <w:rFonts w:ascii="Times New Roman" w:hAnsi="Times New Roman" w:cs="Times New Roman"/>
-          <w:sz w:val="28"/>
-          <w:szCs w:val="28"/>
-        </w:rPr>
-        <w:t>3 ПРОЕКТИРОВАНИЕ</w:t>
-      </w:r>
-      <w:bookmarkEnd w:id="0"/>
-    </w:p>
-    <w:p>
-      <w:pPr>
-        <w:spacing w:after="0" w:line="360" w:lineRule="auto"/>
-        <w:ind w:firstLine="709"/>
-      </w:pPr>
-    </w:p>
-    <w:p>
-      <w:pPr>
-        <w:pStyle w:val="3"/>
-        <w:spacing w:before="0" w:after="0" w:line="360" w:lineRule="auto"/>
-        <w:ind w:firstLine="709"/>
-        <w:jc w:val="both"/>
+          <w:i w:val="0"/>
+          <w:iCs w:val="0"/>
+        </w:rPr>
+      </w:pPr>
+      <w:bookmarkStart w:id="1" w:name="_Toc5149"/>
+      <w:r>
         <w:rPr>
           <w:rFonts w:ascii="Times New Roman" w:hAnsi="Times New Roman" w:cs="Times New Roman"/>
           <w:i w:val="0"/>
           <w:iCs w:val="0"/>
         </w:rPr>
-      </w:pPr>
-      <w:bookmarkStart w:id="1" w:name="_Toc5149"/>
-      <w:r>
-        <w:rPr>
-          <w:rFonts w:ascii="Times New Roman" w:hAnsi="Times New Roman" w:cs="Times New Roman"/>
-          <w:i w:val="0"/>
-          <w:iCs w:val="0"/>
-        </w:rPr>
         <w:t>3.1 Проектирование структур хранения данных</w:t>
       </w:r>
       <w:bookmarkEnd w:id="1"/>
@@ -355,7 +355,15 @@
           <w:sz w:val="28"/>
           <w:szCs w:val="28"/>
         </w:rPr>
-        <w:t xml:space="preserve">) с расширениями. Используется для работы с базами данных размером от персональных до крупных баз данных масштаба предприятия; конкурирует с другими СУБД в этом сегменте рынка. </w:t>
+        <w:t>) с расширениями. Используется для работы с базами данных размером от п</w:t>
+      </w:r>
+      <w:r>
+        <w:rPr>
+          <w:rFonts w:ascii="Times New Roman" w:hAnsi="Times New Roman"/>
+          <w:sz w:val="28"/>
+          <w:szCs w:val="28"/>
+        </w:rPr>
+        <w:t xml:space="preserve">ерсональных до крупных баз данных масштаба предприятия; конкурирует с другими СУБД в этом сегменте рынка. </w:t>
       </w:r>
       <w:r>
         <w:rPr>
@@ -389,7 +397,15 @@
           <w:sz w:val="28"/>
           <w:szCs w:val="28"/>
         </w:rPr>
-        <w:t xml:space="preserve"> - это основа платформы обработки данных Майкрософт, которая предоставляет надёжную и устойчивую производительность (в том числе благодаря технологиям обработки данных в памяти) и помогает быстрее извлечь ценную информацию из любых данных, расположенных как в локальной среде, так и в облаке [1].</w:t>
+        <w:t xml:space="preserve"> - это основа платформы обработки данных Майкрософт, которая предоставляет надёжную и устойчивую производительность (в том числе благодаря т</w:t>
+      </w:r>
+      <w:r>
+        <w:rPr>
+          <w:rFonts w:ascii="Times New Roman" w:hAnsi="Times New Roman"/>
+          <w:sz w:val="28"/>
+          <w:szCs w:val="28"/>
+        </w:rPr>
+        <w:t>ехнологиям обработки данных в памяти) и помогает быстрее извлечь ценную информацию из любых данных, расположенных как в локальной среде, так и в облаке [1].</w:t>
       </w:r>
     </w:p>
     <w:p>
@@ -429,7 +445,15 @@
           <w:sz w:val="28"/>
           <w:szCs w:val="28"/>
         </w:rPr>
-        <w:t xml:space="preserve">Для комфортной работы с данными в процессе разработки и тестирования используется среда </w:t>
+        <w:t>Дл</w:t>
+      </w:r>
+      <w:r>
+        <w:rPr>
+          <w:rFonts w:ascii="Times New Roman" w:hAnsi="Times New Roman"/>
+          <w:sz w:val="28"/>
+          <w:szCs w:val="28"/>
+        </w:rPr>
+        <w:t xml:space="preserve">я комфортной работы с данными в процессе разработки и тестирования используется среда </w:t>
       </w:r>
       <w:r>
         <w:rPr>
@@ -516,65 +540,245 @@
           <w:sz w:val="28"/>
           <w:szCs w:val="28"/>
         </w:rPr>
-        <w:t>Среда SQL Server Management Studio - это единая универсальная среда для доступа, настройки и администрирования всех компонентов MS SQL Server, а также для разработки компонентов системы, редактирования текстов запросов, создания скриптов и пр. Благодаря наличию большого количества визуальных   средств   управления,   среда   SQL   Server   Management   Studio</w:t>
-      </w:r>
-      <w:r>
-        <w:rPr>
-          <w:rFonts w:hint="default" w:ascii="Times New Roman" w:hAnsi="Times New Roman"/>
-          <w:sz w:val="28"/>
-          <w:szCs w:val="28"/>
-          <w:lang w:val="ru-RU"/>
+        <w:t xml:space="preserve">Среда SQL </w:t>
+      </w:r>
+      <w:proofErr w:type="spellStart"/>
+      <w:r>
+        <w:rPr>
+          <w:rFonts w:ascii="Times New Roman" w:hAnsi="Times New Roman"/>
+          <w:sz w:val="28"/>
+          <w:szCs w:val="28"/>
+        </w:rPr>
+        <w:t>Server</w:t>
+      </w:r>
+      <w:proofErr w:type="spellEnd"/>
+      <w:r>
+        <w:rPr>
+          <w:rFonts w:ascii="Times New Roman" w:hAnsi="Times New Roman"/>
+          <w:sz w:val="28"/>
+          <w:szCs w:val="28"/>
         </w:rPr>
         <w:t xml:space="preserve"> </w:t>
       </w:r>
-      <w:r>
-        <w:rPr>
-          <w:rFonts w:ascii="Times New Roman" w:hAnsi="Times New Roman"/>
-          <w:sz w:val="28"/>
-          <w:szCs w:val="28"/>
-        </w:rPr>
-        <w:t xml:space="preserve">позволяет выполнять множество типовых </w:t>
-      </w:r>
-      <w:r>
-        <w:rPr>
-          <w:rFonts w:hint="default" w:ascii="Times New Roman" w:hAnsi="Times New Roman"/>
-          <w:sz w:val="28"/>
-          <w:szCs w:val="28"/>
-          <w:lang w:val="ru-RU"/>
+      <w:proofErr w:type="spellStart"/>
+      <w:r>
+        <w:rPr>
+          <w:rFonts w:ascii="Times New Roman" w:hAnsi="Times New Roman"/>
+          <w:sz w:val="28"/>
+          <w:szCs w:val="28"/>
+        </w:rPr>
+        <w:t>Management</w:t>
+      </w:r>
+      <w:proofErr w:type="spellEnd"/>
+      <w:r>
+        <w:rPr>
+          <w:rFonts w:ascii="Times New Roman" w:hAnsi="Times New Roman"/>
+          <w:sz w:val="28"/>
+          <w:szCs w:val="28"/>
         </w:rPr>
         <w:t xml:space="preserve"> </w:t>
       </w:r>
-      <w:r>
-        <w:rPr>
-          <w:rFonts w:ascii="Times New Roman" w:hAnsi="Times New Roman"/>
-          <w:sz w:val="28"/>
-          <w:szCs w:val="28"/>
-        </w:rPr>
-        <w:t xml:space="preserve">операций </w:t>
-      </w:r>
-      <w:r>
-        <w:rPr>
-          <w:rFonts w:hint="default" w:ascii="Times New Roman" w:hAnsi="Times New Roman"/>
-          <w:sz w:val="28"/>
-          <w:szCs w:val="28"/>
-          <w:lang w:val="ru-RU"/>
+      <w:proofErr w:type="spellStart"/>
+      <w:r>
+        <w:rPr>
+          <w:rFonts w:ascii="Times New Roman" w:hAnsi="Times New Roman"/>
+          <w:sz w:val="28"/>
+          <w:szCs w:val="28"/>
+        </w:rPr>
+        <w:t>Studio</w:t>
+      </w:r>
+      <w:proofErr w:type="spellEnd"/>
+      <w:r>
+        <w:rPr>
+          <w:rFonts w:ascii="Times New Roman" w:hAnsi="Times New Roman"/>
+          <w:sz w:val="28"/>
+          <w:szCs w:val="28"/>
         </w:rPr>
         <w:t xml:space="preserve"> </w:t>
       </w:r>
-      <w:r>
-        <w:rPr>
-          <w:rFonts w:ascii="Times New Roman" w:hAnsi="Times New Roman"/>
-          <w:sz w:val="28"/>
-          <w:szCs w:val="28"/>
-        </w:rPr>
-        <w:t xml:space="preserve">по </w:t>
-      </w:r>
-      <w:r>
-        <w:rPr>
-          <w:rFonts w:hint="default" w:ascii="Times New Roman" w:hAnsi="Times New Roman"/>
-          <w:sz w:val="28"/>
-          <w:szCs w:val="28"/>
-          <w:lang w:val="ru-RU"/>
+      <w:proofErr w:type="gramStart"/>
+      <w:r>
+        <w:rPr>
+          <w:rFonts w:ascii="Times New Roman" w:hAnsi="Times New Roman"/>
+          <w:sz w:val="28"/>
+          <w:szCs w:val="28"/>
+        </w:rPr>
+        <w:t>- это</w:t>
+      </w:r>
+      <w:proofErr w:type="gramEnd"/>
+      <w:r>
+        <w:rPr>
+          <w:rFonts w:ascii="Times New Roman" w:hAnsi="Times New Roman"/>
+          <w:sz w:val="28"/>
+          <w:szCs w:val="28"/>
+        </w:rPr>
+        <w:t xml:space="preserve"> единая универсальная среда для доступа, настройки и администрирования всех компонентов MS SQL </w:t>
+      </w:r>
+      <w:proofErr w:type="spellStart"/>
+      <w:r>
+        <w:rPr>
+          <w:rFonts w:ascii="Times New Roman" w:hAnsi="Times New Roman"/>
+          <w:sz w:val="28"/>
+          <w:szCs w:val="28"/>
+        </w:rPr>
+        <w:t>Serve</w:t>
+      </w:r>
+      <w:r>
+        <w:rPr>
+          <w:rFonts w:ascii="Times New Roman" w:hAnsi="Times New Roman"/>
+          <w:sz w:val="28"/>
+          <w:szCs w:val="28"/>
+        </w:rPr>
+        <w:t>r</w:t>
+      </w:r>
+      <w:proofErr w:type="spellEnd"/>
+      <w:r>
+        <w:rPr>
+          <w:rFonts w:ascii="Times New Roman" w:hAnsi="Times New Roman"/>
+          <w:sz w:val="28"/>
+          <w:szCs w:val="28"/>
+        </w:rPr>
+        <w:t>, а также для разработки компонентов системы, редактирования текстов запросов, создания скриптов и пр. Благодаря наличию большого количества визуальных</w:t>
+      </w:r>
+      <w:r>
+        <w:rPr>
+          <w:rFonts w:ascii="Times New Roman" w:hAnsi="Times New Roman"/>
+          <w:sz w:val="28"/>
+          <w:szCs w:val="28"/>
+        </w:rPr>
+        <w:t xml:space="preserve"> средств</w:t>
+      </w:r>
+      <w:r>
+        <w:rPr>
+          <w:rFonts w:ascii="Times New Roman" w:hAnsi="Times New Roman"/>
+          <w:sz w:val="28"/>
+          <w:szCs w:val="28"/>
+        </w:rPr>
+        <w:t xml:space="preserve"> управления,</w:t>
+      </w:r>
+      <w:r>
+        <w:rPr>
+          <w:rFonts w:ascii="Times New Roman" w:hAnsi="Times New Roman"/>
+          <w:sz w:val="28"/>
+          <w:szCs w:val="28"/>
+        </w:rPr>
+        <w:t xml:space="preserve"> среда</w:t>
+      </w:r>
+      <w:r>
+        <w:rPr>
+          <w:rFonts w:ascii="Times New Roman" w:hAnsi="Times New Roman"/>
+          <w:sz w:val="28"/>
+          <w:szCs w:val="28"/>
+        </w:rPr>
+        <w:t xml:space="preserve"> SQL</w:t>
+      </w:r>
+      <w:r>
+        <w:rPr>
+          <w:rFonts w:ascii="Times New Roman" w:hAnsi="Times New Roman"/>
+          <w:sz w:val="28"/>
+          <w:szCs w:val="28"/>
+        </w:rPr>
+        <w:t xml:space="preserve"> </w:t>
+      </w:r>
+      <w:proofErr w:type="spellStart"/>
+      <w:r>
+        <w:rPr>
+          <w:rFonts w:ascii="Times New Roman" w:hAnsi="Times New Roman"/>
+          <w:sz w:val="28"/>
+          <w:szCs w:val="28"/>
+        </w:rPr>
+        <w:t>Server</w:t>
+      </w:r>
+      <w:proofErr w:type="spellEnd"/>
+      <w:r>
+        <w:rPr>
+          <w:rFonts w:ascii="Times New Roman" w:hAnsi="Times New Roman"/>
+          <w:sz w:val="28"/>
+          <w:szCs w:val="28"/>
+        </w:rPr>
+        <w:t xml:space="preserve"> </w:t>
+      </w:r>
+      <w:proofErr w:type="spellStart"/>
+      <w:r>
+        <w:rPr>
+          <w:rFonts w:ascii="Times New Roman" w:hAnsi="Times New Roman"/>
+          <w:sz w:val="28"/>
+          <w:szCs w:val="28"/>
+        </w:rPr>
+        <w:t>Management</w:t>
+      </w:r>
+      <w:proofErr w:type="spellEnd"/>
+      <w:r>
+        <w:rPr>
+          <w:rFonts w:ascii="Times New Roman" w:hAnsi="Times New Roman"/>
+          <w:sz w:val="28"/>
+          <w:szCs w:val="28"/>
+        </w:rPr>
+        <w:t xml:space="preserve"> </w:t>
+      </w:r>
+      <w:proofErr w:type="spellStart"/>
+      <w:r>
+        <w:rPr>
+          <w:rFonts w:ascii="Times New Roman" w:hAnsi="Times New Roman"/>
+          <w:sz w:val="28"/>
+          <w:szCs w:val="28"/>
+        </w:rPr>
+        <w:t>Studio</w:t>
+      </w:r>
+      <w:proofErr w:type="spellEnd"/>
+      <w:r>
+        <w:rPr>
+          <w:rFonts w:ascii="Times New Roman" w:hAnsi="Times New Roman"/>
+          <w:sz w:val="28"/>
+          <w:szCs w:val="28"/>
+        </w:rPr>
+        <w:t xml:space="preserve"> </w:t>
+      </w:r>
+      <w:r>
+        <w:rPr>
+          <w:rFonts w:ascii="Times New Roman" w:hAnsi="Times New Roman"/>
+          <w:sz w:val="28"/>
+          <w:szCs w:val="28"/>
+        </w:rPr>
+        <w:t>позволяет выполнять множество типо</w:t>
+      </w:r>
+      <w:r>
+        <w:rPr>
+          <w:rFonts w:ascii="Times New Roman" w:hAnsi="Times New Roman"/>
+          <w:sz w:val="28"/>
+          <w:szCs w:val="28"/>
+        </w:rPr>
+        <w:t xml:space="preserve">вых </w:t>
+      </w:r>
+      <w:r>
+        <w:rPr>
+          <w:rFonts w:ascii="Times New Roman" w:hAnsi="Times New Roman"/>
+          <w:sz w:val="28"/>
+          <w:szCs w:val="28"/>
+        </w:rPr>
+        <w:t>операций</w:t>
+      </w:r>
+      <w:r>
+        <w:rPr>
+          <w:rFonts w:ascii="Times New Roman" w:hAnsi="Times New Roman"/>
+          <w:sz w:val="28"/>
+          <w:szCs w:val="28"/>
+        </w:rPr>
+        <w:t xml:space="preserve"> </w:t>
+      </w:r>
+      <w:r>
+        <w:rPr>
+          <w:rFonts w:ascii="Times New Roman" w:hAnsi="Times New Roman"/>
+          <w:sz w:val="28"/>
+          <w:szCs w:val="28"/>
+        </w:rPr>
+        <w:t>по</w:t>
+      </w:r>
+      <w:r>
+        <w:rPr>
+          <w:rFonts w:ascii="Times New Roman" w:hAnsi="Times New Roman"/>
+          <w:sz w:val="28"/>
+          <w:szCs w:val="28"/>
         </w:rPr>
         <w:t xml:space="preserve"> </w:t>
       </w:r>
@@ -614,7 +818,70 @@
           <w:sz w:val="28"/>
           <w:szCs w:val="28"/>
         </w:rPr>
-        <w:t>MS SQL Server администраторам с любым уровнем знаний SQL Server. Удобная среда разработки, встроенный веб-браузер для быстрого обращения к библиотеке MSDN или получения справки в сети, подробный учебник, облегчающий освоение многих новых возможностей, встроенная справка от сообществ в Интернете и многое  другое  позволяют  максимально  облегчить</w:t>
+        <w:lastRenderedPageBreak/>
+        <w:t xml:space="preserve">MS SQL </w:t>
+      </w:r>
+      <w:proofErr w:type="spellStart"/>
+      <w:r>
+        <w:rPr>
+          <w:rFonts w:ascii="Times New Roman" w:hAnsi="Times New Roman"/>
+          <w:sz w:val="28"/>
+          <w:szCs w:val="28"/>
+        </w:rPr>
+        <w:t>Server</w:t>
+      </w:r>
+      <w:proofErr w:type="spellEnd"/>
+      <w:r>
+        <w:rPr>
+          <w:rFonts w:ascii="Times New Roman" w:hAnsi="Times New Roman"/>
+          <w:sz w:val="28"/>
+          <w:szCs w:val="28"/>
+        </w:rPr>
+        <w:t xml:space="preserve"> администраторам с любым уровнем знаний SQL </w:t>
+      </w:r>
+      <w:proofErr w:type="spellStart"/>
+      <w:r>
+        <w:rPr>
+          <w:rFonts w:ascii="Times New Roman" w:hAnsi="Times New Roman"/>
+          <w:sz w:val="28"/>
+          <w:szCs w:val="28"/>
+        </w:rPr>
+        <w:t>Server</w:t>
+      </w:r>
+      <w:proofErr w:type="spellEnd"/>
+      <w:r>
+        <w:rPr>
+          <w:rFonts w:ascii="Times New Roman" w:hAnsi="Times New Roman"/>
+          <w:sz w:val="28"/>
+          <w:szCs w:val="28"/>
+        </w:rPr>
+        <w:t xml:space="preserve">. Удобная среда разработки, встроенный веб-браузер для быстрого обращения к библиотеке MSDN или получения справки в сети, подробный учебник, облегчающий </w:t>
+      </w:r>
+      <w:r>
+        <w:rPr>
+          <w:rFonts w:ascii="Times New Roman" w:hAnsi="Times New Roman"/>
+          <w:sz w:val="28"/>
+          <w:szCs w:val="28"/>
+        </w:rPr>
+        <w:t xml:space="preserve">освоение многих новых возможностей, встроенная справка от сообществ в Интернете и </w:t>
+      </w:r>
+      <w:proofErr w:type="gramStart"/>
+      <w:r>
+        <w:rPr>
+          <w:rFonts w:ascii="Times New Roman" w:hAnsi="Times New Roman"/>
+          <w:sz w:val="28"/>
+          <w:szCs w:val="28"/>
+        </w:rPr>
+        <w:t>многое  другое</w:t>
+      </w:r>
+      <w:proofErr w:type="gramEnd"/>
+      <w:r>
+        <w:rPr>
+          <w:rFonts w:ascii="Times New Roman" w:hAnsi="Times New Roman"/>
+          <w:sz w:val="28"/>
+          <w:szCs w:val="28"/>
+        </w:rPr>
+        <w:t xml:space="preserve">  позволяют  максимально  облегчить</w:t>
       </w:r>
     </w:p>
     <w:p>
@@ -633,13 +900,49 @@
           <w:sz w:val="28"/>
           <w:szCs w:val="28"/>
         </w:rPr>
-        <w:t>процесс разработки в среде SQL Server, а также даёт богатые возможности для создания различных сценариев SQL Server [2].</w:t>
+        <w:t xml:space="preserve">процесс разработки в среде SQL </w:t>
+      </w:r>
+      <w:proofErr w:type="spellStart"/>
+      <w:r>
+        <w:rPr>
+          <w:rFonts w:ascii="Times New Roman" w:hAnsi="Times New Roman"/>
+          <w:sz w:val="28"/>
+          <w:szCs w:val="28"/>
+        </w:rPr>
+        <w:t>Server</w:t>
+      </w:r>
+      <w:proofErr w:type="spellEnd"/>
+      <w:r>
+        <w:rPr>
+          <w:rFonts w:ascii="Times New Roman" w:hAnsi="Times New Roman"/>
+          <w:sz w:val="28"/>
+          <w:szCs w:val="28"/>
+        </w:rPr>
+        <w:t xml:space="preserve">, а также даёт богатые возможности для создания различных сценариев SQL </w:t>
+      </w:r>
+      <w:proofErr w:type="spellStart"/>
+      <w:r>
+        <w:rPr>
+          <w:rFonts w:ascii="Times New Roman" w:hAnsi="Times New Roman"/>
+          <w:sz w:val="28"/>
+          <w:szCs w:val="28"/>
+        </w:rPr>
+        <w:t>Server</w:t>
+      </w:r>
+      <w:proofErr w:type="spellEnd"/>
+      <w:r>
+        <w:rPr>
+          <w:rFonts w:ascii="Times New Roman" w:hAnsi="Times New Roman"/>
+          <w:sz w:val="28"/>
+          <w:szCs w:val="28"/>
+        </w:rPr>
+        <w:t xml:space="preserve"> [2].</w:t>
       </w:r>
     </w:p>
     <w:p>
       <w:pPr>
         <w:spacing w:after="0" w:line="360" w:lineRule="auto"/>
-        <w:ind w:firstLine="560" w:firstLineChars="200"/>
+        <w:ind w:firstLineChars="200" w:firstLine="560"/>
         <w:jc w:val="both"/>
         <w:rPr>
           <w:rFonts w:ascii="Times New Roman" w:hAnsi="Times New Roman"/>
@@ -650,32 +953,18 @@
     </w:p>
     <w:p>
       <w:pPr>
-        <w:keepNext w:val="0"/>
-        <w:keepLines w:val="0"/>
-        <w:pageBreakBefore w:val="0"/>
-        <w:widowControl/>
-        <w:kinsoku/>
-        <w:wordWrap/>
-        <w:overflowPunct/>
-        <w:topLinePunct w:val="0"/>
-        <w:autoSpaceDE/>
-        <w:autoSpaceDN/>
-        <w:bidi w:val="0"/>
-        <w:adjustRightInd/>
-        <w:snapToGrid/>
         <w:spacing w:after="0" w:line="360" w:lineRule="auto"/>
-        <w:ind w:firstLine="0" w:firstLineChars="0"/>
         <w:jc w:val="center"/>
-        <w:textAlignment w:val="auto"/>
-        <w:rPr>
-          <w:rFonts w:ascii="Times New Roman" w:hAnsi="Times New Roman"/>
-          <w:sz w:val="28"/>
-          <w:szCs w:val="28"/>
-        </w:rPr>
-      </w:pPr>
-      <w:r>
-        <w:rPr>
-          <w:rFonts w:ascii="Times New Roman" w:hAnsi="Times New Roman"/>
+        <w:rPr>
+          <w:rFonts w:ascii="Times New Roman" w:hAnsi="Times New Roman"/>
+          <w:sz w:val="28"/>
+          <w:szCs w:val="28"/>
+        </w:rPr>
+      </w:pPr>
+      <w:r>
+        <w:rPr>
+          <w:rFonts w:ascii="Times New Roman" w:hAnsi="Times New Roman"/>
+          <w:noProof/>
           <w:sz w:val="28"/>
           <w:szCs w:val="28"/>
         </w:rPr>
@@ -726,23 +1015,8 @@
     </w:p>
     <w:p>
       <w:pPr>
-        <w:keepNext w:val="0"/>
-        <w:keepLines w:val="0"/>
-        <w:pageBreakBefore w:val="0"/>
-        <w:widowControl/>
-        <w:kinsoku/>
-        <w:wordWrap/>
-        <w:overflowPunct/>
-        <w:topLinePunct w:val="0"/>
-        <w:autoSpaceDE/>
-        <w:autoSpaceDN/>
-        <w:bidi w:val="0"/>
-        <w:adjustRightInd/>
-        <w:snapToGrid/>
         <w:spacing w:after="0" w:line="360" w:lineRule="auto"/>
-        <w:ind w:firstLine="0" w:firstLineChars="0"/>
         <w:jc w:val="center"/>
-        <w:textAlignment w:val="auto"/>
         <w:rPr>
           <w:rFonts w:ascii="Times New Roman" w:hAnsi="Times New Roman"/>
           <w:sz w:val="28"/>
@@ -761,7 +1035,7 @@
     <w:p>
       <w:pPr>
         <w:spacing w:after="0" w:line="360" w:lineRule="auto"/>
-        <w:ind w:firstLine="350" w:firstLineChars="125"/>
+        <w:ind w:firstLineChars="125" w:firstLine="350"/>
         <w:jc w:val="both"/>
         <w:rPr>
           <w:rFonts w:ascii="Times New Roman" w:hAnsi="Times New Roman"/>
@@ -787,7 +1061,25 @@
           <w:sz w:val="28"/>
           <w:szCs w:val="28"/>
         </w:rPr>
-        <w:t xml:space="preserve">Также, в рамках данного раздела, стоит упомянуть о способе хранения данных в фронтэнд части приложения. За это отвечает </w:t>
+        <w:t xml:space="preserve">Также, в рамках данного раздела, стоит упомянуть о способе хранения данных в </w:t>
+      </w:r>
+      <w:proofErr w:type="spellStart"/>
+      <w:r>
+        <w:rPr>
+          <w:rFonts w:ascii="Times New Roman" w:hAnsi="Times New Roman"/>
+          <w:sz w:val="28"/>
+          <w:szCs w:val="28"/>
+        </w:rPr>
+        <w:t>фронтэнд</w:t>
+      </w:r>
+      <w:proofErr w:type="spellEnd"/>
+      <w:r>
+        <w:rPr>
+          <w:rFonts w:ascii="Times New Roman" w:hAnsi="Times New Roman"/>
+          <w:sz w:val="28"/>
+          <w:szCs w:val="28"/>
+        </w:rPr>
+        <w:t xml:space="preserve"> части приложения. За это отвечает </w:t>
       </w:r>
       <w:r>
         <w:rPr>
@@ -818,51 +1110,341 @@
           <w:szCs w:val="28"/>
         </w:rPr>
       </w:pPr>
-      <w:r>
-        <w:rPr>
-          <w:rFonts w:ascii="Times New Roman" w:hAnsi="Times New Roman"/>
-          <w:sz w:val="28"/>
-          <w:szCs w:val="28"/>
-        </w:rPr>
-        <w:t>Redux - это инструмент для управления состоянием данных и пользовательским интерфейсом в приложениях JavaScript с большим количеством сущностей. Представляет собой библиотеку JavaScript.</w:t>
-      </w:r>
-      <w:r>
-        <w:rPr>
-          <w:rFonts w:hint="default" w:ascii="Times New Roman" w:hAnsi="Times New Roman"/>
-          <w:sz w:val="28"/>
-          <w:szCs w:val="28"/>
-          <w:lang w:val="ru-RU"/>
+      <w:proofErr w:type="spellStart"/>
+      <w:r>
+        <w:rPr>
+          <w:rFonts w:ascii="Times New Roman" w:hAnsi="Times New Roman"/>
+          <w:sz w:val="28"/>
+          <w:szCs w:val="28"/>
+        </w:rPr>
+        <w:t>Redux</w:t>
+      </w:r>
+      <w:proofErr w:type="spellEnd"/>
+      <w:r>
+        <w:rPr>
+          <w:rFonts w:ascii="Times New Roman" w:hAnsi="Times New Roman"/>
+          <w:sz w:val="28"/>
+          <w:szCs w:val="28"/>
         </w:rPr>
         <w:t xml:space="preserve"> </w:t>
       </w:r>
-      <w:r>
-        <w:rPr>
-          <w:rFonts w:ascii="Times New Roman" w:hAnsi="Times New Roman"/>
-          <w:sz w:val="28"/>
-          <w:szCs w:val="28"/>
-        </w:rPr>
-        <w:t>Название читается как «Редакс» и составлено из двух слов: reduce и flux. Reduce - это функция, которая приводит большую структуру данных к одному значению. Flux - архитектура приложения, при которой данные передаются в одну сторону. Инструмент основан на этих двух понятиях, поэтому они вынесены в название. Обычно Redux используется в связке с фреймворками для JavaScript: React, TypeScript, Vue, Angular и другими. Реже он бывает нужен для написания кода на чистом JS. Имеет открытый исходный код и доступен бесплатно. Со всеми зависимостями весит всего около 2 Кб.</w:t>
-      </w:r>
-    </w:p>
-    <w:p>
-      <w:pPr>
-        <w:keepNext w:val="0"/>
-        <w:keepLines w:val="0"/>
-        <w:pageBreakBefore w:val="0"/>
-        <w:widowControl/>
-        <w:kinsoku/>
-        <w:wordWrap/>
-        <w:overflowPunct/>
-        <w:topLinePunct w:val="0"/>
-        <w:autoSpaceDE/>
-        <w:autoSpaceDN/>
-        <w:bidi w:val="0"/>
-        <w:adjustRightInd/>
-        <w:snapToGrid/>
+      <w:proofErr w:type="gramStart"/>
+      <w:r>
+        <w:rPr>
+          <w:rFonts w:ascii="Times New Roman" w:hAnsi="Times New Roman"/>
+          <w:sz w:val="28"/>
+          <w:szCs w:val="28"/>
+        </w:rPr>
+        <w:t>- это</w:t>
+      </w:r>
+      <w:proofErr w:type="gramEnd"/>
+      <w:r>
+        <w:rPr>
+          <w:rFonts w:ascii="Times New Roman" w:hAnsi="Times New Roman"/>
+          <w:sz w:val="28"/>
+          <w:szCs w:val="28"/>
+        </w:rPr>
+        <w:t xml:space="preserve"> инструмент для управления состоянием данных и пользовательским интерфейсом в </w:t>
+      </w:r>
+      <w:r>
+        <w:rPr>
+          <w:rFonts w:ascii="Times New Roman" w:hAnsi="Times New Roman"/>
+          <w:sz w:val="28"/>
+          <w:szCs w:val="28"/>
+        </w:rPr>
+        <w:t xml:space="preserve">приложениях </w:t>
+      </w:r>
+      <w:proofErr w:type="spellStart"/>
+      <w:r>
+        <w:rPr>
+          <w:rFonts w:ascii="Times New Roman" w:hAnsi="Times New Roman"/>
+          <w:sz w:val="28"/>
+          <w:szCs w:val="28"/>
+        </w:rPr>
+        <w:t>JavaScript</w:t>
+      </w:r>
+      <w:proofErr w:type="spellEnd"/>
+      <w:r>
+        <w:rPr>
+          <w:rFonts w:ascii="Times New Roman" w:hAnsi="Times New Roman"/>
+          <w:sz w:val="28"/>
+          <w:szCs w:val="28"/>
+        </w:rPr>
+        <w:t xml:space="preserve"> с большим количеством сущностей. Представляет собой библиотеку </w:t>
+      </w:r>
+      <w:proofErr w:type="spellStart"/>
+      <w:r>
+        <w:rPr>
+          <w:rFonts w:ascii="Times New Roman" w:hAnsi="Times New Roman"/>
+          <w:sz w:val="28"/>
+          <w:szCs w:val="28"/>
+        </w:rPr>
+        <w:t>JavaScript</w:t>
+      </w:r>
+      <w:proofErr w:type="spellEnd"/>
+      <w:r>
+        <w:rPr>
+          <w:rFonts w:ascii="Times New Roman" w:hAnsi="Times New Roman"/>
+          <w:sz w:val="28"/>
+          <w:szCs w:val="28"/>
+        </w:rPr>
+        <w:t>.</w:t>
+      </w:r>
+      <w:r>
+        <w:rPr>
+          <w:rFonts w:ascii="Times New Roman" w:hAnsi="Times New Roman"/>
+          <w:sz w:val="28"/>
+          <w:szCs w:val="28"/>
+        </w:rPr>
+        <w:t xml:space="preserve"> </w:t>
+      </w:r>
+      <w:r>
+        <w:rPr>
+          <w:rFonts w:ascii="Times New Roman" w:hAnsi="Times New Roman"/>
+          <w:sz w:val="28"/>
+          <w:szCs w:val="28"/>
+        </w:rPr>
+        <w:lastRenderedPageBreak/>
+        <w:t>Название читается как «</w:t>
+      </w:r>
+      <w:proofErr w:type="spellStart"/>
+      <w:r>
+        <w:rPr>
+          <w:rFonts w:ascii="Times New Roman" w:hAnsi="Times New Roman"/>
+          <w:sz w:val="28"/>
+          <w:szCs w:val="28"/>
+        </w:rPr>
+        <w:t>Редакс</w:t>
+      </w:r>
+      <w:proofErr w:type="spellEnd"/>
+      <w:r>
+        <w:rPr>
+          <w:rFonts w:ascii="Times New Roman" w:hAnsi="Times New Roman"/>
+          <w:sz w:val="28"/>
+          <w:szCs w:val="28"/>
+        </w:rPr>
+        <w:t xml:space="preserve">» и составлено из двух слов: </w:t>
+      </w:r>
+      <w:proofErr w:type="spellStart"/>
+      <w:r>
+        <w:rPr>
+          <w:rFonts w:ascii="Times New Roman" w:hAnsi="Times New Roman"/>
+          <w:sz w:val="28"/>
+          <w:szCs w:val="28"/>
+        </w:rPr>
+        <w:t>reduce</w:t>
+      </w:r>
+      <w:proofErr w:type="spellEnd"/>
+      <w:r>
+        <w:rPr>
+          <w:rFonts w:ascii="Times New Roman" w:hAnsi="Times New Roman"/>
+          <w:sz w:val="28"/>
+          <w:szCs w:val="28"/>
+        </w:rPr>
+        <w:t xml:space="preserve"> и </w:t>
+      </w:r>
+      <w:proofErr w:type="spellStart"/>
+      <w:r>
+        <w:rPr>
+          <w:rFonts w:ascii="Times New Roman" w:hAnsi="Times New Roman"/>
+          <w:sz w:val="28"/>
+          <w:szCs w:val="28"/>
+        </w:rPr>
+        <w:t>flux</w:t>
+      </w:r>
+      <w:proofErr w:type="spellEnd"/>
+      <w:r>
+        <w:rPr>
+          <w:rFonts w:ascii="Times New Roman" w:hAnsi="Times New Roman"/>
+          <w:sz w:val="28"/>
+          <w:szCs w:val="28"/>
+        </w:rPr>
+        <w:t xml:space="preserve">. </w:t>
+      </w:r>
+      <w:proofErr w:type="spellStart"/>
+      <w:r>
+        <w:rPr>
+          <w:rFonts w:ascii="Times New Roman" w:hAnsi="Times New Roman"/>
+          <w:sz w:val="28"/>
+          <w:szCs w:val="28"/>
+        </w:rPr>
+        <w:t>Reduce</w:t>
+      </w:r>
+      <w:proofErr w:type="spellEnd"/>
+      <w:r>
+        <w:rPr>
+          <w:rFonts w:ascii="Times New Roman" w:hAnsi="Times New Roman"/>
+          <w:sz w:val="28"/>
+          <w:szCs w:val="28"/>
+        </w:rPr>
+        <w:t xml:space="preserve"> </w:t>
+      </w:r>
+      <w:proofErr w:type="gramStart"/>
+      <w:r>
+        <w:rPr>
+          <w:rFonts w:ascii="Times New Roman" w:hAnsi="Times New Roman"/>
+          <w:sz w:val="28"/>
+          <w:szCs w:val="28"/>
+        </w:rPr>
+        <w:t>- это</w:t>
+      </w:r>
+      <w:proofErr w:type="gramEnd"/>
+      <w:r>
+        <w:rPr>
+          <w:rFonts w:ascii="Times New Roman" w:hAnsi="Times New Roman"/>
+          <w:sz w:val="28"/>
+          <w:szCs w:val="28"/>
+        </w:rPr>
+        <w:t xml:space="preserve"> функция, которая приводит большую структуру данных к одному значению. </w:t>
+      </w:r>
+      <w:proofErr w:type="spellStart"/>
+      <w:r>
+        <w:rPr>
+          <w:rFonts w:ascii="Times New Roman" w:hAnsi="Times New Roman"/>
+          <w:sz w:val="28"/>
+          <w:szCs w:val="28"/>
+        </w:rPr>
+        <w:t>Fl</w:t>
+      </w:r>
+      <w:r>
+        <w:rPr>
+          <w:rFonts w:ascii="Times New Roman" w:hAnsi="Times New Roman"/>
+          <w:sz w:val="28"/>
+          <w:szCs w:val="28"/>
+        </w:rPr>
+        <w:t>ux</w:t>
+      </w:r>
+      <w:proofErr w:type="spellEnd"/>
+      <w:r>
+        <w:rPr>
+          <w:rFonts w:ascii="Times New Roman" w:hAnsi="Times New Roman"/>
+          <w:sz w:val="28"/>
+          <w:szCs w:val="28"/>
+        </w:rPr>
+        <w:t xml:space="preserve"> - архитектура приложения, при которой данные передаются в одну сторону. Инструмент основан на этих двух понятиях, поэтому они вынесены в название. Обычно </w:t>
+      </w:r>
+      <w:proofErr w:type="spellStart"/>
+      <w:r>
+        <w:rPr>
+          <w:rFonts w:ascii="Times New Roman" w:hAnsi="Times New Roman"/>
+          <w:sz w:val="28"/>
+          <w:szCs w:val="28"/>
+        </w:rPr>
+        <w:t>Redux</w:t>
+      </w:r>
+      <w:proofErr w:type="spellEnd"/>
+      <w:r>
+        <w:rPr>
+          <w:rFonts w:ascii="Times New Roman" w:hAnsi="Times New Roman"/>
+          <w:sz w:val="28"/>
+          <w:szCs w:val="28"/>
+        </w:rPr>
+        <w:t xml:space="preserve"> используется в связке с фреймворками для </w:t>
+      </w:r>
+      <w:proofErr w:type="spellStart"/>
+      <w:r>
+        <w:rPr>
+          <w:rFonts w:ascii="Times New Roman" w:hAnsi="Times New Roman"/>
+          <w:sz w:val="28"/>
+          <w:szCs w:val="28"/>
+        </w:rPr>
+        <w:t>JavaScript</w:t>
+      </w:r>
+      <w:proofErr w:type="spellEnd"/>
+      <w:r>
+        <w:rPr>
+          <w:rFonts w:ascii="Times New Roman" w:hAnsi="Times New Roman"/>
+          <w:sz w:val="28"/>
+          <w:szCs w:val="28"/>
+        </w:rPr>
+        <w:t xml:space="preserve">: </w:t>
+      </w:r>
+      <w:proofErr w:type="spellStart"/>
+      <w:r>
+        <w:rPr>
+          <w:rFonts w:ascii="Times New Roman" w:hAnsi="Times New Roman"/>
+          <w:sz w:val="28"/>
+          <w:szCs w:val="28"/>
+        </w:rPr>
+        <w:t>React</w:t>
+      </w:r>
+      <w:proofErr w:type="spellEnd"/>
+      <w:r>
+        <w:rPr>
+          <w:rFonts w:ascii="Times New Roman" w:hAnsi="Times New Roman"/>
+          <w:sz w:val="28"/>
+          <w:szCs w:val="28"/>
+        </w:rPr>
+        <w:t xml:space="preserve">, </w:t>
+      </w:r>
+      <w:proofErr w:type="spellStart"/>
+      <w:r>
+        <w:rPr>
+          <w:rFonts w:ascii="Times New Roman" w:hAnsi="Times New Roman"/>
+          <w:sz w:val="28"/>
+          <w:szCs w:val="28"/>
+        </w:rPr>
+        <w:t>TypeScript</w:t>
+      </w:r>
+      <w:proofErr w:type="spellEnd"/>
+      <w:r>
+        <w:rPr>
+          <w:rFonts w:ascii="Times New Roman" w:hAnsi="Times New Roman"/>
+          <w:sz w:val="28"/>
+          <w:szCs w:val="28"/>
+        </w:rPr>
+        <w:t xml:space="preserve">, </w:t>
+      </w:r>
+      <w:proofErr w:type="spellStart"/>
+      <w:r>
+        <w:rPr>
+          <w:rFonts w:ascii="Times New Roman" w:hAnsi="Times New Roman"/>
+          <w:sz w:val="28"/>
+          <w:szCs w:val="28"/>
+        </w:rPr>
+        <w:t>Vue</w:t>
+      </w:r>
+      <w:proofErr w:type="spellEnd"/>
+      <w:r>
+        <w:rPr>
+          <w:rFonts w:ascii="Times New Roman" w:hAnsi="Times New Roman"/>
+          <w:sz w:val="28"/>
+          <w:szCs w:val="28"/>
+        </w:rPr>
+        <w:t xml:space="preserve">, </w:t>
+      </w:r>
+      <w:proofErr w:type="spellStart"/>
+      <w:r>
+        <w:rPr>
+          <w:rFonts w:ascii="Times New Roman" w:hAnsi="Times New Roman"/>
+          <w:sz w:val="28"/>
+          <w:szCs w:val="28"/>
+        </w:rPr>
+        <w:t>Angular</w:t>
+      </w:r>
+      <w:proofErr w:type="spellEnd"/>
+      <w:r>
+        <w:rPr>
+          <w:rFonts w:ascii="Times New Roman" w:hAnsi="Times New Roman"/>
+          <w:sz w:val="28"/>
+          <w:szCs w:val="28"/>
+        </w:rPr>
+        <w:t xml:space="preserve"> и другим</w:t>
+      </w:r>
+      <w:r>
+        <w:rPr>
+          <w:rFonts w:ascii="Times New Roman" w:hAnsi="Times New Roman"/>
+          <w:sz w:val="28"/>
+          <w:szCs w:val="28"/>
+        </w:rPr>
+        <w:t>и. Реже он бывает нужен для написания кода на чистом JS. Имеет открытый исходный код и доступен бесплатно. Со всеми зависимостями весит всего около 2 Кб.</w:t>
+      </w:r>
+    </w:p>
+    <w:p>
+      <w:pPr>
         <w:spacing w:after="0" w:line="360" w:lineRule="auto"/>
-        <w:ind w:firstLine="709" w:firstLineChars="0"/>
+        <w:ind w:firstLine="709"/>
         <w:jc w:val="both"/>
-        <w:textAlignment w:val="auto"/>
         <w:rPr>
           <w:rFonts w:ascii="Times New Roman" w:hAnsi="Times New Roman"/>
           <w:sz w:val="28"/>
@@ -902,16 +1484,16 @@
         <w:jc w:val="both"/>
         <w:textAlignment w:val="baseline"/>
         <w:rPr>
-          <w:rFonts w:ascii="Times New Roman" w:hAnsi="Times New Roman" w:eastAsia="SimSun"/>
-          <w:color w:val="222222"/>
-          <w:sz w:val="28"/>
-          <w:szCs w:val="28"/>
-          <w:shd w:val="clear" w:color="auto" w:fill="FFFFFF"/>
-        </w:rPr>
-      </w:pPr>
-      <w:r>
-        <w:rPr>
-          <w:rFonts w:ascii="Times New Roman" w:hAnsi="Times New Roman" w:eastAsia="SimSun"/>
+          <w:rFonts w:ascii="Times New Roman" w:eastAsia="SimSun" w:hAnsi="Times New Roman"/>
+          <w:color w:val="222222"/>
+          <w:sz w:val="28"/>
+          <w:szCs w:val="28"/>
+          <w:shd w:val="clear" w:color="auto" w:fill="FFFFFF"/>
+        </w:rPr>
+      </w:pPr>
+      <w:r>
+        <w:rPr>
+          <w:rFonts w:ascii="Times New Roman" w:eastAsia="SimSun" w:hAnsi="Times New Roman"/>
           <w:color w:val="222222"/>
           <w:sz w:val="28"/>
           <w:szCs w:val="28"/>
@@ -1054,7 +1636,15 @@
           <w:sz w:val="28"/>
           <w:szCs w:val="28"/>
         </w:rPr>
-        <w:t>для предсказуемости и понятности работы приложения;</w:t>
+        <w:t>для предсказуемости и понятности р</w:t>
+      </w:r>
+      <w:r>
+        <w:rPr>
+          <w:rFonts w:ascii="Times New Roman" w:hAnsi="Times New Roman"/>
+          <w:sz w:val="28"/>
+          <w:szCs w:val="28"/>
+        </w:rPr>
+        <w:t>аботы приложения;</w:t>
       </w:r>
     </w:p>
     <w:p>
@@ -1095,7 +1685,7 @@
         <w:autoSpaceDE w:val="0"/>
         <w:autoSpaceDN w:val="0"/>
         <w:adjustRightInd w:val="0"/>
-        <w:spacing w:after="120" w:afterLines="50" w:line="360" w:lineRule="auto"/>
+        <w:spacing w:afterLines="50" w:after="120" w:line="360" w:lineRule="auto"/>
         <w:jc w:val="both"/>
         <w:textAlignment w:val="baseline"/>
         <w:rPr>
@@ -1122,7 +1712,7 @@
         <w:autoSpaceDE w:val="0"/>
         <w:autoSpaceDN w:val="0"/>
         <w:adjustRightInd w:val="0"/>
-        <w:spacing w:after="120" w:afterLines="50" w:line="360" w:lineRule="auto"/>
+        <w:spacing w:afterLines="50" w:after="120" w:line="360" w:lineRule="auto"/>
         <w:ind w:left="709"/>
         <w:jc w:val="both"/>
         <w:textAlignment w:val="baseline"/>
@@ -1135,24 +1725,10 @@
     </w:p>
     <w:p>
       <w:pPr>
-        <w:pStyle w:val="3"/>
-        <w:keepNext/>
-        <w:keepLines w:val="0"/>
-        <w:pageBreakBefore w:val="0"/>
-        <w:widowControl/>
-        <w:kinsoku/>
-        <w:wordWrap/>
-        <w:overflowPunct/>
-        <w:topLinePunct w:val="0"/>
-        <w:autoSpaceDE/>
-        <w:autoSpaceDN/>
-        <w:bidi w:val="0"/>
-        <w:adjustRightInd/>
-        <w:snapToGrid/>
+        <w:pStyle w:val="2"/>
         <w:spacing w:before="0" w:line="360" w:lineRule="auto"/>
-        <w:ind w:firstLine="709" w:firstLineChars="0"/>
+        <w:ind w:firstLine="709"/>
         <w:jc w:val="both"/>
-        <w:textAlignment w:val="auto"/>
         <w:rPr>
           <w:rFonts w:ascii="Times New Roman" w:hAnsi="Times New Roman" w:cs="Times New Roman"/>
           <w:i w:val="0"/>
@@ -1181,7 +1757,7 @@
     <w:p>
       <w:pPr>
         <w:spacing w:after="0" w:line="360" w:lineRule="auto"/>
-        <w:ind w:firstLine="350" w:firstLineChars="125"/>
+        <w:ind w:firstLineChars="125" w:firstLine="350"/>
         <w:jc w:val="both"/>
         <w:rPr>
           <w:rFonts w:ascii="Times New Roman" w:hAnsi="Times New Roman"/>
@@ -1207,7 +1783,43 @@
           <w:sz w:val="28"/>
           <w:szCs w:val="28"/>
         </w:rPr>
-        <w:t xml:space="preserve">Приложение состоит из 2 частей: бекэнд и фронтэнд. Они общаются между собой посредством протоколов </w:t>
+        <w:t xml:space="preserve">Приложение состоит из 2 частей: </w:t>
+      </w:r>
+      <w:proofErr w:type="spellStart"/>
+      <w:r>
+        <w:rPr>
+          <w:rFonts w:ascii="Times New Roman" w:hAnsi="Times New Roman"/>
+          <w:sz w:val="28"/>
+          <w:szCs w:val="28"/>
+        </w:rPr>
+        <w:t>бекэнд</w:t>
+      </w:r>
+      <w:proofErr w:type="spellEnd"/>
+      <w:r>
+        <w:rPr>
+          <w:rFonts w:ascii="Times New Roman" w:hAnsi="Times New Roman"/>
+          <w:sz w:val="28"/>
+          <w:szCs w:val="28"/>
+        </w:rPr>
+        <w:t xml:space="preserve"> и </w:t>
+      </w:r>
+      <w:proofErr w:type="spellStart"/>
+      <w:r>
+        <w:rPr>
+          <w:rFonts w:ascii="Times New Roman" w:hAnsi="Times New Roman"/>
+          <w:sz w:val="28"/>
+          <w:szCs w:val="28"/>
+        </w:rPr>
+        <w:t>фронтэнд</w:t>
+      </w:r>
+      <w:proofErr w:type="spellEnd"/>
+      <w:r>
+        <w:rPr>
+          <w:rFonts w:ascii="Times New Roman" w:hAnsi="Times New Roman"/>
+          <w:sz w:val="28"/>
+          <w:szCs w:val="28"/>
+        </w:rPr>
+        <w:t xml:space="preserve">. Они общаются между собой посредством протоколов </w:t>
       </w:r>
       <w:r>
         <w:rPr>
@@ -1241,24 +1853,78 @@
           <w:sz w:val="28"/>
           <w:szCs w:val="28"/>
         </w:rPr>
-        <w:t>. Пользователь взаимодействует лишь с фронтэнд частью, которая предоставляет ему</w:t>
-      </w:r>
-      <w:r>
-        <w:rPr>
-          <w:rFonts w:hint="default" w:ascii="Times New Roman" w:hAnsi="Times New Roman"/>
-          <w:sz w:val="28"/>
-          <w:szCs w:val="28"/>
-          <w:lang w:val="ru-RU"/>
+        <w:t xml:space="preserve">. Пользователь взаимодействует лишь с </w:t>
+      </w:r>
+      <w:proofErr w:type="spellStart"/>
+      <w:r>
+        <w:rPr>
+          <w:rFonts w:ascii="Times New Roman" w:hAnsi="Times New Roman"/>
+          <w:sz w:val="28"/>
+          <w:szCs w:val="28"/>
+        </w:rPr>
+        <w:t>фронтэнд</w:t>
+      </w:r>
+      <w:proofErr w:type="spellEnd"/>
+      <w:r>
+        <w:rPr>
+          <w:rFonts w:ascii="Times New Roman" w:hAnsi="Times New Roman"/>
+          <w:sz w:val="28"/>
+          <w:szCs w:val="28"/>
+        </w:rPr>
+        <w:t xml:space="preserve"> частью, которая предоставляет ему</w:t>
+      </w:r>
+      <w:r>
+        <w:rPr>
+          <w:rFonts w:ascii="Times New Roman" w:hAnsi="Times New Roman"/>
+          <w:sz w:val="28"/>
+          <w:szCs w:val="28"/>
         </w:rPr>
         <w:t xml:space="preserve"> </w:t>
       </w:r>
-      <w:r>
-        <w:rPr>
-          <w:rFonts w:ascii="Times New Roman" w:hAnsi="Times New Roman"/>
-          <w:sz w:val="28"/>
-          <w:szCs w:val="28"/>
-        </w:rPr>
-        <w:t>интерфес приложения, взаимодействия с которым запускают запросы к бекэнд части приложения.</w:t>
+      <w:proofErr w:type="spellStart"/>
+      <w:r>
+        <w:rPr>
+          <w:rFonts w:ascii="Times New Roman" w:hAnsi="Times New Roman"/>
+          <w:sz w:val="28"/>
+          <w:szCs w:val="28"/>
+        </w:rPr>
+        <w:lastRenderedPageBreak/>
+        <w:t>интерфес</w:t>
+      </w:r>
+      <w:proofErr w:type="spellEnd"/>
+      <w:r>
+        <w:rPr>
+          <w:rFonts w:ascii="Times New Roman" w:hAnsi="Times New Roman"/>
+          <w:sz w:val="28"/>
+          <w:szCs w:val="28"/>
+        </w:rPr>
+        <w:t xml:space="preserve"> приложения, взаимодействия с которым запускают запросы </w:t>
+      </w:r>
+      <w:r>
+        <w:rPr>
+          <w:rFonts w:ascii="Times New Roman" w:hAnsi="Times New Roman"/>
+          <w:sz w:val="28"/>
+          <w:szCs w:val="28"/>
+        </w:rPr>
+        <w:t xml:space="preserve">к </w:t>
+      </w:r>
+      <w:proofErr w:type="spellStart"/>
+      <w:r>
+        <w:rPr>
+          <w:rFonts w:ascii="Times New Roman" w:hAnsi="Times New Roman"/>
+          <w:sz w:val="28"/>
+          <w:szCs w:val="28"/>
+        </w:rPr>
+        <w:t>бекэнд</w:t>
+      </w:r>
+      <w:proofErr w:type="spellEnd"/>
+      <w:r>
+        <w:rPr>
+          <w:rFonts w:ascii="Times New Roman" w:hAnsi="Times New Roman"/>
+          <w:sz w:val="28"/>
+          <w:szCs w:val="28"/>
+        </w:rPr>
+        <w:t xml:space="preserve"> части приложения.</w:t>
       </w:r>
     </w:p>
     <w:p>
@@ -1298,7 +1964,25 @@
           <w:sz w:val="28"/>
           <w:szCs w:val="28"/>
         </w:rPr>
-        <w:t>Для разработки бэкэнд части проекта была выбрана многоуровневая архитектура (</w:t>
+        <w:t xml:space="preserve">Для разработки </w:t>
+      </w:r>
+      <w:proofErr w:type="spellStart"/>
+      <w:r>
+        <w:rPr>
+          <w:rFonts w:ascii="Times New Roman" w:hAnsi="Times New Roman"/>
+          <w:sz w:val="28"/>
+          <w:szCs w:val="28"/>
+        </w:rPr>
+        <w:t>бэкэнд</w:t>
+      </w:r>
+      <w:proofErr w:type="spellEnd"/>
+      <w:r>
+        <w:rPr>
+          <w:rFonts w:ascii="Times New Roman" w:hAnsi="Times New Roman"/>
+          <w:sz w:val="28"/>
+          <w:szCs w:val="28"/>
+        </w:rPr>
+        <w:t xml:space="preserve"> части проекта была выбрана многоуровневая архитектура (</w:t>
       </w:r>
       <w:r>
         <w:rPr>
@@ -1338,7 +2022,7 @@
     <w:p>
       <w:pPr>
         <w:spacing w:after="0" w:line="360" w:lineRule="auto"/>
-        <w:ind w:firstLine="350" w:firstLineChars="125"/>
+        <w:ind w:firstLineChars="125" w:firstLine="350"/>
         <w:jc w:val="both"/>
         <w:rPr>
           <w:rFonts w:ascii="Times New Roman" w:hAnsi="Times New Roman"/>
@@ -1350,7 +2034,7 @@
     <w:p>
       <w:pPr>
         <w:spacing w:after="0" w:line="360" w:lineRule="auto"/>
-        <w:ind w:firstLine="350" w:firstLineChars="125"/>
+        <w:ind w:firstLineChars="125" w:firstLine="350"/>
         <w:jc w:val="both"/>
         <w:rPr>
           <w:rFonts w:ascii="Times New Roman" w:hAnsi="Times New Roman"/>
@@ -1362,7 +2046,7 @@
     <w:p>
       <w:pPr>
         <w:spacing w:after="0" w:line="360" w:lineRule="auto"/>
-        <w:ind w:firstLine="350" w:firstLineChars="125"/>
+        <w:ind w:firstLineChars="125" w:firstLine="350"/>
         <w:jc w:val="both"/>
         <w:rPr>
           <w:rFonts w:ascii="Times New Roman" w:hAnsi="Times New Roman"/>
@@ -1373,6 +2057,7 @@
       <w:r>
         <w:rPr>
           <w:rFonts w:ascii="Times New Roman" w:hAnsi="Times New Roman"/>
+          <w:noProof/>
           <w:sz w:val="28"/>
           <w:szCs w:val="28"/>
         </w:rPr>
@@ -1417,23 +2102,8 @@
     </w:p>
     <w:p>
       <w:pPr>
-        <w:keepNext w:val="0"/>
-        <w:keepLines w:val="0"/>
-        <w:pageBreakBefore w:val="0"/>
-        <w:widowControl/>
-        <w:kinsoku/>
-        <w:wordWrap/>
-        <w:overflowPunct/>
-        <w:topLinePunct w:val="0"/>
-        <w:autoSpaceDE/>
-        <w:autoSpaceDN/>
-        <w:bidi w:val="0"/>
-        <w:adjustRightInd/>
-        <w:snapToGrid/>
         <w:spacing w:after="0" w:line="360" w:lineRule="auto"/>
-        <w:ind w:firstLine="0" w:firstLineChars="0"/>
         <w:jc w:val="center"/>
-        <w:textAlignment w:val="auto"/>
         <w:rPr>
           <w:rFonts w:ascii="Times New Roman" w:hAnsi="Times New Roman"/>
           <w:sz w:val="28"/>
@@ -1452,7 +2122,7 @@
     <w:p>
       <w:pPr>
         <w:spacing w:after="0" w:line="360" w:lineRule="auto"/>
-        <w:ind w:firstLine="350" w:firstLineChars="125"/>
+        <w:ind w:firstLineChars="125" w:firstLine="350"/>
         <w:jc w:val="center"/>
         <w:rPr>
           <w:rFonts w:ascii="Times New Roman" w:hAnsi="Times New Roman"/>
@@ -1487,14 +2157,21 @@
           <w:sz w:val="28"/>
           <w:szCs w:val="28"/>
         </w:rPr>
-        <w:t>-уровневая архитектура - это концепция клиент-серверной архитектуры в программной инженерии, в которой функции представления, обработки и управления данными логически и физически разделены. Каждая из этих функций работает на отдельном компьютере или в отдельных</w:t>
-      </w:r>
-      <w:r>
-        <w:rPr>
-          <w:rFonts w:hint="default" w:ascii="Times New Roman" w:hAnsi="Times New Roman"/>
-          <w:sz w:val="28"/>
-          <w:szCs w:val="28"/>
-          <w:lang w:val="ru-RU"/>
+        <w:t>-уровневая архитектура</w:t>
+      </w:r>
+      <w:r>
+        <w:rPr>
+          <w:rFonts w:ascii="Times New Roman" w:hAnsi="Times New Roman"/>
+          <w:sz w:val="28"/>
+          <w:szCs w:val="28"/>
+        </w:rPr>
+        <w:t xml:space="preserve"> - это концепция клиент-серверной архитектуры в программной инженерии, в которой функции представления, обработки и управления данными логически и физически разделены. Каждая из этих функций работает на отдельном компьютере или в отдельных</w:t>
+      </w:r>
+      <w:r>
+        <w:rPr>
+          <w:rFonts w:ascii="Times New Roman" w:hAnsi="Times New Roman"/>
+          <w:sz w:val="28"/>
+          <w:szCs w:val="28"/>
         </w:rPr>
         <w:t xml:space="preserve"> </w:t>
       </w:r>
@@ -1504,7 +2181,16 @@
           <w:sz w:val="28"/>
           <w:szCs w:val="28"/>
         </w:rPr>
-        <w:t>кластерах, так что каждая из них может предоставлять услуги с максимальной пропускной способностью, поскольку отсутствует совместное использование ресурсов.</w:t>
+        <w:lastRenderedPageBreak/>
+        <w:t>кластерах, так ч</w:t>
+      </w:r>
+      <w:r>
+        <w:rPr>
+          <w:rFonts w:ascii="Times New Roman" w:hAnsi="Times New Roman"/>
+          <w:sz w:val="28"/>
+          <w:szCs w:val="28"/>
+        </w:rPr>
+        <w:t>то каждая из них может предоставлять услуги с максимальной пропускной способностью, поскольку отсутствует совместное использование ресурсов.</w:t>
       </w:r>
     </w:p>
     <w:p>
@@ -1524,7 +2210,15 @@
           <w:sz w:val="28"/>
           <w:szCs w:val="28"/>
         </w:rPr>
-        <w:t>Такое разделение делает управление каждым отдельным ресурсом проще, так как выполнение работы над одним не влияет на другие, изолируя любые проблемы, которые могут возникнуть.</w:t>
+        <w:t>Такое разделение делает управление каждым отдельным ресурсом проще, так как выполнение работы над одним не влияет н</w:t>
+      </w:r>
+      <w:r>
+        <w:rPr>
+          <w:rFonts w:ascii="Times New Roman" w:hAnsi="Times New Roman"/>
+          <w:sz w:val="28"/>
+          <w:szCs w:val="28"/>
+        </w:rPr>
+        <w:t>а другие, изолируя любые проблемы, которые могут возникнуть.</w:t>
       </w:r>
     </w:p>
     <w:p>
@@ -1533,16 +2227,16 @@
         <w:ind w:firstLine="709"/>
         <w:jc w:val="both"/>
         <w:rPr>
-          <w:rFonts w:ascii="Times New Roman" w:hAnsi="Times New Roman" w:eastAsia="SimSun"/>
-          <w:color w:val="222222"/>
-          <w:sz w:val="28"/>
-          <w:szCs w:val="28"/>
-          <w:shd w:val="clear" w:color="auto" w:fill="FFFFFF"/>
-        </w:rPr>
-      </w:pPr>
-      <w:r>
-        <w:rPr>
-          <w:rFonts w:ascii="Times New Roman" w:hAnsi="Times New Roman" w:eastAsia="SimSun"/>
+          <w:rFonts w:ascii="Times New Roman" w:eastAsia="SimSun" w:hAnsi="Times New Roman"/>
+          <w:color w:val="222222"/>
+          <w:sz w:val="28"/>
+          <w:szCs w:val="28"/>
+          <w:shd w:val="clear" w:color="auto" w:fill="FFFFFF"/>
+        </w:rPr>
+      </w:pPr>
+      <w:r>
+        <w:rPr>
+          <w:rFonts w:ascii="Times New Roman" w:eastAsia="SimSun" w:hAnsi="Times New Roman"/>
           <w:color w:val="222222"/>
           <w:sz w:val="28"/>
           <w:szCs w:val="28"/>
@@ -1553,13 +2247,103 @@
       </w:r>
       <w:r>
         <w:rPr>
-          <w:rFonts w:ascii="Times New Roman" w:hAnsi="Times New Roman" w:eastAsia="SimSun"/>
-          <w:color w:val="222222"/>
-          <w:sz w:val="28"/>
-          <w:szCs w:val="28"/>
-          <w:shd w:val="clear" w:color="auto" w:fill="FFFFFF"/>
-        </w:rPr>
-        <w:t>-уровневая архитектура обычно делит приложение на три уровня: уровень представления, логический уровень и уровень данных. Это физическое разделение различных частей приложения в отличие от обычно концептуального или логического разделения элементов в структуре модель-представление-контроллер (MVC). Другое отличие от инфраструктуры MVC состоит в том, что n-уровневые уровни связаны линейно, то есть вся связь должна проходить через средний уровень, который является логическим уровнем. В MVC нет реального среднего слоя, потому что взаимодействие является треугольным; уровень управления имеет доступ как к слоям вида, так и к слою модели, а модель также обращается к виду; Контроллер также создаёт модель  на  основе   требований  и  передаёт  её в представление. Однако они не являются взаимоисключающими, поскольку инфраструктура MVC может использоваться в сочетании с n-уровневой архитектурой, причём n-уровень является общей используемой архитектурой, а MVC используется в качестве основы для уровня представления [4].</w:t>
+          <w:rFonts w:ascii="Times New Roman" w:eastAsia="SimSun" w:hAnsi="Times New Roman"/>
+          <w:color w:val="222222"/>
+          <w:sz w:val="28"/>
+          <w:szCs w:val="28"/>
+          <w:shd w:val="clear" w:color="auto" w:fill="FFFFFF"/>
+        </w:rPr>
+        <w:t>-уровневая архитектура обычно делит приложение на три уровня: уровень представления, логический уровень и уровень данных. Это физическое разделение различных частей приложения в отличие от обычн</w:t>
+      </w:r>
+      <w:r>
+        <w:rPr>
+          <w:rFonts w:ascii="Times New Roman" w:eastAsia="SimSun" w:hAnsi="Times New Roman"/>
+          <w:color w:val="222222"/>
+          <w:sz w:val="28"/>
+          <w:szCs w:val="28"/>
+          <w:shd w:val="clear" w:color="auto" w:fill="FFFFFF"/>
+        </w:rPr>
+        <w:t xml:space="preserve">о концептуального или логического разделения элементов в структуре модель-представление-контроллер (MVC). Другое отличие от инфраструктуры MVC состоит в том, что n-уровневые уровни связаны линейно, то есть вся связь должна проходить через средний уровень, </w:t>
+      </w:r>
+      <w:r>
+        <w:rPr>
+          <w:rFonts w:ascii="Times New Roman" w:eastAsia="SimSun" w:hAnsi="Times New Roman"/>
+          <w:color w:val="222222"/>
+          <w:sz w:val="28"/>
+          <w:szCs w:val="28"/>
+          <w:shd w:val="clear" w:color="auto" w:fill="FFFFFF"/>
+        </w:rPr>
+        <w:t>который является логическим уровнем. В MVC нет реального среднего слоя, потому что взаимодействие является треугольным; уровень управления имеет доступ как к слоям вида, так и к слою модели, а модель также обращается к виду; Контроллер также создаёт модель</w:t>
+      </w:r>
+      <w:r>
+        <w:rPr>
+          <w:rFonts w:ascii="Times New Roman" w:eastAsia="SimSun" w:hAnsi="Times New Roman"/>
+          <w:color w:val="222222"/>
+          <w:sz w:val="28"/>
+          <w:szCs w:val="28"/>
+          <w:shd w:val="clear" w:color="auto" w:fill="FFFFFF"/>
+        </w:rPr>
+        <w:t xml:space="preserve"> на</w:t>
+      </w:r>
+      <w:r>
+        <w:rPr>
+          <w:rFonts w:ascii="Times New Roman" w:eastAsia="SimSun" w:hAnsi="Times New Roman"/>
+          <w:color w:val="222222"/>
+          <w:sz w:val="28"/>
+          <w:szCs w:val="28"/>
+          <w:shd w:val="clear" w:color="auto" w:fill="FFFFFF"/>
+        </w:rPr>
+        <w:t xml:space="preserve"> основе</w:t>
+      </w:r>
+      <w:r>
+        <w:rPr>
+          <w:rFonts w:ascii="Times New Roman" w:eastAsia="SimSun" w:hAnsi="Times New Roman"/>
+          <w:color w:val="222222"/>
+          <w:sz w:val="28"/>
+          <w:szCs w:val="28"/>
+          <w:shd w:val="clear" w:color="auto" w:fill="FFFFFF"/>
+        </w:rPr>
+        <w:t xml:space="preserve"> требований</w:t>
+      </w:r>
+      <w:r>
+        <w:rPr>
+          <w:rFonts w:ascii="Times New Roman" w:eastAsia="SimSun" w:hAnsi="Times New Roman"/>
+          <w:color w:val="222222"/>
+          <w:sz w:val="28"/>
+          <w:szCs w:val="28"/>
+          <w:shd w:val="clear" w:color="auto" w:fill="FFFFFF"/>
+        </w:rPr>
+        <w:t xml:space="preserve"> и</w:t>
+      </w:r>
+      <w:r>
+        <w:rPr>
+          <w:rFonts w:ascii="Times New Roman" w:eastAsia="SimSun" w:hAnsi="Times New Roman"/>
+          <w:color w:val="222222"/>
+          <w:sz w:val="28"/>
+          <w:szCs w:val="28"/>
+          <w:shd w:val="clear" w:color="auto" w:fill="FFFFFF"/>
+        </w:rPr>
+        <w:t xml:space="preserve"> передаёт</w:t>
+      </w:r>
+      <w:r>
+        <w:rPr>
+          <w:rFonts w:ascii="Times New Roman" w:eastAsia="SimSun" w:hAnsi="Times New Roman"/>
+          <w:color w:val="222222"/>
+          <w:sz w:val="28"/>
+          <w:szCs w:val="28"/>
+          <w:shd w:val="clear" w:color="auto" w:fill="FFFFFF"/>
+        </w:rPr>
+        <w:t xml:space="preserve"> её в представление. Однако они не являются взаимоисключающими, поскольку инфраструктура MVC может использоваться в сочетании с n-уровневой архитектурой, причём n-уровень является общей используемой архитектурой, а MV</w:t>
+      </w:r>
+      <w:r>
+        <w:rPr>
+          <w:rFonts w:ascii="Times New Roman" w:eastAsia="SimSun" w:hAnsi="Times New Roman"/>
+          <w:color w:val="222222"/>
+          <w:sz w:val="28"/>
+          <w:szCs w:val="28"/>
+          <w:shd w:val="clear" w:color="auto" w:fill="FFFFFF"/>
+        </w:rPr>
+        <w:t>C используется в качестве основы для уровня представления [4].</w:t>
       </w:r>
     </w:p>
     <w:p>
@@ -1568,16 +2352,16 @@
         <w:ind w:firstLine="709"/>
         <w:jc w:val="both"/>
         <w:rPr>
-          <w:rFonts w:ascii="Times New Roman" w:hAnsi="Times New Roman" w:eastAsia="SimSun"/>
-          <w:color w:val="222222"/>
-          <w:sz w:val="28"/>
-          <w:szCs w:val="28"/>
-          <w:shd w:val="clear" w:color="auto" w:fill="FFFFFF"/>
-        </w:rPr>
-      </w:pPr>
-      <w:r>
-        <w:rPr>
-          <w:rFonts w:ascii="Times New Roman" w:hAnsi="Times New Roman" w:eastAsia="SimSun"/>
+          <w:rFonts w:ascii="Times New Roman" w:eastAsia="SimSun" w:hAnsi="Times New Roman"/>
+          <w:color w:val="222222"/>
+          <w:sz w:val="28"/>
+          <w:szCs w:val="28"/>
+          <w:shd w:val="clear" w:color="auto" w:fill="FFFFFF"/>
+        </w:rPr>
+      </w:pPr>
+      <w:r>
+        <w:rPr>
+          <w:rFonts w:ascii="Times New Roman" w:eastAsia="SimSun" w:hAnsi="Times New Roman"/>
           <w:color w:val="222222"/>
           <w:sz w:val="28"/>
           <w:szCs w:val="28"/>
@@ -1600,16 +2384,16 @@
         <w:jc w:val="both"/>
         <w:textAlignment w:val="baseline"/>
         <w:rPr>
-          <w:rFonts w:ascii="Times New Roman" w:hAnsi="Times New Roman" w:eastAsia="SimSun"/>
-          <w:color w:val="222222"/>
-          <w:sz w:val="28"/>
-          <w:szCs w:val="28"/>
-          <w:shd w:val="clear" w:color="auto" w:fill="FFFFFF"/>
-        </w:rPr>
-      </w:pPr>
-      <w:r>
-        <w:rPr>
-          <w:rFonts w:ascii="Times New Roman" w:hAnsi="Times New Roman" w:eastAsia="SimSun"/>
+          <w:rFonts w:ascii="Times New Roman" w:eastAsia="SimSun" w:hAnsi="Times New Roman"/>
+          <w:color w:val="222222"/>
+          <w:sz w:val="28"/>
+          <w:szCs w:val="28"/>
+          <w:shd w:val="clear" w:color="auto" w:fill="FFFFFF"/>
+        </w:rPr>
+      </w:pPr>
+      <w:r>
+        <w:rPr>
+          <w:rFonts w:ascii="Times New Roman" w:eastAsia="SimSun" w:hAnsi="Times New Roman"/>
           <w:color w:val="222222"/>
           <w:sz w:val="28"/>
           <w:szCs w:val="28"/>
@@ -1632,22 +2416,32 @@
         <w:jc w:val="both"/>
         <w:textAlignment w:val="baseline"/>
         <w:rPr>
-          <w:rFonts w:ascii="Times New Roman" w:hAnsi="Times New Roman" w:eastAsia="SimSun"/>
-          <w:color w:val="222222"/>
-          <w:sz w:val="28"/>
-          <w:szCs w:val="28"/>
-          <w:shd w:val="clear" w:color="auto" w:fill="FFFFFF"/>
-        </w:rPr>
-      </w:pPr>
-      <w:r>
-        <w:rPr>
-          <w:rFonts w:ascii="Times New Roman" w:hAnsi="Times New Roman" w:eastAsia="SimSun"/>
-          <w:color w:val="222222"/>
-          <w:sz w:val="28"/>
-          <w:szCs w:val="28"/>
-          <w:shd w:val="clear" w:color="auto" w:fill="FFFFFF"/>
-        </w:rPr>
-        <w:t>предлагает абстракцию благодаря разделению ответственностей между уровнями;</w:t>
+          <w:rFonts w:ascii="Times New Roman" w:eastAsia="SimSun" w:hAnsi="Times New Roman"/>
+          <w:color w:val="222222"/>
+          <w:sz w:val="28"/>
+          <w:szCs w:val="28"/>
+          <w:shd w:val="clear" w:color="auto" w:fill="FFFFFF"/>
+        </w:rPr>
+      </w:pPr>
+      <w:r>
+        <w:rPr>
+          <w:rFonts w:ascii="Times New Roman" w:eastAsia="SimSun" w:hAnsi="Times New Roman"/>
+          <w:color w:val="222222"/>
+          <w:sz w:val="28"/>
+          <w:szCs w:val="28"/>
+          <w:shd w:val="clear" w:color="auto" w:fill="FFFFFF"/>
+        </w:rPr>
+        <w:t>предлагает абстракцию благодаря разделению ответственностей межд</w:t>
+      </w:r>
+      <w:r>
+        <w:rPr>
+          <w:rFonts w:ascii="Times New Roman" w:eastAsia="SimSun" w:hAnsi="Times New Roman"/>
+          <w:color w:val="222222"/>
+          <w:sz w:val="28"/>
+          <w:szCs w:val="28"/>
+          <w:shd w:val="clear" w:color="auto" w:fill="FFFFFF"/>
+        </w:rPr>
+        <w:t>у уровнями;</w:t>
       </w:r>
     </w:p>
     <w:p>
@@ -1664,16 +2458,16 @@
         <w:jc w:val="both"/>
         <w:textAlignment w:val="baseline"/>
         <w:rPr>
-          <w:rFonts w:ascii="Times New Roman" w:hAnsi="Times New Roman" w:eastAsia="SimSun"/>
-          <w:color w:val="222222"/>
-          <w:sz w:val="28"/>
-          <w:szCs w:val="28"/>
-          <w:shd w:val="clear" w:color="auto" w:fill="FFFFFF"/>
-        </w:rPr>
-      </w:pPr>
-      <w:r>
-        <w:rPr>
-          <w:rFonts w:ascii="Times New Roman" w:hAnsi="Times New Roman" w:eastAsia="SimSun"/>
+          <w:rFonts w:ascii="Times New Roman" w:eastAsia="SimSun" w:hAnsi="Times New Roman"/>
+          <w:color w:val="222222"/>
+          <w:sz w:val="28"/>
+          <w:szCs w:val="28"/>
+          <w:shd w:val="clear" w:color="auto" w:fill="FFFFFF"/>
+        </w:rPr>
+      </w:pPr>
+      <w:r>
+        <w:rPr>
+          <w:rFonts w:ascii="Times New Roman" w:eastAsia="SimSun" w:hAnsi="Times New Roman"/>
           <w:color w:val="222222"/>
           <w:sz w:val="28"/>
           <w:szCs w:val="28"/>
@@ -1696,16 +2490,16 @@
         <w:jc w:val="both"/>
         <w:textAlignment w:val="baseline"/>
         <w:rPr>
-          <w:rFonts w:ascii="Times New Roman" w:hAnsi="Times New Roman" w:eastAsia="SimSun"/>
-          <w:color w:val="222222"/>
-          <w:sz w:val="28"/>
-          <w:szCs w:val="28"/>
-          <w:shd w:val="clear" w:color="auto" w:fill="FFFFFF"/>
-        </w:rPr>
-      </w:pPr>
-      <w:r>
-        <w:rPr>
-          <w:rFonts w:ascii="Times New Roman" w:hAnsi="Times New Roman" w:eastAsia="SimSun"/>
+          <w:rFonts w:ascii="Times New Roman" w:eastAsia="SimSun" w:hAnsi="Times New Roman"/>
+          <w:color w:val="222222"/>
+          <w:sz w:val="28"/>
+          <w:szCs w:val="28"/>
+          <w:shd w:val="clear" w:color="auto" w:fill="FFFFFF"/>
+        </w:rPr>
+      </w:pPr>
+      <w:r>
+        <w:rPr>
+          <w:rFonts w:ascii="Times New Roman" w:eastAsia="SimSun" w:hAnsi="Times New Roman"/>
           <w:color w:val="222222"/>
           <w:sz w:val="28"/>
           <w:szCs w:val="28"/>
@@ -1720,21 +2514,22 @@
         <w:ind w:firstLine="709"/>
         <w:jc w:val="both"/>
         <w:rPr>
-          <w:rFonts w:ascii="Times New Roman" w:hAnsi="Times New Roman" w:eastAsia="SimSun"/>
-          <w:color w:val="222222"/>
-          <w:sz w:val="28"/>
-          <w:szCs w:val="28"/>
-          <w:shd w:val="clear" w:color="auto" w:fill="FFFFFF"/>
-        </w:rPr>
-      </w:pPr>
-      <w:r>
-        <w:rPr>
-          <w:rFonts w:ascii="Times New Roman" w:hAnsi="Times New Roman" w:eastAsia="SimSun"/>
-          <w:color w:val="222222"/>
-          <w:sz w:val="28"/>
-          <w:szCs w:val="28"/>
-          <w:shd w:val="clear" w:color="auto" w:fill="FFFFFF"/>
-        </w:rPr>
+          <w:rFonts w:ascii="Times New Roman" w:eastAsia="SimSun" w:hAnsi="Times New Roman"/>
+          <w:color w:val="222222"/>
+          <w:sz w:val="28"/>
+          <w:szCs w:val="28"/>
+          <w:shd w:val="clear" w:color="auto" w:fill="FFFFFF"/>
+        </w:rPr>
+      </w:pPr>
+      <w:r>
+        <w:rPr>
+          <w:rFonts w:ascii="Times New Roman" w:eastAsia="SimSun" w:hAnsi="Times New Roman"/>
+          <w:color w:val="222222"/>
+          <w:sz w:val="28"/>
+          <w:szCs w:val="28"/>
+          <w:shd w:val="clear" w:color="auto" w:fill="FFFFFF"/>
+        </w:rPr>
+        <w:lastRenderedPageBreak/>
         <w:t>Схема многоуровневой архитектуры представлена ниже (рисунок 3.3).</w:t>
       </w:r>
     </w:p>
@@ -1743,7 +2538,7 @@
         <w:spacing w:after="0" w:line="360" w:lineRule="auto"/>
         <w:jc w:val="both"/>
         <w:rPr>
-          <w:rFonts w:ascii="Times New Roman" w:hAnsi="Times New Roman" w:eastAsia="SimSun"/>
+          <w:rFonts w:ascii="Times New Roman" w:eastAsia="SimSun" w:hAnsi="Times New Roman"/>
           <w:color w:val="222222"/>
           <w:sz w:val="28"/>
           <w:szCs w:val="28"/>
@@ -1754,19 +2549,20 @@
     <w:p>
       <w:pPr>
         <w:spacing w:after="0" w:line="360" w:lineRule="auto"/>
-        <w:ind w:firstLine="560" w:firstLineChars="200"/>
+        <w:ind w:firstLineChars="200" w:firstLine="560"/>
         <w:jc w:val="center"/>
         <w:rPr>
-          <w:rFonts w:ascii="Times New Roman" w:hAnsi="Times New Roman" w:eastAsia="SimSun"/>
-          <w:color w:val="222222"/>
-          <w:sz w:val="28"/>
-          <w:szCs w:val="28"/>
-          <w:shd w:val="clear" w:color="auto" w:fill="FFFFFF"/>
-        </w:rPr>
-      </w:pPr>
-      <w:r>
-        <w:rPr>
-          <w:rFonts w:ascii="Times New Roman" w:hAnsi="Times New Roman" w:eastAsia="SimSun"/>
+          <w:rFonts w:ascii="Times New Roman" w:eastAsia="SimSun" w:hAnsi="Times New Roman"/>
+          <w:color w:val="222222"/>
+          <w:sz w:val="28"/>
+          <w:szCs w:val="28"/>
+          <w:shd w:val="clear" w:color="auto" w:fill="FFFFFF"/>
+        </w:rPr>
+      </w:pPr>
+      <w:r>
+        <w:rPr>
+          <w:rFonts w:ascii="Times New Roman" w:eastAsia="SimSun" w:hAnsi="Times New Roman"/>
+          <w:noProof/>
           <w:color w:val="222222"/>
           <w:sz w:val="28"/>
           <w:szCs w:val="28"/>
@@ -1813,40 +2609,35 @@
     </w:p>
     <w:p>
       <w:pPr>
-        <w:keepNext w:val="0"/>
-        <w:keepLines w:val="0"/>
-        <w:pageBreakBefore w:val="0"/>
-        <w:widowControl/>
-        <w:kinsoku/>
-        <w:wordWrap/>
-        <w:overflowPunct/>
-        <w:topLinePunct w:val="0"/>
-        <w:autoSpaceDE/>
-        <w:autoSpaceDN/>
-        <w:bidi w:val="0"/>
-        <w:adjustRightInd/>
-        <w:snapToGrid/>
         <w:spacing w:after="0" w:line="360" w:lineRule="auto"/>
-        <w:ind w:firstLine="0" w:firstLineChars="0"/>
         <w:jc w:val="center"/>
-        <w:textAlignment w:val="auto"/>
-        <w:rPr>
-          <w:rFonts w:ascii="Times New Roman" w:hAnsi="Times New Roman" w:eastAsia="SimSun"/>
-          <w:color w:val="222222"/>
-          <w:sz w:val="28"/>
-          <w:szCs w:val="28"/>
-          <w:shd w:val="clear" w:color="auto" w:fill="FFFFFF"/>
-        </w:rPr>
-      </w:pPr>
-      <w:r>
-        <w:rPr>
-          <w:rFonts w:ascii="Times New Roman" w:hAnsi="Times New Roman" w:eastAsia="SimSun"/>
-          <w:color w:val="222222"/>
-          <w:sz w:val="28"/>
-          <w:szCs w:val="28"/>
-          <w:shd w:val="clear" w:color="auto" w:fill="FFFFFF"/>
-        </w:rPr>
-        <w:t>Рисунок 3.3 - Схема связей между слоями многоуровневой архитектуры</w:t>
+        <w:rPr>
+          <w:rFonts w:ascii="Times New Roman" w:eastAsia="SimSun" w:hAnsi="Times New Roman"/>
+          <w:color w:val="222222"/>
+          <w:sz w:val="28"/>
+          <w:szCs w:val="28"/>
+          <w:shd w:val="clear" w:color="auto" w:fill="FFFFFF"/>
+        </w:rPr>
+      </w:pPr>
+      <w:r>
+        <w:rPr>
+          <w:rFonts w:ascii="Times New Roman" w:eastAsia="SimSun" w:hAnsi="Times New Roman"/>
+          <w:color w:val="222222"/>
+          <w:sz w:val="28"/>
+          <w:szCs w:val="28"/>
+          <w:shd w:val="clear" w:color="auto" w:fill="FFFFFF"/>
+        </w:rPr>
+        <w:t xml:space="preserve">Рисунок 3.3 - Схема связей между слоями </w:t>
+      </w:r>
+      <w:r>
+        <w:rPr>
+          <w:rFonts w:ascii="Times New Roman" w:eastAsia="SimSun" w:hAnsi="Times New Roman"/>
+          <w:color w:val="222222"/>
+          <w:sz w:val="28"/>
+          <w:szCs w:val="28"/>
+          <w:shd w:val="clear" w:color="auto" w:fill="FFFFFF"/>
+        </w:rPr>
+        <w:t>многоуровневой архитектуры</w:t>
       </w:r>
     </w:p>
     <w:p>
@@ -1855,17 +2646,17 @@
         <w:ind w:firstLine="709"/>
         <w:jc w:val="both"/>
         <w:rPr>
-          <w:rFonts w:ascii="Times New Roman" w:hAnsi="Times New Roman" w:eastAsia="SimSun"/>
-          <w:color w:val="222222"/>
-          <w:sz w:val="28"/>
-          <w:szCs w:val="28"/>
-          <w:shd w:val="clear" w:color="auto" w:fill="FFFFFF"/>
-        </w:rPr>
-      </w:pPr>
-    </w:p>
-    <w:p>
-      <w:pPr>
-        <w:pStyle w:val="3"/>
+          <w:rFonts w:ascii="Times New Roman" w:eastAsia="SimSun" w:hAnsi="Times New Roman"/>
+          <w:color w:val="222222"/>
+          <w:sz w:val="28"/>
+          <w:szCs w:val="28"/>
+          <w:shd w:val="clear" w:color="auto" w:fill="FFFFFF"/>
+        </w:rPr>
+      </w:pPr>
+    </w:p>
+    <w:p>
+      <w:pPr>
+        <w:pStyle w:val="2"/>
         <w:spacing w:before="0" w:after="0" w:line="360" w:lineRule="auto"/>
         <w:ind w:firstLine="709"/>
         <w:jc w:val="both"/>
@@ -1913,7 +2704,43 @@
           <w:sz w:val="28"/>
           <w:szCs w:val="28"/>
         </w:rPr>
-        <w:t>Приложение состоит из двух компонентов: бекэнд и фронтэнд.</w:t>
+        <w:t xml:space="preserve">Приложение состоит из двух компонентов: </w:t>
+      </w:r>
+      <w:proofErr w:type="spellStart"/>
+      <w:r>
+        <w:rPr>
+          <w:rFonts w:ascii="Times New Roman" w:hAnsi="Times New Roman"/>
+          <w:sz w:val="28"/>
+          <w:szCs w:val="28"/>
+        </w:rPr>
+        <w:t>бекэнд</w:t>
+      </w:r>
+      <w:proofErr w:type="spellEnd"/>
+      <w:r>
+        <w:rPr>
+          <w:rFonts w:ascii="Times New Roman" w:hAnsi="Times New Roman"/>
+          <w:sz w:val="28"/>
+          <w:szCs w:val="28"/>
+        </w:rPr>
+        <w:t xml:space="preserve"> и </w:t>
+      </w:r>
+      <w:proofErr w:type="spellStart"/>
+      <w:r>
+        <w:rPr>
+          <w:rFonts w:ascii="Times New Roman" w:hAnsi="Times New Roman"/>
+          <w:sz w:val="28"/>
+          <w:szCs w:val="28"/>
+        </w:rPr>
+        <w:t>фронтэнд</w:t>
+      </w:r>
+      <w:proofErr w:type="spellEnd"/>
+      <w:r>
+        <w:rPr>
+          <w:rFonts w:ascii="Times New Roman" w:hAnsi="Times New Roman"/>
+          <w:sz w:val="28"/>
+          <w:szCs w:val="28"/>
+        </w:rPr>
+        <w:t>.</w:t>
       </w:r>
     </w:p>
     <w:p>
@@ -1922,22 +2749,44 @@
         <w:ind w:firstLine="709"/>
         <w:jc w:val="both"/>
         <w:rPr>
-          <w:rFonts w:ascii="Times New Roman" w:hAnsi="Times New Roman" w:eastAsia="SimSun"/>
-          <w:color w:val="222222"/>
-          <w:sz w:val="28"/>
-          <w:szCs w:val="28"/>
-          <w:shd w:val="clear" w:color="auto" w:fill="FFFFFF"/>
-        </w:rPr>
-      </w:pPr>
-      <w:r>
-        <w:rPr>
-          <w:rFonts w:ascii="Times New Roman" w:hAnsi="Times New Roman" w:eastAsia="SimSun"/>
-          <w:color w:val="222222"/>
-          <w:sz w:val="28"/>
-          <w:szCs w:val="28"/>
-          <w:shd w:val="clear" w:color="auto" w:fill="FFFFFF"/>
-        </w:rPr>
-        <w:t>В бэкэнд части приложения представлены 4 «слоя»:</w:t>
+          <w:rFonts w:ascii="Times New Roman" w:eastAsia="SimSun" w:hAnsi="Times New Roman"/>
+          <w:color w:val="222222"/>
+          <w:sz w:val="28"/>
+          <w:szCs w:val="28"/>
+          <w:shd w:val="clear" w:color="auto" w:fill="FFFFFF"/>
+        </w:rPr>
+      </w:pPr>
+      <w:r>
+        <w:rPr>
+          <w:rFonts w:ascii="Times New Roman" w:eastAsia="SimSun" w:hAnsi="Times New Roman"/>
+          <w:color w:val="222222"/>
+          <w:sz w:val="28"/>
+          <w:szCs w:val="28"/>
+          <w:shd w:val="clear" w:color="auto" w:fill="FFFFFF"/>
+        </w:rPr>
+        <w:t xml:space="preserve">В </w:t>
+      </w:r>
+      <w:proofErr w:type="spellStart"/>
+      <w:r>
+        <w:rPr>
+          <w:rFonts w:ascii="Times New Roman" w:eastAsia="SimSun" w:hAnsi="Times New Roman"/>
+          <w:color w:val="222222"/>
+          <w:sz w:val="28"/>
+          <w:szCs w:val="28"/>
+          <w:shd w:val="clear" w:color="auto" w:fill="FFFFFF"/>
+        </w:rPr>
+        <w:t>бэкэнд</w:t>
+      </w:r>
+      <w:proofErr w:type="spellEnd"/>
+      <w:r>
+        <w:rPr>
+          <w:rFonts w:ascii="Times New Roman" w:eastAsia="SimSun" w:hAnsi="Times New Roman"/>
+          <w:color w:val="222222"/>
+          <w:sz w:val="28"/>
+          <w:szCs w:val="28"/>
+          <w:shd w:val="clear" w:color="auto" w:fill="FFFFFF"/>
+        </w:rPr>
+        <w:t xml:space="preserve"> части приложения представлены 4 «слоя»:</w:t>
       </w:r>
     </w:p>
     <w:p>
@@ -1954,16 +2803,16 @@
         <w:jc w:val="both"/>
         <w:textAlignment w:val="baseline"/>
         <w:rPr>
-          <w:rFonts w:ascii="Times New Roman" w:hAnsi="Times New Roman" w:eastAsia="SimSun"/>
-          <w:color w:val="222222"/>
-          <w:sz w:val="28"/>
-          <w:szCs w:val="28"/>
-          <w:shd w:val="clear" w:color="auto" w:fill="FFFFFF"/>
-        </w:rPr>
-      </w:pPr>
-      <w:r>
-        <w:rPr>
-          <w:rFonts w:ascii="Times New Roman" w:hAnsi="Times New Roman" w:eastAsia="SimSun"/>
+          <w:rFonts w:ascii="Times New Roman" w:eastAsia="SimSun" w:hAnsi="Times New Roman"/>
+          <w:color w:val="222222"/>
+          <w:sz w:val="28"/>
+          <w:szCs w:val="28"/>
+          <w:shd w:val="clear" w:color="auto" w:fill="FFFFFF"/>
+        </w:rPr>
+      </w:pPr>
+      <w:r>
+        <w:rPr>
+          <w:rFonts w:ascii="Times New Roman" w:eastAsia="SimSun" w:hAnsi="Times New Roman"/>
           <w:color w:val="222222"/>
           <w:sz w:val="28"/>
           <w:szCs w:val="28"/>
@@ -1974,17 +2823,39 @@
       </w:r>
       <w:r>
         <w:rPr>
-          <w:rFonts w:ascii="Times New Roman" w:hAnsi="Times New Roman" w:eastAsia="SimSun"/>
-          <w:color w:val="222222"/>
-          <w:sz w:val="28"/>
-          <w:szCs w:val="28"/>
-          <w:shd w:val="clear" w:color="auto" w:fill="FFFFFF"/>
-        </w:rPr>
-        <w:t xml:space="preserve"> - слой. Так как бэкэнд часть приложения представляет собой </w:t>
-      </w:r>
-      <w:r>
-        <w:rPr>
-          <w:rFonts w:ascii="Times New Roman" w:hAnsi="Times New Roman" w:eastAsia="SimSun"/>
+          <w:rFonts w:ascii="Times New Roman" w:eastAsia="SimSun" w:hAnsi="Times New Roman"/>
+          <w:color w:val="222222"/>
+          <w:sz w:val="28"/>
+          <w:szCs w:val="28"/>
+          <w:shd w:val="clear" w:color="auto" w:fill="FFFFFF"/>
+        </w:rPr>
+        <w:t xml:space="preserve"> - слой. Так как </w:t>
+      </w:r>
+      <w:proofErr w:type="spellStart"/>
+      <w:r>
+        <w:rPr>
+          <w:rFonts w:ascii="Times New Roman" w:eastAsia="SimSun" w:hAnsi="Times New Roman"/>
+          <w:color w:val="222222"/>
+          <w:sz w:val="28"/>
+          <w:szCs w:val="28"/>
+          <w:shd w:val="clear" w:color="auto" w:fill="FFFFFF"/>
+        </w:rPr>
+        <w:t>бэкэнд</w:t>
+      </w:r>
+      <w:proofErr w:type="spellEnd"/>
+      <w:r>
+        <w:rPr>
+          <w:rFonts w:ascii="Times New Roman" w:eastAsia="SimSun" w:hAnsi="Times New Roman"/>
+          <w:color w:val="222222"/>
+          <w:sz w:val="28"/>
+          <w:szCs w:val="28"/>
+          <w:shd w:val="clear" w:color="auto" w:fill="FFFFFF"/>
+        </w:rPr>
+        <w:t xml:space="preserve"> часть приложения представляет собой </w:t>
+      </w:r>
+      <w:r>
+        <w:rPr>
+          <w:rFonts w:ascii="Times New Roman" w:eastAsia="SimSun" w:hAnsi="Times New Roman"/>
           <w:color w:val="222222"/>
           <w:sz w:val="28"/>
           <w:szCs w:val="28"/>
@@ -1995,7 +2866,7 @@
       </w:r>
       <w:r>
         <w:rPr>
-          <w:rFonts w:ascii="Times New Roman" w:hAnsi="Times New Roman" w:eastAsia="SimSun"/>
+          <w:rFonts w:ascii="Times New Roman" w:eastAsia="SimSun" w:hAnsi="Times New Roman"/>
           <w:color w:val="222222"/>
           <w:sz w:val="28"/>
           <w:szCs w:val="28"/>
@@ -2005,7 +2876,7 @@
       </w:r>
       <w:r>
         <w:rPr>
-          <w:rFonts w:ascii="Times New Roman" w:hAnsi="Times New Roman" w:eastAsia="SimSun"/>
+          <w:rFonts w:ascii="Times New Roman" w:eastAsia="SimSun" w:hAnsi="Times New Roman"/>
           <w:color w:val="222222"/>
           <w:sz w:val="28"/>
           <w:szCs w:val="28"/>
@@ -2016,7 +2887,7 @@
       </w:r>
       <w:r>
         <w:rPr>
-          <w:rFonts w:ascii="Times New Roman" w:hAnsi="Times New Roman" w:eastAsia="SimSun"/>
+          <w:rFonts w:ascii="Times New Roman" w:eastAsia="SimSun" w:hAnsi="Times New Roman"/>
           <w:color w:val="222222"/>
           <w:sz w:val="28"/>
           <w:szCs w:val="28"/>
@@ -2026,7 +2897,7 @@
       </w:r>
       <w:r>
         <w:rPr>
-          <w:rFonts w:ascii="Times New Roman" w:hAnsi="Times New Roman" w:eastAsia="SimSun"/>
+          <w:rFonts w:ascii="Times New Roman" w:eastAsia="SimSun" w:hAnsi="Times New Roman"/>
           <w:color w:val="222222"/>
           <w:sz w:val="28"/>
           <w:szCs w:val="28"/>
@@ -2037,7 +2908,7 @@
       </w:r>
       <w:r>
         <w:rPr>
-          <w:rFonts w:ascii="Times New Roman" w:hAnsi="Times New Roman" w:eastAsia="SimSun"/>
+          <w:rFonts w:ascii="Times New Roman" w:eastAsia="SimSun" w:hAnsi="Times New Roman"/>
           <w:color w:val="222222"/>
           <w:sz w:val="28"/>
           <w:szCs w:val="28"/>
@@ -2047,7 +2918,7 @@
       </w:r>
       <w:r>
         <w:rPr>
-          <w:rFonts w:ascii="Times New Roman" w:hAnsi="Times New Roman" w:eastAsia="SimSun"/>
+          <w:rFonts w:ascii="Times New Roman" w:eastAsia="SimSun" w:hAnsi="Times New Roman"/>
           <w:color w:val="222222"/>
           <w:sz w:val="28"/>
           <w:szCs w:val="28"/>
@@ -2058,7 +2929,7 @@
       </w:r>
       <w:r>
         <w:rPr>
-          <w:rFonts w:ascii="Times New Roman" w:hAnsi="Times New Roman" w:eastAsia="SimSun"/>
+          <w:rFonts w:ascii="Times New Roman" w:eastAsia="SimSun" w:hAnsi="Times New Roman"/>
           <w:color w:val="222222"/>
           <w:sz w:val="28"/>
           <w:szCs w:val="28"/>
@@ -2081,26 +2952,37 @@
         <w:jc w:val="both"/>
         <w:textAlignment w:val="baseline"/>
         <w:rPr>
-          <w:rFonts w:ascii="Times New Roman" w:hAnsi="Times New Roman" w:eastAsia="SimSun"/>
-          <w:color w:val="222222"/>
-          <w:sz w:val="28"/>
-          <w:szCs w:val="28"/>
-          <w:shd w:val="clear" w:color="auto" w:fill="FFFFFF"/>
-        </w:rPr>
-      </w:pPr>
-      <w:r>
-        <w:rPr>
-          <w:rFonts w:ascii="Times New Roman" w:hAnsi="Times New Roman" w:eastAsia="SimSun"/>
-          <w:color w:val="222222"/>
-          <w:sz w:val="28"/>
-          <w:szCs w:val="28"/>
-          <w:shd w:val="clear" w:color="auto" w:fill="FFFFFF"/>
-        </w:rPr>
-        <w:t xml:space="preserve">слой бизнес-логики. Это библиотека классов, содержащая классы, необходимые для различных вычислений и преобразований, например, </w:t>
-      </w:r>
-      <w:r>
-        <w:rPr>
-          <w:rFonts w:ascii="Times New Roman" w:hAnsi="Times New Roman" w:eastAsia="SimSun"/>
+          <w:rFonts w:ascii="Times New Roman" w:eastAsia="SimSun" w:hAnsi="Times New Roman"/>
+          <w:color w:val="222222"/>
+          <w:sz w:val="28"/>
+          <w:szCs w:val="28"/>
+          <w:shd w:val="clear" w:color="auto" w:fill="FFFFFF"/>
+        </w:rPr>
+      </w:pPr>
+      <w:r>
+        <w:rPr>
+          <w:rFonts w:ascii="Times New Roman" w:eastAsia="SimSun" w:hAnsi="Times New Roman"/>
+          <w:color w:val="222222"/>
+          <w:sz w:val="28"/>
+          <w:szCs w:val="28"/>
+          <w:shd w:val="clear" w:color="auto" w:fill="FFFFFF"/>
+        </w:rPr>
+        <w:t>слой бизнес-логики. Это библиотека классов, содержащая классы, необходимые для различных вычислений и преобразован</w:t>
+      </w:r>
+      <w:r>
+        <w:rPr>
+          <w:rFonts w:ascii="Times New Roman" w:eastAsia="SimSun" w:hAnsi="Times New Roman"/>
+          <w:color w:val="222222"/>
+          <w:sz w:val="28"/>
+          <w:szCs w:val="28"/>
+          <w:shd w:val="clear" w:color="auto" w:fill="FFFFFF"/>
+        </w:rPr>
+        <w:t xml:space="preserve">ий, например, </w:t>
+      </w:r>
+      <w:proofErr w:type="spellStart"/>
+      <w:r>
+        <w:rPr>
+          <w:rFonts w:ascii="Times New Roman" w:eastAsia="SimSun" w:hAnsi="Times New Roman"/>
           <w:color w:val="222222"/>
           <w:sz w:val="28"/>
           <w:szCs w:val="28"/>
@@ -2109,9 +2991,10 @@
         </w:rPr>
         <w:t>AutoMapper</w:t>
       </w:r>
-      <w:r>
-        <w:rPr>
-          <w:rFonts w:ascii="Times New Roman" w:hAnsi="Times New Roman" w:eastAsia="SimSun"/>
+      <w:proofErr w:type="spellEnd"/>
+      <w:r>
+        <w:rPr>
+          <w:rFonts w:ascii="Times New Roman" w:eastAsia="SimSun" w:hAnsi="Times New Roman"/>
           <w:color w:val="222222"/>
           <w:sz w:val="28"/>
           <w:szCs w:val="28"/>
@@ -2134,16 +3017,16 @@
         <w:jc w:val="both"/>
         <w:textAlignment w:val="baseline"/>
         <w:rPr>
-          <w:rFonts w:ascii="Times New Roman" w:hAnsi="Times New Roman" w:eastAsia="SimSun"/>
-          <w:color w:val="222222"/>
-          <w:sz w:val="28"/>
-          <w:szCs w:val="28"/>
-          <w:shd w:val="clear" w:color="auto" w:fill="FFFFFF"/>
-        </w:rPr>
-      </w:pPr>
-      <w:r>
-        <w:rPr>
-          <w:rFonts w:ascii="Times New Roman" w:hAnsi="Times New Roman" w:eastAsia="SimSun"/>
+          <w:rFonts w:ascii="Times New Roman" w:eastAsia="SimSun" w:hAnsi="Times New Roman"/>
+          <w:color w:val="222222"/>
+          <w:sz w:val="28"/>
+          <w:szCs w:val="28"/>
+          <w:shd w:val="clear" w:color="auto" w:fill="FFFFFF"/>
+        </w:rPr>
+      </w:pPr>
+      <w:r>
+        <w:rPr>
+          <w:rFonts w:ascii="Times New Roman" w:eastAsia="SimSun" w:hAnsi="Times New Roman"/>
           <w:color w:val="222222"/>
           <w:sz w:val="28"/>
           <w:szCs w:val="28"/>
@@ -2166,43 +3049,63 @@
         <w:jc w:val="both"/>
         <w:textAlignment w:val="baseline"/>
         <w:rPr>
-          <w:rFonts w:ascii="Times New Roman" w:hAnsi="Times New Roman" w:eastAsia="SimSun"/>
-          <w:color w:val="222222"/>
-          <w:sz w:val="28"/>
-          <w:szCs w:val="28"/>
-          <w:shd w:val="clear" w:color="auto" w:fill="FFFFFF"/>
-        </w:rPr>
-      </w:pPr>
-      <w:r>
-        <w:rPr>
-          <w:rFonts w:ascii="Times New Roman" w:hAnsi="Times New Roman" w:eastAsia="SimSun"/>
-          <w:color w:val="222222"/>
-          <w:sz w:val="28"/>
-          <w:szCs w:val="28"/>
-          <w:shd w:val="clear" w:color="auto" w:fill="FFFFFF"/>
-        </w:rPr>
-        <w:t>слой доступа к данным. Это библиотека классов, содержащая всё необходимое для работы с базой данных: контекст - позволяет работать с БД, репозитории - классы, работающие с определёнными частями контекста для</w:t>
-      </w:r>
-      <w:r>
-        <w:rPr>
-          <w:rFonts w:hint="default" w:ascii="Times New Roman" w:hAnsi="Times New Roman" w:eastAsia="SimSun"/>
-          <w:color w:val="222222"/>
-          <w:sz w:val="28"/>
-          <w:szCs w:val="28"/>
-          <w:shd w:val="clear" w:color="auto" w:fill="FFFFFF"/>
-          <w:lang w:val="ru-RU"/>
+          <w:rFonts w:ascii="Times New Roman" w:eastAsia="SimSun" w:hAnsi="Times New Roman"/>
+          <w:color w:val="222222"/>
+          <w:sz w:val="28"/>
+          <w:szCs w:val="28"/>
+          <w:shd w:val="clear" w:color="auto" w:fill="FFFFFF"/>
+        </w:rPr>
+      </w:pPr>
+      <w:r>
+        <w:rPr>
+          <w:rFonts w:ascii="Times New Roman" w:eastAsia="SimSun" w:hAnsi="Times New Roman"/>
+          <w:color w:val="222222"/>
+          <w:sz w:val="28"/>
+          <w:szCs w:val="28"/>
+          <w:shd w:val="clear" w:color="auto" w:fill="FFFFFF"/>
+        </w:rPr>
+        <w:t>слой доступа к данным. Это библиотек</w:t>
+      </w:r>
+      <w:r>
+        <w:rPr>
+          <w:rFonts w:ascii="Times New Roman" w:eastAsia="SimSun" w:hAnsi="Times New Roman"/>
+          <w:color w:val="222222"/>
+          <w:sz w:val="28"/>
+          <w:szCs w:val="28"/>
+          <w:shd w:val="clear" w:color="auto" w:fill="FFFFFF"/>
+        </w:rPr>
+        <w:t>а классов, содержащая всё необходимое для работы с базой данных: контекст - позволяет работать с БД, репозитории - классы, работающие с определёнными частями контекста для</w:t>
+      </w:r>
+      <w:r>
+        <w:rPr>
+          <w:rFonts w:ascii="Times New Roman" w:eastAsia="SimSun" w:hAnsi="Times New Roman"/>
+          <w:color w:val="222222"/>
+          <w:sz w:val="28"/>
+          <w:szCs w:val="28"/>
+          <w:shd w:val="clear" w:color="auto" w:fill="FFFFFF"/>
         </w:rPr>
         <w:t xml:space="preserve"> </w:t>
       </w:r>
       <w:r>
         <w:rPr>
-          <w:rFonts w:ascii="Times New Roman" w:hAnsi="Times New Roman" w:eastAsia="SimSun"/>
-          <w:color w:val="222222"/>
-          <w:sz w:val="28"/>
-          <w:szCs w:val="28"/>
-          <w:shd w:val="clear" w:color="auto" w:fill="FFFFFF"/>
-        </w:rPr>
-        <w:t>упрощённого доступа к данным, миграции - записи, диктующие как правильно транслировать код в базу данных и наоборот.</w:t>
+          <w:rFonts w:ascii="Times New Roman" w:eastAsia="SimSun" w:hAnsi="Times New Roman"/>
+          <w:color w:val="222222"/>
+          <w:sz w:val="28"/>
+          <w:szCs w:val="28"/>
+          <w:shd w:val="clear" w:color="auto" w:fill="FFFFFF"/>
+        </w:rPr>
+        <w:lastRenderedPageBreak/>
+        <w:t>упрощённого доступа к данным, миграции - записи, диктующие как правильно транслирова</w:t>
+      </w:r>
+      <w:r>
+        <w:rPr>
+          <w:rFonts w:ascii="Times New Roman" w:eastAsia="SimSun" w:hAnsi="Times New Roman"/>
+          <w:color w:val="222222"/>
+          <w:sz w:val="28"/>
+          <w:szCs w:val="28"/>
+          <w:shd w:val="clear" w:color="auto" w:fill="FFFFFF"/>
+        </w:rPr>
+        <w:t>ть код в базу данных и наоборот.</w:t>
       </w:r>
     </w:p>
     <w:p>
@@ -2211,26 +3114,86 @@
         <w:ind w:firstLine="709"/>
         <w:jc w:val="both"/>
         <w:rPr>
-          <w:rFonts w:ascii="Times New Roman" w:hAnsi="Times New Roman" w:eastAsia="SimSun"/>
-          <w:color w:val="222222"/>
-          <w:sz w:val="28"/>
-          <w:szCs w:val="28"/>
-          <w:shd w:val="clear" w:color="auto" w:fill="FFFFFF"/>
-        </w:rPr>
-      </w:pPr>
-      <w:r>
-        <w:rPr>
-          <w:rFonts w:ascii="Times New Roman" w:hAnsi="Times New Roman" w:eastAsia="SimSun"/>
-          <w:color w:val="222222"/>
-          <w:sz w:val="28"/>
-          <w:szCs w:val="28"/>
-          <w:shd w:val="clear" w:color="auto" w:fill="FFFFFF"/>
-        </w:rPr>
-        <w:t xml:space="preserve">Как   видно,   в  отличие  от  типичной   </w:t>
-      </w:r>
-      <w:r>
-        <w:rPr>
-          <w:rFonts w:ascii="Times New Roman" w:hAnsi="Times New Roman" w:eastAsia="SimSun"/>
+          <w:rFonts w:ascii="Times New Roman" w:eastAsia="SimSun" w:hAnsi="Times New Roman"/>
+          <w:color w:val="222222"/>
+          <w:sz w:val="28"/>
+          <w:szCs w:val="28"/>
+          <w:shd w:val="clear" w:color="auto" w:fill="FFFFFF"/>
+        </w:rPr>
+      </w:pPr>
+      <w:r>
+        <w:rPr>
+          <w:rFonts w:ascii="Times New Roman" w:eastAsia="SimSun" w:hAnsi="Times New Roman"/>
+          <w:color w:val="222222"/>
+          <w:sz w:val="28"/>
+          <w:szCs w:val="28"/>
+          <w:shd w:val="clear" w:color="auto" w:fill="FFFFFF"/>
+        </w:rPr>
+        <w:t>Как</w:t>
+      </w:r>
+      <w:r>
+        <w:rPr>
+          <w:rFonts w:ascii="Times New Roman" w:eastAsia="SimSun" w:hAnsi="Times New Roman"/>
+          <w:color w:val="222222"/>
+          <w:sz w:val="28"/>
+          <w:szCs w:val="28"/>
+          <w:shd w:val="clear" w:color="auto" w:fill="FFFFFF"/>
+        </w:rPr>
+        <w:t xml:space="preserve"> видно,</w:t>
+      </w:r>
+      <w:r>
+        <w:rPr>
+          <w:rFonts w:ascii="Times New Roman" w:eastAsia="SimSun" w:hAnsi="Times New Roman"/>
+          <w:color w:val="222222"/>
+          <w:sz w:val="28"/>
+          <w:szCs w:val="28"/>
+          <w:shd w:val="clear" w:color="auto" w:fill="FFFFFF"/>
+        </w:rPr>
+        <w:t xml:space="preserve"> в</w:t>
+      </w:r>
+      <w:r>
+        <w:rPr>
+          <w:rFonts w:ascii="Times New Roman" w:eastAsia="SimSun" w:hAnsi="Times New Roman"/>
+          <w:color w:val="222222"/>
+          <w:sz w:val="28"/>
+          <w:szCs w:val="28"/>
+          <w:shd w:val="clear" w:color="auto" w:fill="FFFFFF"/>
+        </w:rPr>
+        <w:t xml:space="preserve"> отличие</w:t>
+      </w:r>
+      <w:r>
+        <w:rPr>
+          <w:rFonts w:ascii="Times New Roman" w:eastAsia="SimSun" w:hAnsi="Times New Roman"/>
+          <w:color w:val="222222"/>
+          <w:sz w:val="28"/>
+          <w:szCs w:val="28"/>
+          <w:shd w:val="clear" w:color="auto" w:fill="FFFFFF"/>
+        </w:rPr>
+        <w:t xml:space="preserve"> от</w:t>
+      </w:r>
+      <w:r>
+        <w:rPr>
+          <w:rFonts w:ascii="Times New Roman" w:eastAsia="SimSun" w:hAnsi="Times New Roman"/>
+          <w:color w:val="222222"/>
+          <w:sz w:val="28"/>
+          <w:szCs w:val="28"/>
+          <w:shd w:val="clear" w:color="auto" w:fill="FFFFFF"/>
+        </w:rPr>
+        <w:t xml:space="preserve"> типичной</w:t>
+      </w:r>
+      <w:r>
+        <w:rPr>
+          <w:rFonts w:ascii="Times New Roman" w:eastAsia="SimSun" w:hAnsi="Times New Roman"/>
+          <w:color w:val="222222"/>
+          <w:sz w:val="28"/>
+          <w:szCs w:val="28"/>
+          <w:shd w:val="clear" w:color="auto" w:fill="FFFFFF"/>
+        </w:rPr>
+        <w:t xml:space="preserve"> </w:t>
+      </w:r>
+      <w:r>
+        <w:rPr>
+          <w:rFonts w:ascii="Times New Roman" w:eastAsia="SimSun" w:hAnsi="Times New Roman"/>
           <w:color w:val="222222"/>
           <w:sz w:val="28"/>
           <w:szCs w:val="28"/>
@@ -2241,28 +3204,67 @@
       </w:r>
       <w:r>
         <w:rPr>
-          <w:rFonts w:ascii="Times New Roman" w:hAnsi="Times New Roman" w:eastAsia="SimSun"/>
-          <w:color w:val="222222"/>
-          <w:sz w:val="28"/>
-          <w:szCs w:val="28"/>
-          <w:shd w:val="clear" w:color="auto" w:fill="FFFFFF"/>
-        </w:rPr>
-        <w:t>-уровневой   архитектуры, которая содержит 3 слоя, приложение имеет 4 слоя. Это  потому,  что  данная</w:t>
-      </w:r>
-      <w:r>
-        <w:rPr>
-          <w:rFonts w:hint="default" w:ascii="Times New Roman" w:hAnsi="Times New Roman" w:eastAsia="SimSun"/>
-          <w:color w:val="222222"/>
-          <w:sz w:val="28"/>
-          <w:szCs w:val="28"/>
-          <w:shd w:val="clear" w:color="auto" w:fill="FFFFFF"/>
-          <w:lang w:val="ru-RU"/>
+          <w:rFonts w:ascii="Times New Roman" w:eastAsia="SimSun" w:hAnsi="Times New Roman"/>
+          <w:color w:val="222222"/>
+          <w:sz w:val="28"/>
+          <w:szCs w:val="28"/>
+          <w:shd w:val="clear" w:color="auto" w:fill="FFFFFF"/>
+        </w:rPr>
+        <w:t>-уровневой</w:t>
+      </w:r>
+      <w:r>
+        <w:rPr>
+          <w:rFonts w:ascii="Times New Roman" w:eastAsia="SimSun" w:hAnsi="Times New Roman"/>
+          <w:color w:val="222222"/>
+          <w:sz w:val="28"/>
+          <w:szCs w:val="28"/>
+          <w:shd w:val="clear" w:color="auto" w:fill="FFFFFF"/>
+        </w:rPr>
+        <w:t xml:space="preserve"> архитектуры, которая содержит 3 слоя, приложение имеет 4 слоя. Это</w:t>
+      </w:r>
+      <w:r>
+        <w:rPr>
+          <w:rFonts w:ascii="Times New Roman" w:eastAsia="SimSun" w:hAnsi="Times New Roman"/>
+          <w:color w:val="222222"/>
+          <w:sz w:val="28"/>
+          <w:szCs w:val="28"/>
+          <w:shd w:val="clear" w:color="auto" w:fill="FFFFFF"/>
+        </w:rPr>
+        <w:t xml:space="preserve"> потому,</w:t>
+      </w:r>
+      <w:r>
+        <w:rPr>
+          <w:rFonts w:ascii="Times New Roman" w:eastAsia="SimSun" w:hAnsi="Times New Roman"/>
+          <w:color w:val="222222"/>
+          <w:sz w:val="28"/>
+          <w:szCs w:val="28"/>
+          <w:shd w:val="clear" w:color="auto" w:fill="FFFFFF"/>
+        </w:rPr>
+        <w:t xml:space="preserve"> что</w:t>
+      </w:r>
+      <w:r>
+        <w:rPr>
+          <w:rFonts w:ascii="Times New Roman" w:eastAsia="SimSun" w:hAnsi="Times New Roman"/>
+          <w:color w:val="222222"/>
+          <w:sz w:val="28"/>
+          <w:szCs w:val="28"/>
+          <w:shd w:val="clear" w:color="auto" w:fill="FFFFFF"/>
+        </w:rPr>
+        <w:t xml:space="preserve"> данная</w:t>
+      </w:r>
+      <w:r>
+        <w:rPr>
+          <w:rFonts w:ascii="Times New Roman" w:eastAsia="SimSun" w:hAnsi="Times New Roman"/>
+          <w:color w:val="222222"/>
+          <w:sz w:val="28"/>
+          <w:szCs w:val="28"/>
+          <w:shd w:val="clear" w:color="auto" w:fill="FFFFFF"/>
         </w:rPr>
         <w:t xml:space="preserve"> </w:t>
       </w:r>
       <w:r>
         <w:rPr>
-          <w:rFonts w:ascii="Times New Roman" w:hAnsi="Times New Roman" w:eastAsia="SimSun"/>
+          <w:rFonts w:ascii="Times New Roman" w:eastAsia="SimSun" w:hAnsi="Times New Roman"/>
           <w:color w:val="222222"/>
           <w:sz w:val="28"/>
           <w:szCs w:val="28"/>
@@ -2272,7 +3274,7 @@
       </w:r>
       <w:r>
         <w:rPr>
-          <w:rFonts w:ascii="Times New Roman" w:hAnsi="Times New Roman" w:eastAsia="SimSun"/>
+          <w:rFonts w:ascii="Times New Roman" w:eastAsia="SimSun" w:hAnsi="Times New Roman"/>
           <w:color w:val="222222"/>
           <w:sz w:val="28"/>
           <w:szCs w:val="28"/>
@@ -2283,7 +3285,7 @@
       </w:r>
       <w:r>
         <w:rPr>
-          <w:rFonts w:ascii="Times New Roman" w:hAnsi="Times New Roman" w:eastAsia="SimSun"/>
+          <w:rFonts w:ascii="Times New Roman" w:eastAsia="SimSun" w:hAnsi="Times New Roman"/>
           <w:color w:val="222222"/>
           <w:sz w:val="28"/>
           <w:szCs w:val="28"/>
@@ -2298,26 +3300,36 @@
         <w:ind w:firstLine="709"/>
         <w:jc w:val="both"/>
         <w:rPr>
-          <w:rFonts w:ascii="Times New Roman" w:hAnsi="Times New Roman" w:eastAsia="SimSun"/>
-          <w:color w:val="222222"/>
-          <w:sz w:val="28"/>
-          <w:szCs w:val="28"/>
-          <w:shd w:val="clear" w:color="auto" w:fill="FFFFFF"/>
-        </w:rPr>
-      </w:pPr>
-      <w:r>
-        <w:rPr>
-          <w:rFonts w:ascii="Times New Roman" w:hAnsi="Times New Roman" w:eastAsia="SimSun"/>
-          <w:color w:val="222222"/>
-          <w:sz w:val="28"/>
-          <w:szCs w:val="28"/>
-          <w:shd w:val="clear" w:color="auto" w:fill="FFFFFF"/>
-        </w:rPr>
-        <w:t xml:space="preserve">В обозревателе решений </w:t>
-      </w:r>
-      <w:r>
-        <w:rPr>
-          <w:rFonts w:ascii="Times New Roman" w:hAnsi="Times New Roman" w:eastAsia="SimSun"/>
+          <w:rFonts w:ascii="Times New Roman" w:eastAsia="SimSun" w:hAnsi="Times New Roman"/>
+          <w:color w:val="222222"/>
+          <w:sz w:val="28"/>
+          <w:szCs w:val="28"/>
+          <w:shd w:val="clear" w:color="auto" w:fill="FFFFFF"/>
+        </w:rPr>
+      </w:pPr>
+      <w:r>
+        <w:rPr>
+          <w:rFonts w:ascii="Times New Roman" w:eastAsia="SimSun" w:hAnsi="Times New Roman"/>
+          <w:color w:val="222222"/>
+          <w:sz w:val="28"/>
+          <w:szCs w:val="28"/>
+          <w:shd w:val="clear" w:color="auto" w:fill="FFFFFF"/>
+        </w:rPr>
+        <w:t>В обоз</w:t>
+      </w:r>
+      <w:r>
+        <w:rPr>
+          <w:rFonts w:ascii="Times New Roman" w:eastAsia="SimSun" w:hAnsi="Times New Roman"/>
+          <w:color w:val="222222"/>
+          <w:sz w:val="28"/>
+          <w:szCs w:val="28"/>
+          <w:shd w:val="clear" w:color="auto" w:fill="FFFFFF"/>
+        </w:rPr>
+        <w:t xml:space="preserve">ревателе решений </w:t>
+      </w:r>
+      <w:r>
+        <w:rPr>
+          <w:rFonts w:ascii="Times New Roman" w:eastAsia="SimSun" w:hAnsi="Times New Roman"/>
           <w:color w:val="222222"/>
           <w:sz w:val="28"/>
           <w:szCs w:val="28"/>
@@ -2328,7 +3340,7 @@
       </w:r>
       <w:r>
         <w:rPr>
-          <w:rFonts w:ascii="Times New Roman" w:hAnsi="Times New Roman" w:eastAsia="SimSun"/>
+          <w:rFonts w:ascii="Times New Roman" w:eastAsia="SimSun" w:hAnsi="Times New Roman"/>
           <w:color w:val="222222"/>
           <w:sz w:val="28"/>
           <w:szCs w:val="28"/>
@@ -2338,7 +3350,7 @@
       </w:r>
       <w:r>
         <w:rPr>
-          <w:rFonts w:ascii="Times New Roman" w:hAnsi="Times New Roman" w:eastAsia="SimSun"/>
+          <w:rFonts w:ascii="Times New Roman" w:eastAsia="SimSun" w:hAnsi="Times New Roman"/>
           <w:color w:val="222222"/>
           <w:sz w:val="28"/>
           <w:szCs w:val="28"/>
@@ -2349,7 +3361,7 @@
       </w:r>
       <w:r>
         <w:rPr>
-          <w:rFonts w:ascii="Times New Roman" w:hAnsi="Times New Roman" w:eastAsia="SimSun"/>
+          <w:rFonts w:ascii="Times New Roman" w:eastAsia="SimSun" w:hAnsi="Times New Roman"/>
           <w:color w:val="222222"/>
           <w:sz w:val="28"/>
           <w:szCs w:val="28"/>
@@ -2361,10 +3373,10 @@
     <w:p>
       <w:pPr>
         <w:spacing w:after="0" w:line="360" w:lineRule="auto"/>
-        <w:ind w:firstLine="350" w:firstLineChars="125"/>
+        <w:ind w:firstLineChars="125" w:firstLine="350"/>
         <w:jc w:val="both"/>
         <w:rPr>
-          <w:rFonts w:ascii="Times New Roman" w:hAnsi="Times New Roman" w:eastAsia="SimSun"/>
+          <w:rFonts w:ascii="Times New Roman" w:eastAsia="SimSun" w:hAnsi="Times New Roman"/>
           <w:color w:val="222222"/>
           <w:sz w:val="28"/>
           <w:szCs w:val="28"/>
@@ -2375,10 +3387,10 @@
     <w:p>
       <w:pPr>
         <w:spacing w:after="0" w:line="360" w:lineRule="auto"/>
-        <w:ind w:firstLine="560" w:firstLineChars="200"/>
+        <w:ind w:firstLineChars="200" w:firstLine="560"/>
         <w:jc w:val="center"/>
         <w:rPr>
-          <w:rFonts w:ascii="Times New Roman" w:hAnsi="Times New Roman" w:eastAsia="SimSun"/>
+          <w:rFonts w:ascii="Times New Roman" w:eastAsia="SimSun" w:hAnsi="Times New Roman"/>
           <w:color w:val="222222"/>
           <w:sz w:val="28"/>
           <w:szCs w:val="28"/>
@@ -2388,7 +3400,8 @@
       </w:pPr>
       <w:r>
         <w:rPr>
-          <w:rFonts w:ascii="Times New Roman" w:hAnsi="Times New Roman" w:eastAsia="SimSun"/>
+          <w:rFonts w:ascii="Times New Roman" w:eastAsia="SimSun" w:hAnsi="Times New Roman"/>
+          <w:noProof/>
           <w:color w:val="222222"/>
           <w:sz w:val="28"/>
           <w:szCs w:val="28"/>
@@ -2435,34 +3448,19 @@
     </w:p>
     <w:p>
       <w:pPr>
-        <w:keepNext w:val="0"/>
-        <w:keepLines w:val="0"/>
-        <w:pageBreakBefore w:val="0"/>
-        <w:widowControl/>
-        <w:kinsoku/>
-        <w:wordWrap/>
-        <w:overflowPunct/>
-        <w:topLinePunct w:val="0"/>
-        <w:autoSpaceDE/>
-        <w:autoSpaceDN/>
-        <w:bidi w:val="0"/>
-        <w:adjustRightInd/>
-        <w:snapToGrid/>
         <w:spacing w:after="0" w:line="360" w:lineRule="auto"/>
-        <w:ind w:firstLine="0" w:firstLineChars="0"/>
         <w:jc w:val="center"/>
-        <w:textAlignment w:val="auto"/>
-        <w:rPr>
-          <w:rFonts w:ascii="Times New Roman" w:hAnsi="Times New Roman" w:eastAsia="SimSun"/>
-          <w:color w:val="222222"/>
-          <w:sz w:val="28"/>
-          <w:szCs w:val="28"/>
-          <w:shd w:val="clear" w:color="auto" w:fill="FFFFFF"/>
-        </w:rPr>
-      </w:pPr>
-      <w:r>
-        <w:rPr>
-          <w:rFonts w:ascii="Times New Roman" w:hAnsi="Times New Roman" w:eastAsia="SimSun"/>
+        <w:rPr>
+          <w:rFonts w:ascii="Times New Roman" w:eastAsia="SimSun" w:hAnsi="Times New Roman"/>
+          <w:color w:val="222222"/>
+          <w:sz w:val="28"/>
+          <w:szCs w:val="28"/>
+          <w:shd w:val="clear" w:color="auto" w:fill="FFFFFF"/>
+        </w:rPr>
+      </w:pPr>
+      <w:r>
+        <w:rPr>
+          <w:rFonts w:ascii="Times New Roman" w:eastAsia="SimSun" w:hAnsi="Times New Roman"/>
           <w:color w:val="222222"/>
           <w:sz w:val="28"/>
           <w:szCs w:val="28"/>
@@ -2472,7 +3470,7 @@
       </w:r>
       <w:r>
         <w:rPr>
-          <w:rFonts w:ascii="Times New Roman" w:hAnsi="Times New Roman" w:eastAsia="SimSun"/>
+          <w:rFonts w:ascii="Times New Roman" w:eastAsia="SimSun" w:hAnsi="Times New Roman"/>
           <w:color w:val="222222"/>
           <w:sz w:val="28"/>
           <w:szCs w:val="28"/>
@@ -2483,7 +3481,7 @@
       </w:r>
       <w:r>
         <w:rPr>
-          <w:rFonts w:ascii="Times New Roman" w:hAnsi="Times New Roman" w:eastAsia="SimSun"/>
+          <w:rFonts w:ascii="Times New Roman" w:eastAsia="SimSun" w:hAnsi="Times New Roman"/>
           <w:color w:val="222222"/>
           <w:sz w:val="28"/>
           <w:szCs w:val="28"/>
@@ -2493,7 +3491,7 @@
       </w:r>
       <w:r>
         <w:rPr>
-          <w:rFonts w:ascii="Times New Roman" w:hAnsi="Times New Roman" w:eastAsia="SimSun"/>
+          <w:rFonts w:ascii="Times New Roman" w:eastAsia="SimSun" w:hAnsi="Times New Roman"/>
           <w:color w:val="222222"/>
           <w:sz w:val="28"/>
           <w:szCs w:val="28"/>
@@ -2506,10 +3504,10 @@
     <w:p>
       <w:pPr>
         <w:spacing w:after="0" w:line="360" w:lineRule="auto"/>
-        <w:ind w:firstLine="560" w:firstLineChars="200"/>
+        <w:ind w:firstLineChars="200" w:firstLine="560"/>
         <w:jc w:val="center"/>
         <w:rPr>
-          <w:rFonts w:ascii="Times New Roman" w:hAnsi="Times New Roman" w:eastAsia="SimSun"/>
+          <w:rFonts w:ascii="Times New Roman" w:eastAsia="SimSun" w:hAnsi="Times New Roman"/>
           <w:color w:val="222222"/>
           <w:sz w:val="28"/>
           <w:szCs w:val="28"/>
@@ -2523,26 +3521,38 @@
         <w:ind w:firstLine="709"/>
         <w:jc w:val="both"/>
         <w:rPr>
-          <w:rFonts w:ascii="Times New Roman" w:hAnsi="Times New Roman" w:eastAsia="SimSun"/>
-          <w:color w:val="222222"/>
-          <w:sz w:val="28"/>
-          <w:szCs w:val="28"/>
-          <w:shd w:val="clear" w:color="auto" w:fill="FFFFFF"/>
-        </w:rPr>
-      </w:pPr>
-      <w:r>
-        <w:rPr>
-          <w:rFonts w:ascii="Times New Roman" w:hAnsi="Times New Roman" w:eastAsia="SimSun"/>
-          <w:color w:val="222222"/>
-          <w:sz w:val="28"/>
-          <w:szCs w:val="28"/>
-          <w:shd w:val="clear" w:color="auto" w:fill="FFFFFF"/>
-        </w:rPr>
-        <w:t xml:space="preserve">Фронтэнд часть проекта представлена единым </w:t>
-      </w:r>
-      <w:r>
-        <w:rPr>
-          <w:rFonts w:ascii="Times New Roman" w:hAnsi="Times New Roman" w:eastAsia="SimSun"/>
+          <w:rFonts w:ascii="Times New Roman" w:eastAsia="SimSun" w:hAnsi="Times New Roman"/>
+          <w:color w:val="222222"/>
+          <w:sz w:val="28"/>
+          <w:szCs w:val="28"/>
+          <w:shd w:val="clear" w:color="auto" w:fill="FFFFFF"/>
+        </w:rPr>
+      </w:pPr>
+      <w:proofErr w:type="spellStart"/>
+      <w:r>
+        <w:rPr>
+          <w:rFonts w:ascii="Times New Roman" w:eastAsia="SimSun" w:hAnsi="Times New Roman"/>
+          <w:color w:val="222222"/>
+          <w:sz w:val="28"/>
+          <w:szCs w:val="28"/>
+          <w:shd w:val="clear" w:color="auto" w:fill="FFFFFF"/>
+        </w:rPr>
+        <w:t>Фронтэнд</w:t>
+      </w:r>
+      <w:proofErr w:type="spellEnd"/>
+      <w:r>
+        <w:rPr>
+          <w:rFonts w:ascii="Times New Roman" w:eastAsia="SimSun" w:hAnsi="Times New Roman"/>
+          <w:color w:val="222222"/>
+          <w:sz w:val="28"/>
+          <w:szCs w:val="28"/>
+          <w:shd w:val="clear" w:color="auto" w:fill="FFFFFF"/>
+        </w:rPr>
+        <w:t xml:space="preserve"> часть проекта представлена единым </w:t>
+      </w:r>
+      <w:r>
+        <w:rPr>
+          <w:rFonts w:ascii="Times New Roman" w:eastAsia="SimSun" w:hAnsi="Times New Roman"/>
           <w:color w:val="222222"/>
           <w:sz w:val="28"/>
           <w:szCs w:val="28"/>
@@ -2553,13 +3563,23 @@
       </w:r>
       <w:r>
         <w:rPr>
-          <w:rFonts w:ascii="Times New Roman" w:hAnsi="Times New Roman" w:eastAsia="SimSun"/>
-          <w:color w:val="222222"/>
-          <w:sz w:val="28"/>
-          <w:szCs w:val="28"/>
-          <w:shd w:val="clear" w:color="auto" w:fill="FFFFFF"/>
-        </w:rPr>
-        <w:t>-приложением, которое организовано в стиле многоуровневой архитектуры, слои представлены не отдельными библиотеками классов, а папками с файлами в основном проекте:</w:t>
+          <w:rFonts w:ascii="Times New Roman" w:eastAsia="SimSun" w:hAnsi="Times New Roman"/>
+          <w:color w:val="222222"/>
+          <w:sz w:val="28"/>
+          <w:szCs w:val="28"/>
+          <w:shd w:val="clear" w:color="auto" w:fill="FFFFFF"/>
+        </w:rPr>
+        <w:t>-приложением, которое организовано в стиле мно</w:t>
+      </w:r>
+      <w:r>
+        <w:rPr>
+          <w:rFonts w:ascii="Times New Roman" w:eastAsia="SimSun" w:hAnsi="Times New Roman"/>
+          <w:color w:val="222222"/>
+          <w:sz w:val="28"/>
+          <w:szCs w:val="28"/>
+          <w:shd w:val="clear" w:color="auto" w:fill="FFFFFF"/>
+        </w:rPr>
+        <w:t>гоуровневой архитектуры, слои представлены не отдельными библиотеками классов, а папками с файлами в основном проекте:</w:t>
       </w:r>
     </w:p>
     <w:p>
@@ -2576,27 +3596,30 @@
         <w:jc w:val="both"/>
         <w:textAlignment w:val="baseline"/>
         <w:rPr>
-          <w:rFonts w:ascii="Times New Roman" w:hAnsi="Times New Roman" w:eastAsia="SimSun"/>
-          <w:color w:val="222222"/>
-          <w:sz w:val="28"/>
-          <w:szCs w:val="28"/>
-          <w:shd w:val="clear" w:color="auto" w:fill="FFFFFF"/>
-        </w:rPr>
-      </w:pPr>
-      <w:r>
-        <w:rPr>
-          <w:rFonts w:ascii="Times New Roman" w:hAnsi="Times New Roman" w:eastAsia="SimSun"/>
+          <w:rFonts w:ascii="Times New Roman" w:eastAsia="SimSun" w:hAnsi="Times New Roman"/>
+          <w:color w:val="222222"/>
+          <w:sz w:val="28"/>
+          <w:szCs w:val="28"/>
+          <w:shd w:val="clear" w:color="auto" w:fill="FFFFFF"/>
+        </w:rPr>
+      </w:pPr>
+      <w:proofErr w:type="spellStart"/>
+      <w:r>
+        <w:rPr>
+          <w:rFonts w:ascii="Times New Roman" w:eastAsia="SimSun" w:hAnsi="Times New Roman"/>
           <w:color w:val="222222"/>
           <w:sz w:val="28"/>
           <w:szCs w:val="28"/>
           <w:shd w:val="clear" w:color="auto" w:fill="FFFFFF"/>
           <w:lang w:val="en-US"/>
         </w:rPr>
+        <w:lastRenderedPageBreak/>
         <w:t>Api</w:t>
       </w:r>
-      <w:r>
-        <w:rPr>
-          <w:rFonts w:ascii="Times New Roman" w:hAnsi="Times New Roman" w:eastAsia="SimSun"/>
+      <w:proofErr w:type="spellEnd"/>
+      <w:r>
+        <w:rPr>
+          <w:rFonts w:ascii="Times New Roman" w:eastAsia="SimSun" w:hAnsi="Times New Roman"/>
           <w:color w:val="222222"/>
           <w:sz w:val="28"/>
           <w:szCs w:val="28"/>
@@ -2604,9 +3627,10 @@
         </w:rPr>
         <w:t xml:space="preserve"> - слой доступа к данным - папка содержит </w:t>
       </w:r>
-      <w:r>
-        <w:rPr>
-          <w:rFonts w:ascii="Times New Roman" w:hAnsi="Times New Roman" w:eastAsia="SimSun"/>
+      <w:proofErr w:type="spellStart"/>
+      <w:r>
+        <w:rPr>
+          <w:rFonts w:ascii="Times New Roman" w:eastAsia="SimSun" w:hAnsi="Times New Roman"/>
           <w:color w:val="222222"/>
           <w:sz w:val="28"/>
           <w:szCs w:val="28"/>
@@ -2615,15 +3639,38 @@
         </w:rPr>
         <w:t>TypeSctipt</w:t>
       </w:r>
-      <w:r>
-        <w:rPr>
-          <w:rFonts w:ascii="Times New Roman" w:hAnsi="Times New Roman" w:eastAsia="SimSun"/>
-          <w:color w:val="222222"/>
-          <w:sz w:val="28"/>
-          <w:szCs w:val="28"/>
-          <w:shd w:val="clear" w:color="auto" w:fill="FFFFFF"/>
-        </w:rPr>
-        <w:t xml:space="preserve"> файлы, осуществляющие запросы к бэкэнд части проекта;</w:t>
+      <w:proofErr w:type="spellEnd"/>
+      <w:r>
+        <w:rPr>
+          <w:rFonts w:ascii="Times New Roman" w:eastAsia="SimSun" w:hAnsi="Times New Roman"/>
+          <w:color w:val="222222"/>
+          <w:sz w:val="28"/>
+          <w:szCs w:val="28"/>
+          <w:shd w:val="clear" w:color="auto" w:fill="FFFFFF"/>
+        </w:rPr>
+        <w:t xml:space="preserve"> файлы, осуществляющие запросы к </w:t>
+      </w:r>
+      <w:proofErr w:type="spellStart"/>
+      <w:r>
+        <w:rPr>
+          <w:rFonts w:ascii="Times New Roman" w:eastAsia="SimSun" w:hAnsi="Times New Roman"/>
+          <w:color w:val="222222"/>
+          <w:sz w:val="28"/>
+          <w:szCs w:val="28"/>
+          <w:shd w:val="clear" w:color="auto" w:fill="FFFFFF"/>
+        </w:rPr>
+        <w:t>бэкэнд</w:t>
+      </w:r>
+      <w:proofErr w:type="spellEnd"/>
+      <w:r>
+        <w:rPr>
+          <w:rFonts w:ascii="Times New Roman" w:eastAsia="SimSun" w:hAnsi="Times New Roman"/>
+          <w:color w:val="222222"/>
+          <w:sz w:val="28"/>
+          <w:szCs w:val="28"/>
+          <w:shd w:val="clear" w:color="auto" w:fill="FFFFFF"/>
+        </w:rPr>
+        <w:t xml:space="preserve"> части проекта;</w:t>
       </w:r>
     </w:p>
     <w:p>
@@ -2640,16 +3687,16 @@
         <w:jc w:val="both"/>
         <w:textAlignment w:val="baseline"/>
         <w:rPr>
-          <w:rFonts w:ascii="Times New Roman" w:hAnsi="Times New Roman" w:eastAsia="SimSun"/>
-          <w:color w:val="222222"/>
-          <w:sz w:val="28"/>
-          <w:szCs w:val="28"/>
-          <w:shd w:val="clear" w:color="auto" w:fill="FFFFFF"/>
-        </w:rPr>
-      </w:pPr>
-      <w:r>
-        <w:rPr>
-          <w:rFonts w:ascii="Times New Roman" w:hAnsi="Times New Roman" w:eastAsia="SimSun"/>
+          <w:rFonts w:ascii="Times New Roman" w:eastAsia="SimSun" w:hAnsi="Times New Roman"/>
+          <w:color w:val="222222"/>
+          <w:sz w:val="28"/>
+          <w:szCs w:val="28"/>
+          <w:shd w:val="clear" w:color="auto" w:fill="FFFFFF"/>
+        </w:rPr>
+      </w:pPr>
+      <w:r>
+        <w:rPr>
+          <w:rFonts w:ascii="Times New Roman" w:eastAsia="SimSun" w:hAnsi="Times New Roman"/>
           <w:color w:val="222222"/>
           <w:sz w:val="28"/>
           <w:szCs w:val="28"/>
@@ -2660,7 +3707,7 @@
       </w:r>
       <w:r>
         <w:rPr>
-          <w:rFonts w:ascii="Times New Roman" w:hAnsi="Times New Roman" w:eastAsia="SimSun"/>
+          <w:rFonts w:ascii="Times New Roman" w:eastAsia="SimSun" w:hAnsi="Times New Roman"/>
           <w:color w:val="222222"/>
           <w:sz w:val="28"/>
           <w:szCs w:val="28"/>
@@ -2683,16 +3730,16 @@
         <w:jc w:val="both"/>
         <w:textAlignment w:val="baseline"/>
         <w:rPr>
-          <w:rFonts w:ascii="Times New Roman" w:hAnsi="Times New Roman" w:eastAsia="SimSun"/>
-          <w:color w:val="222222"/>
-          <w:sz w:val="28"/>
-          <w:szCs w:val="28"/>
-          <w:shd w:val="clear" w:color="auto" w:fill="FFFFFF"/>
-        </w:rPr>
-      </w:pPr>
-      <w:r>
-        <w:rPr>
-          <w:rFonts w:ascii="Times New Roman" w:hAnsi="Times New Roman" w:eastAsia="SimSun"/>
+          <w:rFonts w:ascii="Times New Roman" w:eastAsia="SimSun" w:hAnsi="Times New Roman"/>
+          <w:color w:val="222222"/>
+          <w:sz w:val="28"/>
+          <w:szCs w:val="28"/>
+          <w:shd w:val="clear" w:color="auto" w:fill="FFFFFF"/>
+        </w:rPr>
+      </w:pPr>
+      <w:r>
+        <w:rPr>
+          <w:rFonts w:ascii="Times New Roman" w:eastAsia="SimSun" w:hAnsi="Times New Roman"/>
           <w:color w:val="222222"/>
           <w:sz w:val="28"/>
           <w:szCs w:val="28"/>
@@ -2703,7 +3750,7 @@
       </w:r>
       <w:r>
         <w:rPr>
-          <w:rFonts w:ascii="Times New Roman" w:hAnsi="Times New Roman" w:eastAsia="SimSun"/>
+          <w:rFonts w:ascii="Times New Roman" w:eastAsia="SimSun" w:hAnsi="Times New Roman"/>
           <w:color w:val="222222"/>
           <w:sz w:val="28"/>
           <w:szCs w:val="28"/>
@@ -2726,16 +3773,16 @@
         <w:jc w:val="both"/>
         <w:textAlignment w:val="baseline"/>
         <w:rPr>
-          <w:rFonts w:ascii="Times New Roman" w:hAnsi="Times New Roman" w:eastAsia="SimSun"/>
-          <w:color w:val="222222"/>
-          <w:sz w:val="28"/>
-          <w:szCs w:val="28"/>
-          <w:shd w:val="clear" w:color="auto" w:fill="FFFFFF"/>
-        </w:rPr>
-      </w:pPr>
-      <w:r>
-        <w:rPr>
-          <w:rFonts w:ascii="Times New Roman" w:hAnsi="Times New Roman" w:eastAsia="SimSun"/>
+          <w:rFonts w:ascii="Times New Roman" w:eastAsia="SimSun" w:hAnsi="Times New Roman"/>
+          <w:color w:val="222222"/>
+          <w:sz w:val="28"/>
+          <w:szCs w:val="28"/>
+          <w:shd w:val="clear" w:color="auto" w:fill="FFFFFF"/>
+        </w:rPr>
+      </w:pPr>
+      <w:r>
+        <w:rPr>
+          <w:rFonts w:ascii="Times New Roman" w:eastAsia="SimSun" w:hAnsi="Times New Roman"/>
           <w:color w:val="222222"/>
           <w:sz w:val="28"/>
           <w:szCs w:val="28"/>
@@ -2746,7 +3793,7 @@
       </w:r>
       <w:r>
         <w:rPr>
-          <w:rFonts w:ascii="Times New Roman" w:hAnsi="Times New Roman" w:eastAsia="SimSun"/>
+          <w:rFonts w:ascii="Times New Roman" w:eastAsia="SimSun" w:hAnsi="Times New Roman"/>
           <w:color w:val="222222"/>
           <w:sz w:val="28"/>
           <w:szCs w:val="28"/>
@@ -2756,7 +3803,7 @@
       </w:r>
       <w:r>
         <w:rPr>
-          <w:rFonts w:ascii="Times New Roman" w:hAnsi="Times New Roman" w:eastAsia="SimSun"/>
+          <w:rFonts w:ascii="Times New Roman" w:eastAsia="SimSun" w:hAnsi="Times New Roman"/>
           <w:color w:val="222222"/>
           <w:sz w:val="28"/>
           <w:szCs w:val="28"/>
@@ -2767,7 +3814,7 @@
       </w:r>
       <w:r>
         <w:rPr>
-          <w:rFonts w:ascii="Times New Roman" w:hAnsi="Times New Roman" w:eastAsia="SimSun"/>
+          <w:rFonts w:ascii="Times New Roman" w:eastAsia="SimSun" w:hAnsi="Times New Roman"/>
           <w:color w:val="222222"/>
           <w:sz w:val="28"/>
           <w:szCs w:val="28"/>
@@ -2790,16 +3837,16 @@
         <w:jc w:val="both"/>
         <w:textAlignment w:val="baseline"/>
         <w:rPr>
-          <w:rFonts w:ascii="Times New Roman" w:hAnsi="Times New Roman" w:eastAsia="SimSun"/>
-          <w:color w:val="222222"/>
-          <w:sz w:val="28"/>
-          <w:szCs w:val="28"/>
-          <w:shd w:val="clear" w:color="auto" w:fill="FFFFFF"/>
-        </w:rPr>
-      </w:pPr>
-      <w:r>
-        <w:rPr>
-          <w:rFonts w:ascii="Times New Roman" w:hAnsi="Times New Roman" w:eastAsia="SimSun"/>
+          <w:rFonts w:ascii="Times New Roman" w:eastAsia="SimSun" w:hAnsi="Times New Roman"/>
+          <w:color w:val="222222"/>
+          <w:sz w:val="28"/>
+          <w:szCs w:val="28"/>
+          <w:shd w:val="clear" w:color="auto" w:fill="FFFFFF"/>
+        </w:rPr>
+      </w:pPr>
+      <w:r>
+        <w:rPr>
+          <w:rFonts w:ascii="Times New Roman" w:eastAsia="SimSun" w:hAnsi="Times New Roman"/>
           <w:color w:val="222222"/>
           <w:sz w:val="28"/>
           <w:szCs w:val="28"/>
@@ -2810,7 +3857,7 @@
       </w:r>
       <w:r>
         <w:rPr>
-          <w:rFonts w:ascii="Times New Roman" w:hAnsi="Times New Roman" w:eastAsia="SimSun"/>
+          <w:rFonts w:ascii="Times New Roman" w:eastAsia="SimSun" w:hAnsi="Times New Roman"/>
           <w:color w:val="222222"/>
           <w:sz w:val="28"/>
           <w:szCs w:val="28"/>
@@ -2825,16 +3872,16 @@
         <w:ind w:firstLine="709"/>
         <w:jc w:val="both"/>
         <w:rPr>
-          <w:rFonts w:ascii="Times New Roman" w:hAnsi="Times New Roman" w:eastAsia="SimSun"/>
-          <w:color w:val="222222"/>
-          <w:sz w:val="28"/>
-          <w:szCs w:val="28"/>
-          <w:shd w:val="clear" w:color="auto" w:fill="FFFFFF"/>
-        </w:rPr>
-      </w:pPr>
-      <w:r>
-        <w:rPr>
-          <w:rFonts w:ascii="Times New Roman" w:hAnsi="Times New Roman" w:eastAsia="SimSun"/>
+          <w:rFonts w:ascii="Times New Roman" w:eastAsia="SimSun" w:hAnsi="Times New Roman"/>
+          <w:color w:val="222222"/>
+          <w:sz w:val="28"/>
+          <w:szCs w:val="28"/>
+          <w:shd w:val="clear" w:color="auto" w:fill="FFFFFF"/>
+        </w:rPr>
+      </w:pPr>
+      <w:r>
+        <w:rPr>
+          <w:rFonts w:ascii="Times New Roman" w:eastAsia="SimSun" w:hAnsi="Times New Roman"/>
           <w:color w:val="222222"/>
           <w:sz w:val="28"/>
           <w:szCs w:val="28"/>
@@ -2844,7 +3891,7 @@
       </w:r>
       <w:r>
         <w:rPr>
-          <w:rFonts w:ascii="Times New Roman" w:hAnsi="Times New Roman" w:eastAsia="SimSun"/>
+          <w:rFonts w:ascii="Times New Roman" w:eastAsia="SimSun" w:hAnsi="Times New Roman"/>
           <w:color w:val="222222"/>
           <w:sz w:val="28"/>
           <w:szCs w:val="28"/>
@@ -2855,7 +3902,7 @@
       </w:r>
       <w:r>
         <w:rPr>
-          <w:rFonts w:ascii="Times New Roman" w:hAnsi="Times New Roman" w:eastAsia="SimSun"/>
+          <w:rFonts w:ascii="Times New Roman" w:eastAsia="SimSun" w:hAnsi="Times New Roman"/>
           <w:color w:val="222222"/>
           <w:sz w:val="28"/>
           <w:szCs w:val="28"/>
@@ -2865,7 +3912,7 @@
       </w:r>
       <w:r>
         <w:rPr>
-          <w:rFonts w:ascii="Times New Roman" w:hAnsi="Times New Roman" w:eastAsia="SimSun"/>
+          <w:rFonts w:ascii="Times New Roman" w:eastAsia="SimSun" w:hAnsi="Times New Roman"/>
           <w:color w:val="222222"/>
           <w:sz w:val="28"/>
           <w:szCs w:val="28"/>
@@ -2876,7 +3923,7 @@
       </w:r>
       <w:r>
         <w:rPr>
-          <w:rFonts w:ascii="Times New Roman" w:hAnsi="Times New Roman" w:eastAsia="SimSun"/>
+          <w:rFonts w:ascii="Times New Roman" w:eastAsia="SimSun" w:hAnsi="Times New Roman"/>
           <w:color w:val="222222"/>
           <w:sz w:val="28"/>
           <w:szCs w:val="28"/>
@@ -2886,7 +3933,7 @@
       </w:r>
       <w:r>
         <w:rPr>
-          <w:rFonts w:ascii="Times New Roman" w:hAnsi="Times New Roman" w:eastAsia="SimSun"/>
+          <w:rFonts w:ascii="Times New Roman" w:eastAsia="SimSun" w:hAnsi="Times New Roman"/>
           <w:color w:val="222222"/>
           <w:sz w:val="28"/>
           <w:szCs w:val="28"/>
@@ -2897,22 +3944,32 @@
       </w:r>
       <w:r>
         <w:rPr>
-          <w:rFonts w:ascii="Times New Roman" w:hAnsi="Times New Roman" w:eastAsia="SimSun"/>
-          <w:color w:val="222222"/>
-          <w:sz w:val="28"/>
-          <w:szCs w:val="28"/>
-          <w:shd w:val="clear" w:color="auto" w:fill="FFFFFF"/>
-        </w:rPr>
-        <w:t xml:space="preserve"> структура приложения выглядит следующим образом (рисунок 3.5).</w:t>
+          <w:rFonts w:ascii="Times New Roman" w:eastAsia="SimSun" w:hAnsi="Times New Roman"/>
+          <w:color w:val="222222"/>
+          <w:sz w:val="28"/>
+          <w:szCs w:val="28"/>
+          <w:shd w:val="clear" w:color="auto" w:fill="FFFFFF"/>
+        </w:rPr>
+        <w:t xml:space="preserve"> структура приложения выглядит следующим образом (рисуно</w:t>
+      </w:r>
+      <w:r>
+        <w:rPr>
+          <w:rFonts w:ascii="Times New Roman" w:eastAsia="SimSun" w:hAnsi="Times New Roman"/>
+          <w:color w:val="222222"/>
+          <w:sz w:val="28"/>
+          <w:szCs w:val="28"/>
+          <w:shd w:val="clear" w:color="auto" w:fill="FFFFFF"/>
+        </w:rPr>
+        <w:t>к 3.5).</w:t>
       </w:r>
     </w:p>
     <w:p>
       <w:pPr>
         <w:spacing w:after="0" w:line="360" w:lineRule="auto"/>
-        <w:ind w:firstLine="560" w:firstLineChars="200"/>
+        <w:ind w:firstLineChars="200" w:firstLine="560"/>
         <w:jc w:val="both"/>
         <w:rPr>
-          <w:rFonts w:ascii="Times New Roman" w:hAnsi="Times New Roman" w:eastAsia="SimSun"/>
+          <w:rFonts w:ascii="Times New Roman" w:eastAsia="SimSun" w:hAnsi="Times New Roman"/>
           <w:color w:val="222222"/>
           <w:sz w:val="28"/>
           <w:szCs w:val="28"/>
@@ -2923,10 +3980,10 @@
     <w:p>
       <w:pPr>
         <w:spacing w:after="0" w:line="360" w:lineRule="auto"/>
-        <w:ind w:firstLine="560" w:firstLineChars="200"/>
+        <w:ind w:firstLineChars="200" w:firstLine="560"/>
         <w:jc w:val="center"/>
         <w:rPr>
-          <w:rFonts w:ascii="Times New Roman" w:hAnsi="Times New Roman" w:eastAsia="SimSun"/>
+          <w:rFonts w:ascii="Times New Roman" w:eastAsia="SimSun" w:hAnsi="Times New Roman"/>
           <w:color w:val="222222"/>
           <w:sz w:val="28"/>
           <w:szCs w:val="28"/>
@@ -2936,7 +3993,8 @@
       </w:pPr>
       <w:r>
         <w:rPr>
-          <w:rFonts w:ascii="Times New Roman" w:hAnsi="Times New Roman" w:eastAsia="SimSun"/>
+          <w:rFonts w:ascii="Times New Roman" w:eastAsia="SimSun" w:hAnsi="Times New Roman"/>
+          <w:noProof/>
           <w:color w:val="222222"/>
           <w:sz w:val="28"/>
           <w:szCs w:val="28"/>
@@ -2983,34 +4041,19 @@
     </w:p>
     <w:p>
       <w:pPr>
-        <w:keepNext w:val="0"/>
-        <w:keepLines w:val="0"/>
-        <w:pageBreakBefore w:val="0"/>
-        <w:widowControl/>
-        <w:kinsoku/>
-        <w:wordWrap/>
-        <w:overflowPunct/>
-        <w:topLinePunct w:val="0"/>
-        <w:autoSpaceDE/>
-        <w:autoSpaceDN/>
-        <w:bidi w:val="0"/>
-        <w:adjustRightInd/>
-        <w:snapToGrid/>
         <w:spacing w:after="0" w:line="360" w:lineRule="auto"/>
-        <w:ind w:firstLine="0" w:firstLineChars="0"/>
         <w:jc w:val="center"/>
-        <w:textAlignment w:val="auto"/>
-        <w:rPr>
-          <w:rFonts w:ascii="Times New Roman" w:hAnsi="Times New Roman" w:eastAsia="SimSun"/>
-          <w:color w:val="222222"/>
-          <w:sz w:val="28"/>
-          <w:szCs w:val="28"/>
-          <w:shd w:val="clear" w:color="auto" w:fill="FFFFFF"/>
-        </w:rPr>
-      </w:pPr>
-      <w:r>
-        <w:rPr>
-          <w:rFonts w:ascii="Times New Roman" w:hAnsi="Times New Roman" w:eastAsia="SimSun"/>
+        <w:rPr>
+          <w:rFonts w:ascii="Times New Roman" w:eastAsia="SimSun" w:hAnsi="Times New Roman"/>
+          <w:color w:val="222222"/>
+          <w:sz w:val="28"/>
+          <w:szCs w:val="28"/>
+          <w:shd w:val="clear" w:color="auto" w:fill="FFFFFF"/>
+        </w:rPr>
+      </w:pPr>
+      <w:r>
+        <w:rPr>
+          <w:rFonts w:ascii="Times New Roman" w:eastAsia="SimSun" w:hAnsi="Times New Roman"/>
           <w:color w:val="222222"/>
           <w:sz w:val="28"/>
           <w:szCs w:val="28"/>
@@ -3020,7 +4063,7 @@
       </w:r>
       <w:r>
         <w:rPr>
-          <w:rFonts w:ascii="Times New Roman" w:hAnsi="Times New Roman" w:eastAsia="SimSun"/>
+          <w:rFonts w:ascii="Times New Roman" w:eastAsia="SimSun" w:hAnsi="Times New Roman"/>
           <w:color w:val="222222"/>
           <w:sz w:val="28"/>
           <w:szCs w:val="28"/>
@@ -3031,7 +4074,7 @@
       </w:r>
       <w:r>
         <w:rPr>
-          <w:rFonts w:ascii="Times New Roman" w:hAnsi="Times New Roman" w:eastAsia="SimSun"/>
+          <w:rFonts w:ascii="Times New Roman" w:eastAsia="SimSun" w:hAnsi="Times New Roman"/>
           <w:color w:val="222222"/>
           <w:sz w:val="28"/>
           <w:szCs w:val="28"/>
@@ -3041,7 +4084,7 @@
       </w:r>
       <w:r>
         <w:rPr>
-          <w:rFonts w:ascii="Times New Roman" w:hAnsi="Times New Roman" w:eastAsia="SimSun"/>
+          <w:rFonts w:ascii="Times New Roman" w:eastAsia="SimSun" w:hAnsi="Times New Roman"/>
           <w:color w:val="222222"/>
           <w:sz w:val="28"/>
           <w:szCs w:val="28"/>
@@ -3052,7 +4095,7 @@
       </w:r>
       <w:r>
         <w:rPr>
-          <w:rFonts w:ascii="Times New Roman" w:hAnsi="Times New Roman" w:eastAsia="SimSun"/>
+          <w:rFonts w:ascii="Times New Roman" w:eastAsia="SimSun" w:hAnsi="Times New Roman"/>
           <w:color w:val="222222"/>
           <w:sz w:val="28"/>
           <w:szCs w:val="28"/>
@@ -3062,7 +4105,7 @@
       </w:r>
       <w:r>
         <w:rPr>
-          <w:rFonts w:ascii="Times New Roman" w:hAnsi="Times New Roman" w:eastAsia="SimSun"/>
+          <w:rFonts w:ascii="Times New Roman" w:eastAsia="SimSun" w:hAnsi="Times New Roman"/>
           <w:color w:val="222222"/>
           <w:sz w:val="28"/>
           <w:szCs w:val="28"/>
@@ -3075,10 +4118,10 @@
     <w:p>
       <w:pPr>
         <w:spacing w:after="0" w:line="360" w:lineRule="auto"/>
-        <w:ind w:firstLine="560" w:firstLineChars="200"/>
+        <w:ind w:firstLineChars="200" w:firstLine="560"/>
         <w:jc w:val="center"/>
         <w:rPr>
-          <w:rFonts w:ascii="Times New Roman" w:hAnsi="Times New Roman" w:eastAsia="SimSun"/>
+          <w:rFonts w:ascii="Times New Roman" w:eastAsia="SimSun" w:hAnsi="Times New Roman"/>
           <w:color w:val="222222"/>
           <w:sz w:val="28"/>
           <w:szCs w:val="28"/>
@@ -3092,49 +4135,44 @@
         <w:ind w:firstLine="709"/>
         <w:jc w:val="both"/>
         <w:rPr>
-          <w:rFonts w:ascii="Times New Roman" w:hAnsi="Times New Roman" w:eastAsia="SimSun" w:cs="Times New Roman"/>
-          <w:b w:val="0"/>
-          <w:bCs w:val="0"/>
-          <w:i w:val="0"/>
-          <w:iCs w:val="0"/>
-          <w:color w:val="222222"/>
-          <w:shd w:val="clear" w:color="auto" w:fill="FFFFFF"/>
-        </w:rPr>
-      </w:pPr>
-      <w:r>
-        <w:rPr>
-          <w:rFonts w:ascii="Times New Roman" w:hAnsi="Times New Roman" w:eastAsia="SimSun"/>
-          <w:color w:val="222222"/>
-          <w:sz w:val="28"/>
-          <w:szCs w:val="28"/>
-          <w:shd w:val="clear" w:color="auto" w:fill="FFFFFF"/>
-        </w:rPr>
-        <w:t>Фронтэнд часть отвечает лишь за получение и отображение данных, поэтому не имеет привычной для многоуровневой архитектуры слой бизнес-логики.</w:t>
-      </w:r>
-    </w:p>
-    <w:p>
-      <w:pPr>
-        <w:keepNext w:val="0"/>
-        <w:keepLines w:val="0"/>
-        <w:pageBreakBefore w:val="0"/>
-        <w:widowControl/>
-        <w:kinsoku/>
-        <w:wordWrap/>
-        <w:overflowPunct/>
-        <w:topLinePunct w:val="0"/>
-        <w:autoSpaceDE/>
-        <w:autoSpaceDN/>
-        <w:bidi w:val="0"/>
-        <w:adjustRightInd/>
-        <w:snapToGrid/>
+          <w:rFonts w:ascii="Times New Roman" w:eastAsia="SimSun" w:hAnsi="Times New Roman"/>
+          <w:color w:val="222222"/>
+          <w:shd w:val="clear" w:color="auto" w:fill="FFFFFF"/>
+        </w:rPr>
+      </w:pPr>
+      <w:proofErr w:type="spellStart"/>
+      <w:r>
+        <w:rPr>
+          <w:rFonts w:ascii="Times New Roman" w:eastAsia="SimSun" w:hAnsi="Times New Roman"/>
+          <w:color w:val="222222"/>
+          <w:sz w:val="28"/>
+          <w:szCs w:val="28"/>
+          <w:shd w:val="clear" w:color="auto" w:fill="FFFFFF"/>
+        </w:rPr>
+        <w:lastRenderedPageBreak/>
+        <w:t>Фронтэнд</w:t>
+      </w:r>
+      <w:proofErr w:type="spellEnd"/>
+      <w:r>
+        <w:rPr>
+          <w:rFonts w:ascii="Times New Roman" w:eastAsia="SimSun" w:hAnsi="Times New Roman"/>
+          <w:color w:val="222222"/>
+          <w:sz w:val="28"/>
+          <w:szCs w:val="28"/>
+          <w:shd w:val="clear" w:color="auto" w:fill="FFFFFF"/>
+        </w:rPr>
+        <w:t xml:space="preserve"> часть отвечает лишь за получение и отображение данных, поэтому не имеет привычной для многоуровневой архитектуры слой бизнес-логики.</w:t>
+      </w:r>
+    </w:p>
+    <w:p>
+      <w:pPr>
         <w:spacing w:line="360" w:lineRule="auto"/>
         <w:ind w:firstLine="709"/>
-        <w:textAlignment w:val="auto"/>
-      </w:pPr>
-    </w:p>
-    <w:p>
-      <w:pPr>
-        <w:pStyle w:val="3"/>
+      </w:pPr>
+    </w:p>
+    <w:p>
+      <w:pPr>
+        <w:pStyle w:val="2"/>
         <w:spacing w:before="0" w:after="0" w:line="360" w:lineRule="auto"/>
         <w:ind w:firstLine="709"/>
         <w:jc w:val="both"/>
@@ -3150,7 +4188,15 @@
           <w:i w:val="0"/>
           <w:iCs w:val="0"/>
         </w:rPr>
-        <w:t>3.4 Разработка интерфейса программного продукта</w:t>
+        <w:t xml:space="preserve">3.4 Разработка интерфейса программного </w:t>
+      </w:r>
+      <w:r>
+        <w:rPr>
+          <w:rFonts w:ascii="Times New Roman" w:hAnsi="Times New Roman" w:cs="Times New Roman"/>
+          <w:i w:val="0"/>
+          <w:iCs w:val="0"/>
+        </w:rPr>
+        <w:t>продукта</w:t>
       </w:r>
     </w:p>
     <w:p>
@@ -3165,26 +4211,50 @@
         <w:ind w:firstLine="709"/>
         <w:jc w:val="both"/>
         <w:rPr>
-          <w:rFonts w:ascii="Times New Roman" w:hAnsi="Times New Roman" w:eastAsia="SimSun"/>
-          <w:color w:val="222222"/>
-          <w:sz w:val="28"/>
-          <w:szCs w:val="28"/>
-          <w:shd w:val="clear" w:color="auto" w:fill="FFFFFF"/>
-        </w:rPr>
-      </w:pPr>
-      <w:r>
-        <w:rPr>
-          <w:rFonts w:ascii="Times New Roman" w:hAnsi="Times New Roman" w:eastAsia="SimSun"/>
-          <w:color w:val="222222"/>
-          <w:sz w:val="28"/>
-          <w:szCs w:val="28"/>
-          <w:shd w:val="clear" w:color="auto" w:fill="FFFFFF"/>
-        </w:rPr>
-        <w:t>Фронтэнд часть приложения предоставляет графический пользовательский интерфейс(</w:t>
-      </w:r>
-      <w:r>
-        <w:rPr>
-          <w:rFonts w:ascii="Times New Roman" w:hAnsi="Times New Roman" w:eastAsia="SimSun"/>
+          <w:rFonts w:ascii="Times New Roman" w:eastAsia="SimSun" w:hAnsi="Times New Roman"/>
+          <w:color w:val="222222"/>
+          <w:sz w:val="28"/>
+          <w:szCs w:val="28"/>
+          <w:shd w:val="clear" w:color="auto" w:fill="FFFFFF"/>
+        </w:rPr>
+      </w:pPr>
+      <w:proofErr w:type="spellStart"/>
+      <w:r>
+        <w:rPr>
+          <w:rFonts w:ascii="Times New Roman" w:eastAsia="SimSun" w:hAnsi="Times New Roman"/>
+          <w:color w:val="222222"/>
+          <w:sz w:val="28"/>
+          <w:szCs w:val="28"/>
+          <w:shd w:val="clear" w:color="auto" w:fill="FFFFFF"/>
+        </w:rPr>
+        <w:t>Фронтэнд</w:t>
+      </w:r>
+      <w:proofErr w:type="spellEnd"/>
+      <w:r>
+        <w:rPr>
+          <w:rFonts w:ascii="Times New Roman" w:eastAsia="SimSun" w:hAnsi="Times New Roman"/>
+          <w:color w:val="222222"/>
+          <w:sz w:val="28"/>
+          <w:szCs w:val="28"/>
+          <w:shd w:val="clear" w:color="auto" w:fill="FFFFFF"/>
+        </w:rPr>
+        <w:t xml:space="preserve"> часть приложения предоставляет графический пользовательский </w:t>
+      </w:r>
+      <w:proofErr w:type="gramStart"/>
+      <w:r>
+        <w:rPr>
+          <w:rFonts w:ascii="Times New Roman" w:eastAsia="SimSun" w:hAnsi="Times New Roman"/>
+          <w:color w:val="222222"/>
+          <w:sz w:val="28"/>
+          <w:szCs w:val="28"/>
+          <w:shd w:val="clear" w:color="auto" w:fill="FFFFFF"/>
+        </w:rPr>
+        <w:t>интерфейс(</w:t>
+      </w:r>
+      <w:proofErr w:type="gramEnd"/>
+      <w:r>
+        <w:rPr>
+          <w:rFonts w:ascii="Times New Roman" w:eastAsia="SimSun" w:hAnsi="Times New Roman"/>
           <w:color w:val="222222"/>
           <w:sz w:val="28"/>
           <w:szCs w:val="28"/>
@@ -3195,17 +4265,39 @@
       </w:r>
       <w:r>
         <w:rPr>
-          <w:rFonts w:ascii="Times New Roman" w:hAnsi="Times New Roman" w:eastAsia="SimSun"/>
-          <w:color w:val="222222"/>
-          <w:sz w:val="28"/>
-          <w:szCs w:val="28"/>
-          <w:shd w:val="clear" w:color="auto" w:fill="FFFFFF"/>
-        </w:rPr>
-        <w:t xml:space="preserve">). Как упоминалось в предыдущих разделах, фронтэнд часть создана с использованием библиотеки для </w:t>
-      </w:r>
-      <w:r>
-        <w:rPr>
-          <w:rFonts w:ascii="Times New Roman" w:hAnsi="Times New Roman" w:eastAsia="SimSun"/>
+          <w:rFonts w:ascii="Times New Roman" w:eastAsia="SimSun" w:hAnsi="Times New Roman"/>
+          <w:color w:val="222222"/>
+          <w:sz w:val="28"/>
+          <w:szCs w:val="28"/>
+          <w:shd w:val="clear" w:color="auto" w:fill="FFFFFF"/>
+        </w:rPr>
+        <w:t xml:space="preserve">). Как упоминалось в предыдущих разделах, </w:t>
+      </w:r>
+      <w:proofErr w:type="spellStart"/>
+      <w:r>
+        <w:rPr>
+          <w:rFonts w:ascii="Times New Roman" w:eastAsia="SimSun" w:hAnsi="Times New Roman"/>
+          <w:color w:val="222222"/>
+          <w:sz w:val="28"/>
+          <w:szCs w:val="28"/>
+          <w:shd w:val="clear" w:color="auto" w:fill="FFFFFF"/>
+        </w:rPr>
+        <w:t>фронтэнд</w:t>
+      </w:r>
+      <w:proofErr w:type="spellEnd"/>
+      <w:r>
+        <w:rPr>
+          <w:rFonts w:ascii="Times New Roman" w:eastAsia="SimSun" w:hAnsi="Times New Roman"/>
+          <w:color w:val="222222"/>
+          <w:sz w:val="28"/>
+          <w:szCs w:val="28"/>
+          <w:shd w:val="clear" w:color="auto" w:fill="FFFFFF"/>
+        </w:rPr>
+        <w:t xml:space="preserve"> часть создана с использованием библиотеки для </w:t>
+      </w:r>
+      <w:r>
+        <w:rPr>
+          <w:rFonts w:ascii="Times New Roman" w:eastAsia="SimSun" w:hAnsi="Times New Roman"/>
           <w:color w:val="222222"/>
           <w:sz w:val="28"/>
           <w:szCs w:val="28"/>
@@ -3216,7 +4308,7 @@
       </w:r>
       <w:r>
         <w:rPr>
-          <w:rFonts w:ascii="Times New Roman" w:hAnsi="Times New Roman" w:eastAsia="SimSun"/>
+          <w:rFonts w:ascii="Times New Roman" w:eastAsia="SimSun" w:hAnsi="Times New Roman"/>
           <w:color w:val="222222"/>
           <w:sz w:val="28"/>
           <w:szCs w:val="28"/>
@@ -3226,7 +4318,7 @@
       </w:r>
       <w:r>
         <w:rPr>
-          <w:rFonts w:ascii="Times New Roman" w:hAnsi="Times New Roman" w:eastAsia="SimSun"/>
+          <w:rFonts w:ascii="Times New Roman" w:eastAsia="SimSun" w:hAnsi="Times New Roman"/>
           <w:color w:val="222222"/>
           <w:sz w:val="28"/>
           <w:szCs w:val="28"/>
@@ -3237,7 +4329,7 @@
       </w:r>
       <w:r>
         <w:rPr>
-          <w:rFonts w:ascii="Times New Roman" w:hAnsi="Times New Roman" w:eastAsia="SimSun"/>
+          <w:rFonts w:ascii="Times New Roman" w:eastAsia="SimSun" w:hAnsi="Times New Roman"/>
           <w:color w:val="222222"/>
           <w:sz w:val="28"/>
           <w:szCs w:val="28"/>
@@ -3247,7 +4339,7 @@
       </w:r>
       <w:r>
         <w:rPr>
-          <w:rFonts w:ascii="Times New Roman" w:hAnsi="Times New Roman" w:eastAsia="SimSun"/>
+          <w:rFonts w:ascii="Times New Roman" w:eastAsia="SimSun" w:hAnsi="Times New Roman"/>
           <w:color w:val="222222"/>
           <w:sz w:val="28"/>
           <w:szCs w:val="28"/>
@@ -3258,7 +4350,7 @@
       </w:r>
       <w:r>
         <w:rPr>
-          <w:rFonts w:ascii="Times New Roman" w:hAnsi="Times New Roman" w:eastAsia="SimSun"/>
+          <w:rFonts w:ascii="Times New Roman" w:eastAsia="SimSun" w:hAnsi="Times New Roman"/>
           <w:color w:val="222222"/>
           <w:sz w:val="28"/>
           <w:szCs w:val="28"/>
@@ -3268,7 +4360,7 @@
       </w:r>
       <w:r>
         <w:rPr>
-          <w:rFonts w:ascii="Times New Roman" w:hAnsi="Times New Roman" w:eastAsia="SimSun"/>
+          <w:rFonts w:ascii="Times New Roman" w:eastAsia="SimSun" w:hAnsi="Times New Roman"/>
           <w:color w:val="222222"/>
           <w:sz w:val="28"/>
           <w:szCs w:val="28"/>
@@ -3279,17 +4371,27 @@
       </w:r>
       <w:r>
         <w:rPr>
-          <w:rFonts w:ascii="Times New Roman" w:hAnsi="Times New Roman" w:eastAsia="SimSun"/>
-          <w:color w:val="222222"/>
-          <w:sz w:val="28"/>
-          <w:szCs w:val="28"/>
-          <w:shd w:val="clear" w:color="auto" w:fill="FFFFFF"/>
-        </w:rPr>
-        <w:t xml:space="preserve"> представляют собой классовые компоненты </w:t>
-      </w:r>
-      <w:r>
-        <w:rPr>
-          <w:rFonts w:ascii="Times New Roman" w:hAnsi="Times New Roman" w:eastAsia="SimSun"/>
+          <w:rFonts w:ascii="Times New Roman" w:eastAsia="SimSun" w:hAnsi="Times New Roman"/>
+          <w:color w:val="222222"/>
+          <w:sz w:val="28"/>
+          <w:szCs w:val="28"/>
+          <w:shd w:val="clear" w:color="auto" w:fill="FFFFFF"/>
+        </w:rPr>
+        <w:t xml:space="preserve"> представля</w:t>
+      </w:r>
+      <w:r>
+        <w:rPr>
+          <w:rFonts w:ascii="Times New Roman" w:eastAsia="SimSun" w:hAnsi="Times New Roman"/>
+          <w:color w:val="222222"/>
+          <w:sz w:val="28"/>
+          <w:szCs w:val="28"/>
+          <w:shd w:val="clear" w:color="auto" w:fill="FFFFFF"/>
+        </w:rPr>
+        <w:t xml:space="preserve">ют собой классовые компоненты </w:t>
+      </w:r>
+      <w:r>
+        <w:rPr>
+          <w:rFonts w:ascii="Times New Roman" w:eastAsia="SimSun" w:hAnsi="Times New Roman"/>
           <w:color w:val="222222"/>
           <w:sz w:val="28"/>
           <w:szCs w:val="28"/>
@@ -3300,7 +4402,7 @@
       </w:r>
       <w:r>
         <w:rPr>
-          <w:rFonts w:ascii="Times New Roman" w:hAnsi="Times New Roman" w:eastAsia="SimSun"/>
+          <w:rFonts w:ascii="Times New Roman" w:eastAsia="SimSun" w:hAnsi="Times New Roman"/>
           <w:color w:val="222222"/>
           <w:sz w:val="28"/>
           <w:szCs w:val="28"/>
@@ -3310,7 +4412,7 @@
       </w:r>
       <w:r>
         <w:rPr>
-          <w:rFonts w:ascii="Times New Roman" w:hAnsi="Times New Roman" w:eastAsia="SimSun"/>
+          <w:rFonts w:ascii="Times New Roman" w:eastAsia="SimSun" w:hAnsi="Times New Roman"/>
           <w:color w:val="222222"/>
           <w:sz w:val="28"/>
           <w:szCs w:val="28"/>
@@ -3321,7 +4423,7 @@
       </w:r>
       <w:r>
         <w:rPr>
-          <w:rFonts w:ascii="Times New Roman" w:hAnsi="Times New Roman" w:eastAsia="SimSun"/>
+          <w:rFonts w:ascii="Times New Roman" w:eastAsia="SimSun" w:hAnsi="Times New Roman"/>
           <w:color w:val="222222"/>
           <w:sz w:val="28"/>
           <w:szCs w:val="28"/>
@@ -3331,7 +4433,7 @@
       </w:r>
       <w:r>
         <w:rPr>
-          <w:rFonts w:ascii="Times New Roman" w:hAnsi="Times New Roman" w:eastAsia="SimSun"/>
+          <w:rFonts w:ascii="Times New Roman" w:eastAsia="SimSun" w:hAnsi="Times New Roman"/>
           <w:color w:val="222222"/>
           <w:sz w:val="28"/>
           <w:szCs w:val="28"/>
@@ -3342,7 +4444,7 @@
       </w:r>
       <w:r>
         <w:rPr>
-          <w:rFonts w:ascii="Times New Roman" w:hAnsi="Times New Roman" w:eastAsia="SimSun"/>
+          <w:rFonts w:ascii="Times New Roman" w:eastAsia="SimSun" w:hAnsi="Times New Roman"/>
           <w:color w:val="222222"/>
           <w:sz w:val="28"/>
           <w:szCs w:val="28"/>
@@ -3352,7 +4454,7 @@
       </w:r>
       <w:r>
         <w:rPr>
-          <w:rFonts w:ascii="Times New Roman" w:hAnsi="Times New Roman" w:eastAsia="SimSun"/>
+          <w:rFonts w:ascii="Times New Roman" w:eastAsia="SimSun" w:hAnsi="Times New Roman"/>
           <w:color w:val="222222"/>
           <w:sz w:val="28"/>
           <w:szCs w:val="28"/>
@@ -3363,7 +4465,7 @@
       </w:r>
       <w:r>
         <w:rPr>
-          <w:rFonts w:ascii="Times New Roman" w:hAnsi="Times New Roman" w:eastAsia="SimSun"/>
+          <w:rFonts w:ascii="Times New Roman" w:eastAsia="SimSun" w:hAnsi="Times New Roman"/>
           <w:color w:val="222222"/>
           <w:sz w:val="28"/>
           <w:szCs w:val="28"/>
@@ -3373,7 +4475,7 @@
       </w:r>
       <w:r>
         <w:rPr>
-          <w:rFonts w:ascii="Times New Roman" w:hAnsi="Times New Roman" w:eastAsia="SimSun"/>
+          <w:rFonts w:ascii="Times New Roman" w:eastAsia="SimSun" w:hAnsi="Times New Roman"/>
           <w:color w:val="222222"/>
           <w:sz w:val="28"/>
           <w:szCs w:val="28"/>
@@ -3384,7 +4486,7 @@
       </w:r>
       <w:r>
         <w:rPr>
-          <w:rFonts w:ascii="Times New Roman" w:hAnsi="Times New Roman" w:eastAsia="SimSun"/>
+          <w:rFonts w:ascii="Times New Roman" w:eastAsia="SimSun" w:hAnsi="Times New Roman"/>
           <w:color w:val="222222"/>
           <w:sz w:val="28"/>
           <w:szCs w:val="28"/>
@@ -3399,16 +4501,16 @@
         <w:ind w:firstLine="709"/>
         <w:jc w:val="both"/>
         <w:rPr>
-          <w:rFonts w:ascii="Times New Roman" w:hAnsi="Times New Roman" w:eastAsia="SimSun"/>
-          <w:color w:val="222222"/>
-          <w:sz w:val="28"/>
-          <w:szCs w:val="28"/>
-          <w:shd w:val="clear" w:color="auto" w:fill="FFFFFF"/>
-        </w:rPr>
-      </w:pPr>
-      <w:r>
-        <w:rPr>
-          <w:rFonts w:ascii="Times New Roman" w:hAnsi="Times New Roman" w:eastAsia="SimSun"/>
+          <w:rFonts w:ascii="Times New Roman" w:eastAsia="SimSun" w:hAnsi="Times New Roman"/>
+          <w:color w:val="222222"/>
+          <w:sz w:val="28"/>
+          <w:szCs w:val="28"/>
+          <w:shd w:val="clear" w:color="auto" w:fill="FFFFFF"/>
+        </w:rPr>
+      </w:pPr>
+      <w:r>
+        <w:rPr>
+          <w:rFonts w:ascii="Times New Roman" w:eastAsia="SimSun" w:hAnsi="Times New Roman"/>
           <w:color w:val="222222"/>
           <w:sz w:val="28"/>
           <w:szCs w:val="28"/>
@@ -3419,7 +4521,7 @@
       </w:r>
       <w:r>
         <w:rPr>
-          <w:rFonts w:ascii="Times New Roman" w:hAnsi="Times New Roman" w:eastAsia="SimSun"/>
+          <w:rFonts w:ascii="Times New Roman" w:eastAsia="SimSun" w:hAnsi="Times New Roman"/>
           <w:color w:val="222222"/>
           <w:sz w:val="28"/>
           <w:szCs w:val="28"/>
@@ -3429,7 +4531,7 @@
       </w:r>
       <w:r>
         <w:rPr>
-          <w:rFonts w:ascii="Times New Roman" w:hAnsi="Times New Roman" w:eastAsia="SimSun"/>
+          <w:rFonts w:ascii="Times New Roman" w:eastAsia="SimSun" w:hAnsi="Times New Roman"/>
           <w:color w:val="222222"/>
           <w:sz w:val="28"/>
           <w:szCs w:val="28"/>
@@ -3440,7 +4542,7 @@
       </w:r>
       <w:r>
         <w:rPr>
-          <w:rFonts w:ascii="Times New Roman" w:hAnsi="Times New Roman" w:eastAsia="SimSun"/>
+          <w:rFonts w:ascii="Times New Roman" w:eastAsia="SimSun" w:hAnsi="Times New Roman"/>
           <w:color w:val="222222"/>
           <w:sz w:val="28"/>
           <w:szCs w:val="28"/>
@@ -3450,7 +4552,7 @@
       </w:r>
       <w:r>
         <w:rPr>
-          <w:rFonts w:ascii="Times New Roman" w:hAnsi="Times New Roman" w:eastAsia="SimSun"/>
+          <w:rFonts w:ascii="Times New Roman" w:eastAsia="SimSun" w:hAnsi="Times New Roman"/>
           <w:color w:val="222222"/>
           <w:sz w:val="28"/>
           <w:szCs w:val="28"/>
@@ -3461,7 +4563,7 @@
       </w:r>
       <w:r>
         <w:rPr>
-          <w:rFonts w:ascii="Times New Roman" w:hAnsi="Times New Roman" w:eastAsia="SimSun"/>
+          <w:rFonts w:ascii="Times New Roman" w:eastAsia="SimSun" w:hAnsi="Times New Roman"/>
           <w:color w:val="222222"/>
           <w:sz w:val="28"/>
           <w:szCs w:val="28"/>
@@ -3471,7 +4573,7 @@
       </w:r>
       <w:r>
         <w:rPr>
-          <w:rFonts w:ascii="Times New Roman" w:hAnsi="Times New Roman" w:eastAsia="SimSun"/>
+          <w:rFonts w:ascii="Times New Roman" w:eastAsia="SimSun" w:hAnsi="Times New Roman"/>
           <w:color w:val="222222"/>
           <w:sz w:val="28"/>
           <w:szCs w:val="28"/>
@@ -3482,7 +4584,7 @@
       </w:r>
       <w:r>
         <w:rPr>
-          <w:rFonts w:ascii="Times New Roman" w:hAnsi="Times New Roman" w:eastAsia="SimSun"/>
+          <w:rFonts w:ascii="Times New Roman" w:eastAsia="SimSun" w:hAnsi="Times New Roman"/>
           <w:color w:val="222222"/>
           <w:sz w:val="28"/>
           <w:szCs w:val="28"/>
@@ -3492,7 +4594,7 @@
       </w:r>
       <w:r>
         <w:rPr>
-          <w:rFonts w:ascii="Times New Roman" w:hAnsi="Times New Roman" w:eastAsia="SimSun"/>
+          <w:rFonts w:ascii="Times New Roman" w:eastAsia="SimSun" w:hAnsi="Times New Roman"/>
           <w:color w:val="222222"/>
           <w:sz w:val="28"/>
           <w:szCs w:val="28"/>
@@ -3503,17 +4605,71 @@
       </w:r>
       <w:r>
         <w:rPr>
-          <w:rFonts w:ascii="Times New Roman" w:hAnsi="Times New Roman" w:eastAsia="SimSun"/>
-          <w:color w:val="222222"/>
-          <w:sz w:val="28"/>
-          <w:szCs w:val="28"/>
-          <w:shd w:val="clear" w:color="auto" w:fill="FFFFFF"/>
-        </w:rPr>
-        <w:t xml:space="preserve"> используется не только независимыми разработчиками, но и целыми компаниями. Основная область его применения – это разработка фронтенд составляющих сайтов и интерфейсов админок. Среди аналогичных систем (</w:t>
-      </w:r>
-      <w:r>
-        <w:rPr>
-          <w:rFonts w:ascii="Times New Roman" w:hAnsi="Times New Roman" w:eastAsia="SimSun"/>
+          <w:rFonts w:ascii="Times New Roman" w:eastAsia="SimSun" w:hAnsi="Times New Roman"/>
+          <w:color w:val="222222"/>
+          <w:sz w:val="28"/>
+          <w:szCs w:val="28"/>
+          <w:shd w:val="clear" w:color="auto" w:fill="FFFFFF"/>
+        </w:rPr>
+        <w:t xml:space="preserve"> используется не только независимыми разработчиками, но и целыми компаниями. Основная область его применения – это разработка </w:t>
+      </w:r>
+      <w:proofErr w:type="spellStart"/>
+      <w:r>
+        <w:rPr>
+          <w:rFonts w:ascii="Times New Roman" w:eastAsia="SimSun" w:hAnsi="Times New Roman"/>
+          <w:color w:val="222222"/>
+          <w:sz w:val="28"/>
+          <w:szCs w:val="28"/>
+          <w:shd w:val="clear" w:color="auto" w:fill="FFFFFF"/>
+        </w:rPr>
+        <w:t>фронтенд</w:t>
+      </w:r>
+      <w:proofErr w:type="spellEnd"/>
+      <w:r>
+        <w:rPr>
+          <w:rFonts w:ascii="Times New Roman" w:eastAsia="SimSun" w:hAnsi="Times New Roman"/>
+          <w:color w:val="222222"/>
+          <w:sz w:val="28"/>
+          <w:szCs w:val="28"/>
+          <w:shd w:val="clear" w:color="auto" w:fill="FFFFFF"/>
+        </w:rPr>
+        <w:t xml:space="preserve"> </w:t>
+      </w:r>
+      <w:r>
+        <w:rPr>
+          <w:rFonts w:ascii="Times New Roman" w:eastAsia="SimSun" w:hAnsi="Times New Roman"/>
+          <w:color w:val="222222"/>
+          <w:sz w:val="28"/>
+          <w:szCs w:val="28"/>
+          <w:shd w:val="clear" w:color="auto" w:fill="FFFFFF"/>
+        </w:rPr>
+        <w:t xml:space="preserve">составляющих сайтов и интерфейсов </w:t>
+      </w:r>
+      <w:proofErr w:type="spellStart"/>
+      <w:r>
+        <w:rPr>
+          <w:rFonts w:ascii="Times New Roman" w:eastAsia="SimSun" w:hAnsi="Times New Roman"/>
+          <w:color w:val="222222"/>
+          <w:sz w:val="28"/>
+          <w:szCs w:val="28"/>
+          <w:shd w:val="clear" w:color="auto" w:fill="FFFFFF"/>
+        </w:rPr>
+        <w:t>админок</w:t>
+      </w:r>
+      <w:proofErr w:type="spellEnd"/>
+      <w:r>
+        <w:rPr>
+          <w:rFonts w:ascii="Times New Roman" w:eastAsia="SimSun" w:hAnsi="Times New Roman"/>
+          <w:color w:val="222222"/>
+          <w:sz w:val="28"/>
+          <w:szCs w:val="28"/>
+          <w:shd w:val="clear" w:color="auto" w:fill="FFFFFF"/>
+        </w:rPr>
+        <w:t>. Среди аналогичных систем (</w:t>
+      </w:r>
+      <w:r>
+        <w:rPr>
+          <w:rFonts w:ascii="Times New Roman" w:eastAsia="SimSun" w:hAnsi="Times New Roman"/>
           <w:color w:val="222222"/>
           <w:sz w:val="28"/>
           <w:szCs w:val="28"/>
@@ -3524,7 +4680,7 @@
       </w:r>
       <w:r>
         <w:rPr>
-          <w:rFonts w:ascii="Times New Roman" w:hAnsi="Times New Roman" w:eastAsia="SimSun"/>
+          <w:rFonts w:ascii="Times New Roman" w:eastAsia="SimSun" w:hAnsi="Times New Roman"/>
           <w:color w:val="222222"/>
           <w:sz w:val="28"/>
           <w:szCs w:val="28"/>
@@ -3532,9 +4688,10 @@
         </w:rPr>
         <w:t xml:space="preserve">, </w:t>
       </w:r>
-      <w:r>
-        <w:rPr>
-          <w:rFonts w:ascii="Times New Roman" w:hAnsi="Times New Roman" w:eastAsia="SimSun"/>
+      <w:proofErr w:type="spellStart"/>
+      <w:r>
+        <w:rPr>
+          <w:rFonts w:ascii="Times New Roman" w:eastAsia="SimSun" w:hAnsi="Times New Roman"/>
           <w:color w:val="222222"/>
           <w:sz w:val="28"/>
           <w:szCs w:val="28"/>
@@ -3543,9 +4700,10 @@
         </w:rPr>
         <w:t>UIkit</w:t>
       </w:r>
-      <w:r>
-        <w:rPr>
-          <w:rFonts w:ascii="Times New Roman" w:hAnsi="Times New Roman" w:eastAsia="SimSun"/>
+      <w:proofErr w:type="spellEnd"/>
+      <w:r>
+        <w:rPr>
+          <w:rFonts w:ascii="Times New Roman" w:eastAsia="SimSun" w:hAnsi="Times New Roman"/>
           <w:color w:val="222222"/>
           <w:sz w:val="28"/>
           <w:szCs w:val="28"/>
@@ -3555,7 +4713,7 @@
       </w:r>
       <w:r>
         <w:rPr>
-          <w:rFonts w:ascii="Times New Roman" w:hAnsi="Times New Roman" w:eastAsia="SimSun"/>
+          <w:rFonts w:ascii="Times New Roman" w:eastAsia="SimSun" w:hAnsi="Times New Roman"/>
           <w:color w:val="222222"/>
           <w:sz w:val="28"/>
           <w:szCs w:val="28"/>
@@ -3566,7 +4724,7 @@
       </w:r>
       <w:r>
         <w:rPr>
-          <w:rFonts w:ascii="Times New Roman" w:hAnsi="Times New Roman" w:eastAsia="SimSun"/>
+          <w:rFonts w:ascii="Times New Roman" w:eastAsia="SimSun" w:hAnsi="Times New Roman"/>
           <w:color w:val="222222"/>
           <w:sz w:val="28"/>
           <w:szCs w:val="28"/>
@@ -3576,7 +4734,7 @@
       </w:r>
       <w:r>
         <w:rPr>
-          <w:rFonts w:ascii="Times New Roman" w:hAnsi="Times New Roman" w:eastAsia="SimSun"/>
+          <w:rFonts w:ascii="Times New Roman" w:eastAsia="SimSun" w:hAnsi="Times New Roman"/>
           <w:color w:val="222222"/>
           <w:sz w:val="28"/>
           <w:szCs w:val="28"/>
@@ -3587,7 +4745,7 @@
       </w:r>
       <w:r>
         <w:rPr>
-          <w:rFonts w:ascii="Times New Roman" w:hAnsi="Times New Roman" w:eastAsia="SimSun"/>
+          <w:rFonts w:ascii="Times New Roman" w:eastAsia="SimSun" w:hAnsi="Times New Roman"/>
           <w:color w:val="222222"/>
           <w:sz w:val="28"/>
           <w:szCs w:val="28"/>
@@ -3595,9 +4753,10 @@
         </w:rPr>
         <w:t xml:space="preserve">, </w:t>
       </w:r>
-      <w:r>
-        <w:rPr>
-          <w:rFonts w:ascii="Times New Roman" w:hAnsi="Times New Roman" w:eastAsia="SimSun"/>
+      <w:proofErr w:type="spellStart"/>
+      <w:r>
+        <w:rPr>
+          <w:rFonts w:ascii="Times New Roman" w:eastAsia="SimSun" w:hAnsi="Times New Roman"/>
           <w:color w:val="222222"/>
           <w:sz w:val="28"/>
           <w:szCs w:val="28"/>
@@ -3606,9 +4765,10 @@
         </w:rPr>
         <w:t>InK</w:t>
       </w:r>
-      <w:r>
-        <w:rPr>
-          <w:rFonts w:ascii="Times New Roman" w:hAnsi="Times New Roman" w:eastAsia="SimSun"/>
+      <w:proofErr w:type="spellEnd"/>
+      <w:r>
+        <w:rPr>
+          <w:rFonts w:ascii="Times New Roman" w:eastAsia="SimSun" w:hAnsi="Times New Roman"/>
           <w:color w:val="222222"/>
           <w:sz w:val="28"/>
           <w:szCs w:val="28"/>
@@ -3618,7 +4778,7 @@
       </w:r>
       <w:r>
         <w:rPr>
-          <w:rFonts w:ascii="Times New Roman" w:hAnsi="Times New Roman" w:eastAsia="SimSun"/>
+          <w:rFonts w:ascii="Times New Roman" w:eastAsia="SimSun" w:hAnsi="Times New Roman"/>
           <w:color w:val="222222"/>
           <w:sz w:val="28"/>
           <w:szCs w:val="28"/>
@@ -3629,7 +4789,7 @@
       </w:r>
       <w:r>
         <w:rPr>
-          <w:rFonts w:ascii="Times New Roman" w:hAnsi="Times New Roman" w:eastAsia="SimSun"/>
+          <w:rFonts w:ascii="Times New Roman" w:eastAsia="SimSun" w:hAnsi="Times New Roman"/>
           <w:color w:val="222222"/>
           <w:sz w:val="28"/>
           <w:szCs w:val="28"/>
@@ -3639,7 +4799,7 @@
       </w:r>
       <w:r>
         <w:rPr>
-          <w:rFonts w:ascii="Times New Roman" w:hAnsi="Times New Roman" w:eastAsia="SimSun"/>
+          <w:rFonts w:ascii="Times New Roman" w:eastAsia="SimSun" w:hAnsi="Times New Roman"/>
           <w:color w:val="222222"/>
           <w:sz w:val="28"/>
           <w:szCs w:val="28"/>
@@ -3650,17 +4810,39 @@
       </w:r>
       <w:r>
         <w:rPr>
-          <w:rFonts w:ascii="Times New Roman" w:hAnsi="Times New Roman" w:eastAsia="SimSun"/>
-          <w:color w:val="222222"/>
-          <w:sz w:val="28"/>
-          <w:szCs w:val="28"/>
-          <w:shd w:val="clear" w:color="auto" w:fill="FFFFFF"/>
-        </w:rPr>
-        <w:t xml:space="preserve"> - это просто набор файлов (</w:t>
-      </w:r>
-      <w:r>
-        <w:rPr>
-          <w:rFonts w:ascii="Times New Roman" w:hAnsi="Times New Roman" w:eastAsia="SimSun"/>
+          <w:rFonts w:ascii="Times New Roman" w:eastAsia="SimSun" w:hAnsi="Times New Roman"/>
+          <w:color w:val="222222"/>
+          <w:sz w:val="28"/>
+          <w:szCs w:val="28"/>
+          <w:shd w:val="clear" w:color="auto" w:fill="FFFFFF"/>
+        </w:rPr>
+        <w:t xml:space="preserve"> </w:t>
+      </w:r>
+      <w:proofErr w:type="gramStart"/>
+      <w:r>
+        <w:rPr>
+          <w:rFonts w:ascii="Times New Roman" w:eastAsia="SimSun" w:hAnsi="Times New Roman"/>
+          <w:color w:val="222222"/>
+          <w:sz w:val="28"/>
+          <w:szCs w:val="28"/>
+          <w:shd w:val="clear" w:color="auto" w:fill="FFFFFF"/>
+        </w:rPr>
+        <w:t>- это</w:t>
+      </w:r>
+      <w:proofErr w:type="gramEnd"/>
+      <w:r>
+        <w:rPr>
+          <w:rFonts w:ascii="Times New Roman" w:eastAsia="SimSun" w:hAnsi="Times New Roman"/>
+          <w:color w:val="222222"/>
+          <w:sz w:val="28"/>
+          <w:szCs w:val="28"/>
+          <w:shd w:val="clear" w:color="auto" w:fill="FFFFFF"/>
+        </w:rPr>
+        <w:t xml:space="preserve"> просто набор файлов (</w:t>
+      </w:r>
+      <w:r>
+        <w:rPr>
+          <w:rFonts w:ascii="Times New Roman" w:eastAsia="SimSun" w:hAnsi="Times New Roman"/>
           <w:color w:val="222222"/>
           <w:sz w:val="28"/>
           <w:szCs w:val="28"/>
@@ -3671,7 +4853,7 @@
       </w:r>
       <w:r>
         <w:rPr>
-          <w:rFonts w:ascii="Times New Roman" w:hAnsi="Times New Roman" w:eastAsia="SimSun"/>
+          <w:rFonts w:ascii="Times New Roman" w:eastAsia="SimSun" w:hAnsi="Times New Roman"/>
           <w:color w:val="222222"/>
           <w:sz w:val="28"/>
           <w:szCs w:val="28"/>
@@ -3681,7 +4863,7 @@
       </w:r>
       <w:r>
         <w:rPr>
-          <w:rFonts w:ascii="Times New Roman" w:hAnsi="Times New Roman" w:eastAsia="SimSun"/>
+          <w:rFonts w:ascii="Times New Roman" w:eastAsia="SimSun" w:hAnsi="Times New Roman"/>
           <w:color w:val="222222"/>
           <w:sz w:val="28"/>
           <w:szCs w:val="28"/>
@@ -3692,13 +4874,23 @@
       </w:r>
       <w:r>
         <w:rPr>
-          <w:rFonts w:ascii="Times New Roman" w:hAnsi="Times New Roman" w:eastAsia="SimSun"/>
-          <w:color w:val="222222"/>
-          <w:sz w:val="28"/>
-          <w:szCs w:val="28"/>
-          <w:shd w:val="clear" w:color="auto" w:fill="FFFFFF"/>
-        </w:rPr>
-        <w:t>). После подключения этих файлов к странице вам станут доступны для вёрстки дизайна большое количество классов и готовых компонентов. Используя их можно очень быстро и качественно создать современный адаптивный дизайн сайта [6].</w:t>
+          <w:rFonts w:ascii="Times New Roman" w:eastAsia="SimSun" w:hAnsi="Times New Roman"/>
+          <w:color w:val="222222"/>
+          <w:sz w:val="28"/>
+          <w:szCs w:val="28"/>
+          <w:shd w:val="clear" w:color="auto" w:fill="FFFFFF"/>
+        </w:rPr>
+        <w:t>). После подключения этих файлов</w:t>
+      </w:r>
+      <w:r>
+        <w:rPr>
+          <w:rFonts w:ascii="Times New Roman" w:eastAsia="SimSun" w:hAnsi="Times New Roman"/>
+          <w:color w:val="222222"/>
+          <w:sz w:val="28"/>
+          <w:szCs w:val="28"/>
+          <w:shd w:val="clear" w:color="auto" w:fill="FFFFFF"/>
+        </w:rPr>
+        <w:t xml:space="preserve"> к странице вам станут доступны для вёрстки дизайна большое количество классов и готовых компонентов. Используя их можно очень быстро и качественно создать современный адаптивный дизайн сайта [6].</w:t>
       </w:r>
     </w:p>
     <w:p>
@@ -3707,16 +4899,16 @@
         <w:ind w:firstLine="709"/>
         <w:jc w:val="both"/>
         <w:rPr>
-          <w:rFonts w:ascii="Times New Roman" w:hAnsi="Times New Roman" w:eastAsia="SimSun"/>
-          <w:color w:val="222222"/>
-          <w:sz w:val="28"/>
-          <w:szCs w:val="28"/>
-          <w:shd w:val="clear" w:color="auto" w:fill="FFFFFF"/>
-        </w:rPr>
-      </w:pPr>
-      <w:r>
-        <w:rPr>
-          <w:rFonts w:ascii="Times New Roman" w:hAnsi="Times New Roman" w:eastAsia="SimSun"/>
+          <w:rFonts w:ascii="Times New Roman" w:eastAsia="SimSun" w:hAnsi="Times New Roman"/>
+          <w:color w:val="222222"/>
+          <w:sz w:val="28"/>
+          <w:szCs w:val="28"/>
+          <w:shd w:val="clear" w:color="auto" w:fill="FFFFFF"/>
+        </w:rPr>
+      </w:pPr>
+      <w:r>
+        <w:rPr>
+          <w:rFonts w:ascii="Times New Roman" w:eastAsia="SimSun" w:hAnsi="Times New Roman"/>
           <w:color w:val="222222"/>
           <w:sz w:val="28"/>
           <w:szCs w:val="28"/>
@@ -3727,34 +4919,54 @@
       </w:r>
       <w:r>
         <w:rPr>
-          <w:rFonts w:ascii="Times New Roman" w:hAnsi="Times New Roman" w:eastAsia="SimSun"/>
-          <w:color w:val="222222"/>
-          <w:sz w:val="28"/>
-          <w:szCs w:val="28"/>
-          <w:shd w:val="clear" w:color="auto" w:fill="FFFFFF"/>
-        </w:rPr>
-        <w:t xml:space="preserve"> позволяет легко позиционировать элементы интерфейса, так как имеет, так называемую систему «сетки». Вся страница представляет собой одну большую матрицу, которая по умолчанию состоит из строк по 12 колонок. Регулируя размер компонентов интерфейса можно помещать до 12</w:t>
-      </w:r>
-      <w:r>
-        <w:rPr>
-          <w:rFonts w:hint="default" w:ascii="Times New Roman" w:hAnsi="Times New Roman" w:eastAsia="SimSun"/>
-          <w:color w:val="222222"/>
-          <w:sz w:val="28"/>
-          <w:szCs w:val="28"/>
-          <w:shd w:val="clear" w:color="auto" w:fill="FFFFFF"/>
-          <w:lang w:val="ru-RU"/>
+          <w:rFonts w:ascii="Times New Roman" w:eastAsia="SimSun" w:hAnsi="Times New Roman"/>
+          <w:color w:val="222222"/>
+          <w:sz w:val="28"/>
+          <w:szCs w:val="28"/>
+          <w:shd w:val="clear" w:color="auto" w:fill="FFFFFF"/>
+        </w:rPr>
+        <w:t xml:space="preserve"> позволяет легко позиционировать элементы интерфей</w:t>
+      </w:r>
+      <w:r>
+        <w:rPr>
+          <w:rFonts w:ascii="Times New Roman" w:eastAsia="SimSun" w:hAnsi="Times New Roman"/>
+          <w:color w:val="222222"/>
+          <w:sz w:val="28"/>
+          <w:szCs w:val="28"/>
+          <w:shd w:val="clear" w:color="auto" w:fill="FFFFFF"/>
+        </w:rPr>
+        <w:t>са, так как имеет, так называемую систему «сетки». Вся страница представляет собой одну большую матрицу, которая по умолчанию состоит из строк по 12 колонок. Регулируя размер компонентов интерфейса можно помещать до 12</w:t>
+      </w:r>
+      <w:r>
+        <w:rPr>
+          <w:rFonts w:ascii="Times New Roman" w:eastAsia="SimSun" w:hAnsi="Times New Roman"/>
+          <w:color w:val="222222"/>
+          <w:sz w:val="28"/>
+          <w:szCs w:val="28"/>
+          <w:shd w:val="clear" w:color="auto" w:fill="FFFFFF"/>
         </w:rPr>
         <w:t xml:space="preserve"> </w:t>
       </w:r>
       <w:r>
         <w:rPr>
-          <w:rFonts w:ascii="Times New Roman" w:hAnsi="Times New Roman" w:eastAsia="SimSun"/>
-          <w:color w:val="222222"/>
-          <w:sz w:val="28"/>
-          <w:szCs w:val="28"/>
-          <w:shd w:val="clear" w:color="auto" w:fill="FFFFFF"/>
-        </w:rPr>
-        <w:t>элементов в одной строке, причём каждый элемент также представляет из себя строку из 12 колонок. Таким образом, используя вложенные друг в друга компоненты можно легко создать необходимый интерфейс.</w:t>
+          <w:rFonts w:ascii="Times New Roman" w:eastAsia="SimSun" w:hAnsi="Times New Roman"/>
+          <w:color w:val="222222"/>
+          <w:sz w:val="28"/>
+          <w:szCs w:val="28"/>
+          <w:shd w:val="clear" w:color="auto" w:fill="FFFFFF"/>
+        </w:rPr>
+        <w:lastRenderedPageBreak/>
+        <w:t xml:space="preserve">элементов в одной строке, причём </w:t>
+      </w:r>
+      <w:r>
+        <w:rPr>
+          <w:rFonts w:ascii="Times New Roman" w:eastAsia="SimSun" w:hAnsi="Times New Roman"/>
+          <w:color w:val="222222"/>
+          <w:sz w:val="28"/>
+          <w:szCs w:val="28"/>
+          <w:shd w:val="clear" w:color="auto" w:fill="FFFFFF"/>
+        </w:rPr>
+        <w:t>каждый элемент также представляет из себя строку из 12 колонок. Таким образом, используя вложенные друг в друга компоненты можно легко создать необходимый интерфейс.</w:t>
       </w:r>
     </w:p>
     <w:p>
@@ -3763,16 +4975,16 @@
         <w:ind w:firstLine="709"/>
         <w:jc w:val="both"/>
         <w:rPr>
-          <w:rFonts w:ascii="Times New Roman" w:hAnsi="Times New Roman" w:eastAsia="SimSun"/>
-          <w:color w:val="222222"/>
-          <w:sz w:val="28"/>
-          <w:szCs w:val="28"/>
-          <w:shd w:val="clear" w:color="auto" w:fill="FFFFFF"/>
-        </w:rPr>
-      </w:pPr>
-      <w:r>
-        <w:rPr>
-          <w:rFonts w:ascii="Times New Roman" w:hAnsi="Times New Roman" w:eastAsia="SimSun"/>
+          <w:rFonts w:ascii="Times New Roman" w:eastAsia="SimSun" w:hAnsi="Times New Roman"/>
+          <w:color w:val="222222"/>
+          <w:sz w:val="28"/>
+          <w:szCs w:val="28"/>
+          <w:shd w:val="clear" w:color="auto" w:fill="FFFFFF"/>
+        </w:rPr>
+      </w:pPr>
+      <w:r>
+        <w:rPr>
+          <w:rFonts w:ascii="Times New Roman" w:eastAsia="SimSun" w:hAnsi="Times New Roman"/>
           <w:color w:val="222222"/>
           <w:sz w:val="28"/>
           <w:szCs w:val="28"/>
@@ -3782,7 +4994,7 @@
       </w:r>
       <w:r>
         <w:rPr>
-          <w:rFonts w:ascii="Times New Roman" w:hAnsi="Times New Roman" w:eastAsia="SimSun"/>
+          <w:rFonts w:ascii="Times New Roman" w:eastAsia="SimSun" w:hAnsi="Times New Roman"/>
           <w:color w:val="222222"/>
           <w:sz w:val="28"/>
           <w:szCs w:val="28"/>
@@ -3793,7 +5005,7 @@
       </w:r>
       <w:r>
         <w:rPr>
-          <w:rFonts w:ascii="Times New Roman" w:hAnsi="Times New Roman" w:eastAsia="SimSun"/>
+          <w:rFonts w:ascii="Times New Roman" w:eastAsia="SimSun" w:hAnsi="Times New Roman"/>
           <w:color w:val="222222"/>
           <w:sz w:val="28"/>
           <w:szCs w:val="28"/>
@@ -3803,7 +5015,7 @@
       </w:r>
       <w:r>
         <w:rPr>
-          <w:rFonts w:ascii="Times New Roman" w:hAnsi="Times New Roman" w:eastAsia="SimSun"/>
+          <w:rFonts w:ascii="Times New Roman" w:eastAsia="SimSun" w:hAnsi="Times New Roman"/>
           <w:color w:val="222222"/>
           <w:sz w:val="28"/>
           <w:szCs w:val="28"/>
@@ -3814,7 +5026,7 @@
       </w:r>
       <w:r>
         <w:rPr>
-          <w:rFonts w:ascii="Times New Roman" w:hAnsi="Times New Roman" w:eastAsia="SimSun"/>
+          <w:rFonts w:ascii="Times New Roman" w:eastAsia="SimSun" w:hAnsi="Times New Roman"/>
           <w:color w:val="222222"/>
           <w:sz w:val="28"/>
           <w:szCs w:val="28"/>
@@ -3824,7 +5036,7 @@
       </w:r>
       <w:r>
         <w:rPr>
-          <w:rFonts w:ascii="Times New Roman" w:hAnsi="Times New Roman" w:eastAsia="SimSun"/>
+          <w:rFonts w:ascii="Times New Roman" w:eastAsia="SimSun" w:hAnsi="Times New Roman"/>
           <w:color w:val="222222"/>
           <w:sz w:val="28"/>
           <w:szCs w:val="28"/>
@@ -3835,7 +5047,7 @@
       </w:r>
       <w:r>
         <w:rPr>
-          <w:rFonts w:ascii="Times New Roman" w:hAnsi="Times New Roman" w:eastAsia="SimSun"/>
+          <w:rFonts w:ascii="Times New Roman" w:eastAsia="SimSun" w:hAnsi="Times New Roman"/>
           <w:color w:val="222222"/>
           <w:sz w:val="28"/>
           <w:szCs w:val="28"/>
@@ -3850,16 +5062,16 @@
         <w:ind w:firstLine="709"/>
         <w:jc w:val="both"/>
         <w:rPr>
-          <w:rFonts w:ascii="Times New Roman" w:hAnsi="Times New Roman" w:eastAsia="SimSun"/>
-          <w:color w:val="222222"/>
-          <w:sz w:val="28"/>
-          <w:szCs w:val="28"/>
-          <w:shd w:val="clear" w:color="auto" w:fill="FFFFFF"/>
-        </w:rPr>
-      </w:pPr>
-      <w:r>
-        <w:rPr>
-          <w:rFonts w:ascii="Times New Roman" w:hAnsi="Times New Roman" w:eastAsia="SimSun"/>
+          <w:rFonts w:ascii="Times New Roman" w:eastAsia="SimSun" w:hAnsi="Times New Roman"/>
+          <w:color w:val="222222"/>
+          <w:sz w:val="28"/>
+          <w:szCs w:val="28"/>
+          <w:shd w:val="clear" w:color="auto" w:fill="FFFFFF"/>
+        </w:rPr>
+      </w:pPr>
+      <w:r>
+        <w:rPr>
+          <w:rFonts w:ascii="Times New Roman" w:eastAsia="SimSun" w:hAnsi="Times New Roman"/>
           <w:color w:val="222222"/>
           <w:sz w:val="28"/>
           <w:szCs w:val="28"/>
@@ -3869,7 +5081,7 @@
       </w:r>
       <w:r>
         <w:rPr>
-          <w:rFonts w:ascii="Times New Roman" w:hAnsi="Times New Roman" w:eastAsia="SimSun"/>
+          <w:rFonts w:ascii="Times New Roman" w:eastAsia="SimSun" w:hAnsi="Times New Roman"/>
           <w:color w:val="222222"/>
           <w:sz w:val="28"/>
           <w:szCs w:val="28"/>
@@ -3880,7 +5092,7 @@
       </w:r>
       <w:r>
         <w:rPr>
-          <w:rFonts w:ascii="Times New Roman" w:hAnsi="Times New Roman" w:eastAsia="SimSun"/>
+          <w:rFonts w:ascii="Times New Roman" w:eastAsia="SimSun" w:hAnsi="Times New Roman"/>
           <w:color w:val="222222"/>
           <w:sz w:val="28"/>
           <w:szCs w:val="28"/>
@@ -3890,7 +5102,7 @@
       </w:r>
       <w:r>
         <w:rPr>
-          <w:rFonts w:ascii="Times New Roman" w:hAnsi="Times New Roman" w:eastAsia="SimSun"/>
+          <w:rFonts w:ascii="Times New Roman" w:eastAsia="SimSun" w:hAnsi="Times New Roman"/>
           <w:color w:val="222222"/>
           <w:sz w:val="28"/>
           <w:szCs w:val="28"/>
@@ -3901,7 +5113,7 @@
       </w:r>
       <w:r>
         <w:rPr>
-          <w:rFonts w:ascii="Times New Roman" w:hAnsi="Times New Roman" w:eastAsia="SimSun"/>
+          <w:rFonts w:ascii="Times New Roman" w:eastAsia="SimSun" w:hAnsi="Times New Roman"/>
           <w:color w:val="222222"/>
           <w:sz w:val="28"/>
           <w:szCs w:val="28"/>
@@ -3911,7 +5123,7 @@
       </w:r>
       <w:r>
         <w:rPr>
-          <w:rFonts w:ascii="Times New Roman" w:hAnsi="Times New Roman" w:eastAsia="SimSun"/>
+          <w:rFonts w:ascii="Times New Roman" w:eastAsia="SimSun" w:hAnsi="Times New Roman"/>
           <w:color w:val="222222"/>
           <w:sz w:val="28"/>
           <w:szCs w:val="28"/>
@@ -3922,17 +5134,27 @@
       </w:r>
       <w:r>
         <w:rPr>
-          <w:rFonts w:ascii="Times New Roman" w:hAnsi="Times New Roman" w:eastAsia="SimSun"/>
-          <w:color w:val="222222"/>
-          <w:sz w:val="28"/>
-          <w:szCs w:val="28"/>
-          <w:shd w:val="clear" w:color="auto" w:fill="FFFFFF"/>
-        </w:rPr>
-        <w:t xml:space="preserve">-класса формируется из названия самого класса, названия компонента, в котором он используется, а также особого, уникального, идентификатора. Таким образом можно выносить </w:t>
-      </w:r>
-      <w:r>
-        <w:rPr>
-          <w:rFonts w:ascii="Times New Roman" w:hAnsi="Times New Roman" w:eastAsia="SimSun"/>
+          <w:rFonts w:ascii="Times New Roman" w:eastAsia="SimSun" w:hAnsi="Times New Roman"/>
+          <w:color w:val="222222"/>
+          <w:sz w:val="28"/>
+          <w:szCs w:val="28"/>
+          <w:shd w:val="clear" w:color="auto" w:fill="FFFFFF"/>
+        </w:rPr>
+        <w:t>-класса формируется из названия самого класса, названия компонента, в котором он используется, а также особого, уникал</w:t>
+      </w:r>
+      <w:r>
+        <w:rPr>
+          <w:rFonts w:ascii="Times New Roman" w:eastAsia="SimSun" w:hAnsi="Times New Roman"/>
+          <w:color w:val="222222"/>
+          <w:sz w:val="28"/>
+          <w:szCs w:val="28"/>
+          <w:shd w:val="clear" w:color="auto" w:fill="FFFFFF"/>
+        </w:rPr>
+        <w:t xml:space="preserve">ьного, идентификатора. Таким образом можно выносить </w:t>
+      </w:r>
+      <w:r>
+        <w:rPr>
+          <w:rFonts w:ascii="Times New Roman" w:eastAsia="SimSun" w:hAnsi="Times New Roman"/>
           <w:color w:val="222222"/>
           <w:sz w:val="28"/>
           <w:szCs w:val="28"/>
@@ -3943,7 +5165,7 @@
       </w:r>
       <w:r>
         <w:rPr>
-          <w:rFonts w:ascii="Times New Roman" w:hAnsi="Times New Roman" w:eastAsia="SimSun"/>
+          <w:rFonts w:ascii="Times New Roman" w:eastAsia="SimSun" w:hAnsi="Times New Roman"/>
           <w:color w:val="222222"/>
           <w:sz w:val="28"/>
           <w:szCs w:val="28"/>
@@ -3958,16 +5180,16 @@
         <w:ind w:firstLine="709"/>
         <w:jc w:val="both"/>
         <w:rPr>
-          <w:rFonts w:ascii="Times New Roman" w:hAnsi="Times New Roman" w:eastAsia="SimSun"/>
-          <w:color w:val="222222"/>
-          <w:sz w:val="28"/>
-          <w:szCs w:val="28"/>
-          <w:shd w:val="clear" w:color="auto" w:fill="FFFFFF"/>
-        </w:rPr>
-      </w:pPr>
-      <w:r>
-        <w:rPr>
-          <w:rFonts w:ascii="Times New Roman" w:hAnsi="Times New Roman" w:eastAsia="SimSun"/>
+          <w:rFonts w:ascii="Times New Roman" w:eastAsia="SimSun" w:hAnsi="Times New Roman"/>
+          <w:color w:val="222222"/>
+          <w:sz w:val="28"/>
+          <w:szCs w:val="28"/>
+          <w:shd w:val="clear" w:color="auto" w:fill="FFFFFF"/>
+        </w:rPr>
+      </w:pPr>
+      <w:r>
+        <w:rPr>
+          <w:rFonts w:ascii="Times New Roman" w:eastAsia="SimSun" w:hAnsi="Times New Roman"/>
           <w:color w:val="222222"/>
           <w:sz w:val="28"/>
           <w:szCs w:val="28"/>
@@ -3977,7 +5199,7 @@
       </w:r>
       <w:r>
         <w:rPr>
-          <w:rFonts w:ascii="Times New Roman" w:hAnsi="Times New Roman" w:eastAsia="SimSun"/>
+          <w:rFonts w:ascii="Times New Roman" w:eastAsia="SimSun" w:hAnsi="Times New Roman"/>
           <w:color w:val="222222"/>
           <w:sz w:val="28"/>
           <w:szCs w:val="28"/>
@@ -3988,7 +5210,7 @@
       </w:r>
       <w:r>
         <w:rPr>
-          <w:rFonts w:ascii="Times New Roman" w:hAnsi="Times New Roman" w:eastAsia="SimSun"/>
+          <w:rFonts w:ascii="Times New Roman" w:eastAsia="SimSun" w:hAnsi="Times New Roman"/>
           <w:color w:val="222222"/>
           <w:sz w:val="28"/>
           <w:szCs w:val="28"/>
@@ -3998,7 +5220,7 @@
       </w:r>
       <w:r>
         <w:rPr>
-          <w:rFonts w:ascii="Times New Roman" w:hAnsi="Times New Roman" w:eastAsia="SimSun"/>
+          <w:rFonts w:ascii="Times New Roman" w:eastAsia="SimSun" w:hAnsi="Times New Roman"/>
           <w:color w:val="222222"/>
           <w:sz w:val="28"/>
           <w:szCs w:val="28"/>
@@ -4009,17 +5231,27 @@
       </w:r>
       <w:r>
         <w:rPr>
-          <w:rFonts w:ascii="Times New Roman" w:hAnsi="Times New Roman" w:eastAsia="SimSun"/>
-          <w:color w:val="222222"/>
-          <w:sz w:val="28"/>
-          <w:szCs w:val="28"/>
-          <w:shd w:val="clear" w:color="auto" w:fill="FFFFFF"/>
-        </w:rPr>
-        <w:t xml:space="preserve">, присваивая новому компоненту имя, а также добавляя к нему </w:t>
-      </w:r>
-      <w:r>
-        <w:rPr>
-          <w:rFonts w:ascii="Times New Roman" w:hAnsi="Times New Roman" w:eastAsia="SimSun"/>
+          <w:rFonts w:ascii="Times New Roman" w:eastAsia="SimSun" w:hAnsi="Times New Roman"/>
+          <w:color w:val="222222"/>
+          <w:sz w:val="28"/>
+          <w:szCs w:val="28"/>
+          <w:shd w:val="clear" w:color="auto" w:fill="FFFFFF"/>
+        </w:rPr>
+        <w:t>, присваи</w:t>
+      </w:r>
+      <w:r>
+        <w:rPr>
+          <w:rFonts w:ascii="Times New Roman" w:eastAsia="SimSun" w:hAnsi="Times New Roman"/>
+          <w:color w:val="222222"/>
+          <w:sz w:val="28"/>
+          <w:szCs w:val="28"/>
+          <w:shd w:val="clear" w:color="auto" w:fill="FFFFFF"/>
+        </w:rPr>
+        <w:t xml:space="preserve">вая новому компоненту имя, а также добавляя к нему </w:t>
+      </w:r>
+      <w:r>
+        <w:rPr>
+          <w:rFonts w:ascii="Times New Roman" w:eastAsia="SimSun" w:hAnsi="Times New Roman"/>
           <w:color w:val="222222"/>
           <w:sz w:val="28"/>
           <w:szCs w:val="28"/>
@@ -4030,7 +5262,7 @@
       </w:r>
       <w:r>
         <w:rPr>
-          <w:rFonts w:ascii="Times New Roman" w:hAnsi="Times New Roman" w:eastAsia="SimSun"/>
+          <w:rFonts w:ascii="Times New Roman" w:eastAsia="SimSun" w:hAnsi="Times New Roman"/>
           <w:color w:val="222222"/>
           <w:sz w:val="28"/>
           <w:szCs w:val="28"/>
@@ -4040,7 +5272,7 @@
       </w:r>
       <w:r>
         <w:rPr>
-          <w:rFonts w:ascii="Times New Roman" w:hAnsi="Times New Roman" w:eastAsia="SimSun"/>
+          <w:rFonts w:ascii="Times New Roman" w:eastAsia="SimSun" w:hAnsi="Times New Roman"/>
           <w:color w:val="222222"/>
           <w:sz w:val="28"/>
           <w:szCs w:val="28"/>
@@ -4051,7 +5283,7 @@
       </w:r>
       <w:r>
         <w:rPr>
-          <w:rFonts w:ascii="Times New Roman" w:hAnsi="Times New Roman" w:eastAsia="SimSun"/>
+          <w:rFonts w:ascii="Times New Roman" w:eastAsia="SimSun" w:hAnsi="Times New Roman"/>
           <w:color w:val="222222"/>
           <w:sz w:val="28"/>
           <w:szCs w:val="28"/>
@@ -4066,16 +5298,16 @@
         <w:ind w:firstLine="709"/>
         <w:jc w:val="both"/>
         <w:rPr>
-          <w:rFonts w:ascii="Times New Roman" w:hAnsi="Times New Roman" w:eastAsia="SimSun"/>
-          <w:color w:val="222222"/>
-          <w:sz w:val="28"/>
-          <w:szCs w:val="28"/>
-          <w:shd w:val="clear" w:color="auto" w:fill="FFFFFF"/>
-        </w:rPr>
-      </w:pPr>
-      <w:r>
-        <w:rPr>
-          <w:rFonts w:ascii="Times New Roman" w:hAnsi="Times New Roman" w:eastAsia="SimSun"/>
+          <w:rFonts w:ascii="Times New Roman" w:eastAsia="SimSun" w:hAnsi="Times New Roman"/>
+          <w:color w:val="222222"/>
+          <w:sz w:val="28"/>
+          <w:szCs w:val="28"/>
+          <w:shd w:val="clear" w:color="auto" w:fill="FFFFFF"/>
+        </w:rPr>
+      </w:pPr>
+      <w:r>
+        <w:rPr>
+          <w:rFonts w:ascii="Times New Roman" w:eastAsia="SimSun" w:hAnsi="Times New Roman"/>
           <w:color w:val="222222"/>
           <w:sz w:val="28"/>
           <w:szCs w:val="28"/>
@@ -4085,7 +5317,7 @@
       </w:r>
       <w:r>
         <w:rPr>
-          <w:rFonts w:ascii="Times New Roman" w:hAnsi="Times New Roman" w:eastAsia="SimSun"/>
+          <w:rFonts w:ascii="Times New Roman" w:eastAsia="SimSun" w:hAnsi="Times New Roman"/>
           <w:color w:val="222222"/>
           <w:sz w:val="28"/>
           <w:szCs w:val="28"/>
@@ -4096,7 +5328,7 @@
       </w:r>
       <w:r>
         <w:rPr>
-          <w:rFonts w:ascii="Times New Roman" w:hAnsi="Times New Roman" w:eastAsia="SimSun"/>
+          <w:rFonts w:ascii="Times New Roman" w:eastAsia="SimSun" w:hAnsi="Times New Roman"/>
           <w:color w:val="222222"/>
           <w:sz w:val="28"/>
           <w:szCs w:val="28"/>
@@ -4106,7 +5338,7 @@
       </w:r>
       <w:r>
         <w:rPr>
-          <w:rFonts w:ascii="Times New Roman" w:hAnsi="Times New Roman" w:eastAsia="SimSun"/>
+          <w:rFonts w:ascii="Times New Roman" w:eastAsia="SimSun" w:hAnsi="Times New Roman"/>
           <w:color w:val="222222"/>
           <w:sz w:val="28"/>
           <w:szCs w:val="28"/>
@@ -4117,7 +5349,7 @@
       </w:r>
       <w:r>
         <w:rPr>
-          <w:rFonts w:ascii="Times New Roman" w:hAnsi="Times New Roman" w:eastAsia="SimSun"/>
+          <w:rFonts w:ascii="Times New Roman" w:eastAsia="SimSun" w:hAnsi="Times New Roman"/>
           <w:color w:val="222222"/>
           <w:sz w:val="28"/>
           <w:szCs w:val="28"/>
@@ -4127,7 +5359,7 @@
       </w:r>
       <w:r>
         <w:rPr>
-          <w:rFonts w:ascii="Times New Roman" w:hAnsi="Times New Roman" w:eastAsia="SimSun"/>
+          <w:rFonts w:ascii="Times New Roman" w:eastAsia="SimSun" w:hAnsi="Times New Roman"/>
           <w:color w:val="222222"/>
           <w:sz w:val="28"/>
           <w:szCs w:val="28"/>
@@ -4138,17 +5370,37 @@
       </w:r>
       <w:r>
         <w:rPr>
-          <w:rFonts w:ascii="Times New Roman" w:hAnsi="Times New Roman" w:eastAsia="SimSun"/>
-          <w:color w:val="222222"/>
-          <w:sz w:val="28"/>
-          <w:szCs w:val="28"/>
-          <w:shd w:val="clear" w:color="auto" w:fill="FFFFFF"/>
-        </w:rPr>
-        <w:t xml:space="preserve">. Данная библиотека позволяет легко регистрировать определённые компоненты формы для определённых полей заполняемых форм, а также задавать правила валидации напрямую в этих компонентах, например, чтобы значение не превышало 10. Также позволяет установить определённые сообщения об ошибках для каждого правила валидации каждого поля и выводить эти сообщения если они появляются. С использованием </w:t>
-      </w:r>
-      <w:r>
-        <w:rPr>
-          <w:rFonts w:ascii="Times New Roman" w:hAnsi="Times New Roman" w:eastAsia="SimSun"/>
+          <w:rFonts w:ascii="Times New Roman" w:eastAsia="SimSun" w:hAnsi="Times New Roman"/>
+          <w:color w:val="222222"/>
+          <w:sz w:val="28"/>
+          <w:szCs w:val="28"/>
+          <w:shd w:val="clear" w:color="auto" w:fill="FFFFFF"/>
+        </w:rPr>
+        <w:t>. Данная би</w:t>
+      </w:r>
+      <w:r>
+        <w:rPr>
+          <w:rFonts w:ascii="Times New Roman" w:eastAsia="SimSun" w:hAnsi="Times New Roman"/>
+          <w:color w:val="222222"/>
+          <w:sz w:val="28"/>
+          <w:szCs w:val="28"/>
+          <w:shd w:val="clear" w:color="auto" w:fill="FFFFFF"/>
+        </w:rPr>
+        <w:t>блиотека позволяет легко регистрировать определённые компоненты формы для определённых полей заполняемых форм, а также задавать правила валидации напрямую в этих компонентах, например, чтобы значение не превышало 10. Также позволяет установить определённые</w:t>
+      </w:r>
+      <w:r>
+        <w:rPr>
+          <w:rFonts w:ascii="Times New Roman" w:eastAsia="SimSun" w:hAnsi="Times New Roman"/>
+          <w:color w:val="222222"/>
+          <w:sz w:val="28"/>
+          <w:szCs w:val="28"/>
+          <w:shd w:val="clear" w:color="auto" w:fill="FFFFFF"/>
+        </w:rPr>
+        <w:t xml:space="preserve"> сообщения об ошибках для каждого правила валидации каждого поля и выводить эти сообщения если они появляются. С использованием </w:t>
+      </w:r>
+      <w:r>
+        <w:rPr>
+          <w:rFonts w:ascii="Times New Roman" w:eastAsia="SimSun" w:hAnsi="Times New Roman"/>
           <w:color w:val="222222"/>
           <w:sz w:val="28"/>
           <w:szCs w:val="28"/>
@@ -4159,7 +5411,7 @@
       </w:r>
       <w:r>
         <w:rPr>
-          <w:rFonts w:ascii="Times New Roman" w:hAnsi="Times New Roman" w:eastAsia="SimSun"/>
+          <w:rFonts w:ascii="Times New Roman" w:eastAsia="SimSun" w:hAnsi="Times New Roman"/>
           <w:color w:val="222222"/>
           <w:sz w:val="28"/>
           <w:szCs w:val="28"/>
@@ -4169,7 +5421,7 @@
       </w:r>
       <w:r>
         <w:rPr>
-          <w:rFonts w:ascii="Times New Roman" w:hAnsi="Times New Roman" w:eastAsia="SimSun"/>
+          <w:rFonts w:ascii="Times New Roman" w:eastAsia="SimSun" w:hAnsi="Times New Roman"/>
           <w:color w:val="222222"/>
           <w:sz w:val="28"/>
           <w:szCs w:val="28"/>
@@ -4180,7 +5432,7 @@
       </w:r>
       <w:r>
         <w:rPr>
-          <w:rFonts w:ascii="Times New Roman" w:hAnsi="Times New Roman" w:eastAsia="SimSun"/>
+          <w:rFonts w:ascii="Times New Roman" w:eastAsia="SimSun" w:hAnsi="Times New Roman"/>
           <w:color w:val="222222"/>
           <w:sz w:val="28"/>
           <w:szCs w:val="28"/>
@@ -4190,7 +5442,7 @@
       </w:r>
       <w:r>
         <w:rPr>
-          <w:rFonts w:ascii="Times New Roman" w:hAnsi="Times New Roman" w:eastAsia="SimSun"/>
+          <w:rFonts w:ascii="Times New Roman" w:eastAsia="SimSun" w:hAnsi="Times New Roman"/>
           <w:color w:val="222222"/>
           <w:sz w:val="28"/>
           <w:szCs w:val="28"/>
@@ -4201,7 +5453,7 @@
       </w:r>
       <w:r>
         <w:rPr>
-          <w:rFonts w:ascii="Times New Roman" w:hAnsi="Times New Roman" w:eastAsia="SimSun"/>
+          <w:rFonts w:ascii="Times New Roman" w:eastAsia="SimSun" w:hAnsi="Times New Roman"/>
           <w:color w:val="222222"/>
           <w:sz w:val="28"/>
           <w:szCs w:val="28"/>
@@ -4211,7 +5463,7 @@
       </w:r>
       <w:r>
         <w:rPr>
-          <w:rFonts w:ascii="Times New Roman" w:hAnsi="Times New Roman" w:eastAsia="SimSun"/>
+          <w:rFonts w:ascii="Times New Roman" w:eastAsia="SimSun" w:hAnsi="Times New Roman"/>
           <w:color w:val="222222"/>
           <w:sz w:val="28"/>
           <w:szCs w:val="28"/>
@@ -4222,17 +5474,27 @@
       </w:r>
       <w:r>
         <w:rPr>
-          <w:rFonts w:ascii="Times New Roman" w:hAnsi="Times New Roman" w:eastAsia="SimSun"/>
-          <w:color w:val="222222"/>
-          <w:sz w:val="28"/>
-          <w:szCs w:val="28"/>
-          <w:shd w:val="clear" w:color="auto" w:fill="FFFFFF"/>
-        </w:rPr>
-        <w:t xml:space="preserve"> становится ещё проще, так как можно заранее определить интерфейс для объекта, который будет заполнятся в форме и объявить </w:t>
-      </w:r>
-      <w:r>
-        <w:rPr>
-          <w:rFonts w:ascii="Times New Roman" w:hAnsi="Times New Roman" w:eastAsia="SimSun"/>
+          <w:rFonts w:ascii="Times New Roman" w:eastAsia="SimSun" w:hAnsi="Times New Roman"/>
+          <w:color w:val="222222"/>
+          <w:sz w:val="28"/>
+          <w:szCs w:val="28"/>
+          <w:shd w:val="clear" w:color="auto" w:fill="FFFFFF"/>
+        </w:rPr>
+        <w:t xml:space="preserve"> становится ещё проще, так как можно заранее определить интерфейс для объекта, который </w:t>
+      </w:r>
+      <w:r>
+        <w:rPr>
+          <w:rFonts w:ascii="Times New Roman" w:eastAsia="SimSun" w:hAnsi="Times New Roman"/>
+          <w:color w:val="222222"/>
+          <w:sz w:val="28"/>
+          <w:szCs w:val="28"/>
+          <w:shd w:val="clear" w:color="auto" w:fill="FFFFFF"/>
+        </w:rPr>
+        <w:t xml:space="preserve">будет заполнятся в форме и объявить </w:t>
+      </w:r>
+      <w:r>
+        <w:rPr>
+          <w:rFonts w:ascii="Times New Roman" w:eastAsia="SimSun" w:hAnsi="Times New Roman"/>
           <w:color w:val="222222"/>
           <w:sz w:val="28"/>
           <w:szCs w:val="28"/>
@@ -4243,7 +5505,7 @@
       </w:r>
       <w:r>
         <w:rPr>
-          <w:rFonts w:ascii="Times New Roman" w:hAnsi="Times New Roman" w:eastAsia="SimSun"/>
+          <w:rFonts w:ascii="Times New Roman" w:eastAsia="SimSun" w:hAnsi="Times New Roman"/>
           <w:color w:val="222222"/>
           <w:sz w:val="28"/>
           <w:szCs w:val="28"/>
@@ -4253,7 +5515,7 @@
       </w:r>
       <w:r>
         <w:rPr>
-          <w:rFonts w:ascii="Times New Roman" w:hAnsi="Times New Roman" w:eastAsia="SimSun"/>
+          <w:rFonts w:ascii="Times New Roman" w:eastAsia="SimSun" w:hAnsi="Times New Roman"/>
           <w:color w:val="222222"/>
           <w:sz w:val="28"/>
           <w:szCs w:val="28"/>
@@ -4264,7 +5526,7 @@
       </w:r>
       <w:r>
         <w:rPr>
-          <w:rFonts w:ascii="Times New Roman" w:hAnsi="Times New Roman" w:eastAsia="SimSun"/>
+          <w:rFonts w:ascii="Times New Roman" w:eastAsia="SimSun" w:hAnsi="Times New Roman"/>
           <w:color w:val="222222"/>
           <w:sz w:val="28"/>
           <w:szCs w:val="28"/>
@@ -4274,7 +5536,7 @@
       </w:r>
       <w:r>
         <w:rPr>
-          <w:rFonts w:ascii="Times New Roman" w:hAnsi="Times New Roman" w:eastAsia="SimSun"/>
+          <w:rFonts w:ascii="Times New Roman" w:eastAsia="SimSun" w:hAnsi="Times New Roman"/>
           <w:color w:val="222222"/>
           <w:sz w:val="28"/>
           <w:szCs w:val="28"/>
@@ -4285,7 +5547,7 @@
       </w:r>
       <w:r>
         <w:rPr>
-          <w:rFonts w:ascii="Times New Roman" w:hAnsi="Times New Roman" w:eastAsia="SimSun"/>
+          <w:rFonts w:ascii="Times New Roman" w:eastAsia="SimSun" w:hAnsi="Times New Roman"/>
           <w:color w:val="222222"/>
           <w:sz w:val="28"/>
           <w:szCs w:val="28"/>
@@ -4300,26 +5562,27 @@
         <w:ind w:firstLine="709"/>
         <w:jc w:val="both"/>
         <w:rPr>
-          <w:rFonts w:ascii="Times New Roman" w:hAnsi="Times New Roman" w:eastAsia="SimSun"/>
-          <w:color w:val="222222"/>
-          <w:sz w:val="28"/>
-          <w:szCs w:val="28"/>
-          <w:shd w:val="clear" w:color="auto" w:fill="FFFFFF"/>
-        </w:rPr>
-      </w:pPr>
-      <w:r>
-        <w:rPr>
-          <w:rFonts w:ascii="Times New Roman" w:hAnsi="Times New Roman" w:eastAsia="SimSun"/>
-          <w:color w:val="222222"/>
-          <w:sz w:val="28"/>
-          <w:szCs w:val="28"/>
-          <w:shd w:val="clear" w:color="auto" w:fill="FFFFFF"/>
-        </w:rPr>
+          <w:rFonts w:ascii="Times New Roman" w:eastAsia="SimSun" w:hAnsi="Times New Roman"/>
+          <w:color w:val="222222"/>
+          <w:sz w:val="28"/>
+          <w:szCs w:val="28"/>
+          <w:shd w:val="clear" w:color="auto" w:fill="FFFFFF"/>
+        </w:rPr>
+      </w:pPr>
+      <w:r>
+        <w:rPr>
+          <w:rFonts w:ascii="Times New Roman" w:eastAsia="SimSun" w:hAnsi="Times New Roman"/>
+          <w:color w:val="222222"/>
+          <w:sz w:val="28"/>
+          <w:szCs w:val="28"/>
+          <w:shd w:val="clear" w:color="auto" w:fill="FFFFFF"/>
+        </w:rPr>
+        <w:lastRenderedPageBreak/>
         <w:t xml:space="preserve">Интерфейс адаптивен под различные размеры экрана, так как </w:t>
       </w:r>
       <w:r>
         <w:rPr>
-          <w:rFonts w:ascii="Times New Roman" w:hAnsi="Times New Roman" w:eastAsia="SimSun"/>
+          <w:rFonts w:ascii="Times New Roman" w:eastAsia="SimSun" w:hAnsi="Times New Roman"/>
           <w:color w:val="222222"/>
           <w:sz w:val="28"/>
           <w:szCs w:val="28"/>
@@ -4330,13 +5593,23 @@
       </w:r>
       <w:r>
         <w:rPr>
-          <w:rFonts w:ascii="Times New Roman" w:hAnsi="Times New Roman" w:eastAsia="SimSun"/>
-          <w:color w:val="222222"/>
-          <w:sz w:val="28"/>
-          <w:szCs w:val="28"/>
-          <w:shd w:val="clear" w:color="auto" w:fill="FFFFFF"/>
-        </w:rPr>
-        <w:t xml:space="preserve"> предоставляет возможность указать размеры компонентов для различных размеров экрана устройства клиента.</w:t>
+          <w:rFonts w:ascii="Times New Roman" w:eastAsia="SimSun" w:hAnsi="Times New Roman"/>
+          <w:color w:val="222222"/>
+          <w:sz w:val="28"/>
+          <w:szCs w:val="28"/>
+          <w:shd w:val="clear" w:color="auto" w:fill="FFFFFF"/>
+        </w:rPr>
+        <w:t xml:space="preserve"> предостав</w:t>
+      </w:r>
+      <w:r>
+        <w:rPr>
+          <w:rFonts w:ascii="Times New Roman" w:eastAsia="SimSun" w:hAnsi="Times New Roman"/>
+          <w:color w:val="222222"/>
+          <w:sz w:val="28"/>
+          <w:szCs w:val="28"/>
+          <w:shd w:val="clear" w:color="auto" w:fill="FFFFFF"/>
+        </w:rPr>
+        <w:t>ляет возможность указать размеры компонентов для различных размеров экрана устройства клиента.</w:t>
       </w:r>
     </w:p>
     <w:p>
@@ -4345,22 +5618,44 @@
         <w:ind w:firstLine="709"/>
         <w:jc w:val="both"/>
         <w:rPr>
-          <w:rFonts w:ascii="Times New Roman" w:hAnsi="Times New Roman" w:eastAsia="SimSun"/>
-          <w:color w:val="222222"/>
-          <w:sz w:val="28"/>
-          <w:szCs w:val="28"/>
-          <w:shd w:val="clear" w:color="auto" w:fill="FFFFFF"/>
-        </w:rPr>
-      </w:pPr>
-      <w:r>
-        <w:rPr>
-          <w:rFonts w:ascii="Times New Roman" w:hAnsi="Times New Roman" w:eastAsia="SimSun"/>
-          <w:color w:val="222222"/>
-          <w:sz w:val="28"/>
-          <w:szCs w:val="28"/>
-          <w:shd w:val="clear" w:color="auto" w:fill="FFFFFF"/>
-        </w:rPr>
-        <w:t>Фронтэнд часть приложения содержит большое количество страниц, схема переходов между ними отличается для пациента и доктора из-за того, что они имеют доступ к разному функционалу приложения.</w:t>
+          <w:rFonts w:ascii="Times New Roman" w:eastAsia="SimSun" w:hAnsi="Times New Roman"/>
+          <w:color w:val="222222"/>
+          <w:sz w:val="28"/>
+          <w:szCs w:val="28"/>
+          <w:shd w:val="clear" w:color="auto" w:fill="FFFFFF"/>
+        </w:rPr>
+      </w:pPr>
+      <w:proofErr w:type="spellStart"/>
+      <w:r>
+        <w:rPr>
+          <w:rFonts w:ascii="Times New Roman" w:eastAsia="SimSun" w:hAnsi="Times New Roman"/>
+          <w:color w:val="222222"/>
+          <w:sz w:val="28"/>
+          <w:szCs w:val="28"/>
+          <w:shd w:val="clear" w:color="auto" w:fill="FFFFFF"/>
+        </w:rPr>
+        <w:t>Фронтэнд</w:t>
+      </w:r>
+      <w:proofErr w:type="spellEnd"/>
+      <w:r>
+        <w:rPr>
+          <w:rFonts w:ascii="Times New Roman" w:eastAsia="SimSun" w:hAnsi="Times New Roman"/>
+          <w:color w:val="222222"/>
+          <w:sz w:val="28"/>
+          <w:szCs w:val="28"/>
+          <w:shd w:val="clear" w:color="auto" w:fill="FFFFFF"/>
+        </w:rPr>
+        <w:t xml:space="preserve"> часть приложения содержит большое количество страниц, схема переходов между ними отличается для пациента и доктора из-за того, что они имеют доступ к ра</w:t>
+      </w:r>
+      <w:r>
+        <w:rPr>
+          <w:rFonts w:ascii="Times New Roman" w:eastAsia="SimSun" w:hAnsi="Times New Roman"/>
+          <w:color w:val="222222"/>
+          <w:sz w:val="28"/>
+          <w:szCs w:val="28"/>
+          <w:shd w:val="clear" w:color="auto" w:fill="FFFFFF"/>
+        </w:rPr>
+        <w:t>зному функционалу приложения.</w:t>
       </w:r>
     </w:p>
     <w:p>
@@ -4369,16 +5664,16 @@
         <w:ind w:firstLine="709"/>
         <w:jc w:val="both"/>
         <w:rPr>
-          <w:rFonts w:ascii="Times New Roman" w:hAnsi="Times New Roman" w:eastAsia="SimSun"/>
-          <w:color w:val="222222"/>
-          <w:sz w:val="28"/>
-          <w:szCs w:val="28"/>
-          <w:shd w:val="clear" w:color="auto" w:fill="FFFFFF"/>
-        </w:rPr>
-      </w:pPr>
-      <w:r>
-        <w:rPr>
-          <w:rFonts w:ascii="Times New Roman" w:hAnsi="Times New Roman" w:eastAsia="SimSun"/>
+          <w:rFonts w:ascii="Times New Roman" w:eastAsia="SimSun" w:hAnsi="Times New Roman"/>
+          <w:color w:val="222222"/>
+          <w:sz w:val="28"/>
+          <w:szCs w:val="28"/>
+          <w:shd w:val="clear" w:color="auto" w:fill="FFFFFF"/>
+        </w:rPr>
+      </w:pPr>
+      <w:r>
+        <w:rPr>
+          <w:rFonts w:ascii="Times New Roman" w:eastAsia="SimSun" w:hAnsi="Times New Roman"/>
           <w:color w:val="222222"/>
           <w:sz w:val="28"/>
           <w:szCs w:val="28"/>
@@ -4390,10 +5685,10 @@
     <w:p>
       <w:pPr>
         <w:spacing w:after="0" w:line="360" w:lineRule="auto"/>
-        <w:ind w:firstLine="560" w:firstLineChars="200"/>
+        <w:ind w:firstLineChars="200" w:firstLine="560"/>
         <w:jc w:val="both"/>
         <w:rPr>
-          <w:rFonts w:ascii="Times New Roman" w:hAnsi="Times New Roman" w:eastAsia="SimSun"/>
+          <w:rFonts w:ascii="Times New Roman" w:eastAsia="SimSun" w:hAnsi="Times New Roman"/>
           <w:color w:val="222222"/>
           <w:sz w:val="28"/>
           <w:szCs w:val="28"/>
@@ -4404,19 +5699,20 @@
     <w:p>
       <w:pPr>
         <w:spacing w:after="0" w:line="360" w:lineRule="auto"/>
-        <w:ind w:firstLine="560" w:firstLineChars="200"/>
+        <w:ind w:firstLineChars="200" w:firstLine="560"/>
         <w:jc w:val="center"/>
         <w:rPr>
-          <w:rFonts w:ascii="Times New Roman" w:hAnsi="Times New Roman" w:eastAsia="SimSun"/>
-          <w:color w:val="222222"/>
-          <w:sz w:val="28"/>
-          <w:szCs w:val="28"/>
-          <w:shd w:val="clear" w:color="auto" w:fill="FFFFFF"/>
-        </w:rPr>
-      </w:pPr>
-      <w:r>
-        <w:rPr>
-          <w:rFonts w:ascii="Times New Roman" w:hAnsi="Times New Roman" w:eastAsia="SimSun"/>
+          <w:rFonts w:ascii="Times New Roman" w:eastAsia="SimSun" w:hAnsi="Times New Roman"/>
+          <w:color w:val="222222"/>
+          <w:sz w:val="28"/>
+          <w:szCs w:val="28"/>
+          <w:shd w:val="clear" w:color="auto" w:fill="FFFFFF"/>
+        </w:rPr>
+      </w:pPr>
+      <w:r>
+        <w:rPr>
+          <w:rFonts w:ascii="Times New Roman" w:eastAsia="SimSun" w:hAnsi="Times New Roman"/>
+          <w:noProof/>
           <w:color w:val="222222"/>
           <w:sz w:val="28"/>
           <w:szCs w:val="28"/>
@@ -4463,34 +5759,19 @@
     </w:p>
     <w:p>
       <w:pPr>
-        <w:keepNext w:val="0"/>
-        <w:keepLines w:val="0"/>
-        <w:pageBreakBefore w:val="0"/>
-        <w:widowControl/>
-        <w:kinsoku/>
-        <w:wordWrap/>
-        <w:overflowPunct/>
-        <w:topLinePunct w:val="0"/>
-        <w:autoSpaceDE/>
-        <w:autoSpaceDN/>
-        <w:bidi w:val="0"/>
-        <w:adjustRightInd/>
-        <w:snapToGrid/>
         <w:spacing w:after="0" w:line="360" w:lineRule="auto"/>
-        <w:ind w:firstLine="0" w:firstLineChars="0"/>
         <w:jc w:val="center"/>
-        <w:textAlignment w:val="auto"/>
-        <w:rPr>
-          <w:rFonts w:ascii="Times New Roman" w:hAnsi="Times New Roman" w:eastAsia="SimSun"/>
-          <w:color w:val="222222"/>
-          <w:sz w:val="28"/>
-          <w:szCs w:val="28"/>
-          <w:shd w:val="clear" w:color="auto" w:fill="FFFFFF"/>
-        </w:rPr>
-      </w:pPr>
-      <w:r>
-        <w:rPr>
-          <w:rFonts w:ascii="Times New Roman" w:hAnsi="Times New Roman" w:eastAsia="SimSun"/>
+        <w:rPr>
+          <w:rFonts w:ascii="Times New Roman" w:eastAsia="SimSun" w:hAnsi="Times New Roman"/>
+          <w:color w:val="222222"/>
+          <w:sz w:val="28"/>
+          <w:szCs w:val="28"/>
+          <w:shd w:val="clear" w:color="auto" w:fill="FFFFFF"/>
+        </w:rPr>
+      </w:pPr>
+      <w:r>
+        <w:rPr>
+          <w:rFonts w:ascii="Times New Roman" w:eastAsia="SimSun" w:hAnsi="Times New Roman"/>
           <w:color w:val="222222"/>
           <w:sz w:val="28"/>
           <w:szCs w:val="28"/>
@@ -4502,10 +5783,10 @@
     <w:p>
       <w:pPr>
         <w:spacing w:after="0" w:line="360" w:lineRule="auto"/>
-        <w:ind w:firstLine="560" w:firstLineChars="200"/>
+        <w:ind w:firstLineChars="200" w:firstLine="560"/>
         <w:jc w:val="center"/>
         <w:rPr>
-          <w:rFonts w:ascii="Times New Roman" w:hAnsi="Times New Roman" w:eastAsia="SimSun"/>
+          <w:rFonts w:ascii="Times New Roman" w:eastAsia="SimSun" w:hAnsi="Times New Roman"/>
           <w:color w:val="222222"/>
           <w:sz w:val="28"/>
           <w:szCs w:val="28"/>
@@ -4519,22 +5800,32 @@
         <w:ind w:firstLine="709"/>
         <w:jc w:val="both"/>
         <w:rPr>
-          <w:rFonts w:ascii="Times New Roman" w:hAnsi="Times New Roman" w:eastAsia="SimSun"/>
-          <w:color w:val="222222"/>
-          <w:sz w:val="28"/>
-          <w:szCs w:val="28"/>
-          <w:shd w:val="clear" w:color="auto" w:fill="FFFFFF"/>
-        </w:rPr>
-      </w:pPr>
-      <w:r>
-        <w:rPr>
-          <w:rFonts w:ascii="Times New Roman" w:hAnsi="Times New Roman" w:eastAsia="SimSun"/>
-          <w:color w:val="222222"/>
-          <w:sz w:val="28"/>
-          <w:szCs w:val="28"/>
-          <w:shd w:val="clear" w:color="auto" w:fill="FFFFFF"/>
-        </w:rPr>
-        <w:t>Благодаря навигационной панели пациент имеет доступ, например, к списку докторов, не только с главной страницы. Навигационная панель и заголовок сайта находятся на любой странице, таким образом, у пользователя всегда имеется доступ на любую из страниц, на которые есть переходы с главной страницы на схеме (рисунок 3.6).</w:t>
+          <w:rFonts w:ascii="Times New Roman" w:eastAsia="SimSun" w:hAnsi="Times New Roman"/>
+          <w:color w:val="222222"/>
+          <w:sz w:val="28"/>
+          <w:szCs w:val="28"/>
+          <w:shd w:val="clear" w:color="auto" w:fill="FFFFFF"/>
+        </w:rPr>
+      </w:pPr>
+      <w:r>
+        <w:rPr>
+          <w:rFonts w:ascii="Times New Roman" w:eastAsia="SimSun" w:hAnsi="Times New Roman"/>
+          <w:color w:val="222222"/>
+          <w:sz w:val="28"/>
+          <w:szCs w:val="28"/>
+          <w:shd w:val="clear" w:color="auto" w:fill="FFFFFF"/>
+        </w:rPr>
+        <w:t xml:space="preserve">Благодаря навигационной панели пациент имеет доступ, например, к списку докторов, </w:t>
+      </w:r>
+      <w:r>
+        <w:rPr>
+          <w:rFonts w:ascii="Times New Roman" w:eastAsia="SimSun" w:hAnsi="Times New Roman"/>
+          <w:color w:val="222222"/>
+          <w:sz w:val="28"/>
+          <w:szCs w:val="28"/>
+          <w:shd w:val="clear" w:color="auto" w:fill="FFFFFF"/>
+        </w:rPr>
+        <w:t>не только с главной страницы. Навигационная панель и заголовок сайта находятся на любой странице, таким образом, у пользователя всегда имеется доступ на любую из страниц, на которые есть переходы с главной страницы на схеме (рисунок 3.6).</w:t>
       </w:r>
     </w:p>
     <w:p>
@@ -4543,22 +5834,33 @@
         <w:ind w:firstLine="709"/>
         <w:jc w:val="both"/>
         <w:rPr>
-          <w:rFonts w:ascii="Times New Roman" w:hAnsi="Times New Roman" w:eastAsia="SimSun"/>
-          <w:color w:val="222222"/>
-          <w:sz w:val="28"/>
-          <w:szCs w:val="28"/>
-          <w:shd w:val="clear" w:color="auto" w:fill="FFFFFF"/>
-        </w:rPr>
-      </w:pPr>
-      <w:r>
-        <w:rPr>
-          <w:rFonts w:ascii="Times New Roman" w:hAnsi="Times New Roman" w:eastAsia="SimSun"/>
-          <w:color w:val="222222"/>
-          <w:sz w:val="28"/>
-          <w:szCs w:val="28"/>
-          <w:shd w:val="clear" w:color="auto" w:fill="FFFFFF"/>
-        </w:rPr>
-        <w:t>Схема переходов между страницами для доктора представлена ниже (рисунок 3.7).</w:t>
+          <w:rFonts w:ascii="Times New Roman" w:eastAsia="SimSun" w:hAnsi="Times New Roman"/>
+          <w:color w:val="222222"/>
+          <w:sz w:val="28"/>
+          <w:szCs w:val="28"/>
+          <w:shd w:val="clear" w:color="auto" w:fill="FFFFFF"/>
+        </w:rPr>
+      </w:pPr>
+      <w:r>
+        <w:rPr>
+          <w:rFonts w:ascii="Times New Roman" w:eastAsia="SimSun" w:hAnsi="Times New Roman"/>
+          <w:color w:val="222222"/>
+          <w:sz w:val="28"/>
+          <w:szCs w:val="28"/>
+          <w:shd w:val="clear" w:color="auto" w:fill="FFFFFF"/>
+        </w:rPr>
+        <w:lastRenderedPageBreak/>
+        <w:t>Схема переходов м</w:t>
+      </w:r>
+      <w:r>
+        <w:rPr>
+          <w:rFonts w:ascii="Times New Roman" w:eastAsia="SimSun" w:hAnsi="Times New Roman"/>
+          <w:color w:val="222222"/>
+          <w:sz w:val="28"/>
+          <w:szCs w:val="28"/>
+          <w:shd w:val="clear" w:color="auto" w:fill="FFFFFF"/>
+        </w:rPr>
+        <w:t>ежду страницами для доктора представлена ниже (рисунок 3.7).</w:t>
       </w:r>
     </w:p>
     <w:p>
@@ -4567,7 +5869,7 @@
         <w:ind w:firstLine="709"/>
         <w:jc w:val="both"/>
         <w:rPr>
-          <w:rFonts w:ascii="Times New Roman" w:hAnsi="Times New Roman" w:eastAsia="SimSun"/>
+          <w:rFonts w:ascii="Times New Roman" w:eastAsia="SimSun" w:hAnsi="Times New Roman"/>
           <w:color w:val="222222"/>
           <w:sz w:val="28"/>
           <w:szCs w:val="28"/>
@@ -4581,16 +5883,17 @@
         <w:ind w:firstLine="709"/>
         <w:jc w:val="center"/>
         <w:rPr>
-          <w:rFonts w:ascii="Times New Roman" w:hAnsi="Times New Roman" w:eastAsia="SimSun"/>
-          <w:color w:val="222222"/>
-          <w:sz w:val="28"/>
-          <w:szCs w:val="28"/>
-          <w:shd w:val="clear" w:color="auto" w:fill="FFFFFF"/>
-        </w:rPr>
-      </w:pPr>
-      <w:r>
-        <w:rPr>
-          <w:rFonts w:ascii="Times New Roman" w:hAnsi="Times New Roman" w:eastAsia="SimSun"/>
+          <w:rFonts w:ascii="Times New Roman" w:eastAsia="SimSun" w:hAnsi="Times New Roman"/>
+          <w:color w:val="222222"/>
+          <w:sz w:val="28"/>
+          <w:szCs w:val="28"/>
+          <w:shd w:val="clear" w:color="auto" w:fill="FFFFFF"/>
+        </w:rPr>
+      </w:pPr>
+      <w:r>
+        <w:rPr>
+          <w:rFonts w:ascii="Times New Roman" w:eastAsia="SimSun" w:hAnsi="Times New Roman"/>
+          <w:noProof/>
           <w:color w:val="222222"/>
           <w:sz w:val="28"/>
           <w:szCs w:val="28"/>
@@ -4637,34 +5940,19 @@
     </w:p>
     <w:p>
       <w:pPr>
-        <w:keepNext w:val="0"/>
-        <w:keepLines w:val="0"/>
-        <w:pageBreakBefore w:val="0"/>
-        <w:widowControl/>
-        <w:kinsoku/>
-        <w:wordWrap/>
-        <w:overflowPunct/>
-        <w:topLinePunct w:val="0"/>
-        <w:autoSpaceDE/>
-        <w:autoSpaceDN/>
-        <w:bidi w:val="0"/>
-        <w:adjustRightInd/>
-        <w:snapToGrid/>
         <w:spacing w:after="0" w:line="360" w:lineRule="auto"/>
-        <w:ind w:firstLine="0" w:firstLineChars="0"/>
         <w:jc w:val="center"/>
-        <w:textAlignment w:val="auto"/>
-        <w:rPr>
-          <w:rFonts w:ascii="Times New Roman" w:hAnsi="Times New Roman" w:eastAsia="SimSun"/>
-          <w:color w:val="222222"/>
-          <w:sz w:val="28"/>
-          <w:szCs w:val="28"/>
-          <w:shd w:val="clear" w:color="auto" w:fill="FFFFFF"/>
-        </w:rPr>
-      </w:pPr>
-      <w:r>
-        <w:rPr>
-          <w:rFonts w:ascii="Times New Roman" w:hAnsi="Times New Roman" w:eastAsia="SimSun"/>
+        <w:rPr>
+          <w:rFonts w:ascii="Times New Roman" w:eastAsia="SimSun" w:hAnsi="Times New Roman"/>
+          <w:color w:val="222222"/>
+          <w:sz w:val="28"/>
+          <w:szCs w:val="28"/>
+          <w:shd w:val="clear" w:color="auto" w:fill="FFFFFF"/>
+        </w:rPr>
+      </w:pPr>
+      <w:r>
+        <w:rPr>
+          <w:rFonts w:ascii="Times New Roman" w:eastAsia="SimSun" w:hAnsi="Times New Roman"/>
           <w:color w:val="222222"/>
           <w:sz w:val="28"/>
           <w:szCs w:val="28"/>
@@ -4679,7 +5967,7 @@
         <w:ind w:firstLine="709"/>
         <w:jc w:val="center"/>
         <w:rPr>
-          <w:rFonts w:ascii="Times New Roman" w:hAnsi="Times New Roman" w:eastAsia="SimSun"/>
+          <w:rFonts w:ascii="Times New Roman" w:eastAsia="SimSun" w:hAnsi="Times New Roman"/>
           <w:color w:val="222222"/>
           <w:sz w:val="28"/>
           <w:szCs w:val="28"/>
@@ -4693,22 +5981,32 @@
         <w:ind w:firstLine="709"/>
         <w:jc w:val="both"/>
         <w:rPr>
-          <w:rFonts w:ascii="Times New Roman" w:hAnsi="Times New Roman" w:eastAsia="SimSun"/>
-          <w:color w:val="222222"/>
-          <w:sz w:val="28"/>
-          <w:szCs w:val="28"/>
-          <w:shd w:val="clear" w:color="auto" w:fill="FFFFFF"/>
-        </w:rPr>
-      </w:pPr>
-      <w:r>
-        <w:rPr>
-          <w:rFonts w:ascii="Times New Roman" w:hAnsi="Times New Roman" w:eastAsia="SimSun"/>
-          <w:color w:val="222222"/>
-          <w:sz w:val="28"/>
-          <w:szCs w:val="28"/>
-          <w:shd w:val="clear" w:color="auto" w:fill="FFFFFF"/>
-        </w:rPr>
-        <w:t>Доктор имеет немного отличный от пациента функционал, таким образом схема переходов между страницами отличается. Также, как и пациент, доктор имеет возможность переадресации при помощи навигационной панели и заголовка сайта.</w:t>
+          <w:rFonts w:ascii="Times New Roman" w:eastAsia="SimSun" w:hAnsi="Times New Roman"/>
+          <w:color w:val="222222"/>
+          <w:sz w:val="28"/>
+          <w:szCs w:val="28"/>
+          <w:shd w:val="clear" w:color="auto" w:fill="FFFFFF"/>
+        </w:rPr>
+      </w:pPr>
+      <w:r>
+        <w:rPr>
+          <w:rFonts w:ascii="Times New Roman" w:eastAsia="SimSun" w:hAnsi="Times New Roman"/>
+          <w:color w:val="222222"/>
+          <w:sz w:val="28"/>
+          <w:szCs w:val="28"/>
+          <w:shd w:val="clear" w:color="auto" w:fill="FFFFFF"/>
+        </w:rPr>
+        <w:t>Доктор имеет немного отличный от пациента функционал, таким образом схема переходов между страницами отличается. Также, как и пациен</w:t>
+      </w:r>
+      <w:r>
+        <w:rPr>
+          <w:rFonts w:ascii="Times New Roman" w:eastAsia="SimSun" w:hAnsi="Times New Roman"/>
+          <w:color w:val="222222"/>
+          <w:sz w:val="28"/>
+          <w:szCs w:val="28"/>
+          <w:shd w:val="clear" w:color="auto" w:fill="FFFFFF"/>
+        </w:rPr>
+        <w:t>т, доктор имеет возможность переадресации при помощи навигационной панели и заголовка сайта.</w:t>
       </w:r>
     </w:p>
     <w:p>
@@ -4717,22 +6015,112 @@
         <w:ind w:firstLine="709"/>
         <w:jc w:val="both"/>
         <w:rPr>
-          <w:rFonts w:ascii="Times New Roman" w:hAnsi="Times New Roman" w:eastAsia="SimSun"/>
-          <w:color w:val="222222"/>
-          <w:sz w:val="28"/>
-          <w:szCs w:val="28"/>
-          <w:shd w:val="clear" w:color="auto" w:fill="FFFFFF"/>
-        </w:rPr>
-      </w:pPr>
-      <w:r>
-        <w:rPr>
-          <w:rFonts w:ascii="Times New Roman" w:hAnsi="Times New Roman" w:eastAsia="SimSun"/>
-          <w:color w:val="222222"/>
-          <w:sz w:val="28"/>
-          <w:szCs w:val="28"/>
-          <w:shd w:val="clear" w:color="auto" w:fill="FFFFFF"/>
-        </w:rPr>
-        <w:t>Данные  в  приложении  в  большинстве  случаев  представлены   в   виде списка, например, список докторов, пример структуры списка в приложении представлен ниже (рисунок 3.8).</w:t>
+          <w:rFonts w:ascii="Times New Roman" w:eastAsia="SimSun" w:hAnsi="Times New Roman"/>
+          <w:color w:val="222222"/>
+          <w:sz w:val="28"/>
+          <w:szCs w:val="28"/>
+          <w:shd w:val="clear" w:color="auto" w:fill="FFFFFF"/>
+        </w:rPr>
+      </w:pPr>
+      <w:r>
+        <w:rPr>
+          <w:rFonts w:ascii="Times New Roman" w:eastAsia="SimSun" w:hAnsi="Times New Roman"/>
+          <w:color w:val="222222"/>
+          <w:sz w:val="28"/>
+          <w:szCs w:val="28"/>
+          <w:shd w:val="clear" w:color="auto" w:fill="FFFFFF"/>
+        </w:rPr>
+        <w:t xml:space="preserve">Данные </w:t>
+      </w:r>
+      <w:r>
+        <w:rPr>
+          <w:rFonts w:ascii="Times New Roman" w:eastAsia="SimSun" w:hAnsi="Times New Roman"/>
+          <w:color w:val="222222"/>
+          <w:sz w:val="28"/>
+          <w:szCs w:val="28"/>
+          <w:shd w:val="clear" w:color="auto" w:fill="FFFFFF"/>
+        </w:rPr>
+        <w:t xml:space="preserve">в </w:t>
+      </w:r>
+      <w:r>
+        <w:rPr>
+          <w:rFonts w:ascii="Times New Roman" w:eastAsia="SimSun" w:hAnsi="Times New Roman"/>
+          <w:color w:val="222222"/>
+          <w:sz w:val="28"/>
+          <w:szCs w:val="28"/>
+          <w:shd w:val="clear" w:color="auto" w:fill="FFFFFF"/>
+        </w:rPr>
+        <w:t xml:space="preserve">приложении </w:t>
+      </w:r>
+      <w:r>
+        <w:rPr>
+          <w:rFonts w:ascii="Times New Roman" w:eastAsia="SimSun" w:hAnsi="Times New Roman"/>
+          <w:color w:val="222222"/>
+          <w:sz w:val="28"/>
+          <w:szCs w:val="28"/>
+          <w:shd w:val="clear" w:color="auto" w:fill="FFFFFF"/>
+        </w:rPr>
+        <w:t xml:space="preserve">в </w:t>
+      </w:r>
+      <w:r>
+        <w:rPr>
+          <w:rFonts w:ascii="Times New Roman" w:eastAsia="SimSun" w:hAnsi="Times New Roman"/>
+          <w:color w:val="222222"/>
+          <w:sz w:val="28"/>
+          <w:szCs w:val="28"/>
+          <w:shd w:val="clear" w:color="auto" w:fill="FFFFFF"/>
+        </w:rPr>
+        <w:t xml:space="preserve">большинстве </w:t>
+      </w:r>
+      <w:r>
+        <w:rPr>
+          <w:rFonts w:ascii="Times New Roman" w:eastAsia="SimSun" w:hAnsi="Times New Roman"/>
+          <w:color w:val="222222"/>
+          <w:sz w:val="28"/>
+          <w:szCs w:val="28"/>
+          <w:shd w:val="clear" w:color="auto" w:fill="FFFFFF"/>
+        </w:rPr>
+        <w:t xml:space="preserve">случаев </w:t>
+      </w:r>
+      <w:r>
+        <w:rPr>
+          <w:rFonts w:ascii="Times New Roman" w:eastAsia="SimSun" w:hAnsi="Times New Roman"/>
+          <w:color w:val="222222"/>
+          <w:sz w:val="28"/>
+          <w:szCs w:val="28"/>
+          <w:shd w:val="clear" w:color="auto" w:fill="FFFFFF"/>
+        </w:rPr>
+        <w:t>представлены</w:t>
+      </w:r>
+      <w:r>
+        <w:rPr>
+          <w:rFonts w:ascii="Times New Roman" w:eastAsia="SimSun" w:hAnsi="Times New Roman"/>
+          <w:color w:val="222222"/>
+          <w:sz w:val="28"/>
+          <w:szCs w:val="28"/>
+          <w:shd w:val="clear" w:color="auto" w:fill="FFFFFF"/>
+        </w:rPr>
+        <w:t xml:space="preserve"> в</w:t>
+      </w:r>
+      <w:r>
+        <w:rPr>
+          <w:rFonts w:ascii="Times New Roman" w:eastAsia="SimSun" w:hAnsi="Times New Roman"/>
+          <w:color w:val="222222"/>
+          <w:sz w:val="28"/>
+          <w:szCs w:val="28"/>
+          <w:shd w:val="clear" w:color="auto" w:fill="FFFFFF"/>
+        </w:rPr>
+        <w:t xml:space="preserve"> виде списка, например, список докторов, пример структуры списка в приложении представлен ниже (р</w:t>
+      </w:r>
+      <w:r>
+        <w:rPr>
+          <w:rFonts w:ascii="Times New Roman" w:eastAsia="SimSun" w:hAnsi="Times New Roman"/>
+          <w:color w:val="222222"/>
+          <w:sz w:val="28"/>
+          <w:szCs w:val="28"/>
+          <w:shd w:val="clear" w:color="auto" w:fill="FFFFFF"/>
+        </w:rPr>
+        <w:t>исунок 3.8).</w:t>
       </w:r>
     </w:p>
     <w:p>
@@ -4741,7 +6129,7 @@
         <w:ind w:firstLine="709"/>
         <w:jc w:val="both"/>
         <w:rPr>
-          <w:rFonts w:ascii="Times New Roman" w:hAnsi="Times New Roman" w:eastAsia="SimSun"/>
+          <w:rFonts w:ascii="Times New Roman" w:eastAsia="SimSun" w:hAnsi="Times New Roman"/>
           <w:color w:val="222222"/>
           <w:sz w:val="28"/>
           <w:szCs w:val="28"/>
@@ -4752,10 +6140,14 @@
     <w:p>
       <w:pPr>
         <w:spacing w:after="0" w:line="360" w:lineRule="auto"/>
-        <w:ind w:firstLine="440" w:firstLineChars="200"/>
+        <w:ind w:firstLineChars="200" w:firstLine="440"/>
         <w:jc w:val="center"/>
       </w:pPr>
       <w:r>
+        <w:rPr>
+          <w:noProof/>
+        </w:rPr>
+        <w:lastRenderedPageBreak/>
         <w:drawing>
           <wp:inline distT="0" distB="0" distL="114300" distR="114300">
             <wp:extent cx="3624580" cy="3156585"/>
@@ -4801,23 +6193,8 @@
     </w:p>
     <w:p>
       <w:pPr>
-        <w:keepNext w:val="0"/>
-        <w:keepLines w:val="0"/>
-        <w:pageBreakBefore w:val="0"/>
-        <w:widowControl/>
-        <w:kinsoku/>
-        <w:wordWrap/>
-        <w:overflowPunct/>
-        <w:topLinePunct w:val="0"/>
-        <w:autoSpaceDE/>
-        <w:autoSpaceDN/>
-        <w:bidi w:val="0"/>
-        <w:adjustRightInd/>
-        <w:snapToGrid/>
         <w:spacing w:after="0" w:line="360" w:lineRule="auto"/>
-        <w:ind w:firstLine="0" w:firstLineChars="0"/>
         <w:jc w:val="center"/>
-        <w:textAlignment w:val="auto"/>
         <w:rPr>
           <w:rFonts w:ascii="Times New Roman" w:hAnsi="Times New Roman"/>
           <w:sz w:val="28"/>
@@ -4835,23 +6212,8 @@
     </w:p>
     <w:p>
       <w:pPr>
-        <w:keepNext w:val="0"/>
-        <w:keepLines w:val="0"/>
-        <w:pageBreakBefore w:val="0"/>
-        <w:widowControl/>
-        <w:kinsoku/>
-        <w:wordWrap/>
-        <w:overflowPunct/>
-        <w:topLinePunct w:val="0"/>
-        <w:autoSpaceDE/>
-        <w:autoSpaceDN/>
-        <w:bidi w:val="0"/>
-        <w:adjustRightInd/>
-        <w:snapToGrid/>
         <w:spacing w:after="0" w:line="360" w:lineRule="auto"/>
-        <w:ind w:firstLine="0" w:firstLineChars="0"/>
         <w:jc w:val="center"/>
-        <w:textAlignment w:val="auto"/>
         <w:rPr>
           <w:rFonts w:ascii="Times New Roman" w:hAnsi="Times New Roman"/>
           <w:sz w:val="28"/>
@@ -4894,10 +6256,13 @@
     <w:p>
       <w:pPr>
         <w:spacing w:after="0" w:line="360" w:lineRule="auto"/>
-        <w:ind w:firstLine="440" w:firstLineChars="200"/>
+        <w:ind w:firstLineChars="200" w:firstLine="440"/>
         <w:jc w:val="center"/>
       </w:pPr>
       <w:r>
+        <w:rPr>
+          <w:noProof/>
+        </w:rPr>
         <w:drawing>
           <wp:inline distT="0" distB="0" distL="114300" distR="114300">
             <wp:extent cx="4026535" cy="3369945"/>
@@ -4943,23 +6308,8 @@
     </w:p>
     <w:p>
       <w:pPr>
-        <w:keepNext w:val="0"/>
-        <w:keepLines w:val="0"/>
-        <w:pageBreakBefore w:val="0"/>
-        <w:widowControl/>
-        <w:kinsoku/>
-        <w:wordWrap/>
-        <w:overflowPunct/>
-        <w:topLinePunct w:val="0"/>
-        <w:autoSpaceDE/>
-        <w:autoSpaceDN/>
-        <w:bidi w:val="0"/>
-        <w:adjustRightInd/>
-        <w:snapToGrid/>
         <w:spacing w:after="0" w:line="360" w:lineRule="auto"/>
-        <w:ind w:firstLine="0" w:firstLineChars="0"/>
         <w:jc w:val="center"/>
-        <w:textAlignment w:val="auto"/>
         <w:rPr>
           <w:rFonts w:ascii="Times New Roman" w:hAnsi="Times New Roman"/>
           <w:sz w:val="28"/>
@@ -4992,13 +6342,14 @@
           <w:sz w:val="28"/>
           <w:szCs w:val="28"/>
         </w:rPr>
+        <w:lastRenderedPageBreak/>
         <w:t>Интерфейс приложения имеет функцию вывода окна подтверждения определённых действий, например, удаления аккаунта пользователя. Пример окна подтверждения представлен ниже (рисунок 3.10).</w:t>
       </w:r>
     </w:p>
     <w:p>
       <w:pPr>
         <w:spacing w:after="0" w:line="360" w:lineRule="auto"/>
-        <w:ind w:firstLine="560" w:firstLineChars="200"/>
+        <w:ind w:firstLineChars="200" w:firstLine="560"/>
         <w:jc w:val="both"/>
         <w:rPr>
           <w:rFonts w:ascii="Times New Roman" w:hAnsi="Times New Roman"/>
@@ -5010,10 +6361,13 @@
     <w:p>
       <w:pPr>
         <w:spacing w:after="0" w:line="360" w:lineRule="auto"/>
-        <w:ind w:firstLine="440" w:firstLineChars="200"/>
+        <w:ind w:firstLineChars="200" w:firstLine="440"/>
         <w:jc w:val="center"/>
       </w:pPr>
       <w:r>
+        <w:rPr>
+          <w:noProof/>
+        </w:rPr>
         <w:drawing>
           <wp:inline distT="0" distB="0" distL="114300" distR="114300">
             <wp:extent cx="2940050" cy="2629535"/>
@@ -5059,23 +6413,8 @@
     </w:p>
     <w:p>
       <w:pPr>
-        <w:keepNext w:val="0"/>
-        <w:keepLines w:val="0"/>
-        <w:pageBreakBefore w:val="0"/>
-        <w:widowControl/>
-        <w:kinsoku/>
-        <w:wordWrap/>
-        <w:overflowPunct/>
-        <w:topLinePunct w:val="0"/>
-        <w:autoSpaceDE/>
-        <w:autoSpaceDN/>
-        <w:bidi w:val="0"/>
-        <w:adjustRightInd/>
-        <w:snapToGrid/>
         <w:spacing w:after="0" w:line="360" w:lineRule="auto"/>
-        <w:ind w:firstLine="0" w:firstLineChars="0"/>
         <w:jc w:val="center"/>
-        <w:textAlignment w:val="auto"/>
         <w:rPr>
           <w:rFonts w:ascii="Times New Roman" w:hAnsi="Times New Roman"/>
           <w:sz w:val="28"/>
@@ -5089,7 +6428,15 @@
           <w:sz w:val="28"/>
           <w:szCs w:val="28"/>
         </w:rPr>
-        <w:t>Рисунок 3.10 - Пример о</w:t>
+        <w:t>Рисунок 3.10 -</w:t>
+      </w:r>
+      <w:r>
+        <w:rPr>
+          <w:rFonts w:ascii="Times New Roman" w:hAnsi="Times New Roman"/>
+          <w:sz w:val="28"/>
+          <w:szCs w:val="28"/>
+        </w:rPr>
+        <w:t xml:space="preserve"> Пр</w:t>
       </w:r>
       <w:bookmarkStart w:id="3" w:name="_GoBack"/>
       <w:bookmarkEnd w:id="3"/>
@@ -5099,25 +6446,25 @@
           <w:sz w:val="28"/>
           <w:szCs w:val="28"/>
         </w:rPr>
-        <w:t>кна подтверждения</w:t>
+        <w:t>имер окна подтверждения</w:t>
       </w:r>
     </w:p>
     <w:sectPr>
-      <w:headerReference r:id="rId6" w:type="first"/>
-      <w:headerReference r:id="rId5" w:type="default"/>
+      <w:headerReference w:type="default" r:id="rId18"/>
+      <w:headerReference w:type="first" r:id="rId19"/>
       <w:pgSz w:w="11906" w:h="16838"/>
       <w:pgMar w:top="850" w:right="850" w:bottom="1701" w:left="1701" w:header="720" w:footer="720" w:gutter="0"/>
-      <w:cols w:space="0" w:num="1"/>
+      <w:cols w:space="0"/>
       <w:titlePg/>
-      <w:docGrid w:linePitch="360" w:charSpace="0"/>
+      <w:docGrid w:linePitch="360"/>
     </w:sectPr>
   </w:body>
 </w:document>
 </file>
 
 <file path=word/endnotes.xml><?xml version="1.0" encoding="utf-8"?>
-<w:endnotes xmlns:wpc="http://schemas.microsoft.com/office/word/2010/wordprocessingCanvas" xmlns:mc="http://schemas.openxmlformats.org/markup-compatibility/2006" xmlns:o="urn:schemas-microsoft-com:office:office" xmlns:r="http://schemas.openxmlformats.org/officeDocument/2006/relationships" xmlns:m="http://schemas.openxmlformats.org/officeDocument/2006/math" xmlns:v="urn:schemas-microsoft-com:vml" xmlns:wp14="http://schemas.microsoft.com/office/word/2010/wordprocessingDrawing" xmlns:wp="http://schemas.openxmlformats.org/drawingml/2006/wordprocessingDrawing" xmlns:w="http://schemas.openxmlformats.org/wordprocessingml/2006/main" xmlns:w14="http://schemas.microsoft.com/office/word/2010/wordml" xmlns:w15="http://schemas.microsoft.com/office/word/2012/wordml" xmlns:w10="urn:schemas-microsoft-com:office:word" xmlns:wpg="http://schemas.microsoft.com/office/word/2010/wordprocessingGroup" xmlns:wpi="http://schemas.microsoft.com/office/word/2010/wordprocessingInk" xmlns:wne="http://schemas.microsoft.com/office/word/2006/wordml" xmlns:wps="http://schemas.microsoft.com/office/word/2010/wordprocessingShape" xmlns:wpsCustomData="http://www.wps.cn/officeDocument/2013/wpsCustomData" mc:Ignorable="w14 w15 wp14">
-  <w:endnote w:type="separator" w:id="0">
+<w:endnotes xmlns:wpc="http://schemas.microsoft.com/office/word/2010/wordprocessingCanvas" xmlns:cx="http://schemas.microsoft.com/office/drawing/2014/chartex" xmlns:cx1="http://schemas.microsoft.com/office/drawing/2015/9/8/chartex" xmlns:cx2="http://schemas.microsoft.com/office/drawing/2015/10/21/chartex" xmlns:cx3="http://schemas.microsoft.com/office/drawing/2016/5/9/chartex" xmlns:cx4="http://schemas.microsoft.com/office/drawing/2016/5/10/chartex" xmlns:cx5="http://schemas.microsoft.com/office/drawing/2016/5/11/chartex" xmlns:cx6="http://schemas.microsoft.com/office/drawing/2016/5/12/chartex" xmlns:cx7="http://schemas.microsoft.com/office/drawing/2016/5/13/chartex" xmlns:cx8="http://schemas.microsoft.com/office/drawing/2016/5/14/chartex" xmlns:mc="http://schemas.openxmlformats.org/markup-compatibility/2006" xmlns:aink="http://schemas.microsoft.com/office/drawing/2016/ink" xmlns:am3d="http://schemas.microsoft.com/office/drawing/2017/model3d" xmlns:o="urn:schemas-microsoft-com:office:office" xmlns:r="http://schemas.openxmlformats.org/officeDocument/2006/relationships" xmlns:m="http://schemas.openxmlformats.org/officeDocument/2006/math" xmlns:v="urn:schemas-microsoft-com:vml" xmlns:wp14="http://schemas.microsoft.com/office/word/2010/wordprocessingDrawing" xmlns:wp="http://schemas.openxmlformats.org/drawingml/2006/wordprocessingDrawing" xmlns:w10="urn:schemas-microsoft-com:office:word" xmlns:w="http://schemas.openxmlformats.org/wordprocessingml/2006/main" xmlns:w14="http://schemas.microsoft.com/office/word/2010/wordml" xmlns:w15="http://schemas.microsoft.com/office/word/2012/wordml" xmlns:w16cid="http://schemas.microsoft.com/office/word/2016/wordml/cid" xmlns:w16se="http://schemas.microsoft.com/office/word/2015/wordml/symex" xmlns:wpg="http://schemas.microsoft.com/office/word/2010/wordprocessingGroup" xmlns:wpi="http://schemas.microsoft.com/office/word/2010/wordprocessingInk" xmlns:wne="http://schemas.microsoft.com/office/word/2006/wordml" xmlns:wps="http://schemas.microsoft.com/office/word/2010/wordprocessingShape" mc:Ignorable="w14 w15 w16se w16cid wp14">
+  <w:endnote w:type="separator" w:id="-1">
     <w:p>
       <w:pPr>
         <w:spacing w:line="240" w:lineRule="auto"/>
@@ -5127,7 +6474,7 @@
       </w:r>
     </w:p>
   </w:endnote>
-  <w:endnote w:type="continuationSeparator" w:id="1">
+  <w:endnote w:type="continuationSeparator" w:id="0">
     <w:p>
       <w:pPr>
         <w:spacing w:line="240" w:lineRule="auto"/>
@@ -5141,21 +6488,21 @@
 </file>
 
 <file path=word/footnotes.xml><?xml version="1.0" encoding="utf-8"?>
-<w:footnotes xmlns:wpc="http://schemas.microsoft.com/office/word/2010/wordprocessingCanvas" xmlns:mc="http://schemas.openxmlformats.org/markup-compatibility/2006" xmlns:o="urn:schemas-microsoft-com:office:office" xmlns:r="http://schemas.openxmlformats.org/officeDocument/2006/relationships" xmlns:m="http://schemas.openxmlformats.org/officeDocument/2006/math" xmlns:v="urn:schemas-microsoft-com:vml" xmlns:wp14="http://schemas.microsoft.com/office/word/2010/wordprocessingDrawing" xmlns:wp="http://schemas.openxmlformats.org/drawingml/2006/wordprocessingDrawing" xmlns:w="http://schemas.openxmlformats.org/wordprocessingml/2006/main" xmlns:w14="http://schemas.microsoft.com/office/word/2010/wordml" xmlns:w15="http://schemas.microsoft.com/office/word/2012/wordml" xmlns:w10="urn:schemas-microsoft-com:office:word" xmlns:wpg="http://schemas.microsoft.com/office/word/2010/wordprocessingGroup" xmlns:wpi="http://schemas.microsoft.com/office/word/2010/wordprocessingInk" xmlns:wne="http://schemas.microsoft.com/office/word/2006/wordml" xmlns:wps="http://schemas.microsoft.com/office/word/2010/wordprocessingShape" xmlns:wpsCustomData="http://www.wps.cn/officeDocument/2013/wpsCustomData" mc:Ignorable="w14 w15 wp14">
-  <w:footnote w:type="separator" w:id="0">
-    <w:p>
-      <w:pPr>
-        <w:spacing w:before="0" w:after="0" w:line="276" w:lineRule="auto"/>
+<w:footnotes xmlns:wpc="http://schemas.microsoft.com/office/word/2010/wordprocessingCanvas" xmlns:cx="http://schemas.microsoft.com/office/drawing/2014/chartex" xmlns:cx1="http://schemas.microsoft.com/office/drawing/2015/9/8/chartex" xmlns:cx2="http://schemas.microsoft.com/office/drawing/2015/10/21/chartex" xmlns:cx3="http://schemas.microsoft.com/office/drawing/2016/5/9/chartex" xmlns:cx4="http://schemas.microsoft.com/office/drawing/2016/5/10/chartex" xmlns:cx5="http://schemas.microsoft.com/office/drawing/2016/5/11/chartex" xmlns:cx6="http://schemas.microsoft.com/office/drawing/2016/5/12/chartex" xmlns:cx7="http://schemas.microsoft.com/office/drawing/2016/5/13/chartex" xmlns:cx8="http://schemas.microsoft.com/office/drawing/2016/5/14/chartex" xmlns:mc="http://schemas.openxmlformats.org/markup-compatibility/2006" xmlns:aink="http://schemas.microsoft.com/office/drawing/2016/ink" xmlns:am3d="http://schemas.microsoft.com/office/drawing/2017/model3d" xmlns:o="urn:schemas-microsoft-com:office:office" xmlns:r="http://schemas.openxmlformats.org/officeDocument/2006/relationships" xmlns:m="http://schemas.openxmlformats.org/officeDocument/2006/math" xmlns:v="urn:schemas-microsoft-com:vml" xmlns:wp14="http://schemas.microsoft.com/office/word/2010/wordprocessingDrawing" xmlns:wp="http://schemas.openxmlformats.org/drawingml/2006/wordprocessingDrawing" xmlns:w10="urn:schemas-microsoft-com:office:word" xmlns:w="http://schemas.openxmlformats.org/wordprocessingml/2006/main" xmlns:w14="http://schemas.microsoft.com/office/word/2010/wordml" xmlns:w15="http://schemas.microsoft.com/office/word/2012/wordml" xmlns:w16cid="http://schemas.microsoft.com/office/word/2016/wordml/cid" xmlns:w16se="http://schemas.microsoft.com/office/word/2015/wordml/symex" xmlns:wpg="http://schemas.microsoft.com/office/word/2010/wordprocessingGroup" xmlns:wpi="http://schemas.microsoft.com/office/word/2010/wordprocessingInk" xmlns:wne="http://schemas.microsoft.com/office/word/2006/wordml" xmlns:wps="http://schemas.microsoft.com/office/word/2010/wordprocessingShape" mc:Ignorable="w14 w15 w16se w16cid wp14">
+  <w:footnote w:type="separator" w:id="-1">
+    <w:p>
+      <w:pPr>
+        <w:spacing w:after="0"/>
       </w:pPr>
       <w:r>
         <w:separator/>
       </w:r>
     </w:p>
   </w:footnote>
-  <w:footnote w:type="continuationSeparator" w:id="1">
-    <w:p>
-      <w:pPr>
-        <w:spacing w:before="0" w:after="0" w:line="276" w:lineRule="auto"/>
+  <w:footnote w:type="continuationSeparator" w:id="0">
+    <w:p>
+      <w:pPr>
+        <w:spacing w:after="0"/>
       </w:pPr>
       <w:r>
         <w:continuationSeparator/>
@@ -5166,17 +6513,15 @@
 </file>
 
 <file path=word/header1.xml><?xml version="1.0" encoding="utf-8"?>
-<w:hdr xmlns:wpc="http://schemas.microsoft.com/office/word/2010/wordprocessingCanvas" xmlns:mc="http://schemas.openxmlformats.org/markup-compatibility/2006" xmlns:o="urn:schemas-microsoft-com:office:office" xmlns:r="http://schemas.openxmlformats.org/officeDocument/2006/relationships" xmlns:m="http://schemas.openxmlformats.org/officeDocument/2006/math" xmlns:v="urn:schemas-microsoft-com:vml" xmlns:wp14="http://schemas.microsoft.com/office/word/2010/wordprocessingDrawing" xmlns:wp="http://schemas.openxmlformats.org/drawingml/2006/wordprocessingDrawing" xmlns:w10="urn:schemas-microsoft-com:office:word" xmlns:w="http://schemas.openxmlformats.org/wordprocessingml/2006/main" xmlns:w14="http://schemas.microsoft.com/office/word/2010/wordml" xmlns:w15="http://schemas.microsoft.com/office/word/2012/wordml" xmlns:wpg="http://schemas.microsoft.com/office/word/2010/wordprocessingGroup" xmlns:wpi="http://schemas.microsoft.com/office/word/2010/wordprocessingInk" xmlns:wne="http://schemas.microsoft.com/office/word/2006/wordml" xmlns:wps="http://schemas.microsoft.com/office/word/2010/wordprocessingShape" xmlns:wpsCustomData="http://www.wps.cn/officeDocument/2013/wpsCustomData" mc:Ignorable="w14 w15 wp14">
+<w:hdr xmlns:wpc="http://schemas.microsoft.com/office/word/2010/wordprocessingCanvas" xmlns:cx="http://schemas.microsoft.com/office/drawing/2014/chartex" xmlns:cx1="http://schemas.microsoft.com/office/drawing/2015/9/8/chartex" xmlns:cx2="http://schemas.microsoft.com/office/drawing/2015/10/21/chartex" xmlns:cx3="http://schemas.microsoft.com/office/drawing/2016/5/9/chartex" xmlns:cx4="http://schemas.microsoft.com/office/drawing/2016/5/10/chartex" xmlns:cx5="http://schemas.microsoft.com/office/drawing/2016/5/11/chartex" xmlns:cx6="http://schemas.microsoft.com/office/drawing/2016/5/12/chartex" xmlns:cx7="http://schemas.microsoft.com/office/drawing/2016/5/13/chartex" xmlns:cx8="http://schemas.microsoft.com/office/drawing/2016/5/14/chartex" xmlns:mc="http://schemas.openxmlformats.org/markup-compatibility/2006" xmlns:aink="http://schemas.microsoft.com/office/drawing/2016/ink" xmlns:am3d="http://schemas.microsoft.com/office/drawing/2017/model3d" xmlns:o="urn:schemas-microsoft-com:office:office" xmlns:r="http://schemas.openxmlformats.org/officeDocument/2006/relationships" xmlns:m="http://schemas.openxmlformats.org/officeDocument/2006/math" xmlns:v="urn:schemas-microsoft-com:vml" xmlns:wp14="http://schemas.microsoft.com/office/word/2010/wordprocessingDrawing" xmlns:wp="http://schemas.openxmlformats.org/drawingml/2006/wordprocessingDrawing" xmlns:w10="urn:schemas-microsoft-com:office:word" xmlns:w="http://schemas.openxmlformats.org/wordprocessingml/2006/main" xmlns:w14="http://schemas.microsoft.com/office/word/2010/wordml" xmlns:w15="http://schemas.microsoft.com/office/word/2012/wordml" xmlns:w16cid="http://schemas.microsoft.com/office/word/2016/wordml/cid" xmlns:w16se="http://schemas.microsoft.com/office/word/2015/wordml/symex" xmlns:wpg="http://schemas.microsoft.com/office/word/2010/wordprocessingGroup" xmlns:wpi="http://schemas.microsoft.com/office/word/2010/wordprocessingInk" xmlns:wne="http://schemas.microsoft.com/office/word/2006/wordml" xmlns:wps="http://schemas.microsoft.com/office/word/2010/wordprocessingShape" mc:Ignorable="w14 w15 w16se w16cid wp14">
   <w:p>
     <w:pPr>
-      <w:pStyle w:val="6"/>
-      <w:pBdr>
-        <w:bottom w:val="none" w:color="auto" w:sz="0" w:space="0"/>
-      </w:pBdr>
+      <w:pStyle w:val="a3"/>
     </w:pPr>
     <w:r>
       <w:rPr>
         <w:rFonts w:ascii="Times New Roman" w:hAnsi="Times New Roman"/>
+        <w:noProof/>
         <w:color w:val="000000"/>
         <w:sz w:val="28"/>
         <w:szCs w:val="28"/>
@@ -5498,17 +6843,25 @@
                         <w:txbxContent>
                           <w:p>
                             <w:pPr>
-                              <w:pStyle w:val="8"/>
+                              <w:pStyle w:val="a5"/>
                               <w:jc w:val="center"/>
                               <w:rPr>
                                 <w:sz w:val="18"/>
                               </w:rPr>
                             </w:pPr>
+                            <w:proofErr w:type="spellStart"/>
                             <w:r>
                               <w:rPr>
                                 <w:sz w:val="18"/>
                               </w:rPr>
-                              <w:t>Изм.</w:t>
+                              <w:t>Изм</w:t>
+                            </w:r>
+                            <w:proofErr w:type="spellEnd"/>
+                            <w:r>
+                              <w:rPr>
+                                <w:sz w:val="18"/>
+                              </w:rPr>
+                              <w:t>.</w:t>
                             </w:r>
                           </w:p>
                         </w:txbxContent>
@@ -5540,7 +6893,7 @@
                         <w:txbxContent>
                           <w:p>
                             <w:pPr>
-                              <w:pStyle w:val="8"/>
+                              <w:pStyle w:val="a5"/>
                               <w:jc w:val="center"/>
                               <w:rPr>
                                 <w:sz w:val="18"/>
@@ -5582,7 +6935,7 @@
                         <w:txbxContent>
                           <w:p>
                             <w:pPr>
-                              <w:pStyle w:val="8"/>
+                              <w:pStyle w:val="a5"/>
                               <w:jc w:val="center"/>
                               <w:rPr>
                                 <w:sz w:val="18"/>
@@ -5592,7 +6945,21 @@
                               <w:rPr>
                                 <w:sz w:val="18"/>
                               </w:rPr>
-                              <w:t>№ докум.</w:t>
+                              <w:t xml:space="preserve">№ </w:t>
+                            </w:r>
+                            <w:proofErr w:type="spellStart"/>
+                            <w:r>
+                              <w:rPr>
+                                <w:sz w:val="18"/>
+                              </w:rPr>
+                              <w:t>докум</w:t>
+                            </w:r>
+                            <w:proofErr w:type="spellEnd"/>
+                            <w:r>
+                              <w:rPr>
+                                <w:sz w:val="18"/>
+                              </w:rPr>
+                              <w:t>.</w:t>
                             </w:r>
                           </w:p>
                         </w:txbxContent>
@@ -5624,18 +6991,20 @@
                         <w:txbxContent>
                           <w:p>
                             <w:pPr>
-                              <w:pStyle w:val="8"/>
+                              <w:pStyle w:val="a5"/>
                               <w:jc w:val="center"/>
                               <w:rPr>
                                 <w:sz w:val="18"/>
                               </w:rPr>
                             </w:pPr>
+                            <w:proofErr w:type="spellStart"/>
                             <w:r>
                               <w:rPr>
                                 <w:sz w:val="18"/>
                               </w:rPr>
                               <w:t>Подпись</w:t>
                             </w:r>
+                            <w:proofErr w:type="spellEnd"/>
                           </w:p>
                         </w:txbxContent>
                       </wps:txbx>
@@ -5666,7 +7035,7 @@
                         <w:txbxContent>
                           <w:p>
                             <w:pPr>
-                              <w:pStyle w:val="8"/>
+                              <w:pStyle w:val="a5"/>
                               <w:jc w:val="center"/>
                               <w:rPr>
                                 <w:sz w:val="18"/>
@@ -5708,7 +7077,7 @@
                         <w:txbxContent>
                           <w:p>
                             <w:pPr>
-                              <w:pStyle w:val="8"/>
+                              <w:pStyle w:val="a5"/>
                               <w:jc w:val="center"/>
                               <w:rPr>
                                 <w:sz w:val="18"/>
@@ -5750,7 +7119,7 @@
                         <w:txbxContent>
                           <w:p>
                             <w:pPr>
-                              <w:pStyle w:val="8"/>
+                              <w:pStyle w:val="a5"/>
                               <w:jc w:val="center"/>
                               <w:rPr>
                                 <w:sz w:val="24"/>
@@ -5787,7 +7156,7 @@
                         <w:txbxContent>
                           <w:p>
                             <w:pPr>
-                              <w:pStyle w:val="8"/>
+                              <w:pStyle w:val="a5"/>
                               <w:jc w:val="center"/>
                               <w:rPr>
                                 <w:rFonts w:ascii="Journal" w:hAnsi="Journal"/>
@@ -5810,12 +7179,24 @@
                               <w:rPr>
                                 <w:lang w:val="ru-RU"/>
                               </w:rPr>
-                              <w:t xml:space="preserve"> 1-40 05 01-01 ПЗ</w:t>
+                              <w:t xml:space="preserve"> 1-40 05 01-01 </w:t>
+                            </w:r>
+                            <w:r>
+                              <w:rPr>
+                                <w:lang w:val="ru-RU"/>
+                              </w:rPr>
+                              <w:t>Р</w:t>
+                            </w:r>
+                            <w:r>
+                              <w:rPr>
+                                <w:lang w:val="ru-RU"/>
+                              </w:rPr>
+                              <w:t>ПЗ</w:t>
                             </w:r>
                           </w:p>
                           <w:p>
                             <w:pPr>
-                              <w:pStyle w:val="8"/>
+                              <w:pStyle w:val="a5"/>
                               <w:jc w:val="center"/>
                             </w:pPr>
                           </w:p>
@@ -5833,109 +7214,53 @@
         </mc:Choice>
         <mc:Fallback>
           <w:pict>
-            <v:group id="_x0000_s1026" o:spid="_x0000_s1026" o:spt="203" style="position:absolute;left:0pt;margin-left:56.9pt;margin-top:19.55pt;height:802.2pt;width:518.75pt;mso-position-horizontal-relative:page;mso-position-vertical-relative:page;z-index:251660288;mso-width-relative:page;mso-height-relative:page;" coordsize="20000,20000" o:allowincell="f" o:gfxdata="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">
-              <o:lock v:ext="edit" aspectratio="f"/>
-              <v:rect id="Rectangle 153" o:spid="_x0000_s1026" o:spt="1" style="position:absolute;left:0;top:0;height:20000;width:20000;" filled="f" stroked="t" coordsize="21600,21600" o:gfxdata="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">
-                <v:fill on="f" focussize="0,0"/>
-                <v:stroke weight="2pt" color="#000000" miterlimit="8" joinstyle="miter"/>
-                <v:imagedata o:title=""/>
-                <o:lock v:ext="edit" aspectratio="f"/>
-              </v:rect>
-              <v:line id="Line 154" o:spid="_x0000_s1026" o:spt="20" style="position:absolute;left:1093;top:18949;height:1040;width:2;" filled="f" stroked="t" coordsize="21600,21600" o:gfxdata="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">
-                <v:fill on="f" focussize="0,0"/>
-                <v:stroke weight="2pt" color="#000000" joinstyle="round"/>
-                <v:imagedata o:title=""/>
-                <o:lock v:ext="edit" aspectratio="f"/>
-              </v:line>
-              <v:line id="Line 155" o:spid="_x0000_s1026" o:spt="20" style="position:absolute;left:10;top:18941;height:1;width:19967;" filled="f" stroked="t" coordsize="21600,21600" o:gfxdata="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">
-                <v:fill on="f" focussize="0,0"/>
-                <v:stroke weight="2pt" color="#000000" joinstyle="round"/>
-                <v:imagedata o:title=""/>
-                <o:lock v:ext="edit" aspectratio="f"/>
-              </v:line>
-              <v:line id="Line 156" o:spid="_x0000_s1026" o:spt="20" style="position:absolute;left:2186;top:18949;height:1040;width:2;" filled="f" stroked="t" coordsize="21600,21600" o:gfxdata="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">
-                <v:fill on="f" focussize="0,0"/>
-                <v:stroke weight="2pt" color="#000000" joinstyle="round"/>
-                <v:imagedata o:title=""/>
-                <o:lock v:ext="edit" aspectratio="f"/>
-              </v:line>
-              <v:line id="Line 157" o:spid="_x0000_s1026" o:spt="20" style="position:absolute;left:4919;top:18949;height:1040;width:2;" filled="f" stroked="t" coordsize="21600,21600" o:gfxdata="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">
-                <v:fill on="f" focussize="0,0"/>
-                <v:stroke weight="2pt" color="#000000" joinstyle="round"/>
-                <v:imagedata o:title=""/>
-                <o:lock v:ext="edit" aspectratio="f"/>
-              </v:line>
-              <v:line id="Line 158" o:spid="_x0000_s1026" o:spt="20" style="position:absolute;left:6557;top:18959;height:1030;width:2;" filled="f" stroked="t" coordsize="21600,21600" o:gfxdata="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">
-                <v:fill on="f" focussize="0,0"/>
-                <v:stroke weight="2pt" color="#000000" joinstyle="round"/>
-                <v:imagedata o:title=""/>
-                <o:lock v:ext="edit" aspectratio="f"/>
-              </v:line>
-              <v:line id="Line 159" o:spid="_x0000_s1026" o:spt="20" style="position:absolute;left:7650;top:18949;height:1030;width:2;" filled="f" stroked="t" coordsize="21600,21600" o:gfxdata="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">
-                <v:fill on="f" focussize="0,0"/>
-                <v:stroke weight="2pt" color="#000000" joinstyle="round"/>
-                <v:imagedata o:title=""/>
-                <o:lock v:ext="edit" aspectratio="f"/>
-              </v:line>
-              <v:line id="Line 160" o:spid="_x0000_s1026" o:spt="20" style="position:absolute;left:18905;top:18949;height:1040;width:4;" filled="f" stroked="t" coordsize="21600,21600" o:gfxdata="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">
-                <v:fill on="f" focussize="0,0"/>
-                <v:stroke weight="2pt" color="#000000" joinstyle="round"/>
-                <v:imagedata o:title=""/>
-                <o:lock v:ext="edit" aspectratio="f"/>
-              </v:line>
-              <v:line id="Line 161" o:spid="_x0000_s1026" o:spt="20" style="position:absolute;left:10;top:19293;height:2;width:7621;" filled="f" stroked="t" coordsize="21600,21600" o:gfxdata="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">
-                <v:fill on="f" focussize="0,0"/>
-                <v:stroke weight="1pt" color="#000000" joinstyle="round"/>
-                <v:imagedata o:title=""/>
-                <o:lock v:ext="edit" aspectratio="f"/>
-              </v:line>
-              <v:line id="Line 162" o:spid="_x0000_s1026" o:spt="20" style="position:absolute;left:10;top:19646;height:1;width:7621;" filled="f" stroked="t" coordsize="21600,21600" o:gfxdata="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">
-                <v:fill on="f" focussize="0,0"/>
-                <v:stroke weight="2pt" color="#000000" joinstyle="round"/>
-                <v:imagedata o:title=""/>
-                <o:lock v:ext="edit" aspectratio="f"/>
-              </v:line>
-              <v:line id="Line 163" o:spid="_x0000_s1026" o:spt="20" style="position:absolute;left:18919;top:19296;height:1;width:1071;" filled="f" stroked="t" coordsize="21600,21600" o:gfxdata="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">
-                <v:fill on="f" focussize="0,0"/>
-                <v:stroke weight="1pt" color="#000000" joinstyle="round"/>
-                <v:imagedata o:title=""/>
-                <o:lock v:ext="edit" aspectratio="f"/>
-              </v:line>
-              <v:rect id="Rectangle 164" o:spid="_x0000_s1026" o:spt="1" style="position:absolute;left:54;top:19660;height:309;width:1000;" filled="f" stroked="f" coordsize="21600,21600" o:gfxdata="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">
-                <v:fill on="f" focussize="0,0"/>
-                <v:stroke on="f"/>
-                <v:imagedata o:title=""/>
-                <o:lock v:ext="edit" aspectratio="f"/>
+            <v:group id="Группа 191" o:spid="_x0000_s1026" style="position:absolute;margin-left:56.9pt;margin-top:19.55pt;width:518.75pt;height:802.2pt;z-index:251660288;mso-position-horizontal-relative:page;mso-position-vertical-relative:page" coordsize="20000,20000" o:gfxdata="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" o:allowincell="f">
+              <v:rect id="Rectangle 153" o:spid="_x0000_s1027" style="position:absolute;width:20000;height:20000;visibility:visible;mso-wrap-style:square;v-text-anchor:top" o:gfxdata="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" filled="f" strokeweight="2pt"/>
+              <v:line id="Line 154" o:spid="_x0000_s1028" style="position:absolute;visibility:visible;mso-wrap-style:square" from="1093,18949" to="1095,19989" o:connectortype="straight" o:gfxdata="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" strokeweight="2pt"/>
+              <v:line id="Line 155" o:spid="_x0000_s1029" style="position:absolute;visibility:visible;mso-wrap-style:square" from="10,18941" to="19977,18942" o:connectortype="straight" o:gfxdata="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" strokeweight="2pt"/>
+              <v:line id="Line 156" o:spid="_x0000_s1030" style="position:absolute;visibility:visible;mso-wrap-style:square" from="2186,18949" to="2188,19989" o:connectortype="straight" o:gfxdata="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" strokeweight="2pt"/>
+              <v:line id="Line 157" o:spid="_x0000_s1031" style="position:absolute;visibility:visible;mso-wrap-style:square" from="4919,18949" to="4921,19989" o:connectortype="straight" o:gfxdata="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" strokeweight="2pt"/>
+              <v:line id="Line 158" o:spid="_x0000_s1032" style="position:absolute;visibility:visible;mso-wrap-style:square" from="6557,18959" to="6559,19989" o:connectortype="straight" o:gfxdata="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" strokeweight="2pt"/>
+              <v:line id="Line 159" o:spid="_x0000_s1033" style="position:absolute;visibility:visible;mso-wrap-style:square" from="7650,18949" to="7652,19979" o:connectortype="straight" o:gfxdata="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" strokeweight="2pt"/>
+              <v:line id="Line 160" o:spid="_x0000_s1034" style="position:absolute;visibility:visible;mso-wrap-style:square" from="18905,18949" to="18909,19989" o:connectortype="straight" o:gfxdata="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" strokeweight="2pt"/>
+              <v:line id="Line 161" o:spid="_x0000_s1035" style="position:absolute;visibility:visible;mso-wrap-style:square" from="10,19293" to="7631,19295" o:connectortype="straight" o:gfxdata="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" strokeweight="1pt"/>
+              <v:line id="Line 162" o:spid="_x0000_s1036" style="position:absolute;visibility:visible;mso-wrap-style:square" from="10,19646" to="7631,19647" o:connectortype="straight" o:gfxdata="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" strokeweight="2pt"/>
+              <v:line id="Line 163" o:spid="_x0000_s1037" style="position:absolute;visibility:visible;mso-wrap-style:square" from="18919,19296" to="19990,19297" o:connectortype="straight" o:gfxdata="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" strokeweight="1pt"/>
+              <v:rect id="Rectangle 164" o:spid="_x0000_s1038" style="position:absolute;left:54;top:19660;width:1000;height:309;visibility:visible;mso-wrap-style:square;v-text-anchor:top" o:gfxdata="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" filled="f" stroked="f">
                 <v:textbox inset="1pt,1pt,1pt,1pt">
                   <w:txbxContent>
                     <w:p>
                       <w:pPr>
-                        <w:pStyle w:val="8"/>
+                        <w:pStyle w:val="a5"/>
                         <w:jc w:val="center"/>
                         <w:rPr>
                           <w:sz w:val="18"/>
                         </w:rPr>
                       </w:pPr>
+                      <w:proofErr w:type="spellStart"/>
                       <w:r>
                         <w:rPr>
                           <w:sz w:val="18"/>
                         </w:rPr>
-                        <w:t>Изм.</w:t>
+                        <w:t>Изм</w:t>
+                      </w:r>
+                      <w:proofErr w:type="spellEnd"/>
+                      <w:r>
+                        <w:rPr>
+                          <w:sz w:val="18"/>
+                        </w:rPr>
+                        <w:t>.</w:t>
                       </w:r>
                     </w:p>
                   </w:txbxContent>
                 </v:textbox>
               </v:rect>
-              <v:rect id="Rectangle 165" o:spid="_x0000_s1026" o:spt="1" style="position:absolute;left:1139;top:19660;height:309;width:1001;" filled="f" stroked="f" coordsize="21600,21600" o:gfxdata="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">
-                <v:fill on="f" focussize="0,0"/>
-                <v:stroke on="f"/>
-                <v:imagedata o:title=""/>
-                <o:lock v:ext="edit" aspectratio="f"/>
+              <v:rect id="Rectangle 165" o:spid="_x0000_s1039" style="position:absolute;left:1139;top:19660;width:1001;height:309;visibility:visible;mso-wrap-style:square;v-text-anchor:top" o:gfxdata="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" filled="f" stroked="f">
                 <v:textbox inset="1pt,1pt,1pt,1pt">
                   <w:txbxContent>
                     <w:p>
                       <w:pPr>
-                        <w:pStyle w:val="8"/>
+                        <w:pStyle w:val="a5"/>
                         <w:jc w:val="center"/>
                         <w:rPr>
                           <w:sz w:val="18"/>
@@ -5951,16 +7276,12 @@
                   </w:txbxContent>
                 </v:textbox>
               </v:rect>
-              <v:rect id="Rectangle 166" o:spid="_x0000_s1026" o:spt="1" style="position:absolute;left:2267;top:19660;height:309;width:2573;" filled="f" stroked="f" coordsize="21600,21600" o:gfxdata="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">
-                <v:fill on="f" focussize="0,0"/>
-                <v:stroke on="f"/>
-                <v:imagedata o:title=""/>
-                <o:lock v:ext="edit" aspectratio="f"/>
+              <v:rect id="Rectangle 166" o:spid="_x0000_s1040" style="position:absolute;left:2267;top:19660;width:2573;height:309;visibility:visible;mso-wrap-style:square;v-text-anchor:top" o:gfxdata="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" filled="f" stroked="f">
                 <v:textbox inset="1pt,1pt,1pt,1pt">
                   <w:txbxContent>
                     <w:p>
                       <w:pPr>
-                        <w:pStyle w:val="8"/>
+                        <w:pStyle w:val="a5"/>
                         <w:jc w:val="center"/>
                         <w:rPr>
                           <w:sz w:val="18"/>
@@ -5970,47 +7291,55 @@
                         <w:rPr>
                           <w:sz w:val="18"/>
                         </w:rPr>
-                        <w:t>№ докум.</w:t>
+                        <w:t xml:space="preserve">№ </w:t>
+                      </w:r>
+                      <w:proofErr w:type="spellStart"/>
+                      <w:r>
+                        <w:rPr>
+                          <w:sz w:val="18"/>
+                        </w:rPr>
+                        <w:t>докум</w:t>
+                      </w:r>
+                      <w:proofErr w:type="spellEnd"/>
+                      <w:r>
+                        <w:rPr>
+                          <w:sz w:val="18"/>
+                        </w:rPr>
+                        <w:t>.</w:t>
                       </w:r>
                     </w:p>
                   </w:txbxContent>
                 </v:textbox>
               </v:rect>
-              <v:rect id="Rectangle 167" o:spid="_x0000_s1026" o:spt="1" style="position:absolute;left:4983;top:19660;height:309;width:1534;" filled="f" stroked="f" coordsize="21600,21600" o:gfxdata="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">
-                <v:fill on="f" focussize="0,0"/>
-                <v:stroke on="f"/>
-                <v:imagedata o:title=""/>
-                <o:lock v:ext="edit" aspectratio="f"/>
+              <v:rect id="Rectangle 167" o:spid="_x0000_s1041" style="position:absolute;left:4983;top:19660;width:1534;height:309;visibility:visible;mso-wrap-style:square;v-text-anchor:top" o:gfxdata="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" filled="f" stroked="f">
                 <v:textbox inset="1pt,1pt,1pt,1pt">
                   <w:txbxContent>
                     <w:p>
                       <w:pPr>
-                        <w:pStyle w:val="8"/>
+                        <w:pStyle w:val="a5"/>
                         <w:jc w:val="center"/>
                         <w:rPr>
                           <w:sz w:val="18"/>
                         </w:rPr>
                       </w:pPr>
+                      <w:proofErr w:type="spellStart"/>
                       <w:r>
                         <w:rPr>
                           <w:sz w:val="18"/>
                         </w:rPr>
                         <w:t>Подпись</w:t>
                       </w:r>
+                      <w:proofErr w:type="spellEnd"/>
                     </w:p>
                   </w:txbxContent>
                 </v:textbox>
               </v:rect>
-              <v:rect id="Rectangle 168" o:spid="_x0000_s1026" o:spt="1" style="position:absolute;left:6604;top:19660;height:309;width:1000;" filled="f" stroked="f" coordsize="21600,21600" o:gfxdata="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">
-                <v:fill on="f" focussize="0,0"/>
-                <v:stroke on="f"/>
-                <v:imagedata o:title=""/>
-                <o:lock v:ext="edit" aspectratio="f"/>
+              <v:rect id="Rectangle 168" o:spid="_x0000_s1042" style="position:absolute;left:6604;top:19660;width:1000;height:309;visibility:visible;mso-wrap-style:square;v-text-anchor:top" o:gfxdata="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" filled="f" stroked="f">
                 <v:textbox inset="1pt,1pt,1pt,1pt">
                   <w:txbxContent>
                     <w:p>
                       <w:pPr>
-                        <w:pStyle w:val="8"/>
+                        <w:pStyle w:val="a5"/>
                         <w:jc w:val="center"/>
                         <w:rPr>
                           <w:sz w:val="18"/>
@@ -6026,16 +7355,12 @@
                   </w:txbxContent>
                 </v:textbox>
               </v:rect>
-              <v:rect id="Rectangle 169" o:spid="_x0000_s1026" o:spt="1" style="position:absolute;left:18949;top:18977;height:309;width:1001;" filled="f" stroked="f" coordsize="21600,21600" o:gfxdata="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">
-                <v:fill on="f" focussize="0,0"/>
-                <v:stroke on="f"/>
-                <v:imagedata o:title=""/>
-                <o:lock v:ext="edit" aspectratio="f"/>
+              <v:rect id="Rectangle 169" o:spid="_x0000_s1043" style="position:absolute;left:18949;top:18977;width:1001;height:309;visibility:visible;mso-wrap-style:square;v-text-anchor:top" o:gfxdata="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" filled="f" stroked="f">
                 <v:textbox inset="1pt,1pt,1pt,1pt">
                   <w:txbxContent>
                     <w:p>
                       <w:pPr>
-                        <w:pStyle w:val="8"/>
+                        <w:pStyle w:val="a5"/>
                         <w:jc w:val="center"/>
                         <w:rPr>
                           <w:sz w:val="18"/>
@@ -6051,16 +7376,12 @@
                   </w:txbxContent>
                 </v:textbox>
               </v:rect>
-              <v:rect id="Rectangle 170" o:spid="_x0000_s1026" o:spt="1" style="position:absolute;left:18949;top:19435;height:423;width:1001;" filled="f" stroked="f" coordsize="21600,21600" o:gfxdata="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">
-                <v:fill on="f" focussize="0,0"/>
-                <v:stroke on="f"/>
-                <v:imagedata o:title=""/>
-                <o:lock v:ext="edit" aspectratio="f"/>
+              <v:rect id="Rectangle 170" o:spid="_x0000_s1044" style="position:absolute;left:18949;top:19435;width:1001;height:423;visibility:visible;mso-wrap-style:square;v-text-anchor:top" o:gfxdata="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" filled="f" stroked="f">
                 <v:textbox inset="1pt,1pt,1pt,1pt">
                   <w:txbxContent>
                     <w:p>
                       <w:pPr>
-                        <w:pStyle w:val="8"/>
+                        <w:pStyle w:val="a5"/>
                         <w:jc w:val="center"/>
                         <w:rPr>
                           <w:sz w:val="24"/>
@@ -6071,16 +7392,12 @@
                   </w:txbxContent>
                 </v:textbox>
               </v:rect>
-              <v:rect id="Rectangle 171" o:spid="_x0000_s1026" o:spt="1" style="position:absolute;left:7745;top:19221;height:477;width:11075;" filled="f" stroked="f" coordsize="21600,21600" o:gfxdata="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">
-                <v:fill on="f" focussize="0,0"/>
-                <v:stroke on="f"/>
-                <v:imagedata o:title=""/>
-                <o:lock v:ext="edit" aspectratio="f"/>
+              <v:rect id="Rectangle 171" o:spid="_x0000_s1045" style="position:absolute;left:7745;top:19221;width:11075;height:477;visibility:visible;mso-wrap-style:square;v-text-anchor:top" o:gfxdata="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" filled="f" stroked="f">
                 <v:textbox inset="1pt,1pt,1pt,1pt">
                   <w:txbxContent>
                     <w:p>
                       <w:pPr>
-                        <w:pStyle w:val="8"/>
+                        <w:pStyle w:val="a5"/>
                         <w:jc w:val="center"/>
                         <w:rPr>
                           <w:rFonts w:ascii="Journal" w:hAnsi="Journal"/>
@@ -6103,18 +7420,31 @@
                         <w:rPr>
                           <w:lang w:val="ru-RU"/>
                         </w:rPr>
-                        <w:t xml:space="preserve"> 1-40 05 01-01 ПЗ</w:t>
+                        <w:t xml:space="preserve"> 1-40 05 01-01 </w:t>
+                      </w:r>
+                      <w:r>
+                        <w:rPr>
+                          <w:lang w:val="ru-RU"/>
+                        </w:rPr>
+                        <w:t>Р</w:t>
+                      </w:r>
+                      <w:r>
+                        <w:rPr>
+                          <w:lang w:val="ru-RU"/>
+                        </w:rPr>
+                        <w:t>ПЗ</w:t>
                       </w:r>
                     </w:p>
                     <w:p>
                       <w:pPr>
-                        <w:pStyle w:val="8"/>
+                        <w:pStyle w:val="a5"/>
                         <w:jc w:val="center"/>
                       </w:pPr>
                     </w:p>
                   </w:txbxContent>
                 </v:textbox>
               </v:rect>
+              <w10:wrap anchorx="page" anchory="page"/>
             </v:group>
           </w:pict>
         </mc:Fallback>
@@ -6125,18 +7455,16 @@
 </file>
 
 <file path=word/header2.xml><?xml version="1.0" encoding="utf-8"?>
-<w:hdr xmlns:wpc="http://schemas.microsoft.com/office/word/2010/wordprocessingCanvas" xmlns:mc="http://schemas.openxmlformats.org/markup-compatibility/2006" xmlns:o="urn:schemas-microsoft-com:office:office" xmlns:r="http://schemas.openxmlformats.org/officeDocument/2006/relationships" xmlns:m="http://schemas.openxmlformats.org/officeDocument/2006/math" xmlns:v="urn:schemas-microsoft-com:vml" xmlns:wp14="http://schemas.microsoft.com/office/word/2010/wordprocessingDrawing" xmlns:wp="http://schemas.openxmlformats.org/drawingml/2006/wordprocessingDrawing" xmlns:w10="urn:schemas-microsoft-com:office:word" xmlns:w="http://schemas.openxmlformats.org/wordprocessingml/2006/main" xmlns:w14="http://schemas.microsoft.com/office/word/2010/wordml" xmlns:w15="http://schemas.microsoft.com/office/word/2012/wordml" xmlns:wpg="http://schemas.microsoft.com/office/word/2010/wordprocessingGroup" xmlns:wpi="http://schemas.microsoft.com/office/word/2010/wordprocessingInk" xmlns:wne="http://schemas.microsoft.com/office/word/2006/wordml" xmlns:wps="http://schemas.microsoft.com/office/word/2010/wordprocessingShape" xmlns:wpsCustomData="http://www.wps.cn/officeDocument/2013/wpsCustomData" mc:Ignorable="w14 w15 wp14">
+<w:hdr xmlns:wpc="http://schemas.microsoft.com/office/word/2010/wordprocessingCanvas" xmlns:cx="http://schemas.microsoft.com/office/drawing/2014/chartex" xmlns:cx1="http://schemas.microsoft.com/office/drawing/2015/9/8/chartex" xmlns:cx2="http://schemas.microsoft.com/office/drawing/2015/10/21/chartex" xmlns:cx3="http://schemas.microsoft.com/office/drawing/2016/5/9/chartex" xmlns:cx4="http://schemas.microsoft.com/office/drawing/2016/5/10/chartex" xmlns:cx5="http://schemas.microsoft.com/office/drawing/2016/5/11/chartex" xmlns:cx6="http://schemas.microsoft.com/office/drawing/2016/5/12/chartex" xmlns:cx7="http://schemas.microsoft.com/office/drawing/2016/5/13/chartex" xmlns:cx8="http://schemas.microsoft.com/office/drawing/2016/5/14/chartex" xmlns:mc="http://schemas.openxmlformats.org/markup-compatibility/2006" xmlns:aink="http://schemas.microsoft.com/office/drawing/2016/ink" xmlns:am3d="http://schemas.microsoft.com/office/drawing/2017/model3d" xmlns:o="urn:schemas-microsoft-com:office:office" xmlns:r="http://schemas.openxmlformats.org/officeDocument/2006/relationships" xmlns:m="http://schemas.openxmlformats.org/officeDocument/2006/math" xmlns:v="urn:schemas-microsoft-com:vml" xmlns:wp14="http://schemas.microsoft.com/office/word/2010/wordprocessingDrawing" xmlns:wp="http://schemas.openxmlformats.org/drawingml/2006/wordprocessingDrawing" xmlns:w10="urn:schemas-microsoft-com:office:word" xmlns:w="http://schemas.openxmlformats.org/wordprocessingml/2006/main" xmlns:w14="http://schemas.microsoft.com/office/word/2010/wordml" xmlns:w15="http://schemas.microsoft.com/office/word/2012/wordml" xmlns:w16cid="http://schemas.microsoft.com/office/word/2016/wordml/cid" xmlns:w16se="http://schemas.microsoft.com/office/word/2015/wordml/symex" xmlns:wpg="http://schemas.microsoft.com/office/word/2010/wordprocessingGroup" xmlns:wpi="http://schemas.microsoft.com/office/word/2010/wordprocessingInk" xmlns:wne="http://schemas.microsoft.com/office/word/2006/wordml" xmlns:wps="http://schemas.microsoft.com/office/word/2010/wordprocessingShape" mc:Ignorable="w14 w15 w16se w16cid wp14">
   <w:p>
     <w:pPr>
-      <w:pStyle w:val="6"/>
-      <w:pBdr>
-        <w:bottom w:val="none" w:color="auto" w:sz="0" w:space="0"/>
-      </w:pBdr>
+      <w:pStyle w:val="a3"/>
     </w:pPr>
     <w:r>
       <w:rPr>
         <w:rFonts w:ascii="Times New Roman" w:hAnsi="Times New Roman"/>
         <w:b/>
+        <w:noProof/>
         <w:sz w:val="28"/>
         <w:szCs w:val="28"/>
       </w:rPr>
@@ -6433,17 +7761,25 @@
                         <w:txbxContent>
                           <w:p>
                             <w:pPr>
-                              <w:pStyle w:val="8"/>
+                              <w:pStyle w:val="a5"/>
                               <w:jc w:val="center"/>
                               <w:rPr>
                                 <w:sz w:val="18"/>
                               </w:rPr>
                             </w:pPr>
+                            <w:proofErr w:type="spellStart"/>
                             <w:r>
                               <w:rPr>
                                 <w:sz w:val="18"/>
                               </w:rPr>
-                              <w:t>Изм.</w:t>
+                              <w:t>Изм</w:t>
+                            </w:r>
+                            <w:proofErr w:type="spellEnd"/>
+                            <w:r>
+                              <w:rPr>
+                                <w:sz w:val="18"/>
+                              </w:rPr>
+                              <w:t>.</w:t>
                             </w:r>
                           </w:p>
                         </w:txbxContent>
@@ -6475,7 +7811,7 @@
                         <w:txbxContent>
                           <w:p>
                             <w:pPr>
-                              <w:pStyle w:val="8"/>
+                              <w:pStyle w:val="a5"/>
                               <w:jc w:val="center"/>
                               <w:rPr>
                                 <w:sz w:val="18"/>
@@ -6517,7 +7853,7 @@
                         <w:txbxContent>
                           <w:p>
                             <w:pPr>
-                              <w:pStyle w:val="8"/>
+                              <w:pStyle w:val="a5"/>
                               <w:jc w:val="center"/>
                               <w:rPr>
                                 <w:sz w:val="18"/>
@@ -6527,7 +7863,21 @@
                               <w:rPr>
                                 <w:sz w:val="18"/>
                               </w:rPr>
-                              <w:t>№ докум.</w:t>
+                              <w:t xml:space="preserve">№ </w:t>
+                            </w:r>
+                            <w:proofErr w:type="spellStart"/>
+                            <w:r>
+                              <w:rPr>
+                                <w:sz w:val="18"/>
+                              </w:rPr>
+                              <w:t>докум</w:t>
+                            </w:r>
+                            <w:proofErr w:type="spellEnd"/>
+                            <w:r>
+                              <w:rPr>
+                                <w:sz w:val="18"/>
+                              </w:rPr>
+                              <w:t>.</w:t>
                             </w:r>
                           </w:p>
                         </w:txbxContent>
@@ -6559,18 +7909,20 @@
                         <w:txbxContent>
                           <w:p>
                             <w:pPr>
-                              <w:pStyle w:val="8"/>
+                              <w:pStyle w:val="a5"/>
                               <w:jc w:val="center"/>
                               <w:rPr>
                                 <w:sz w:val="18"/>
                               </w:rPr>
                             </w:pPr>
+                            <w:proofErr w:type="spellStart"/>
                             <w:r>
                               <w:rPr>
                                 <w:sz w:val="18"/>
                               </w:rPr>
                               <w:t>Подпись</w:t>
                             </w:r>
+                            <w:proofErr w:type="spellEnd"/>
                           </w:p>
                         </w:txbxContent>
                       </wps:txbx>
@@ -6601,7 +7953,7 @@
                         <w:txbxContent>
                           <w:p>
                             <w:pPr>
-                              <w:pStyle w:val="8"/>
+                              <w:pStyle w:val="a5"/>
                               <w:jc w:val="center"/>
                               <w:rPr>
                                 <w:sz w:val="18"/>
@@ -6643,7 +7995,7 @@
                         <w:txbxContent>
                           <w:p>
                             <w:pPr>
-                              <w:pStyle w:val="8"/>
+                              <w:pStyle w:val="a5"/>
                               <w:jc w:val="center"/>
                               <w:rPr>
                                 <w:sz w:val="18"/>
@@ -6685,7 +8037,7 @@
                         <w:txbxContent>
                           <w:p>
                             <w:pPr>
-                              <w:pStyle w:val="8"/>
+                              <w:pStyle w:val="a5"/>
                               <w:jc w:val="center"/>
                               <w:rPr>
                                 <w:sz w:val="18"/>
@@ -6722,7 +8074,7 @@
                         <w:txbxContent>
                           <w:p>
                             <w:pPr>
-                              <w:pStyle w:val="8"/>
+                              <w:pStyle w:val="a5"/>
                               <w:jc w:val="center"/>
                               <w:rPr>
                                 <w:rFonts w:ascii="Journal" w:hAnsi="Journal"/>
@@ -6745,12 +8097,24 @@
                               <w:rPr>
                                 <w:lang w:val="ru-RU"/>
                               </w:rPr>
-                              <w:t xml:space="preserve"> 1-40 05 01-01 ПЗ</w:t>
+                              <w:t xml:space="preserve"> 1-40 05 01-01 </w:t>
+                            </w:r>
+                            <w:r>
+                              <w:rPr>
+                                <w:lang w:val="ru-RU"/>
+                              </w:rPr>
+                              <w:t>Р</w:t>
+                            </w:r>
+                            <w:r>
+                              <w:rPr>
+                                <w:lang w:val="ru-RU"/>
+                              </w:rPr>
+                              <w:t>ПЗ</w:t>
                             </w:r>
                           </w:p>
                           <w:p>
                             <w:pPr>
-                              <w:pStyle w:val="8"/>
+                              <w:pStyle w:val="a5"/>
                               <w:jc w:val="center"/>
                               <w:rPr>
                                 <w:rFonts w:ascii="Journal" w:hAnsi="Journal"/>
@@ -6918,7 +8282,7 @@
                           <w:txbxContent>
                             <w:p>
                               <w:pPr>
-                                <w:pStyle w:val="8"/>
+                                <w:pStyle w:val="a5"/>
                                 <w:rPr>
                                   <w:sz w:val="18"/>
                                 </w:rPr>
@@ -6927,7 +8291,21 @@
                                 <w:rPr>
                                   <w:sz w:val="18"/>
                                 </w:rPr>
-                                <w:t xml:space="preserve"> Разраб.</w:t>
+                                <w:t xml:space="preserve"> </w:t>
+                              </w:r>
+                              <w:proofErr w:type="spellStart"/>
+                              <w:r>
+                                <w:rPr>
+                                  <w:sz w:val="18"/>
+                                </w:rPr>
+                                <w:t>Разраб</w:t>
+                              </w:r>
+                              <w:proofErr w:type="spellEnd"/>
+                              <w:r>
+                                <w:rPr>
+                                  <w:sz w:val="18"/>
+                                </w:rPr>
+                                <w:t>.</w:t>
                               </w:r>
                             </w:p>
                           </w:txbxContent>
@@ -6959,7 +8337,7 @@
                           <w:txbxContent>
                             <w:p>
                               <w:pPr>
-                                <w:pStyle w:val="8"/>
+                                <w:pStyle w:val="a5"/>
                                 <w:rPr>
                                   <w:sz w:val="18"/>
                                   <w:lang w:val="ru-RU"/>
@@ -7014,7 +8392,7 @@
                           <w:txbxContent>
                             <w:p>
                               <w:pPr>
-                                <w:pStyle w:val="8"/>
+                                <w:pStyle w:val="a5"/>
                                 <w:rPr>
                                   <w:sz w:val="18"/>
                                 </w:rPr>
@@ -7023,7 +8401,21 @@
                                 <w:rPr>
                                   <w:sz w:val="18"/>
                                 </w:rPr>
-                                <w:t xml:space="preserve"> Провер.</w:t>
+                                <w:t xml:space="preserve"> </w:t>
+                              </w:r>
+                              <w:proofErr w:type="spellStart"/>
+                              <w:r>
+                                <w:rPr>
+                                  <w:sz w:val="18"/>
+                                </w:rPr>
+                                <w:t>Провер</w:t>
+                              </w:r>
+                              <w:proofErr w:type="spellEnd"/>
+                              <w:r>
+                                <w:rPr>
+                                  <w:sz w:val="18"/>
+                                </w:rPr>
+                                <w:t>.</w:t>
                               </w:r>
                             </w:p>
                           </w:txbxContent>
@@ -7055,7 +8447,7 @@
                           <w:txbxContent>
                             <w:p>
                               <w:pPr>
-                                <w:pStyle w:val="8"/>
+                                <w:pStyle w:val="a5"/>
                                 <w:rPr>
                                   <w:sz w:val="18"/>
                                   <w:lang w:val="ru-RU"/>
@@ -7110,7 +8502,7 @@
                           <w:txbxContent>
                             <w:p>
                               <w:pPr>
-                                <w:pStyle w:val="8"/>
+                                <w:pStyle w:val="a5"/>
                                 <w:rPr>
                                   <w:sz w:val="18"/>
                                 </w:rPr>
@@ -7119,7 +8511,21 @@
                                 <w:rPr>
                                   <w:sz w:val="18"/>
                                 </w:rPr>
-                                <w:t xml:space="preserve"> Реценз.</w:t>
+                                <w:t xml:space="preserve"> </w:t>
+                              </w:r>
+                              <w:proofErr w:type="spellStart"/>
+                              <w:r>
+                                <w:rPr>
+                                  <w:sz w:val="18"/>
+                                </w:rPr>
+                                <w:t>Реценз</w:t>
+                              </w:r>
+                              <w:proofErr w:type="spellEnd"/>
+                              <w:r>
+                                <w:rPr>
+                                  <w:sz w:val="18"/>
+                                </w:rPr>
+                                <w:t>.</w:t>
                               </w:r>
                             </w:p>
                           </w:txbxContent>
@@ -7151,7 +8557,7 @@
                           <w:txbxContent>
                             <w:p>
                               <w:pPr>
-                                <w:pStyle w:val="8"/>
+                                <w:pStyle w:val="a5"/>
                                 <w:rPr>
                                   <w:sz w:val="18"/>
                                   <w:lang w:val="ru-RU"/>
@@ -7199,7 +8605,7 @@
                           <w:txbxContent>
                             <w:p>
                               <w:pPr>
-                                <w:pStyle w:val="8"/>
+                                <w:pStyle w:val="a5"/>
                                 <w:rPr>
                                   <w:sz w:val="18"/>
                                 </w:rPr>
@@ -7208,7 +8614,13 @@
                                 <w:rPr>
                                   <w:sz w:val="18"/>
                                 </w:rPr>
-                                <w:t xml:space="preserve"> Н. Контр.</w:t>
+                                <w:t xml:space="preserve"> </w:t>
+                              </w:r>
+                              <w:r>
+                                <w:rPr>
+                                  <w:sz w:val="18"/>
+                                </w:rPr>
+                                <w:t>Н. Контр.</w:t>
                               </w:r>
                             </w:p>
                           </w:txbxContent>
@@ -7240,7 +8652,7 @@
                           <w:txbxContent>
                             <w:p>
                               <w:pPr>
-                                <w:pStyle w:val="8"/>
+                                <w:pStyle w:val="a5"/>
                                 <w:rPr>
                                   <w:sz w:val="18"/>
                                   <w:lang w:val="ru-RU"/>
@@ -7296,7 +8708,7 @@
                           <w:txbxContent>
                             <w:p>
                               <w:pPr>
-                                <w:pStyle w:val="8"/>
+                                <w:pStyle w:val="a5"/>
                                 <w:rPr>
                                   <w:sz w:val="18"/>
                                 </w:rPr>
@@ -7305,7 +8717,21 @@
                                 <w:rPr>
                                   <w:sz w:val="18"/>
                                 </w:rPr>
-                                <w:t xml:space="preserve"> Утверд.</w:t>
+                                <w:t xml:space="preserve"> </w:t>
+                              </w:r>
+                              <w:proofErr w:type="spellStart"/>
+                              <w:r>
+                                <w:rPr>
+                                  <w:sz w:val="18"/>
+                                </w:rPr>
+                                <w:t>Утверд</w:t>
+                              </w:r>
+                              <w:proofErr w:type="spellEnd"/>
+                              <w:r>
+                                <w:rPr>
+                                  <w:sz w:val="18"/>
+                                </w:rPr>
+                                <w:t>.</w:t>
                               </w:r>
                             </w:p>
                           </w:txbxContent>
@@ -7337,7 +8763,7 @@
                           <w:txbxContent>
                             <w:p>
                               <w:pPr>
-                                <w:pStyle w:val="8"/>
+                                <w:pStyle w:val="a5"/>
                                 <w:rPr>
                                   <w:sz w:val="18"/>
                                   <w:lang w:val="ru-RU"/>
@@ -7405,7 +8831,7 @@
                         <w:txbxContent>
                           <w:p>
                             <w:pPr>
-                              <w:pStyle w:val="8"/>
+                              <w:pStyle w:val="a5"/>
                               <w:jc w:val="center"/>
                               <w:rPr>
                                 <w:szCs w:val="28"/>
@@ -7415,7 +8841,7 @@
                           </w:p>
                           <w:p>
                             <w:pPr>
-                              <w:pStyle w:val="8"/>
+                              <w:pStyle w:val="a5"/>
                               <w:jc w:val="center"/>
                               <w:rPr>
                                 <w:szCs w:val="28"/>
@@ -7531,17 +8957,25 @@
                         <w:txbxContent>
                           <w:p>
                             <w:pPr>
-                              <w:pStyle w:val="8"/>
+                              <w:pStyle w:val="a5"/>
                               <w:jc w:val="center"/>
                               <w:rPr>
                                 <w:sz w:val="18"/>
                               </w:rPr>
                             </w:pPr>
+                            <w:proofErr w:type="spellStart"/>
                             <w:r>
                               <w:rPr>
                                 <w:sz w:val="18"/>
                               </w:rPr>
-                              <w:t>Лит.</w:t>
+                              <w:t>Лит</w:t>
+                            </w:r>
+                            <w:proofErr w:type="spellEnd"/>
+                            <w:r>
+                              <w:rPr>
+                                <w:sz w:val="18"/>
+                              </w:rPr>
+                              <w:t>.</w:t>
                             </w:r>
                           </w:p>
                         </w:txbxContent>
@@ -7573,7 +9007,7 @@
                         <w:txbxContent>
                           <w:p>
                             <w:pPr>
-                              <w:pStyle w:val="8"/>
+                              <w:pStyle w:val="a5"/>
                               <w:jc w:val="center"/>
                               <w:rPr>
                                 <w:sz w:val="18"/>
@@ -7615,7 +9049,7 @@
                         <w:txbxContent>
                           <w:p>
                             <w:pPr>
-                              <w:pStyle w:val="8"/>
+                              <w:pStyle w:val="a5"/>
                               <w:jc w:val="center"/>
                               <w:rPr>
                                 <w:sz w:val="18"/>
@@ -7700,7 +9134,7 @@
                         <w:txbxContent>
                           <w:p>
                             <w:pPr>
-                              <w:pStyle w:val="8"/>
+                              <w:pStyle w:val="a5"/>
                               <w:jc w:val="center"/>
                               <w:rPr>
                                 <w:rFonts w:ascii="Journal" w:hAnsi="Journal"/>
@@ -7740,103 +9174,52 @@
         </mc:Choice>
         <mc:Fallback>
           <w:pict>
-            <v:group id="_x0000_s1026" o:spid="_x0000_s1026" o:spt="203" style="position:absolute;left:0pt;margin-left:57pt;margin-top:19.55pt;height:802.2pt;width:518.75pt;mso-position-horizontal-relative:page;mso-position-vertical-relative:page;z-index:251659264;mso-width-relative:page;mso-height-relative:page;" coordsize="20000,20000" o:allowincell="f" o:gfxdata="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">
-              <o:lock v:ext="edit" aspectratio="f"/>
-              <v:rect id="Rectangle 53" o:spid="_x0000_s1026" o:spt="1" style="position:absolute;left:0;top:0;height:20000;width:20000;" filled="f" stroked="t" coordsize="21600,21600" o:gfxdata="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">
-                <v:fill on="f" focussize="0,0"/>
-                <v:stroke weight="2pt" color="#000000" miterlimit="8" joinstyle="miter"/>
-                <v:imagedata o:title=""/>
-                <o:lock v:ext="edit" aspectratio="f"/>
-              </v:rect>
-              <v:line id="Line 54" o:spid="_x0000_s1026" o:spt="20" style="position:absolute;left:993;top:17183;height:1038;width:2;" filled="f" stroked="t" coordsize="21600,21600" o:gfxdata="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">
-                <v:fill on="f" focussize="0,0"/>
-                <v:stroke weight="2pt" color="#000000" joinstyle="round"/>
-                <v:imagedata o:title=""/>
-                <o:lock v:ext="edit" aspectratio="f"/>
-              </v:line>
-              <v:line id="Line 55" o:spid="_x0000_s1026" o:spt="20" style="position:absolute;left:10;top:17173;height:1;width:19967;" filled="f" stroked="t" coordsize="21600,21600" o:gfxdata="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">
-                <v:fill on="f" focussize="0,0"/>
-                <v:stroke weight="2pt" color="#000000" joinstyle="round"/>
-                <v:imagedata o:title=""/>
-                <o:lock v:ext="edit" aspectratio="f"/>
-              </v:line>
-              <v:line id="Line 56" o:spid="_x0000_s1026" o:spt="20" style="position:absolute;left:2186;top:17192;height:2797;width:2;" filled="f" stroked="t" coordsize="21600,21600" o:gfxdata="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">
-                <v:fill on="f" focussize="0,0"/>
-                <v:stroke weight="2pt" color="#000000" joinstyle="round"/>
-                <v:imagedata o:title=""/>
-                <o:lock v:ext="edit" aspectratio="f"/>
-              </v:line>
-              <v:line id="Line 57" o:spid="_x0000_s1026" o:spt="20" style="position:absolute;left:4919;top:17192;height:2797;width:2;" filled="f" stroked="t" coordsize="21600,21600" o:gfxdata="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">
-                <v:fill on="f" focussize="0,0"/>
-                <v:stroke weight="2pt" color="#000000" joinstyle="round"/>
-                <v:imagedata o:title=""/>
-                <o:lock v:ext="edit" aspectratio="f"/>
-              </v:line>
-              <v:line id="Line 58" o:spid="_x0000_s1026" o:spt="20" style="position:absolute;left:6557;top:17192;height:2797;width:2;" filled="f" stroked="t" coordsize="21600,21600" o:gfxdata="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">
-                <v:fill on="f" focussize="0,0"/>
-                <v:stroke weight="2pt" color="#000000" joinstyle="round"/>
-                <v:imagedata o:title=""/>
-                <o:lock v:ext="edit" aspectratio="f"/>
-              </v:line>
-              <v:line id="Line 59" o:spid="_x0000_s1026" o:spt="20" style="position:absolute;left:7650;top:17183;height:2796;width:2;" filled="f" stroked="t" coordsize="21600,21600" o:gfxdata="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">
-                <v:fill on="f" focussize="0,0"/>
-                <v:stroke weight="2pt" color="#000000" joinstyle="round"/>
-                <v:imagedata o:title=""/>
-                <o:lock v:ext="edit" aspectratio="f"/>
-              </v:line>
-              <v:line id="Line 60" o:spid="_x0000_s1026" o:spt="20" style="position:absolute;left:15848;top:18239;height:693;width:4;" filled="f" stroked="t" coordsize="21600,21600" o:gfxdata="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">
-                <v:fill on="f" focussize="0,0"/>
-                <v:stroke weight="2pt" color="#000000" joinstyle="round"/>
-                <v:imagedata o:title=""/>
-                <o:lock v:ext="edit" aspectratio="f"/>
-              </v:line>
-              <v:line id="Line 61" o:spid="_x0000_s1026" o:spt="20" style="position:absolute;left:10;top:19293;height:2;width:7621;" filled="f" stroked="t" coordsize="21600,21600" o:gfxdata="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">
-                <v:fill on="f" focussize="0,0"/>
-                <v:stroke weight="1pt" color="#000000" joinstyle="round"/>
-                <v:imagedata o:title=""/>
-                <o:lock v:ext="edit" aspectratio="f"/>
-              </v:line>
-              <v:line id="Line 62" o:spid="_x0000_s1026" o:spt="20" style="position:absolute;left:10;top:19646;height:1;width:7621;" filled="f" stroked="t" coordsize="21600,21600" o:gfxdata="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">
-                <v:fill on="f" focussize="0,0"/>
-                <v:stroke weight="1pt" color="#000000" joinstyle="round"/>
-                <v:imagedata o:title=""/>
-                <o:lock v:ext="edit" aspectratio="f"/>
-              </v:line>
-              <v:rect id="Rectangle 63" o:spid="_x0000_s1026" o:spt="1" style="position:absolute;left:54;top:17912;height:309;width:883;" filled="f" stroked="f" coordsize="21600,21600" o:gfxdata="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">
-                <v:fill on="f" focussize="0,0"/>
-                <v:stroke on="f"/>
-                <v:imagedata o:title=""/>
-                <o:lock v:ext="edit" aspectratio="f"/>
+            <v:group id="Группа 185" o:spid="_x0000_s1046" style="position:absolute;margin-left:57pt;margin-top:19.55pt;width:518.75pt;height:802.2pt;z-index:251659264;mso-position-horizontal-relative:page;mso-position-vertical-relative:page" coordsize="20000,20000" o:gfxdata="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" o:allowincell="f">
+              <v:rect id="Rectangle 53" o:spid="_x0000_s1047" style="position:absolute;width:20000;height:20000;visibility:visible;mso-wrap-style:square;v-text-anchor:top" o:gfxdata="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" filled="f" strokeweight="2pt"/>
+              <v:line id="Line 54" o:spid="_x0000_s1048" style="position:absolute;visibility:visible;mso-wrap-style:square" from="993,17183" to="995,18221" o:connectortype="straight" o:gfxdata="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" strokeweight="2pt"/>
+              <v:line id="Line 55" o:spid="_x0000_s1049" style="position:absolute;visibility:visible;mso-wrap-style:square" from="10,17173" to="19977,17174" o:connectortype="straight" o:gfxdata="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" strokeweight="2pt"/>
+              <v:line id="Line 56" o:spid="_x0000_s1050" style="position:absolute;visibility:visible;mso-wrap-style:square" from="2186,17192" to="2188,19989" o:connectortype="straight" o:gfxdata="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" strokeweight="2pt"/>
+              <v:line id="Line 57" o:spid="_x0000_s1051" style="position:absolute;visibility:visible;mso-wrap-style:square" from="4919,17192" to="4921,19989" o:connectortype="straight" o:gfxdata="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" strokeweight="2pt"/>
+              <v:line id="Line 58" o:spid="_x0000_s1052" style="position:absolute;visibility:visible;mso-wrap-style:square" from="6557,17192" to="6559,19989" o:connectortype="straight" o:gfxdata="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" strokeweight="2pt"/>
+              <v:line id="Line 59" o:spid="_x0000_s1053" style="position:absolute;visibility:visible;mso-wrap-style:square" from="7650,17183" to="7652,19979" o:connectortype="straight" o:gfxdata="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" strokeweight="2pt"/>
+              <v:line id="Line 60" o:spid="_x0000_s1054" style="position:absolute;visibility:visible;mso-wrap-style:square" from="15848,18239" to="15852,18932" o:connectortype="straight" o:gfxdata="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" strokeweight="2pt"/>
+              <v:line id="Line 61" o:spid="_x0000_s1055" style="position:absolute;visibility:visible;mso-wrap-style:square" from="10,19293" to="7631,19295" o:connectortype="straight" o:gfxdata="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" strokeweight="1pt"/>
+              <v:line id="Line 62" o:spid="_x0000_s1056" style="position:absolute;visibility:visible;mso-wrap-style:square" from="10,19646" to="7631,19647" o:connectortype="straight" o:gfxdata="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" strokeweight="1pt"/>
+              <v:rect id="Rectangle 63" o:spid="_x0000_s1057" style="position:absolute;left:54;top:17912;width:883;height:309;visibility:visible;mso-wrap-style:square;v-text-anchor:top" o:gfxdata="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" filled="f" stroked="f">
                 <v:textbox inset="1pt,1pt,1pt,1pt">
                   <w:txbxContent>
                     <w:p>
                       <w:pPr>
-                        <w:pStyle w:val="8"/>
+                        <w:pStyle w:val="a5"/>
                         <w:jc w:val="center"/>
                         <w:rPr>
                           <w:sz w:val="18"/>
                         </w:rPr>
                       </w:pPr>
+                      <w:proofErr w:type="spellStart"/>
                       <w:r>
                         <w:rPr>
                           <w:sz w:val="18"/>
                         </w:rPr>
-                        <w:t>Изм.</w:t>
+                        <w:t>Изм</w:t>
+                      </w:r>
+                      <w:proofErr w:type="spellEnd"/>
+                      <w:r>
+                        <w:rPr>
+                          <w:sz w:val="18"/>
+                        </w:rPr>
+                        <w:t>.</w:t>
                       </w:r>
                     </w:p>
                   </w:txbxContent>
                 </v:textbox>
               </v:rect>
-              <v:rect id="Rectangle 64" o:spid="_x0000_s1026" o:spt="1" style="position:absolute;left:1051;top:17912;height:309;width:1100;" filled="f" stroked="f" coordsize="21600,21600" o:gfxdata="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">
-                <v:fill on="f" focussize="0,0"/>
-                <v:stroke on="f"/>
-                <v:imagedata o:title=""/>
-                <o:lock v:ext="edit" aspectratio="f"/>
+              <v:rect id="Rectangle 64" o:spid="_x0000_s1058" style="position:absolute;left:1051;top:17912;width:1100;height:309;visibility:visible;mso-wrap-style:square;v-text-anchor:top" o:gfxdata="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" filled="f" stroked="f">
                 <v:textbox inset="1pt,1pt,1pt,1pt">
                   <w:txbxContent>
                     <w:p>
                       <w:pPr>
-                        <w:pStyle w:val="8"/>
+                        <w:pStyle w:val="a5"/>
                         <w:jc w:val="center"/>
                         <w:rPr>
                           <w:sz w:val="18"/>
@@ -7852,16 +9235,12 @@
                   </w:txbxContent>
                 </v:textbox>
               </v:rect>
-              <v:rect id="Rectangle 65" o:spid="_x0000_s1026" o:spt="1" style="position:absolute;left:2267;top:17912;height:309;width:2573;" filled="f" stroked="f" coordsize="21600,21600" o:gfxdata="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">
-                <v:fill on="f" focussize="0,0"/>
-                <v:stroke on="f"/>
-                <v:imagedata o:title=""/>
-                <o:lock v:ext="edit" aspectratio="f"/>
+              <v:rect id="Rectangle 65" o:spid="_x0000_s1059" style="position:absolute;left:2267;top:17912;width:2573;height:309;visibility:visible;mso-wrap-style:square;v-text-anchor:top" o:gfxdata="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" filled="f" stroked="f">
                 <v:textbox inset="1pt,1pt,1pt,1pt">
                   <w:txbxContent>
                     <w:p>
                       <w:pPr>
-                        <w:pStyle w:val="8"/>
+                        <w:pStyle w:val="a5"/>
                         <w:jc w:val="center"/>
                         <w:rPr>
                           <w:sz w:val="18"/>
@@ -7871,47 +9250,55 @@
                         <w:rPr>
                           <w:sz w:val="18"/>
                         </w:rPr>
-                        <w:t>№ докум.</w:t>
+                        <w:t xml:space="preserve">№ </w:t>
+                      </w:r>
+                      <w:proofErr w:type="spellStart"/>
+                      <w:r>
+                        <w:rPr>
+                          <w:sz w:val="18"/>
+                        </w:rPr>
+                        <w:t>докум</w:t>
+                      </w:r>
+                      <w:proofErr w:type="spellEnd"/>
+                      <w:r>
+                        <w:rPr>
+                          <w:sz w:val="18"/>
+                        </w:rPr>
+                        <w:t>.</w:t>
                       </w:r>
                     </w:p>
                   </w:txbxContent>
                 </v:textbox>
               </v:rect>
-              <v:rect id="Rectangle 66" o:spid="_x0000_s1026" o:spt="1" style="position:absolute;left:4983;top:17912;height:309;width:1534;" filled="f" stroked="f" coordsize="21600,21600" o:gfxdata="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">
-                <v:fill on="f" focussize="0,0"/>
-                <v:stroke on="f"/>
-                <v:imagedata o:title=""/>
-                <o:lock v:ext="edit" aspectratio="f"/>
+              <v:rect id="Rectangle 66" o:spid="_x0000_s1060" style="position:absolute;left:4983;top:17912;width:1534;height:309;visibility:visible;mso-wrap-style:square;v-text-anchor:top" o:gfxdata="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" filled="f" stroked="f">
                 <v:textbox inset="1pt,1pt,1pt,1pt">
                   <w:txbxContent>
                     <w:p>
                       <w:pPr>
-                        <w:pStyle w:val="8"/>
+                        <w:pStyle w:val="a5"/>
                         <w:jc w:val="center"/>
                         <w:rPr>
                           <w:sz w:val="18"/>
                         </w:rPr>
                       </w:pPr>
+                      <w:proofErr w:type="spellStart"/>
                       <w:r>
                         <w:rPr>
                           <w:sz w:val="18"/>
                         </w:rPr>
                         <w:t>Подпись</w:t>
                       </w:r>
+                      <w:proofErr w:type="spellEnd"/>
                     </w:p>
                   </w:txbxContent>
                 </v:textbox>
               </v:rect>
-              <v:rect id="Rectangle 67" o:spid="_x0000_s1026" o:spt="1" style="position:absolute;left:6604;top:17912;height:309;width:1000;" filled="f" stroked="f" coordsize="21600,21600" o:gfxdata="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">
-                <v:fill on="f" focussize="0,0"/>
-                <v:stroke on="f"/>
-                <v:imagedata o:title=""/>
-                <o:lock v:ext="edit" aspectratio="f"/>
+              <v:rect id="Rectangle 67" o:spid="_x0000_s1061" style="position:absolute;left:6604;top:17912;width:1000;height:309;visibility:visible;mso-wrap-style:square;v-text-anchor:top" o:gfxdata="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" filled="f" stroked="f">
                 <v:textbox inset="1pt,1pt,1pt,1pt">
                   <w:txbxContent>
                     <w:p>
                       <w:pPr>
-                        <w:pStyle w:val="8"/>
+                        <w:pStyle w:val="a5"/>
                         <w:jc w:val="center"/>
                         <w:rPr>
                           <w:sz w:val="18"/>
@@ -7927,16 +9314,12 @@
                   </w:txbxContent>
                 </v:textbox>
               </v:rect>
-              <v:rect id="Rectangle 68" o:spid="_x0000_s1026" o:spt="1" style="position:absolute;left:15929;top:18258;height:309;width:1475;" filled="f" stroked="f" coordsize="21600,21600" o:gfxdata="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">
-                <v:fill on="f" focussize="0,0"/>
-                <v:stroke on="f"/>
-                <v:imagedata o:title=""/>
-                <o:lock v:ext="edit" aspectratio="f"/>
+              <v:rect id="Rectangle 68" o:spid="_x0000_s1062" style="position:absolute;left:15929;top:18258;width:1475;height:309;visibility:visible;mso-wrap-style:square;v-text-anchor:top" o:gfxdata="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" filled="f" stroked="f">
                 <v:textbox inset="1pt,1pt,1pt,1pt">
                   <w:txbxContent>
                     <w:p>
                       <w:pPr>
-                        <w:pStyle w:val="8"/>
+                        <w:pStyle w:val="a5"/>
                         <w:jc w:val="center"/>
                         <w:rPr>
                           <w:sz w:val="18"/>
@@ -7952,16 +9335,12 @@
                   </w:txbxContent>
                 </v:textbox>
               </v:rect>
-              <v:rect id="Rectangle 69" o:spid="_x0000_s1026" o:spt="1" style="position:absolute;left:15929;top:18623;height:310;width:1475;" filled="f" stroked="f" coordsize="21600,21600" o:gfxdata="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">
-                <v:fill on="f" focussize="0,0"/>
-                <v:stroke on="f"/>
-                <v:imagedata o:title=""/>
-                <o:lock v:ext="edit" aspectratio="f"/>
+              <v:rect id="Rectangle 69" o:spid="_x0000_s1063" style="position:absolute;left:15929;top:18623;width:1475;height:310;visibility:visible;mso-wrap-style:square;v-text-anchor:top" o:gfxdata="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" filled="f" stroked="f">
                 <v:textbox inset="1pt,1pt,1pt,1pt">
                   <w:txbxContent>
                     <w:p>
                       <w:pPr>
-                        <w:pStyle w:val="8"/>
+                        <w:pStyle w:val="a5"/>
                         <w:jc w:val="center"/>
                         <w:rPr>
                           <w:sz w:val="18"/>
@@ -7972,16 +9351,12 @@
                   </w:txbxContent>
                 </v:textbox>
               </v:rect>
-              <v:rect id="Rectangle 70" o:spid="_x0000_s1026" o:spt="1" style="position:absolute;left:7760;top:17481;height:477;width:12159;" filled="f" stroked="f" coordsize="21600,21600" o:gfxdata="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">
-                <v:fill on="f" focussize="0,0"/>
-                <v:stroke on="f"/>
-                <v:imagedata o:title=""/>
-                <o:lock v:ext="edit" aspectratio="f"/>
+              <v:rect id="Rectangle 70" o:spid="_x0000_s1064" style="position:absolute;left:7760;top:17481;width:12159;height:477;visibility:visible;mso-wrap-style:square;v-text-anchor:top" o:gfxdata="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" filled="f" stroked="f">
                 <v:textbox inset="1pt,1pt,1pt,1pt">
                   <w:txbxContent>
                     <w:p>
                       <w:pPr>
-                        <w:pStyle w:val="8"/>
+                        <w:pStyle w:val="a5"/>
                         <w:jc w:val="center"/>
                         <w:rPr>
                           <w:rFonts w:ascii="Journal" w:hAnsi="Journal"/>
@@ -8004,12 +9379,24 @@
                         <w:rPr>
                           <w:lang w:val="ru-RU"/>
                         </w:rPr>
-                        <w:t xml:space="preserve"> 1-40 05 01-01 ПЗ</w:t>
+                        <w:t xml:space="preserve"> 1-40 05 01-01 </w:t>
+                      </w:r>
+                      <w:r>
+                        <w:rPr>
+                          <w:lang w:val="ru-RU"/>
+                        </w:rPr>
+                        <w:t>Р</w:t>
+                      </w:r>
+                      <w:r>
+                        <w:rPr>
+                          <w:lang w:val="ru-RU"/>
+                        </w:rPr>
+                        <w:t>ПЗ</w:t>
                       </w:r>
                     </w:p>
                     <w:p>
                       <w:pPr>
-                        <w:pStyle w:val="8"/>
+                        <w:pStyle w:val="a5"/>
                         <w:jc w:val="center"/>
                         <w:rPr>
                           <w:rFonts w:ascii="Journal" w:hAnsi="Journal"/>
@@ -8020,48 +9407,18 @@
                   </w:txbxContent>
                 </v:textbox>
               </v:rect>
-              <v:line id="Line 71" o:spid="_x0000_s1026" o:spt="20" style="position:absolute;left:12;top:18233;height:1;width:19967;" filled="f" stroked="t" coordsize="21600,21600" o:gfxdata="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">
-                <v:fill on="f" focussize="0,0"/>
-                <v:stroke weight="2pt" color="#000000" joinstyle="round"/>
-                <v:imagedata o:title=""/>
-                <o:lock v:ext="edit" aspectratio="f"/>
-              </v:line>
-              <v:line id="Line 72" o:spid="_x0000_s1026" o:spt="20" style="position:absolute;left:25;top:17881;height:1;width:7621;" filled="f" stroked="t" coordsize="21600,21600" o:gfxdata="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">
-                <v:fill on="f" focussize="0,0"/>
-                <v:stroke weight="2pt" color="#000000" joinstyle="round"/>
-                <v:imagedata o:title=""/>
-                <o:lock v:ext="edit" aspectratio="f"/>
-              </v:line>
-              <v:line id="Line 73" o:spid="_x0000_s1026" o:spt="20" style="position:absolute;left:10;top:17526;height:1;width:7621;" filled="f" stroked="t" coordsize="21600,21600" o:gfxdata="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">
-                <v:fill on="f" focussize="0,0"/>
-                <v:stroke weight="1pt" color="#000000" joinstyle="round"/>
-                <v:imagedata o:title=""/>
-                <o:lock v:ext="edit" aspectratio="f"/>
-              </v:line>
-              <v:line id="Line 74" o:spid="_x0000_s1026" o:spt="20" style="position:absolute;left:10;top:18938;height:1;width:7621;" filled="f" stroked="t" coordsize="21600,21600" o:gfxdata="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">
-                <v:fill on="f" focussize="0,0"/>
-                <v:stroke weight="1pt" color="#000000" joinstyle="round"/>
-                <v:imagedata o:title=""/>
-                <o:lock v:ext="edit" aspectratio="f"/>
-              </v:line>
-              <v:line id="Line 75" o:spid="_x0000_s1026" o:spt="20" style="position:absolute;left:10;top:18583;height:1;width:7621;" filled="f" stroked="t" coordsize="21600,21600" o:gfxdata="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">
-                <v:fill on="f" focussize="0,0"/>
-                <v:stroke weight="1pt" color="#000000" joinstyle="round"/>
-                <v:imagedata o:title=""/>
-                <o:lock v:ext="edit" aspectratio="f"/>
-              </v:line>
-              <v:group id="Group 76" o:spid="_x0000_s1026" o:spt="203" style="position:absolute;left:39;top:18267;height:310;width:4801;" coordsize="19999,20000" o:gfxdata="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">
-                <o:lock v:ext="edit" aspectratio="f"/>
-                <v:rect id="Rectangle 77" o:spid="_x0000_s1026" o:spt="1" style="position:absolute;left:0;top:0;height:20000;width:8856;" filled="f" stroked="f" coordsize="21600,21600" o:gfxdata="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">
-                  <v:fill on="f" focussize="0,0"/>
-                  <v:stroke on="f"/>
-                  <v:imagedata o:title=""/>
-                  <o:lock v:ext="edit" aspectratio="f"/>
+              <v:line id="Line 71" o:spid="_x0000_s1065" style="position:absolute;visibility:visible;mso-wrap-style:square" from="12,18233" to="19979,18234" o:connectortype="straight" o:gfxdata="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" strokeweight="2pt"/>
+              <v:line id="Line 72" o:spid="_x0000_s1066" style="position:absolute;visibility:visible;mso-wrap-style:square" from="25,17881" to="7646,17882" o:connectortype="straight" o:gfxdata="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" strokeweight="2pt"/>
+              <v:line id="Line 73" o:spid="_x0000_s1067" style="position:absolute;visibility:visible;mso-wrap-style:square" from="10,17526" to="7631,17527" o:connectortype="straight" o:gfxdata="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" strokeweight="1pt"/>
+              <v:line id="Line 74" o:spid="_x0000_s1068" style="position:absolute;visibility:visible;mso-wrap-style:square" from="10,18938" to="7631,18939" o:connectortype="straight" o:gfxdata="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" strokeweight="1pt"/>
+              <v:line id="Line 75" o:spid="_x0000_s1069" style="position:absolute;visibility:visible;mso-wrap-style:square" from="10,18583" to="7631,18584" o:connectortype="straight" o:gfxdata="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" strokeweight="1pt"/>
+              <v:group id="Group 76" o:spid="_x0000_s1070" style="position:absolute;left:39;top:18267;width:4801;height:310" coordsize="19999,20000" o:gfxdata="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">
+                <v:rect id="Rectangle 77" o:spid="_x0000_s1071" style="position:absolute;width:8856;height:20000;visibility:visible;mso-wrap-style:square;v-text-anchor:top" o:gfxdata="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" filled="f" stroked="f">
                   <v:textbox inset="1pt,1pt,1pt,1pt">
                     <w:txbxContent>
                       <w:p>
                         <w:pPr>
-                          <w:pStyle w:val="8"/>
+                          <w:pStyle w:val="a5"/>
                           <w:rPr>
                             <w:sz w:val="18"/>
                           </w:rPr>
@@ -8070,22 +9427,32 @@
                           <w:rPr>
                             <w:sz w:val="18"/>
                           </w:rPr>
-                          <w:t xml:space="preserve"> Разраб.</w:t>
+                          <w:t xml:space="preserve"> </w:t>
+                        </w:r>
+                        <w:proofErr w:type="spellStart"/>
+                        <w:r>
+                          <w:rPr>
+                            <w:sz w:val="18"/>
+                          </w:rPr>
+                          <w:t>Разраб</w:t>
+                        </w:r>
+                        <w:proofErr w:type="spellEnd"/>
+                        <w:r>
+                          <w:rPr>
+                            <w:sz w:val="18"/>
+                          </w:rPr>
+                          <w:t>.</w:t>
                         </w:r>
                       </w:p>
                     </w:txbxContent>
                   </v:textbox>
                 </v:rect>
-                <v:rect id="Rectangle 78" o:spid="_x0000_s1026" o:spt="1" style="position:absolute;left:9281;top:0;height:20000;width:10718;" filled="f" stroked="f" coordsize="21600,21600" o:gfxdata="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">
-                  <v:fill on="f" focussize="0,0"/>
-                  <v:stroke on="f"/>
-                  <v:imagedata o:title=""/>
-                  <o:lock v:ext="edit" aspectratio="f"/>
+                <v:rect id="Rectangle 78" o:spid="_x0000_s1072" style="position:absolute;left:9281;width:10718;height:20000;visibility:visible;mso-wrap-style:square;v-text-anchor:top" o:gfxdata="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" filled="f" stroked="f">
                   <v:textbox inset="1pt,1pt,1pt,1pt">
                     <w:txbxContent>
                       <w:p>
                         <w:pPr>
-                          <w:pStyle w:val="8"/>
+                          <w:pStyle w:val="a5"/>
                           <w:rPr>
                             <w:sz w:val="18"/>
                             <w:lang w:val="ru-RU"/>
@@ -8103,18 +9470,13 @@
                   </v:textbox>
                 </v:rect>
               </v:group>
-              <v:group id="Group 79" o:spid="_x0000_s1026" o:spt="203" style="position:absolute;left:39;top:18614;height:309;width:4801;" coordsize="19999,20000" o:gfxdata="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">
-                <o:lock v:ext="edit" aspectratio="f"/>
-                <v:rect id="Rectangle 80" o:spid="_x0000_s1026" o:spt="1" style="position:absolute;left:0;top:0;height:20000;width:8856;" filled="f" stroked="f" coordsize="21600,21600" o:gfxdata="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">
-                  <v:fill on="f" focussize="0,0"/>
-                  <v:stroke on="f"/>
-                  <v:imagedata o:title=""/>
-                  <o:lock v:ext="edit" aspectratio="f"/>
+              <v:group id="Group 79" o:spid="_x0000_s1073" style="position:absolute;left:39;top:18614;width:4801;height:309" coordsize="19999,20000" o:gfxdata="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">
+                <v:rect id="Rectangle 80" o:spid="_x0000_s1074" style="position:absolute;width:8856;height:20000;visibility:visible;mso-wrap-style:square;v-text-anchor:top" o:gfxdata="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" filled="f" stroked="f">
                   <v:textbox inset="1pt,1pt,1pt,1pt">
                     <w:txbxContent>
                       <w:p>
                         <w:pPr>
-                          <w:pStyle w:val="8"/>
+                          <w:pStyle w:val="a5"/>
                           <w:rPr>
                             <w:sz w:val="18"/>
                           </w:rPr>
@@ -8123,22 +9485,32 @@
                           <w:rPr>
                             <w:sz w:val="18"/>
                           </w:rPr>
-                          <w:t xml:space="preserve"> Провер.</w:t>
+                          <w:t xml:space="preserve"> </w:t>
+                        </w:r>
+                        <w:proofErr w:type="spellStart"/>
+                        <w:r>
+                          <w:rPr>
+                            <w:sz w:val="18"/>
+                          </w:rPr>
+                          <w:t>Провер</w:t>
+                        </w:r>
+                        <w:proofErr w:type="spellEnd"/>
+                        <w:r>
+                          <w:rPr>
+                            <w:sz w:val="18"/>
+                          </w:rPr>
+                          <w:t>.</w:t>
                         </w:r>
                       </w:p>
                     </w:txbxContent>
                   </v:textbox>
                 </v:rect>
-                <v:rect id="Rectangle 81" o:spid="_x0000_s1026" o:spt="1" style="position:absolute;left:9281;top:0;height:20000;width:10718;" filled="f" stroked="f" coordsize="21600,21600" o:gfxdata="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">
-                  <v:fill on="f" focussize="0,0"/>
-                  <v:stroke on="f"/>
-                  <v:imagedata o:title=""/>
-                  <o:lock v:ext="edit" aspectratio="f"/>
+                <v:rect id="Rectangle 81" o:spid="_x0000_s1075" style="position:absolute;left:9281;width:10718;height:20000;visibility:visible;mso-wrap-style:square;v-text-anchor:top" o:gfxdata="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" filled="f" stroked="f">
                   <v:textbox inset="1pt,1pt,1pt,1pt">
                     <w:txbxContent>
                       <w:p>
                         <w:pPr>
-                          <w:pStyle w:val="8"/>
+                          <w:pStyle w:val="a5"/>
                           <w:rPr>
                             <w:sz w:val="18"/>
                             <w:lang w:val="ru-RU"/>
@@ -8156,18 +9528,13 @@
                   </v:textbox>
                 </v:rect>
               </v:group>
-              <v:group id="Group 82" o:spid="_x0000_s1026" o:spt="203" style="position:absolute;left:39;top:18969;height:309;width:4801;" coordsize="19999,20000" o:gfxdata="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">
-                <o:lock v:ext="edit" aspectratio="f"/>
-                <v:rect id="Rectangle 83" o:spid="_x0000_s1026" o:spt="1" style="position:absolute;left:0;top:0;height:20000;width:8856;" filled="f" stroked="f" coordsize="21600,21600" o:gfxdata="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">
-                  <v:fill on="f" focussize="0,0"/>
-                  <v:stroke on="f"/>
-                  <v:imagedata o:title=""/>
-                  <o:lock v:ext="edit" aspectratio="f"/>
+              <v:group id="Group 82" o:spid="_x0000_s1076" style="position:absolute;left:39;top:18969;width:4801;height:309" coordsize="19999,20000" o:gfxdata="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">
+                <v:rect id="Rectangle 83" o:spid="_x0000_s1077" style="position:absolute;width:8856;height:20000;visibility:visible;mso-wrap-style:square;v-text-anchor:top" o:gfxdata="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" filled="f" stroked="f">
                   <v:textbox inset="1pt,1pt,1pt,1pt">
                     <w:txbxContent>
                       <w:p>
                         <w:pPr>
-                          <w:pStyle w:val="8"/>
+                          <w:pStyle w:val="a5"/>
                           <w:rPr>
                             <w:sz w:val="18"/>
                           </w:rPr>
@@ -8176,22 +9543,32 @@
                           <w:rPr>
                             <w:sz w:val="18"/>
                           </w:rPr>
-                          <w:t xml:space="preserve"> Реценз.</w:t>
+                          <w:t xml:space="preserve"> </w:t>
+                        </w:r>
+                        <w:proofErr w:type="spellStart"/>
+                        <w:r>
+                          <w:rPr>
+                            <w:sz w:val="18"/>
+                          </w:rPr>
+                          <w:t>Реценз</w:t>
+                        </w:r>
+                        <w:proofErr w:type="spellEnd"/>
+                        <w:r>
+                          <w:rPr>
+                            <w:sz w:val="18"/>
+                          </w:rPr>
+                          <w:t>.</w:t>
                         </w:r>
                       </w:p>
                     </w:txbxContent>
                   </v:textbox>
                 </v:rect>
-                <v:rect id="Rectangle 84" o:spid="_x0000_s1026" o:spt="1" style="position:absolute;left:9281;top:0;height:20000;width:10718;" filled="f" stroked="f" coordsize="21600,21600" o:gfxdata="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">
-                  <v:fill on="f" focussize="0,0"/>
-                  <v:stroke on="f"/>
-                  <v:imagedata o:title=""/>
-                  <o:lock v:ext="edit" aspectratio="f"/>
+                <v:rect id="Rectangle 84" o:spid="_x0000_s1078" style="position:absolute;left:9281;width:10718;height:20000;visibility:visible;mso-wrap-style:square;v-text-anchor:top" o:gfxdata="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" filled="f" stroked="f">
                   <v:textbox inset="1pt,1pt,1pt,1pt">
                     <w:txbxContent>
                       <w:p>
                         <w:pPr>
-                          <w:pStyle w:val="8"/>
+                          <w:pStyle w:val="a5"/>
                           <w:rPr>
                             <w:sz w:val="18"/>
                             <w:lang w:val="ru-RU"/>
@@ -8202,18 +9579,13 @@
                   </v:textbox>
                 </v:rect>
               </v:group>
-              <v:group id="Group 85" o:spid="_x0000_s1026" o:spt="203" style="position:absolute;left:39;top:19314;height:310;width:4801;" coordsize="19999,20000" o:gfxdata="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">
-                <o:lock v:ext="edit" aspectratio="f"/>
-                <v:rect id="Rectangle 86" o:spid="_x0000_s1026" o:spt="1" style="position:absolute;left:0;top:0;height:20000;width:8856;" filled="f" stroked="f" coordsize="21600,21600" o:gfxdata="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">
-                  <v:fill on="f" focussize="0,0"/>
-                  <v:stroke on="f"/>
-                  <v:imagedata o:title=""/>
-                  <o:lock v:ext="edit" aspectratio="f"/>
+              <v:group id="Group 85" o:spid="_x0000_s1079" style="position:absolute;left:39;top:19314;width:4801;height:310" coordsize="19999,20000" o:gfxdata="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">
+                <v:rect id="Rectangle 86" o:spid="_x0000_s1080" style="position:absolute;width:8856;height:20000;visibility:visible;mso-wrap-style:square;v-text-anchor:top" o:gfxdata="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" filled="f" stroked="f">
                   <v:textbox inset="1pt,1pt,1pt,1pt">
                     <w:txbxContent>
                       <w:p>
                         <w:pPr>
-                          <w:pStyle w:val="8"/>
+                          <w:pStyle w:val="a5"/>
                           <w:rPr>
                             <w:sz w:val="18"/>
                           </w:rPr>
@@ -8222,22 +9594,24 @@
                           <w:rPr>
                             <w:sz w:val="18"/>
                           </w:rPr>
-                          <w:t xml:space="preserve"> Н. Контр.</w:t>
+                          <w:t xml:space="preserve"> </w:t>
+                        </w:r>
+                        <w:r>
+                          <w:rPr>
+                            <w:sz w:val="18"/>
+                          </w:rPr>
+                          <w:t>Н. Контр.</w:t>
                         </w:r>
                       </w:p>
                     </w:txbxContent>
                   </v:textbox>
                 </v:rect>
-                <v:rect id="Rectangle 87" o:spid="_x0000_s1026" o:spt="1" style="position:absolute;left:9281;top:0;height:20000;width:10718;" filled="f" stroked="f" coordsize="21600,21600" o:gfxdata="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">
-                  <v:fill on="f" focussize="0,0"/>
-                  <v:stroke on="f"/>
-                  <v:imagedata o:title=""/>
-                  <o:lock v:ext="edit" aspectratio="f"/>
+                <v:rect id="Rectangle 87" o:spid="_x0000_s1081" style="position:absolute;left:9281;width:10718;height:20000;visibility:visible;mso-wrap-style:square;v-text-anchor:top" o:gfxdata="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" filled="f" stroked="f">
                   <v:textbox inset="1pt,1pt,1pt,1pt">
                     <w:txbxContent>
                       <w:p>
                         <w:pPr>
-                          <w:pStyle w:val="8"/>
+                          <w:pStyle w:val="a5"/>
                           <w:rPr>
                             <w:sz w:val="18"/>
                             <w:lang w:val="ru-RU"/>
@@ -8256,18 +9630,13 @@
                   </v:textbox>
                 </v:rect>
               </v:group>
-              <v:group id="Group 88" o:spid="_x0000_s1026" o:spt="203" style="position:absolute;left:39;top:19660;height:309;width:4801;" coordsize="19999,20000" o:gfxdata="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">
-                <o:lock v:ext="edit" aspectratio="f"/>
-                <v:rect id="Rectangle 89" o:spid="_x0000_s1026" o:spt="1" style="position:absolute;left:0;top:0;height:20000;width:8856;" filled="f" stroked="f" coordsize="21600,21600" o:gfxdata="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">
-                  <v:fill on="f" focussize="0,0"/>
-                  <v:stroke on="f"/>
-                  <v:imagedata o:title=""/>
-                  <o:lock v:ext="edit" aspectratio="f"/>
+              <v:group id="Group 88" o:spid="_x0000_s1082" style="position:absolute;left:39;top:19660;width:4801;height:309" coordsize="19999,20000" o:gfxdata="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">
+                <v:rect id="Rectangle 89" o:spid="_x0000_s1083" style="position:absolute;width:8856;height:20000;visibility:visible;mso-wrap-style:square;v-text-anchor:top" o:gfxdata="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" filled="f" stroked="f">
                   <v:textbox inset="1pt,1pt,1pt,1pt">
                     <w:txbxContent>
                       <w:p>
                         <w:pPr>
-                          <w:pStyle w:val="8"/>
+                          <w:pStyle w:val="a5"/>
                           <w:rPr>
                             <w:sz w:val="18"/>
                           </w:rPr>
@@ -8276,22 +9645,32 @@
                           <w:rPr>
                             <w:sz w:val="18"/>
                           </w:rPr>
-                          <w:t xml:space="preserve"> Утверд.</w:t>
+                          <w:t xml:space="preserve"> </w:t>
+                        </w:r>
+                        <w:proofErr w:type="spellStart"/>
+                        <w:r>
+                          <w:rPr>
+                            <w:sz w:val="18"/>
+                          </w:rPr>
+                          <w:t>Утверд</w:t>
+                        </w:r>
+                        <w:proofErr w:type="spellEnd"/>
+                        <w:r>
+                          <w:rPr>
+                            <w:sz w:val="18"/>
+                          </w:rPr>
+                          <w:t>.</w:t>
                         </w:r>
                       </w:p>
                     </w:txbxContent>
                   </v:textbox>
                 </v:rect>
-                <v:rect id="Rectangle 90" o:spid="_x0000_s1026" o:spt="1" style="position:absolute;left:9281;top:0;height:20000;width:10718;" filled="f" stroked="f" coordsize="21600,21600" o:gfxdata="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">
-                  <v:fill on="f" focussize="0,0"/>
-                  <v:stroke on="f"/>
-                  <v:imagedata o:title=""/>
-                  <o:lock v:ext="edit" aspectratio="f"/>
+                <v:rect id="Rectangle 90" o:spid="_x0000_s1084" style="position:absolute;left:9281;width:10718;height:20000;visibility:visible;mso-wrap-style:square;v-text-anchor:top" o:gfxdata="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" filled="f" stroked="f">
                   <v:textbox inset="1pt,1pt,1pt,1pt">
                     <w:txbxContent>
                       <w:p>
                         <w:pPr>
-                          <w:pStyle w:val="8"/>
+                          <w:pStyle w:val="a5"/>
                           <w:rPr>
                             <w:sz w:val="18"/>
                             <w:lang w:val="ru-RU"/>
@@ -8309,22 +9688,13 @@
                   </v:textbox>
                 </v:rect>
               </v:group>
-              <v:line id="Line 91" o:spid="_x0000_s1026" o:spt="20" style="position:absolute;left:14208;top:18239;height:1740;width:2;" filled="f" stroked="t" coordsize="21600,21600" o:gfxdata="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">
-                <v:fill on="f" focussize="0,0"/>
-                <v:stroke weight="2pt" color="#000000" joinstyle="round"/>
-                <v:imagedata o:title=""/>
-                <o:lock v:ext="edit" aspectratio="f"/>
-              </v:line>
-              <v:rect id="Rectangle 92" o:spid="_x0000_s1026" o:spt="1" style="position:absolute;left:7787;top:18314;height:1609;width:6292;" filled="f" stroked="f" coordsize="21600,21600" o:gfxdata="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">
-                <v:fill on="f" focussize="0,0"/>
-                <v:stroke on="f"/>
-                <v:imagedata o:title=""/>
-                <o:lock v:ext="edit" aspectratio="f"/>
+              <v:line id="Line 91" o:spid="_x0000_s1085" style="position:absolute;visibility:visible;mso-wrap-style:square" from="14208,18239" to="14210,19979" o:connectortype="straight" o:gfxdata="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" strokeweight="2pt"/>
+              <v:rect id="Rectangle 92" o:spid="_x0000_s1086" style="position:absolute;left:7787;top:18314;width:6292;height:1609;visibility:visible;mso-wrap-style:square;v-text-anchor:top" o:gfxdata="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" filled="f" stroked="f">
                 <v:textbox inset="1pt,1pt,1pt,1pt">
                   <w:txbxContent>
                     <w:p>
                       <w:pPr>
-                        <w:pStyle w:val="8"/>
+                        <w:pStyle w:val="a5"/>
                         <w:jc w:val="center"/>
                         <w:rPr>
                           <w:szCs w:val="28"/>
@@ -8334,7 +9704,7 @@
                     </w:p>
                     <w:p>
                       <w:pPr>
-                        <w:pStyle w:val="8"/>
+                        <w:pStyle w:val="a5"/>
                         <w:jc w:val="center"/>
                         <w:rPr>
                           <w:szCs w:val="28"/>
@@ -8352,59 +9722,44 @@
                   </w:txbxContent>
                 </v:textbox>
               </v:rect>
-              <v:line id="Line 93" o:spid="_x0000_s1026" o:spt="20" style="position:absolute;left:14221;top:18587;height:1;width:5769;" filled="f" stroked="t" coordsize="21600,21600" o:gfxdata="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">
-                <v:fill on="f" focussize="0,0"/>
-                <v:stroke weight="2pt" color="#000000" joinstyle="round"/>
-                <v:imagedata o:title=""/>
-                <o:lock v:ext="edit" aspectratio="f"/>
-              </v:line>
-              <v:line id="Line 94" o:spid="_x0000_s1026" o:spt="20" style="position:absolute;left:14219;top:18939;height:2;width:5769;" filled="f" stroked="t" coordsize="21600,21600" o:gfxdata="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">
-                <v:fill on="f" focussize="0,0"/>
-                <v:stroke weight="2pt" color="#000000" joinstyle="round"/>
-                <v:imagedata o:title=""/>
-                <o:lock v:ext="edit" aspectratio="f"/>
-              </v:line>
-              <v:line id="Line 95" o:spid="_x0000_s1026" o:spt="20" style="position:absolute;left:17487;top:18239;height:693;width:3;" filled="f" stroked="t" coordsize="21600,21600" o:gfxdata="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">
-                <v:fill on="f" focussize="0,0"/>
-                <v:stroke weight="2pt" color="#000000" joinstyle="round"/>
-                <v:imagedata o:title=""/>
-                <o:lock v:ext="edit" aspectratio="f"/>
-              </v:line>
-              <v:rect id="Rectangle 96" o:spid="_x0000_s1026" o:spt="1" style="position:absolute;left:14295;top:18258;height:309;width:1474;" filled="f" stroked="f" coordsize="21600,21600" o:gfxdata="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">
-                <v:fill on="f" focussize="0,0"/>
-                <v:stroke on="f"/>
-                <v:imagedata o:title=""/>
-                <o:lock v:ext="edit" aspectratio="f"/>
+              <v:line id="Line 93" o:spid="_x0000_s1087" style="position:absolute;visibility:visible;mso-wrap-style:square" from="14221,18587" to="19990,18588" o:connectortype="straight" o:gfxdata="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" strokeweight="2pt"/>
+              <v:line id="Line 94" o:spid="_x0000_s1088" style="position:absolute;visibility:visible;mso-wrap-style:square" from="14219,18939" to="19988,18941" o:connectortype="straight" o:gfxdata="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" strokeweight="2pt"/>
+              <v:line id="Line 95" o:spid="_x0000_s1089" style="position:absolute;visibility:visible;mso-wrap-style:square" from="17487,18239" to="17490,18932" o:connectortype="straight" o:gfxdata="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" strokeweight="2pt"/>
+              <v:rect id="Rectangle 96" o:spid="_x0000_s1090" style="position:absolute;left:14295;top:18258;width:1474;height:309;visibility:visible;mso-wrap-style:square;v-text-anchor:top" o:gfxdata="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" filled="f" stroked="f">
                 <v:textbox inset="1pt,1pt,1pt,1pt">
                   <w:txbxContent>
                     <w:p>
                       <w:pPr>
-                        <w:pStyle w:val="8"/>
+                        <w:pStyle w:val="a5"/>
                         <w:jc w:val="center"/>
                         <w:rPr>
                           <w:sz w:val="18"/>
                         </w:rPr>
                       </w:pPr>
+                      <w:proofErr w:type="spellStart"/>
                       <w:r>
                         <w:rPr>
                           <w:sz w:val="18"/>
                         </w:rPr>
-                        <w:t>Лит.</w:t>
+                        <w:t>Лит</w:t>
+                      </w:r>
+                      <w:proofErr w:type="spellEnd"/>
+                      <w:r>
+                        <w:rPr>
+                          <w:sz w:val="18"/>
+                        </w:rPr>
+                        <w:t>.</w:t>
                       </w:r>
                     </w:p>
                   </w:txbxContent>
                 </v:textbox>
               </v:rect>
-              <v:rect id="Rectangle 97" o:spid="_x0000_s1026" o:spt="1" style="position:absolute;left:17577;top:18258;height:309;width:2327;" filled="f" stroked="f" coordsize="21600,21600" o:gfxdata="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">
-                <v:fill on="f" focussize="0,0"/>
-                <v:stroke on="f"/>
-                <v:imagedata o:title=""/>
-                <o:lock v:ext="edit" aspectratio="f"/>
+              <v:rect id="Rectangle 97" o:spid="_x0000_s1091" style="position:absolute;left:17577;top:18258;width:2327;height:309;visibility:visible;mso-wrap-style:square;v-text-anchor:top" o:gfxdata="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" filled="f" stroked="f">
                 <v:textbox inset="1pt,1pt,1pt,1pt">
                   <w:txbxContent>
                     <w:p>
                       <w:pPr>
-                        <w:pStyle w:val="8"/>
+                        <w:pStyle w:val="a5"/>
                         <w:jc w:val="center"/>
                         <w:rPr>
                           <w:sz w:val="18"/>
@@ -8420,16 +9775,12 @@
                   </w:txbxContent>
                 </v:textbox>
               </v:rect>
-              <v:rect id="Rectangle 98" o:spid="_x0000_s1026" o:spt="1" style="position:absolute;left:17591;top:18613;height:309;width:2326;" filled="f" stroked="f" coordsize="21600,21600" o:gfxdata="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">
-                <v:fill on="f" focussize="0,0"/>
-                <v:stroke on="f"/>
-                <v:imagedata o:title=""/>
-                <o:lock v:ext="edit" aspectratio="f"/>
+              <v:rect id="Rectangle 98" o:spid="_x0000_s1092" style="position:absolute;left:17591;top:18613;width:2326;height:309;visibility:visible;mso-wrap-style:square;v-text-anchor:top" o:gfxdata="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" filled="f" stroked="f">
                 <v:textbox inset="1pt,1pt,1pt,1pt">
                   <w:txbxContent>
                     <w:p>
                       <w:pPr>
-                        <w:pStyle w:val="8"/>
+                        <w:pStyle w:val="a5"/>
                         <w:jc w:val="center"/>
                         <w:rPr>
                           <w:sz w:val="18"/>
@@ -8440,28 +9791,14 @@
                   </w:txbxContent>
                 </v:textbox>
               </v:rect>
-              <v:line id="Line 99" o:spid="_x0000_s1026" o:spt="20" style="position:absolute;left:14755;top:18594;height:338;width:2;" filled="f" stroked="t" coordsize="21600,21600" o:gfxdata="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">
-                <v:fill on="f" focussize="0,0"/>
-                <v:stroke weight="1pt" color="#000000" joinstyle="round"/>
-                <v:imagedata o:title=""/>
-                <o:lock v:ext="edit" aspectratio="f"/>
-              </v:line>
-              <v:line id="Line 100" o:spid="_x0000_s1026" o:spt="20" style="position:absolute;left:15301;top:18595;height:338;width:2;" filled="f" stroked="t" coordsize="21600,21600" o:gfxdata="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">
-                <v:fill on="f" focussize="0,0"/>
-                <v:stroke weight="1pt" color="#000000" joinstyle="round"/>
-                <v:imagedata o:title=""/>
-                <o:lock v:ext="edit" aspectratio="f"/>
-              </v:line>
-              <v:rect id="Rectangle 101" o:spid="_x0000_s1026" o:spt="1" style="position:absolute;left:14294;top:19221;height:702;width:5609;" filled="f" stroked="f" coordsize="21600,21600" o:gfxdata="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">
-                <v:fill on="f" focussize="0,0"/>
-                <v:stroke on="f"/>
-                <v:imagedata o:title=""/>
-                <o:lock v:ext="edit" aspectratio="f"/>
+              <v:line id="Line 99" o:spid="_x0000_s1093" style="position:absolute;visibility:visible;mso-wrap-style:square" from="14755,18594" to="14757,18932" o:connectortype="straight" o:gfxdata="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" strokeweight="1pt"/>
+              <v:line id="Line 100" o:spid="_x0000_s1094" style="position:absolute;visibility:visible;mso-wrap-style:square" from="15301,18595" to="15303,18933" o:connectortype="straight" o:gfxdata="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" strokeweight="1pt"/>
+              <v:rect id="Rectangle 101" o:spid="_x0000_s1095" style="position:absolute;left:14294;top:19221;width:5609;height:702;visibility:visible;mso-wrap-style:square;v-text-anchor:top" o:gfxdata="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" filled="f" stroked="f">
                 <v:textbox inset="1pt,1pt,1pt,1pt">
                   <w:txbxContent>
                     <w:p>
                       <w:pPr>
-                        <w:pStyle w:val="8"/>
+                        <w:pStyle w:val="a5"/>
                         <w:jc w:val="center"/>
                         <w:rPr>
                           <w:rFonts w:ascii="Journal" w:hAnsi="Journal"/>
@@ -8490,6 +9827,7 @@
                   </w:txbxContent>
                 </v:textbox>
               </v:rect>
+              <w10:wrap anchorx="page" anchory="page"/>
               <w10:anchorlock/>
             </v:group>
           </w:pict>
@@ -8501,12 +9839,12 @@
 </file>
 
 <file path=word/numbering.xml><?xml version="1.0" encoding="utf-8"?>
-<w:numbering xmlns:wpc="http://schemas.microsoft.com/office/word/2010/wordprocessingCanvas" xmlns:mc="http://schemas.openxmlformats.org/markup-compatibility/2006" xmlns:o="urn:schemas-microsoft-com:office:office" xmlns:r="http://schemas.openxmlformats.org/officeDocument/2006/relationships" xmlns:m="http://schemas.openxmlformats.org/officeDocument/2006/math" xmlns:v="urn:schemas-microsoft-com:vml" xmlns:wp14="http://schemas.microsoft.com/office/word/2010/wordprocessingDrawing" xmlns:wp="http://schemas.openxmlformats.org/drawingml/2006/wordprocessingDrawing" xmlns:w10="urn:schemas-microsoft-com:office:word" xmlns:w="http://schemas.openxmlformats.org/wordprocessingml/2006/main" xmlns:w14="http://schemas.microsoft.com/office/word/2010/wordml" xmlns:wpg="http://schemas.microsoft.com/office/word/2010/wordprocessingGroup" xmlns:wpi="http://schemas.microsoft.com/office/word/2010/wordprocessingInk" xmlns:wne="http://schemas.microsoft.com/office/word/2006/wordml" xmlns:wps="http://schemas.microsoft.com/office/word/2010/wordprocessingShape" xmlns:wpsCustomData="http://www.wps.cn/officeDocument/2013/wpsCustomData" mc:Ignorable="w14 wp14">
-  <w:abstractNum w:abstractNumId="0">
+<w:numbering xmlns:wpc="http://schemas.microsoft.com/office/word/2010/wordprocessingCanvas" xmlns:cx="http://schemas.microsoft.com/office/drawing/2014/chartex" xmlns:cx1="http://schemas.microsoft.com/office/drawing/2015/9/8/chartex" xmlns:cx2="http://schemas.microsoft.com/office/drawing/2015/10/21/chartex" xmlns:cx3="http://schemas.microsoft.com/office/drawing/2016/5/9/chartex" xmlns:cx4="http://schemas.microsoft.com/office/drawing/2016/5/10/chartex" xmlns:cx5="http://schemas.microsoft.com/office/drawing/2016/5/11/chartex" xmlns:cx6="http://schemas.microsoft.com/office/drawing/2016/5/12/chartex" xmlns:cx7="http://schemas.microsoft.com/office/drawing/2016/5/13/chartex" xmlns:cx8="http://schemas.microsoft.com/office/drawing/2016/5/14/chartex" xmlns:mc="http://schemas.openxmlformats.org/markup-compatibility/2006" xmlns:aink="http://schemas.microsoft.com/office/drawing/2016/ink" xmlns:am3d="http://schemas.microsoft.com/office/drawing/2017/model3d" xmlns:o="urn:schemas-microsoft-com:office:office" xmlns:r="http://schemas.openxmlformats.org/officeDocument/2006/relationships" xmlns:m="http://schemas.openxmlformats.org/officeDocument/2006/math" xmlns:v="urn:schemas-microsoft-com:vml" xmlns:wp14="http://schemas.microsoft.com/office/word/2010/wordprocessingDrawing" xmlns:wp="http://schemas.openxmlformats.org/drawingml/2006/wordprocessingDrawing" xmlns:w10="urn:schemas-microsoft-com:office:word" xmlns:w="http://schemas.openxmlformats.org/wordprocessingml/2006/main" xmlns:w14="http://schemas.microsoft.com/office/word/2010/wordml" xmlns:w15="http://schemas.microsoft.com/office/word/2012/wordml" xmlns:w16cid="http://schemas.microsoft.com/office/word/2016/wordml/cid" xmlns:w16se="http://schemas.microsoft.com/office/word/2015/wordml/symex" xmlns:wpg="http://schemas.microsoft.com/office/word/2010/wordprocessingGroup" xmlns:wpi="http://schemas.microsoft.com/office/word/2010/wordprocessingInk" xmlns:wne="http://schemas.microsoft.com/office/word/2006/wordml" xmlns:wps="http://schemas.microsoft.com/office/word/2010/wordprocessingShape" mc:Ignorable="w14 w15 w16se w16cid wp14">
+  <w:abstractNum w:abstractNumId="0" w15:restartNumberingAfterBreak="0">
     <w:nsid w:val="FF8AFE41"/>
     <w:multiLevelType w:val="multilevel"/>
     <w:tmpl w:val="FF8AFE41"/>
-    <w:lvl w:ilvl="0" w:tentative="0">
+    <w:lvl w:ilvl="0">
       <w:start w:val="1"/>
       <w:numFmt w:val="bullet"/>
       <w:suff w:val="space"/>
@@ -8516,10 +9854,10 @@
         <w:ind w:left="0" w:firstLine="709"/>
       </w:pPr>
       <w:rPr>
-        <w:rFonts w:hint="default" w:ascii="Times New Roman" w:hAnsi="Times New Roman" w:cs="Times New Roman"/>
+        <w:rFonts w:ascii="Times New Roman" w:hAnsi="Times New Roman" w:cs="Times New Roman" w:hint="default"/>
       </w:rPr>
     </w:lvl>
-    <w:lvl w:ilvl="1" w:tentative="0">
+    <w:lvl w:ilvl="1">
       <w:start w:val="1"/>
       <w:numFmt w:val="bullet"/>
       <w:lvlText w:val="o"/>
@@ -8531,10 +9869,10 @@
         <w:ind w:left="2149" w:hanging="360"/>
       </w:pPr>
       <w:rPr>
-        <w:rFonts w:hint="default" w:ascii="Courier New" w:hAnsi="Courier New" w:cs="Courier New"/>
+        <w:rFonts w:ascii="Courier New" w:hAnsi="Courier New" w:cs="Courier New" w:hint="default"/>
       </w:rPr>
     </w:lvl>
-    <w:lvl w:ilvl="2" w:tentative="0">
+    <w:lvl w:ilvl="2">
       <w:start w:val="1"/>
       <w:numFmt w:val="bullet"/>
       <w:lvlText w:val=""/>
@@ -8546,10 +9884,10 @@
         <w:ind w:left="2869" w:hanging="360"/>
       </w:pPr>
       <w:rPr>
-        <w:rFonts w:hint="default" w:ascii="Wingdings" w:hAnsi="Wingdings" w:cs="Wingdings"/>
+        <w:rFonts w:ascii="Wingdings" w:hAnsi="Wingdings" w:cs="Wingdings" w:hint="default"/>
       </w:rPr>
     </w:lvl>
-    <w:lvl w:ilvl="3" w:tentative="0">
+    <w:lvl w:ilvl="3">
       <w:start w:val="1"/>
       <w:numFmt w:val="bullet"/>
       <w:lvlText w:val=""/>
@@ -8561,10 +9899,10 @@
         <w:ind w:left="3589" w:hanging="360"/>
       </w:pPr>
       <w:rPr>
-        <w:rFonts w:hint="default" w:ascii="Symbol" w:hAnsi="Symbol" w:cs="Symbol"/>
+        <w:rFonts w:ascii="Symbol" w:hAnsi="Symbol" w:cs="Symbol" w:hint="default"/>
       </w:rPr>
     </w:lvl>
-    <w:lvl w:ilvl="4" w:tentative="0">
+    <w:lvl w:ilvl="4">
       <w:start w:val="1"/>
       <w:numFmt w:val="bullet"/>
       <w:lvlText w:val="o"/>
@@ -8576,10 +9914,10 @@
         <w:ind w:left="4309" w:hanging="360"/>
       </w:pPr>
       <w:rPr>
-        <w:rFonts w:hint="default" w:ascii="Courier New" w:hAnsi="Courier New" w:cs="Courier New"/>
+        <w:rFonts w:ascii="Courier New" w:hAnsi="Courier New" w:cs="Courier New" w:hint="default"/>
       </w:rPr>
     </w:lvl>
-    <w:lvl w:ilvl="5" w:tentative="0">
+    <w:lvl w:ilvl="5">
       <w:start w:val="1"/>
       <w:numFmt w:val="bullet"/>
       <w:lvlText w:val=""/>
@@ -8591,10 +9929,10 @@
         <w:ind w:left="5029" w:hanging="360"/>
       </w:pPr>
       <w:rPr>
-        <w:rFonts w:hint="default" w:ascii="Wingdings" w:hAnsi="Wingdings" w:cs="Wingdings"/>
+        <w:rFonts w:ascii="Wingdings" w:hAnsi="Wingdings" w:cs="Wingdings" w:hint="default"/>
       </w:rPr>
     </w:lvl>
-    <w:lvl w:ilvl="6" w:tentative="0">
+    <w:lvl w:ilvl="6">
       <w:start w:val="1"/>
       <w:numFmt w:val="bullet"/>
       <w:lvlText w:val=""/>
@@ -8606,10 +9944,10 @@
         <w:ind w:left="5749" w:hanging="360"/>
       </w:pPr>
       <w:rPr>
-        <w:rFonts w:hint="default" w:ascii="Symbol" w:hAnsi="Symbol" w:cs="Symbol"/>
+        <w:rFonts w:ascii="Symbol" w:hAnsi="Symbol" w:cs="Symbol" w:hint="default"/>
       </w:rPr>
     </w:lvl>
-    <w:lvl w:ilvl="7" w:tentative="0">
+    <w:lvl w:ilvl="7">
       <w:start w:val="1"/>
       <w:numFmt w:val="bullet"/>
       <w:lvlText w:val="o"/>
@@ -8621,10 +9959,10 @@
         <w:ind w:left="6469" w:hanging="360"/>
       </w:pPr>
       <w:rPr>
-        <w:rFonts w:hint="default" w:ascii="Courier New" w:hAnsi="Courier New" w:cs="Courier New"/>
+        <w:rFonts w:ascii="Courier New" w:hAnsi="Courier New" w:cs="Courier New" w:hint="default"/>
       </w:rPr>
     </w:lvl>
-    <w:lvl w:ilvl="8" w:tentative="0">
+    <w:lvl w:ilvl="8">
       <w:start w:val="1"/>
       <w:numFmt w:val="bullet"/>
       <w:lvlText w:val=""/>
@@ -8636,15 +9974,15 @@
         <w:ind w:left="7189" w:hanging="360"/>
       </w:pPr>
       <w:rPr>
-        <w:rFonts w:hint="default" w:ascii="Wingdings" w:hAnsi="Wingdings" w:cs="Wingdings"/>
+        <w:rFonts w:ascii="Wingdings" w:hAnsi="Wingdings" w:cs="Wingdings" w:hint="default"/>
       </w:rPr>
     </w:lvl>
   </w:abstractNum>
-  <w:abstractNum w:abstractNumId="1">
+  <w:abstractNum w:abstractNumId="1" w15:restartNumberingAfterBreak="0">
     <w:nsid w:val="73FD4423"/>
     <w:multiLevelType w:val="multilevel"/>
     <w:tmpl w:val="73FD4423"/>
-    <w:lvl w:ilvl="0" w:tentative="0">
+    <w:lvl w:ilvl="0">
       <w:start w:val="1"/>
       <w:numFmt w:val="bullet"/>
       <w:suff w:val="space"/>
@@ -8657,10 +9995,10 @@
         <w:ind w:left="0" w:firstLine="709"/>
       </w:pPr>
       <w:rPr>
-        <w:rFonts w:hint="default" w:ascii="Times New Roman" w:hAnsi="Times New Roman" w:cs="Times New Roman"/>
+        <w:rFonts w:ascii="Times New Roman" w:hAnsi="Times New Roman" w:cs="Times New Roman" w:hint="default"/>
       </w:rPr>
     </w:lvl>
-    <w:lvl w:ilvl="1" w:tentative="0">
+    <w:lvl w:ilvl="1">
       <w:start w:val="1"/>
       <w:numFmt w:val="bullet"/>
       <w:lvlText w:val="o"/>
@@ -8672,10 +10010,10 @@
         <w:ind w:left="2149" w:hanging="360"/>
       </w:pPr>
       <w:rPr>
-        <w:rFonts w:hint="default" w:ascii="Courier New" w:hAnsi="Courier New" w:cs="Courier New"/>
+        <w:rFonts w:ascii="Courier New" w:hAnsi="Courier New" w:cs="Courier New" w:hint="default"/>
       </w:rPr>
     </w:lvl>
-    <w:lvl w:ilvl="2" w:tentative="0">
+    <w:lvl w:ilvl="2">
       <w:start w:val="1"/>
       <w:numFmt w:val="bullet"/>
       <w:lvlText w:val=""/>
@@ -8687,10 +10025,10 @@
         <w:ind w:left="2869" w:hanging="360"/>
       </w:pPr>
       <w:rPr>
-        <w:rFonts w:hint="default" w:ascii="Wingdings" w:hAnsi="Wingdings" w:cs="Wingdings"/>
+        <w:rFonts w:ascii="Wingdings" w:hAnsi="Wingdings" w:cs="Wingdings" w:hint="default"/>
       </w:rPr>
     </w:lvl>
-    <w:lvl w:ilvl="3" w:tentative="0">
+    <w:lvl w:ilvl="3">
       <w:start w:val="1"/>
       <w:numFmt w:val="bullet"/>
       <w:lvlText w:val=""/>
@@ -8702,10 +10040,10 @@
         <w:ind w:left="3589" w:hanging="360"/>
       </w:pPr>
       <w:rPr>
-        <w:rFonts w:hint="default" w:ascii="Symbol" w:hAnsi="Symbol" w:cs="Symbol"/>
+        <w:rFonts w:ascii="Symbol" w:hAnsi="Symbol" w:cs="Symbol" w:hint="default"/>
       </w:rPr>
     </w:lvl>
-    <w:lvl w:ilvl="4" w:tentative="0">
+    <w:lvl w:ilvl="4">
       <w:start w:val="1"/>
       <w:numFmt w:val="bullet"/>
       <w:lvlText w:val="o"/>
@@ -8717,10 +10055,10 @@
         <w:ind w:left="4309" w:hanging="360"/>
       </w:pPr>
       <w:rPr>
-        <w:rFonts w:hint="default" w:ascii="Courier New" w:hAnsi="Courier New" w:cs="Courier New"/>
+        <w:rFonts w:ascii="Courier New" w:hAnsi="Courier New" w:cs="Courier New" w:hint="default"/>
       </w:rPr>
     </w:lvl>
-    <w:lvl w:ilvl="5" w:tentative="0">
+    <w:lvl w:ilvl="5">
       <w:start w:val="1"/>
       <w:numFmt w:val="bullet"/>
       <w:lvlText w:val=""/>
@@ -8732,10 +10070,10 @@
         <w:ind w:left="5029" w:hanging="360"/>
       </w:pPr>
       <w:rPr>
-        <w:rFonts w:hint="default" w:ascii="Wingdings" w:hAnsi="Wingdings" w:cs="Wingdings"/>
+        <w:rFonts w:ascii="Wingdings" w:hAnsi="Wingdings" w:cs="Wingdings" w:hint="default"/>
       </w:rPr>
     </w:lvl>
-    <w:lvl w:ilvl="6" w:tentative="0">
+    <w:lvl w:ilvl="6">
       <w:start w:val="1"/>
       <w:numFmt w:val="bullet"/>
       <w:lvlText w:val=""/>
@@ -8747,10 +10085,10 @@
         <w:ind w:left="5749" w:hanging="360"/>
       </w:pPr>
       <w:rPr>
-        <w:rFonts w:hint="default" w:ascii="Symbol" w:hAnsi="Symbol" w:cs="Symbol"/>
+        <w:rFonts w:ascii="Symbol" w:hAnsi="Symbol" w:cs="Symbol" w:hint="default"/>
       </w:rPr>
     </w:lvl>
-    <w:lvl w:ilvl="7" w:tentative="0">
+    <w:lvl w:ilvl="7">
       <w:start w:val="1"/>
       <w:numFmt w:val="bullet"/>
       <w:lvlText w:val="o"/>
@@ -8762,10 +10100,10 @@
         <w:ind w:left="6469" w:hanging="360"/>
       </w:pPr>
       <w:rPr>
-        <w:rFonts w:hint="default" w:ascii="Courier New" w:hAnsi="Courier New" w:cs="Courier New"/>
+        <w:rFonts w:ascii="Courier New" w:hAnsi="Courier New" w:cs="Courier New" w:hint="default"/>
       </w:rPr>
     </w:lvl>
-    <w:lvl w:ilvl="8" w:tentative="0">
+    <w:lvl w:ilvl="8">
       <w:start w:val="1"/>
       <w:numFmt w:val="bullet"/>
       <w:lvlText w:val=""/>
@@ -8777,7 +10115,7 @@
         <w:ind w:left="7189" w:hanging="360"/>
       </w:pPr>
       <w:rPr>
-        <w:rFonts w:hint="default" w:ascii="Wingdings" w:hAnsi="Wingdings" w:cs="Wingdings"/>
+        <w:rFonts w:ascii="Wingdings" w:hAnsi="Wingdings" w:cs="Wingdings" w:hint="default"/>
       </w:rPr>
     </w:lvl>
   </w:abstractNum>
@@ -8791,187 +10129,320 @@
 </file>
 
 <file path=word/styles.xml><?xml version="1.0" encoding="utf-8"?>
-<w:styles xmlns:mc="http://schemas.openxmlformats.org/markup-compatibility/2006" xmlns:o="urn:schemas-microsoft-com:office:office" xmlns:r="http://schemas.openxmlformats.org/officeDocument/2006/relationships" xmlns:m="http://schemas.openxmlformats.org/officeDocument/2006/math" xmlns:v="urn:schemas-microsoft-com:vml" xmlns:w="http://schemas.openxmlformats.org/wordprocessingml/2006/main" xmlns:w14="http://schemas.microsoft.com/office/word/2010/wordml" xmlns:w10="urn:schemas-microsoft-com:office:word" xmlns:sl="http://schemas.openxmlformats.org/schemaLibrary/2006/main" xmlns:wpsCustomData="http://www.wps.cn/officeDocument/2013/wpsCustomData" mc:Ignorable="w14">
+<w:styles xmlns:mc="http://schemas.openxmlformats.org/markup-compatibility/2006" xmlns:r="http://schemas.openxmlformats.org/officeDocument/2006/relationships" xmlns:w="http://schemas.openxmlformats.org/wordprocessingml/2006/main" xmlns:w14="http://schemas.microsoft.com/office/word/2010/wordml" xmlns:w15="http://schemas.microsoft.com/office/word/2012/wordml" xmlns:w16cid="http://schemas.microsoft.com/office/word/2016/wordml/cid" xmlns:w16se="http://schemas.microsoft.com/office/word/2015/wordml/symex" mc:Ignorable="w14 w15 w16se w16cid">
   <w:docDefaults>
     <w:rPrDefault>
       <w:rPr>
-        <w:rFonts w:asciiTheme="minorHAnsi" w:hAnsiTheme="minorHAnsi" w:eastAsiaTheme="minorEastAsia" w:cstheme="minorBidi"/>
+        <w:rFonts w:asciiTheme="minorHAnsi" w:eastAsiaTheme="minorEastAsia" w:hAnsiTheme="minorHAnsi" w:cstheme="minorBidi"/>
+        <w:lang w:val="ru-RU" w:eastAsia="ru-RU" w:bidi="ar-SA"/>
       </w:rPr>
     </w:rPrDefault>
     <w:pPrDefault/>
   </w:docDefaults>
-  <w:latentStyles w:count="260" w:defQFormat="0" w:defUnhideWhenUsed="1" w:defSemiHidden="1" w:defUIPriority="99" w:defLockedState="0">
-    <w:lsdException w:qFormat="1" w:unhideWhenUsed="0" w:uiPriority="0" w:semiHidden="0" w:name="Normal"/>
-    <w:lsdException w:qFormat="1" w:unhideWhenUsed="0" w:uiPriority="0" w:semiHidden="0" w:name="heading 1"/>
-    <w:lsdException w:qFormat="1" w:uiPriority="0" w:semiHidden="0" w:name="heading 2"/>
-    <w:lsdException w:qFormat="1" w:uiPriority="0" w:name="heading 3"/>
-    <w:lsdException w:qFormat="1" w:uiPriority="0" w:name="heading 4"/>
-    <w:lsdException w:qFormat="1" w:uiPriority="0" w:name="heading 5"/>
-    <w:lsdException w:qFormat="1" w:uiPriority="0" w:name="heading 6"/>
-    <w:lsdException w:qFormat="1" w:uiPriority="0" w:name="heading 7"/>
-    <w:lsdException w:qFormat="1" w:uiPriority="0" w:name="heading 8"/>
-    <w:lsdException w:qFormat="1" w:uiPriority="0" w:name="heading 9"/>
-    <w:lsdException w:unhideWhenUsed="0" w:uiPriority="0" w:semiHidden="0" w:name="index 1"/>
-    <w:lsdException w:unhideWhenUsed="0" w:uiPriority="0" w:semiHidden="0" w:name="index 2"/>
-    <w:lsdException w:unhideWhenUsed="0" w:uiPriority="0" w:semiHidden="0" w:name="index 3"/>
-    <w:lsdException w:unhideWhenUsed="0" w:uiPriority="0" w:semiHidden="0" w:name="index 4"/>
-    <w:lsdException w:unhideWhenUsed="0" w:uiPriority="0" w:semiHidden="0" w:name="index 5"/>
-    <w:lsdException w:unhideWhenUsed="0" w:uiPriority="0" w:semiHidden="0" w:name="index 6"/>
-    <w:lsdException w:unhideWhenUsed="0" w:uiPriority="0" w:semiHidden="0" w:name="index 7"/>
-    <w:lsdException w:unhideWhenUsed="0" w:uiPriority="0" w:semiHidden="0" w:name="index 8"/>
-    <w:lsdException w:unhideWhenUsed="0" w:uiPriority="0" w:semiHidden="0" w:name="index 9"/>
-    <w:lsdException w:unhideWhenUsed="0" w:uiPriority="0" w:semiHidden="0" w:name="toc 1"/>
-    <w:lsdException w:unhideWhenUsed="0" w:uiPriority="0" w:semiHidden="0" w:name="toc 2"/>
-    <w:lsdException w:unhideWhenUsed="0" w:uiPriority="0" w:semiHidden="0" w:name="toc 3"/>
-    <w:lsdException w:unhideWhenUsed="0" w:uiPriority="0" w:semiHidden="0" w:name="toc 4"/>
-    <w:lsdException w:unhideWhenUsed="0" w:uiPriority="0" w:semiHidden="0" w:name="toc 5"/>
-    <w:lsdException w:unhideWhenUsed="0" w:uiPriority="0" w:semiHidden="0" w:name="toc 6"/>
-    <w:lsdException w:unhideWhenUsed="0" w:uiPriority="0" w:semiHidden="0" w:name="toc 7"/>
-    <w:lsdException w:unhideWhenUsed="0" w:uiPriority="0" w:semiHidden="0" w:name="toc 8"/>
-    <w:lsdException w:unhideWhenUsed="0" w:uiPriority="0" w:semiHidden="0" w:name="toc 9"/>
-    <w:lsdException w:unhideWhenUsed="0" w:uiPriority="0" w:semiHidden="0" w:name="Normal Indent"/>
-    <w:lsdException w:unhideWhenUsed="0" w:uiPriority="0" w:semiHidden="0" w:name="footnote text"/>
-    <w:lsdException w:unhideWhenUsed="0" w:uiPriority="0" w:semiHidden="0" w:name="annotation text"/>
-    <w:lsdException w:unhideWhenUsed="0" w:uiPriority="0" w:semiHidden="0" w:name="header"/>
-    <w:lsdException w:unhideWhenUsed="0" w:uiPriority="0" w:semiHidden="0" w:name="footer"/>
-    <w:lsdException w:unhideWhenUsed="0" w:uiPriority="0" w:semiHidden="0" w:name="index heading"/>
-    <w:lsdException w:qFormat="1" w:uiPriority="0" w:name="caption"/>
-    <w:lsdException w:unhideWhenUsed="0" w:uiPriority="0" w:semiHidden="0" w:name="table of figures"/>
-    <w:lsdException w:unhideWhenUsed="0" w:uiPriority="0" w:semiHidden="0" w:name="envelope address"/>
-    <w:lsdException w:unhideWhenUsed="0" w:uiPriority="0" w:semiHidden="0" w:name="envelope return"/>
-    <w:lsdException w:unhideWhenUsed="0" w:uiPriority="0" w:semiHidden="0" w:name="footnote reference"/>
-    <w:lsdException w:unhideWhenUsed="0" w:uiPriority="0" w:semiHidden="0" w:name="annotation reference"/>
-    <w:lsdException w:unhideWhenUsed="0" w:uiPriority="0" w:semiHidden="0" w:name="line number"/>
-    <w:lsdException w:unhideWhenUsed="0" w:uiPriority="0" w:semiHidden="0" w:name="page number"/>
-    <w:lsdException w:unhideWhenUsed="0" w:uiPriority="0" w:semiHidden="0" w:name="endnote reference"/>
-    <w:lsdException w:unhideWhenUsed="0" w:uiPriority="0" w:semiHidden="0" w:name="endnote text"/>
-    <w:lsdException w:unhideWhenUsed="0" w:uiPriority="0" w:semiHidden="0" w:name="table of authorities"/>
-    <w:lsdException w:unhideWhenUsed="0" w:uiPriority="0" w:semiHidden="0" w:name="macro"/>
-    <w:lsdException w:unhideWhenUsed="0" w:uiPriority="0" w:semiHidden="0" w:name="toa heading"/>
-    <w:lsdException w:unhideWhenUsed="0" w:uiPriority="0" w:semiHidden="0" w:name="List"/>
-    <w:lsdException w:unhideWhenUsed="0" w:uiPriority="0" w:semiHidden="0" w:name="List Bullet"/>
-    <w:lsdException w:unhideWhenUsed="0" w:uiPriority="0" w:semiHidden="0" w:name="List Number"/>
-    <w:lsdException w:unhideWhenUsed="0" w:uiPriority="0" w:semiHidden="0" w:name="List 2"/>
-    <w:lsdException w:unhideWhenUsed="0" w:uiPriority="0" w:semiHidden="0" w:name="List 3"/>
-    <w:lsdException w:unhideWhenUsed="0" w:uiPriority="0" w:semiHidden="0" w:name="List 4"/>
-    <w:lsdException w:unhideWhenUsed="0" w:uiPriority="0" w:semiHidden="0" w:name="List 5"/>
-    <w:lsdException w:unhideWhenUsed="0" w:uiPriority="0" w:semiHidden="0" w:name="List Bullet 2"/>
-    <w:lsdException w:unhideWhenUsed="0" w:uiPriority="0" w:semiHidden="0" w:name="List Bullet 3"/>
-    <w:lsdException w:unhideWhenUsed="0" w:uiPriority="0" w:semiHidden="0" w:name="List Bullet 4"/>
-    <w:lsdException w:unhideWhenUsed="0" w:uiPriority="0" w:semiHidden="0" w:name="List Bullet 5"/>
-    <w:lsdException w:unhideWhenUsed="0" w:uiPriority="0" w:semiHidden="0" w:name="List Number 2"/>
-    <w:lsdException w:unhideWhenUsed="0" w:uiPriority="0" w:semiHidden="0" w:name="List Number 3"/>
-    <w:lsdException w:unhideWhenUsed="0" w:uiPriority="0" w:semiHidden="0" w:name="List Number 4"/>
-    <w:lsdException w:unhideWhenUsed="0" w:uiPriority="0" w:semiHidden="0" w:name="List Number 5"/>
-    <w:lsdException w:qFormat="1" w:unhideWhenUsed="0" w:uiPriority="0" w:semiHidden="0" w:name="Title"/>
-    <w:lsdException w:unhideWhenUsed="0" w:uiPriority="0" w:semiHidden="0" w:name="Closing"/>
-    <w:lsdException w:unhideWhenUsed="0" w:uiPriority="0" w:semiHidden="0" w:name="Signature"/>
-    <w:lsdException w:uiPriority="1" w:name="Default Paragraph Font"/>
-    <w:lsdException w:unhideWhenUsed="0" w:uiPriority="0" w:semiHidden="0" w:name="Body Text"/>
-    <w:lsdException w:unhideWhenUsed="0" w:uiPriority="0" w:semiHidden="0" w:name="Body Text Indent"/>
-    <w:lsdException w:unhideWhenUsed="0" w:uiPriority="0" w:semiHidden="0" w:name="List Continue"/>
-    <w:lsdException w:unhideWhenUsed="0" w:uiPriority="0" w:semiHidden="0" w:name="List Continue 2"/>
-    <w:lsdException w:unhideWhenUsed="0" w:uiPriority="0" w:semiHidden="0" w:name="List Continue 3"/>
-    <w:lsdException w:unhideWhenUsed="0" w:uiPriority="0" w:semiHidden="0" w:name="List Continue 4"/>
-    <w:lsdException w:unhideWhenUsed="0" w:uiPriority="0" w:semiHidden="0" w:name="List Continue 5"/>
-    <w:lsdException w:unhideWhenUsed="0" w:uiPriority="0" w:semiHidden="0" w:name="Message Header"/>
-    <w:lsdException w:qFormat="1" w:unhideWhenUsed="0" w:uiPriority="0" w:semiHidden="0" w:name="Subtitle"/>
-    <w:lsdException w:unhideWhenUsed="0" w:uiPriority="0" w:semiHidden="0" w:name="Salutation"/>
-    <w:lsdException w:unhideWhenUsed="0" w:uiPriority="0" w:semiHidden="0" w:name="Date"/>
-    <w:lsdException w:unhideWhenUsed="0" w:uiPriority="0" w:semiHidden="0" w:name="Body Text First Indent"/>
-    <w:lsdException w:unhideWhenUsed="0" w:uiPriority="0" w:semiHidden="0" w:name="Body Text First Indent 2"/>
-    <w:lsdException w:unhideWhenUsed="0" w:uiPriority="0" w:semiHidden="0" w:name="Note Heading"/>
-    <w:lsdException w:unhideWhenUsed="0" w:uiPriority="0" w:semiHidden="0" w:name="Body Text 2"/>
-    <w:lsdException w:unhideWhenUsed="0" w:uiPriority="0" w:semiHidden="0" w:name="Body Text 3"/>
-    <w:lsdException w:unhideWhenUsed="0" w:uiPriority="0" w:semiHidden="0" w:name="Body Text Indent 2"/>
-    <w:lsdException w:unhideWhenUsed="0" w:uiPriority="0" w:semiHidden="0" w:name="Body Text Indent 3"/>
-    <w:lsdException w:unhideWhenUsed="0" w:uiPriority="0" w:semiHidden="0" w:name="Block Text"/>
-    <w:lsdException w:unhideWhenUsed="0" w:uiPriority="0" w:semiHidden="0" w:name="Hyperlink"/>
-    <w:lsdException w:unhideWhenUsed="0" w:uiPriority="0" w:semiHidden="0" w:name="FollowedHyperlink"/>
-    <w:lsdException w:qFormat="1" w:unhideWhenUsed="0" w:uiPriority="0" w:semiHidden="0" w:name="Strong"/>
-    <w:lsdException w:qFormat="1" w:unhideWhenUsed="0" w:uiPriority="0" w:semiHidden="0" w:name="Emphasis"/>
-    <w:lsdException w:unhideWhenUsed="0" w:uiPriority="0" w:semiHidden="0" w:name="Document Map"/>
-    <w:lsdException w:unhideWhenUsed="0" w:uiPriority="0" w:semiHidden="0" w:name="Plain Text"/>
-    <w:lsdException w:unhideWhenUsed="0" w:uiPriority="0" w:semiHidden="0" w:name="E-mail Signature"/>
-    <w:lsdException w:unhideWhenUsed="0" w:uiPriority="0" w:semiHidden="0" w:name="Normal (Web)"/>
-    <w:lsdException w:unhideWhenUsed="0" w:uiPriority="0" w:semiHidden="0" w:name="HTML Acronym"/>
-    <w:lsdException w:unhideWhenUsed="0" w:uiPriority="0" w:semiHidden="0" w:name="HTML Address"/>
-    <w:lsdException w:unhideWhenUsed="0" w:uiPriority="0" w:semiHidden="0" w:name="HTML Cite"/>
-    <w:lsdException w:unhideWhenUsed="0" w:uiPriority="0" w:semiHidden="0" w:name="HTML Code"/>
-    <w:lsdException w:unhideWhenUsed="0" w:uiPriority="0" w:semiHidden="0" w:name="HTML Definition"/>
-    <w:lsdException w:unhideWhenUsed="0" w:uiPriority="0" w:semiHidden="0" w:name="HTML Keyboard"/>
-    <w:lsdException w:unhideWhenUsed="0" w:uiPriority="0" w:semiHidden="0" w:name="HTML Preformatted"/>
-    <w:lsdException w:unhideWhenUsed="0" w:uiPriority="0" w:semiHidden="0" w:name="HTML Sample"/>
-    <w:lsdException w:unhideWhenUsed="0" w:uiPriority="0" w:semiHidden="0" w:name="HTML Typewriter"/>
-    <w:lsdException w:unhideWhenUsed="0" w:uiPriority="0" w:semiHidden="0" w:name="HTML Variable"/>
-    <w:lsdException w:uiPriority="99" w:name="Normal Table"/>
-    <w:lsdException w:unhideWhenUsed="0" w:uiPriority="0" w:semiHidden="0" w:name="annotation subject"/>
-    <w:lsdException w:uiPriority="0" w:name="Table Simple 1"/>
-    <w:lsdException w:uiPriority="0" w:name="Table Simple 2"/>
-    <w:lsdException w:uiPriority="0" w:name="Table Simple 3"/>
-    <w:lsdException w:uiPriority="0" w:name="Table Classic 1"/>
-    <w:lsdException w:uiPriority="0" w:name="Table Classic 2"/>
-    <w:lsdException w:uiPriority="0" w:name="Table Classic 3"/>
-    <w:lsdException w:uiPriority="0" w:name="Table Classic 4"/>
-    <w:lsdException w:uiPriority="0" w:name="Table Colorful 1"/>
-    <w:lsdException w:uiPriority="0" w:name="Table Colorful 2"/>
-    <w:lsdException w:uiPriority="0" w:name="Table Colorful 3"/>
-    <w:lsdException w:uiPriority="0" w:name="Table Columns 1"/>
-    <w:lsdException w:uiPriority="0" w:name="Table Columns 2"/>
-    <w:lsdException w:uiPriority="0" w:name="Table Columns 3"/>
-    <w:lsdException w:uiPriority="0" w:name="Table Columns 4"/>
-    <w:lsdException w:uiPriority="0" w:name="Table Columns 5"/>
-    <w:lsdException w:uiPriority="0" w:name="Table Grid 1"/>
-    <w:lsdException w:uiPriority="0" w:name="Table Grid 2"/>
-    <w:lsdException w:uiPriority="0" w:name="Table Grid 3"/>
-    <w:lsdException w:uiPriority="0" w:name="Table Grid 4"/>
-    <w:lsdException w:uiPriority="0" w:name="Table Grid 5"/>
-    <w:lsdException w:uiPriority="0" w:name="Table Grid 6"/>
-    <w:lsdException w:uiPriority="0" w:name="Table Grid 7"/>
-    <w:lsdException w:uiPriority="0" w:name="Table Grid 8"/>
-    <w:lsdException w:uiPriority="0" w:name="Table List 1"/>
-    <w:lsdException w:uiPriority="0" w:name="Table List 2"/>
-    <w:lsdException w:uiPriority="0" w:name="Table List 3"/>
-    <w:lsdException w:uiPriority="0" w:name="Table List 4"/>
-    <w:lsdException w:uiPriority="0" w:name="Table List 5"/>
-    <w:lsdException w:uiPriority="0" w:name="Table List 6"/>
-    <w:lsdException w:uiPriority="0" w:name="Table List 7"/>
-    <w:lsdException w:uiPriority="0" w:name="Table List 8"/>
-    <w:lsdException w:uiPriority="0" w:name="Table 3D effects 1"/>
-    <w:lsdException w:uiPriority="0" w:name="Table 3D effects 2"/>
-    <w:lsdException w:uiPriority="0" w:name="Table 3D effects 3"/>
-    <w:lsdException w:uiPriority="0" w:name="Table Contemporary"/>
-    <w:lsdException w:uiPriority="0" w:name="Table Elegant"/>
-    <w:lsdException w:uiPriority="0" w:name="Table Professional"/>
-    <w:lsdException w:uiPriority="0" w:name="Table Subtle 1"/>
-    <w:lsdException w:uiPriority="0" w:name="Table Subtle 2"/>
-    <w:lsdException w:uiPriority="0" w:name="Table Web 1"/>
-    <w:lsdException w:uiPriority="0" w:name="Table Web 2"/>
-    <w:lsdException w:uiPriority="0" w:name="Table Web 3"/>
-    <w:lsdException w:unhideWhenUsed="0" w:uiPriority="0" w:semiHidden="0" w:name="Balloon Text"/>
-    <w:lsdException w:uiPriority="0" w:name="Table Grid"/>
-    <w:lsdException w:uiPriority="0" w:name="Table Theme"/>
+  <w:latentStyles w:defLockedState="0" w:defUIPriority="0" w:defSemiHidden="0" w:defUnhideWhenUsed="0" w:defQFormat="0" w:count="375">
+    <w:lsdException w:name="Normal" w:qFormat="1"/>
+    <w:lsdException w:name="heading 1" w:qFormat="1"/>
+    <w:lsdException w:name="heading 2" w:unhideWhenUsed="1" w:qFormat="1"/>
+    <w:lsdException w:name="heading 3" w:semiHidden="1" w:unhideWhenUsed="1" w:qFormat="1"/>
+    <w:lsdException w:name="heading 4" w:semiHidden="1" w:unhideWhenUsed="1" w:qFormat="1"/>
+    <w:lsdException w:name="heading 5" w:semiHidden="1" w:unhideWhenUsed="1" w:qFormat="1"/>
+    <w:lsdException w:name="heading 6" w:semiHidden="1" w:unhideWhenUsed="1" w:qFormat="1"/>
+    <w:lsdException w:name="heading 7" w:semiHidden="1" w:unhideWhenUsed="1" w:qFormat="1"/>
+    <w:lsdException w:name="heading 8" w:semiHidden="1" w:unhideWhenUsed="1" w:qFormat="1"/>
+    <w:lsdException w:name="heading 9" w:semiHidden="1" w:unhideWhenUsed="1" w:qFormat="1"/>
+    <w:lsdException w:name="caption" w:semiHidden="1" w:unhideWhenUsed="1" w:qFormat="1"/>
+    <w:lsdException w:name="Title" w:qFormat="1"/>
+    <w:lsdException w:name="Default Paragraph Font" w:semiHidden="1" w:uiPriority="1" w:unhideWhenUsed="1"/>
+    <w:lsdException w:name="Subtitle" w:qFormat="1"/>
+    <w:lsdException w:name="Strong" w:qFormat="1"/>
+    <w:lsdException w:name="Emphasis" w:qFormat="1"/>
+    <w:lsdException w:name="HTML Top of Form" w:semiHidden="1" w:uiPriority="99" w:unhideWhenUsed="1"/>
+    <w:lsdException w:name="HTML Bottom of Form" w:semiHidden="1" w:uiPriority="99" w:unhideWhenUsed="1"/>
+    <w:lsdException w:name="Normal Table" w:semiHidden="1" w:uiPriority="99" w:unhideWhenUsed="1"/>
+    <w:lsdException w:name="No List" w:semiHidden="1" w:uiPriority="99" w:unhideWhenUsed="1"/>
+    <w:lsdException w:name="Outline List 1" w:semiHidden="1" w:uiPriority="99" w:unhideWhenUsed="1"/>
+    <w:lsdException w:name="Outline List 2" w:semiHidden="1" w:uiPriority="99" w:unhideWhenUsed="1"/>
+    <w:lsdException w:name="Outline List 3" w:semiHidden="1" w:uiPriority="99" w:unhideWhenUsed="1"/>
+    <w:lsdException w:name="Table Simple 1" w:semiHidden="1" w:unhideWhenUsed="1"/>
+    <w:lsdException w:name="Table Simple 2" w:semiHidden="1" w:unhideWhenUsed="1"/>
+    <w:lsdException w:name="Table Simple 3" w:semiHidden="1" w:unhideWhenUsed="1"/>
+    <w:lsdException w:name="Table Classic 1" w:semiHidden="1" w:unhideWhenUsed="1"/>
+    <w:lsdException w:name="Table Classic 2" w:semiHidden="1" w:unhideWhenUsed="1"/>
+    <w:lsdException w:name="Table Classic 3" w:semiHidden="1" w:unhideWhenUsed="1"/>
+    <w:lsdException w:name="Table Classic 4" w:semiHidden="1" w:unhideWhenUsed="1"/>
+    <w:lsdException w:name="Table Colorful 1" w:semiHidden="1" w:unhideWhenUsed="1"/>
+    <w:lsdException w:name="Table Colorful 2" w:semiHidden="1" w:unhideWhenUsed="1"/>
+    <w:lsdException w:name="Table Colorful 3" w:semiHidden="1" w:unhideWhenUsed="1"/>
+    <w:lsdException w:name="Table Columns 1" w:semiHidden="1" w:unhideWhenUsed="1"/>
+    <w:lsdException w:name="Table Columns 2" w:semiHidden="1" w:unhideWhenUsed="1"/>
+    <w:lsdException w:name="Table Columns 3" w:semiHidden="1" w:unhideWhenUsed="1"/>
+    <w:lsdException w:name="Table Columns 4" w:semiHidden="1" w:unhideWhenUsed="1"/>
+    <w:lsdException w:name="Table Columns 5" w:semiHidden="1" w:unhideWhenUsed="1"/>
+    <w:lsdException w:name="Table Grid 1" w:semiHidden="1" w:unhideWhenUsed="1"/>
+    <w:lsdException w:name="Table Grid 2" w:semiHidden="1" w:unhideWhenUsed="1"/>
+    <w:lsdException w:name="Table Grid 3" w:semiHidden="1" w:unhideWhenUsed="1"/>
+    <w:lsdException w:name="Table Grid 4" w:semiHidden="1" w:unhideWhenUsed="1"/>
+    <w:lsdException w:name="Table Grid 5" w:semiHidden="1" w:unhideWhenUsed="1"/>
+    <w:lsdException w:name="Table Grid 6" w:semiHidden="1" w:unhideWhenUsed="1"/>
+    <w:lsdException w:name="Table Grid 7" w:semiHidden="1" w:unhideWhenUsed="1"/>
+    <w:lsdException w:name="Table Grid 8" w:semiHidden="1" w:unhideWhenUsed="1"/>
+    <w:lsdException w:name="Table List 1" w:semiHidden="1" w:unhideWhenUsed="1"/>
+    <w:lsdException w:name="Table List 2" w:semiHidden="1" w:unhideWhenUsed="1"/>
+    <w:lsdException w:name="Table List 3" w:semiHidden="1" w:unhideWhenUsed="1"/>
+    <w:lsdException w:name="Table List 4" w:semiHidden="1" w:unhideWhenUsed="1"/>
+    <w:lsdException w:name="Table List 5" w:semiHidden="1" w:unhideWhenUsed="1"/>
+    <w:lsdException w:name="Table List 6" w:semiHidden="1" w:unhideWhenUsed="1"/>
+    <w:lsdException w:name="Table List 7" w:semiHidden="1" w:unhideWhenUsed="1"/>
+    <w:lsdException w:name="Table List 8" w:semiHidden="1" w:unhideWhenUsed="1"/>
+    <w:lsdException w:name="Table 3D effects 1" w:semiHidden="1" w:unhideWhenUsed="1"/>
+    <w:lsdException w:name="Table 3D effects 2" w:semiHidden="1" w:unhideWhenUsed="1"/>
+    <w:lsdException w:name="Table 3D effects 3" w:semiHidden="1" w:unhideWhenUsed="1"/>
+    <w:lsdException w:name="Table Contemporary" w:semiHidden="1" w:unhideWhenUsed="1"/>
+    <w:lsdException w:name="Table Elegant" w:semiHidden="1" w:unhideWhenUsed="1"/>
+    <w:lsdException w:name="Table Professional" w:semiHidden="1" w:unhideWhenUsed="1"/>
+    <w:lsdException w:name="Table Subtle 1" w:semiHidden="1" w:unhideWhenUsed="1"/>
+    <w:lsdException w:name="Table Subtle 2" w:semiHidden="1" w:unhideWhenUsed="1"/>
+    <w:lsdException w:name="Table Web 1" w:semiHidden="1" w:unhideWhenUsed="1"/>
+    <w:lsdException w:name="Table Web 2" w:semiHidden="1" w:unhideWhenUsed="1"/>
+    <w:lsdException w:name="Table Web 3" w:semiHidden="1" w:unhideWhenUsed="1"/>
+    <w:lsdException w:name="Table Theme" w:semiHidden="1" w:unhideWhenUsed="1"/>
+    <w:lsdException w:name="Placeholder Text" w:semiHidden="1" w:uiPriority="99"/>
+    <w:lsdException w:name="No Spacing" w:uiPriority="99"/>
+    <w:lsdException w:name="Light Shading" w:uiPriority="99"/>
+    <w:lsdException w:name="Light List" w:uiPriority="99"/>
+    <w:lsdException w:name="Light Grid" w:uiPriority="99"/>
+    <w:lsdException w:name="Medium Shading 1" w:uiPriority="99"/>
+    <w:lsdException w:name="Medium Shading 2" w:uiPriority="99"/>
+    <w:lsdException w:name="Medium List 1" w:uiPriority="99"/>
+    <w:lsdException w:name="Medium List 2" w:uiPriority="99"/>
+    <w:lsdException w:name="Medium Grid 1" w:uiPriority="99"/>
+    <w:lsdException w:name="Medium Grid 2" w:uiPriority="99"/>
+    <w:lsdException w:name="Medium Grid 3" w:uiPriority="99"/>
+    <w:lsdException w:name="Dark List" w:uiPriority="99"/>
+    <w:lsdException w:name="Colorful Shading" w:uiPriority="99"/>
+    <w:lsdException w:name="Colorful List" w:uiPriority="99"/>
+    <w:lsdException w:name="Colorful Grid" w:uiPriority="99"/>
+    <w:lsdException w:name="Light Shading Accent 1" w:uiPriority="99"/>
+    <w:lsdException w:name="Light List Accent 1" w:uiPriority="99"/>
+    <w:lsdException w:name="Light Grid Accent 1" w:uiPriority="99"/>
+    <w:lsdException w:name="Medium Shading 1 Accent 1" w:uiPriority="99"/>
+    <w:lsdException w:name="Medium Shading 2 Accent 1" w:uiPriority="99"/>
+    <w:lsdException w:name="Medium List 1 Accent 1" w:uiPriority="99"/>
+    <w:lsdException w:name="Revision" w:semiHidden="1" w:uiPriority="99"/>
+    <w:lsdException w:name="List Paragraph" w:uiPriority="99"/>
+    <w:lsdException w:name="Quote" w:uiPriority="99"/>
+    <w:lsdException w:name="Intense Quote" w:uiPriority="99"/>
+    <w:lsdException w:name="Medium List 2 Accent 1" w:uiPriority="99"/>
+    <w:lsdException w:name="Medium Grid 1 Accent 1" w:uiPriority="99"/>
+    <w:lsdException w:name="Medium Grid 2 Accent 1" w:uiPriority="99"/>
+    <w:lsdException w:name="Medium Grid 3 Accent 1" w:uiPriority="99"/>
+    <w:lsdException w:name="Dark List Accent 1" w:uiPriority="99"/>
+    <w:lsdException w:name="Colorful Shading Accent 1" w:uiPriority="99"/>
+    <w:lsdException w:name="Colorful List Accent 1" w:uiPriority="99"/>
+    <w:lsdException w:name="Colorful Grid Accent 1" w:uiPriority="99"/>
+    <w:lsdException w:name="Light Shading Accent 2" w:uiPriority="99"/>
+    <w:lsdException w:name="Light List Accent 2" w:uiPriority="99"/>
+    <w:lsdException w:name="Light Grid Accent 2" w:uiPriority="99"/>
+    <w:lsdException w:name="Medium Shading 1 Accent 2" w:uiPriority="99"/>
+    <w:lsdException w:name="Medium Shading 2 Accent 2" w:uiPriority="99"/>
+    <w:lsdException w:name="Medium List 1 Accent 2" w:uiPriority="99"/>
+    <w:lsdException w:name="Medium List 2 Accent 2" w:uiPriority="99"/>
+    <w:lsdException w:name="Medium Grid 1 Accent 2" w:uiPriority="99"/>
+    <w:lsdException w:name="Medium Grid 2 Accent 2" w:uiPriority="99"/>
+    <w:lsdException w:name="Medium Grid 3 Accent 2" w:uiPriority="99"/>
+    <w:lsdException w:name="Dark List Accent 2" w:uiPriority="99"/>
+    <w:lsdException w:name="Colorful Shading Accent 2" w:uiPriority="99"/>
+    <w:lsdException w:name="Colorful List Accent 2" w:uiPriority="99"/>
+    <w:lsdException w:name="Colorful Grid Accent 2" w:uiPriority="99"/>
+    <w:lsdException w:name="Light Shading Accent 3" w:uiPriority="99"/>
+    <w:lsdException w:name="Light List Accent 3" w:uiPriority="99"/>
+    <w:lsdException w:name="Light Grid Accent 3" w:uiPriority="99"/>
+    <w:lsdException w:name="Medium Shading 1 Accent 3" w:uiPriority="99"/>
+    <w:lsdException w:name="Medium Shading 2 Accent 3" w:uiPriority="99"/>
+    <w:lsdException w:name="Medium List 1 Accent 3" w:uiPriority="99"/>
+    <w:lsdException w:name="Medium List 2 Accent 3" w:uiPriority="99"/>
+    <w:lsdException w:name="Medium Grid 1 Accent 3" w:uiPriority="99"/>
+    <w:lsdException w:name="Medium Grid 2 Accent 3" w:uiPriority="99"/>
+    <w:lsdException w:name="Medium Grid 3 Accent 3" w:uiPriority="99"/>
+    <w:lsdException w:name="Dark List Accent 3" w:uiPriority="99"/>
+    <w:lsdException w:name="Colorful Shading Accent 3" w:uiPriority="99"/>
+    <w:lsdException w:name="Colorful List Accent 3" w:uiPriority="99"/>
+    <w:lsdException w:name="Colorful Grid Accent 3" w:uiPriority="99"/>
+    <w:lsdException w:name="Light Shading Accent 4" w:uiPriority="99"/>
+    <w:lsdException w:name="Light List Accent 4" w:uiPriority="99"/>
+    <w:lsdException w:name="Light Grid Accent 4" w:uiPriority="99"/>
+    <w:lsdException w:name="Medium Shading 1 Accent 4" w:uiPriority="99"/>
+    <w:lsdException w:name="Medium Shading 2 Accent 4" w:uiPriority="99"/>
+    <w:lsdException w:name="Medium List 1 Accent 4" w:uiPriority="99"/>
+    <w:lsdException w:name="Medium List 2 Accent 4" w:uiPriority="99"/>
+    <w:lsdException w:name="Medium Grid 1 Accent 4" w:uiPriority="99"/>
+    <w:lsdException w:name="Medium Grid 2 Accent 4" w:uiPriority="99"/>
+    <w:lsdException w:name="Medium Grid 3 Accent 4" w:uiPriority="99"/>
+    <w:lsdException w:name="Dark List Accent 4" w:uiPriority="99"/>
+    <w:lsdException w:name="Colorful Shading Accent 4" w:uiPriority="99"/>
+    <w:lsdException w:name="Colorful List Accent 4" w:uiPriority="99"/>
+    <w:lsdException w:name="Colorful Grid Accent 4" w:uiPriority="99"/>
+    <w:lsdException w:name="Light Shading Accent 5" w:uiPriority="99"/>
+    <w:lsdException w:name="Light List Accent 5" w:uiPriority="99"/>
+    <w:lsdException w:name="Light Grid Accent 5" w:uiPriority="99"/>
+    <w:lsdException w:name="Medium Shading 1 Accent 5" w:uiPriority="99"/>
+    <w:lsdException w:name="Medium Shading 2 Accent 5" w:uiPriority="99"/>
+    <w:lsdException w:name="Medium List 1 Accent 5" w:uiPriority="99"/>
+    <w:lsdException w:name="Medium List 2 Accent 5" w:uiPriority="99"/>
+    <w:lsdException w:name="Medium Grid 1 Accent 5" w:uiPriority="99"/>
+    <w:lsdException w:name="Medium Grid 2 Accent 5" w:uiPriority="99"/>
+    <w:lsdException w:name="Medium Grid 3 Accent 5" w:uiPriority="99"/>
+    <w:lsdException w:name="Dark List Accent 5" w:uiPriority="99"/>
+    <w:lsdException w:name="Colorful Shading Accent 5" w:uiPriority="99"/>
+    <w:lsdException w:name="Colorful List Accent 5" w:uiPriority="99"/>
+    <w:lsdException w:name="Colorful Grid Accent 5" w:uiPriority="99"/>
+    <w:lsdException w:name="Light Shading Accent 6" w:uiPriority="99"/>
+    <w:lsdException w:name="Light List Accent 6" w:uiPriority="99"/>
+    <w:lsdException w:name="Light Grid Accent 6" w:uiPriority="99"/>
+    <w:lsdException w:name="Medium Shading 1 Accent 6" w:uiPriority="99"/>
+    <w:lsdException w:name="Medium Shading 2 Accent 6" w:uiPriority="99"/>
+    <w:lsdException w:name="Medium List 1 Accent 6" w:uiPriority="99"/>
+    <w:lsdException w:name="Medium List 2 Accent 6" w:uiPriority="99"/>
+    <w:lsdException w:name="Medium Grid 1 Accent 6" w:uiPriority="99"/>
+    <w:lsdException w:name="Medium Grid 2 Accent 6" w:uiPriority="99"/>
+    <w:lsdException w:name="Medium Grid 3 Accent 6" w:uiPriority="99"/>
+    <w:lsdException w:name="Dark List Accent 6" w:uiPriority="99"/>
+    <w:lsdException w:name="Colorful Shading Accent 6" w:uiPriority="99"/>
+    <w:lsdException w:name="Colorful List Accent 6" w:uiPriority="99"/>
+    <w:lsdException w:name="Colorful Grid Accent 6" w:uiPriority="99"/>
+    <w:lsdException w:name="Subtle Emphasis" w:uiPriority="19" w:qFormat="1"/>
+    <w:lsdException w:name="Intense Emphasis" w:uiPriority="21" w:qFormat="1"/>
+    <w:lsdException w:name="Subtle Reference" w:uiPriority="31" w:qFormat="1"/>
+    <w:lsdException w:name="Intense Reference" w:uiPriority="32" w:qFormat="1"/>
+    <w:lsdException w:name="Book Title" w:uiPriority="33" w:qFormat="1"/>
+    <w:lsdException w:name="Bibliography" w:semiHidden="1" w:uiPriority="37" w:unhideWhenUsed="1"/>
+    <w:lsdException w:name="TOC Heading" w:semiHidden="1" w:uiPriority="39" w:unhideWhenUsed="1" w:qFormat="1"/>
+    <w:lsdException w:name="Plain Table 1" w:uiPriority="41"/>
+    <w:lsdException w:name="Plain Table 2" w:uiPriority="42"/>
+    <w:lsdException w:name="Plain Table 3" w:uiPriority="43"/>
+    <w:lsdException w:name="Plain Table 4" w:uiPriority="44"/>
+    <w:lsdException w:name="Plain Table 5" w:uiPriority="45"/>
+    <w:lsdException w:name="Grid Table Light" w:uiPriority="40"/>
+    <w:lsdException w:name="Grid Table 1 Light" w:uiPriority="46"/>
+    <w:lsdException w:name="Grid Table 2" w:uiPriority="47"/>
+    <w:lsdException w:name="Grid Table 3" w:uiPriority="48"/>
+    <w:lsdException w:name="Grid Table 4" w:uiPriority="49"/>
+    <w:lsdException w:name="Grid Table 5 Dark" w:uiPriority="50"/>
+    <w:lsdException w:name="Grid Table 6 Colorful" w:uiPriority="51"/>
+    <w:lsdException w:name="Grid Table 7 Colorful" w:uiPriority="52"/>
+    <w:lsdException w:name="Grid Table 1 Light Accent 1" w:uiPriority="46"/>
+    <w:lsdException w:name="Grid Table 2 Accent 1" w:uiPriority="47"/>
+    <w:lsdException w:name="Grid Table 3 Accent 1" w:uiPriority="48"/>
+    <w:lsdException w:name="Grid Table 4 Accent 1" w:uiPriority="49"/>
+    <w:lsdException w:name="Grid Table 5 Dark Accent 1" w:uiPriority="50"/>
+    <w:lsdException w:name="Grid Table 6 Colorful Accent 1" w:uiPriority="51"/>
+    <w:lsdException w:name="Grid Table 7 Colorful Accent 1" w:uiPriority="52"/>
+    <w:lsdException w:name="Grid Table 1 Light Accent 2" w:uiPriority="46"/>
+    <w:lsdException w:name="Grid Table 2 Accent 2" w:uiPriority="47"/>
+    <w:lsdException w:name="Grid Table 3 Accent 2" w:uiPriority="48"/>
+    <w:lsdException w:name="Grid Table 4 Accent 2" w:uiPriority="49"/>
+    <w:lsdException w:name="Grid Table 5 Dark Accent 2" w:uiPriority="50"/>
+    <w:lsdException w:name="Grid Table 6 Colorful Accent 2" w:uiPriority="51"/>
+    <w:lsdException w:name="Grid Table 7 Colorful Accent 2" w:uiPriority="52"/>
+    <w:lsdException w:name="Grid Table 1 Light Accent 3" w:uiPriority="46"/>
+    <w:lsdException w:name="Grid Table 2 Accent 3" w:uiPriority="47"/>
+    <w:lsdException w:name="Grid Table 3 Accent 3" w:uiPriority="48"/>
+    <w:lsdException w:name="Grid Table 4 Accent 3" w:uiPriority="49"/>
+    <w:lsdException w:name="Grid Table 5 Dark Accent 3" w:uiPriority="50"/>
+    <w:lsdException w:name="Grid Table 6 Colorful Accent 3" w:uiPriority="51"/>
+    <w:lsdException w:name="Grid Table 7 Colorful Accent 3" w:uiPriority="52"/>
+    <w:lsdException w:name="Grid Table 1 Light Accent 4" w:uiPriority="46"/>
+    <w:lsdException w:name="Grid Table 2 Accent 4" w:uiPriority="47"/>
+    <w:lsdException w:name="Grid Table 3 Accent 4" w:uiPriority="48"/>
+    <w:lsdException w:name="Grid Table 4 Accent 4" w:uiPriority="49"/>
+    <w:lsdException w:name="Grid Table 5 Dark Accent 4" w:uiPriority="50"/>
+    <w:lsdException w:name="Grid Table 6 Colorful Accent 4" w:uiPriority="51"/>
+    <w:lsdException w:name="Grid Table 7 Colorful Accent 4" w:uiPriority="52"/>
+    <w:lsdException w:name="Grid Table 1 Light Accent 5" w:uiPriority="46"/>
+    <w:lsdException w:name="Grid Table 2 Accent 5" w:uiPriority="47"/>
+    <w:lsdException w:name="Grid Table 3 Accent 5" w:uiPriority="48"/>
+    <w:lsdException w:name="Grid Table 4 Accent 5" w:uiPriority="49"/>
+    <w:lsdException w:name="Grid Table 5 Dark Accent 5" w:uiPriority="50"/>
+    <w:lsdException w:name="Grid Table 6 Colorful Accent 5" w:uiPriority="51"/>
+    <w:lsdException w:name="Grid Table 7 Colorful Accent 5" w:uiPriority="52"/>
+    <w:lsdException w:name="Grid Table 1 Light Accent 6" w:uiPriority="46"/>
+    <w:lsdException w:name="Grid Table 2 Accent 6" w:uiPriority="47"/>
+    <w:lsdException w:name="Grid Table 3 Accent 6" w:uiPriority="48"/>
+    <w:lsdException w:name="Grid Table 4 Accent 6" w:uiPriority="49"/>
+    <w:lsdException w:name="Grid Table 5 Dark Accent 6" w:uiPriority="50"/>
+    <w:lsdException w:name="Grid Table 6 Colorful Accent 6" w:uiPriority="51"/>
+    <w:lsdException w:name="Grid Table 7 Colorful Accent 6" w:uiPriority="52"/>
+    <w:lsdException w:name="List Table 1 Light" w:uiPriority="46"/>
+    <w:lsdException w:name="List Table 2" w:uiPriority="47"/>
+    <w:lsdException w:name="List Table 3" w:uiPriority="48"/>
+    <w:lsdException w:name="List Table 4" w:uiPriority="49"/>
+    <w:lsdException w:name="List Table 5 Dark" w:uiPriority="50"/>
+    <w:lsdException w:name="List Table 6 Colorful" w:uiPriority="51"/>
+    <w:lsdException w:name="List Table 7 Colorful" w:uiPriority="52"/>
+    <w:lsdException w:name="List Table 1 Light Accent 1" w:uiPriority="46"/>
+    <w:lsdException w:name="List Table 2 Accent 1" w:uiPriority="47"/>
+    <w:lsdException w:name="List Table 3 Accent 1" w:uiPriority="48"/>
+    <w:lsdException w:name="List Table 4 Accent 1" w:uiPriority="49"/>
+    <w:lsdException w:name="List Table 5 Dark Accent 1" w:uiPriority="50"/>
+    <w:lsdException w:name="List Table 6 Colorful Accent 1" w:uiPriority="51"/>
+    <w:lsdException w:name="List Table 7 Colorful Accent 1" w:uiPriority="52"/>
+    <w:lsdException w:name="List Table 1 Light Accent 2" w:uiPriority="46"/>
+    <w:lsdException w:name="List Table 2 Accent 2" w:uiPriority="47"/>
+    <w:lsdException w:name="List Table 3 Accent 2" w:uiPriority="48"/>
+    <w:lsdException w:name="List Table 4 Accent 2" w:uiPriority="49"/>
+    <w:lsdException w:name="List Table 5 Dark Accent 2" w:uiPriority="50"/>
+    <w:lsdException w:name="List Table 6 Colorful Accent 2" w:uiPriority="51"/>
+    <w:lsdException w:name="List Table 7 Colorful Accent 2" w:uiPriority="52"/>
+    <w:lsdException w:name="List Table 1 Light Accent 3" w:uiPriority="46"/>
+    <w:lsdException w:name="List Table 2 Accent 3" w:uiPriority="47"/>
+    <w:lsdException w:name="List Table 3 Accent 3" w:uiPriority="48"/>
+    <w:lsdException w:name="List Table 4 Accent 3" w:uiPriority="49"/>
+    <w:lsdException w:name="List Table 5 Dark Accent 3" w:uiPriority="50"/>
+    <w:lsdException w:name="List Table 6 Colorful Accent 3" w:uiPriority="51"/>
+    <w:lsdException w:name="List Table 7 Colorful Accent 3" w:uiPriority="52"/>
+    <w:lsdException w:name="List Table 1 Light Accent 4" w:uiPriority="46"/>
+    <w:lsdException w:name="List Table 2 Accent 4" w:uiPriority="47"/>
+    <w:lsdException w:name="List Table 3 Accent 4" w:uiPriority="48"/>
+    <w:lsdException w:name="List Table 4 Accent 4" w:uiPriority="49"/>
+    <w:lsdException w:name="List Table 5 Dark Accent 4" w:uiPriority="50"/>
+    <w:lsdException w:name="List Table 6 Colorful Accent 4" w:uiPriority="51"/>
+    <w:lsdException w:name="List Table 7 Colorful Accent 4" w:uiPriority="52"/>
+    <w:lsdException w:name="List Table 1 Light Accent 5" w:uiPriority="46"/>
+    <w:lsdException w:name="List Table 2 Accent 5" w:uiPriority="47"/>
+    <w:lsdException w:name="List Table 3 Accent 5" w:uiPriority="48"/>
+    <w:lsdException w:name="List Table 4 Accent 5" w:uiPriority="49"/>
+    <w:lsdException w:name="List Table 5 Dark Accent 5" w:uiPriority="50"/>
+    <w:lsdException w:name="List Table 6 Colorful Accent 5" w:uiPriority="51"/>
+    <w:lsdException w:name="List Table 7 Colorful Accent 5" w:uiPriority="52"/>
+    <w:lsdException w:name="List Table 1 Light Accent 6" w:uiPriority="46"/>
+    <w:lsdException w:name="List Table 2 Accent 6" w:uiPriority="47"/>
+    <w:lsdException w:name="List Table 3 Accent 6" w:uiPriority="48"/>
+    <w:lsdException w:name="List Table 4 Accent 6" w:uiPriority="49"/>
+    <w:lsdException w:name="List Table 5 Dark Accent 6" w:uiPriority="50"/>
+    <w:lsdException w:name="List Table 6 Colorful Accent 6" w:uiPriority="51"/>
+    <w:lsdException w:name="List Table 7 Colorful Accent 6" w:uiPriority="52"/>
+    <w:lsdException w:name="Mention" w:semiHidden="1" w:uiPriority="99" w:unhideWhenUsed="1"/>
+    <w:lsdException w:name="Smart Hyperlink" w:semiHidden="1" w:uiPriority="99" w:unhideWhenUsed="1"/>
+    <w:lsdException w:name="Hashtag" w:semiHidden="1" w:uiPriority="99" w:unhideWhenUsed="1"/>
+    <w:lsdException w:name="Unresolved Mention" w:semiHidden="1" w:uiPriority="99" w:unhideWhenUsed="1"/>
   </w:latentStyles>
-  <w:style w:type="paragraph" w:default="1" w:styleId="1">
+  <w:style w:type="paragraph" w:default="1" w:styleId="a">
     <w:name w:val="Normal"/>
     <w:qFormat/>
-    <w:uiPriority w:val="0"/>
     <w:pPr>
       <w:spacing w:after="200" w:line="276" w:lineRule="auto"/>
     </w:pPr>
     <w:rPr>
-      <w:rFonts w:ascii="Calibri" w:hAnsi="Calibri" w:eastAsia="Times New Roman" w:cs="Times New Roman"/>
+      <w:rFonts w:ascii="Calibri" w:eastAsia="Times New Roman" w:hAnsi="Calibri" w:cs="Times New Roman"/>
       <w:sz w:val="22"/>
       <w:szCs w:val="22"/>
-      <w:lang w:val="ru-RU" w:eastAsia="ru-RU" w:bidi="ar-SA"/>
     </w:rPr>
   </w:style>
-  <w:style w:type="paragraph" w:styleId="2">
+  <w:style w:type="paragraph" w:styleId="1">
     <w:name w:val="heading 1"/>
-    <w:basedOn w:val="1"/>
-    <w:next w:val="1"/>
+    <w:basedOn w:val="a"/>
+    <w:next w:val="a"/>
     <w:qFormat/>
-    <w:uiPriority w:val="0"/>
     <w:pPr>
       <w:keepNext/>
       <w:spacing w:before="240" w:after="60"/>
@@ -8986,13 +10457,12 @@
       <w:szCs w:val="32"/>
     </w:rPr>
   </w:style>
-  <w:style w:type="paragraph" w:styleId="3">
+  <w:style w:type="paragraph" w:styleId="2">
     <w:name w:val="heading 2"/>
-    <w:basedOn w:val="1"/>
-    <w:next w:val="1"/>
+    <w:basedOn w:val="a"/>
+    <w:next w:val="a"/>
     <w:unhideWhenUsed/>
     <w:qFormat/>
-    <w:uiPriority w:val="0"/>
     <w:pPr>
       <w:keepNext/>
       <w:spacing w:before="240" w:after="60"/>
@@ -9008,18 +10478,19 @@
       <w:szCs w:val="28"/>
     </w:rPr>
   </w:style>
-  <w:style w:type="character" w:default="1" w:styleId="4">
+  <w:style w:type="character" w:default="1" w:styleId="a0">
     <w:name w:val="Default Paragraph Font"/>
+    <w:uiPriority w:val="1"/>
     <w:semiHidden/>
     <w:unhideWhenUsed/>
-    <w:uiPriority w:val="1"/>
   </w:style>
-  <w:style w:type="table" w:default="1" w:styleId="5">
+  <w:style w:type="table" w:default="1" w:styleId="a1">
     <w:name w:val="Normal Table"/>
+    <w:uiPriority w:val="99"/>
     <w:semiHidden/>
     <w:unhideWhenUsed/>
-    <w:uiPriority w:val="99"/>
     <w:tblPr>
+      <w:tblInd w:w="0" w:type="dxa"/>
       <w:tblCellMar>
         <w:top w:w="0" w:type="dxa"/>
         <w:left w:w="108" w:type="dxa"/>
@@ -9028,10 +10499,15 @@
       </w:tblCellMar>
     </w:tblPr>
   </w:style>
-  <w:style w:type="paragraph" w:styleId="6">
+  <w:style w:type="numbering" w:default="1" w:styleId="a2">
+    <w:name w:val="No List"/>
+    <w:uiPriority w:val="99"/>
+    <w:semiHidden/>
+    <w:unhideWhenUsed/>
+  </w:style>
+  <w:style w:type="paragraph" w:styleId="a3">
     <w:name w:val="header"/>
-    <w:basedOn w:val="1"/>
-    <w:uiPriority w:val="0"/>
+    <w:basedOn w:val="a"/>
     <w:pPr>
       <w:tabs>
         <w:tab w:val="center" w:pos="4153"/>
@@ -9039,10 +10515,9 @@
       </w:tabs>
     </w:pPr>
   </w:style>
-  <w:style w:type="paragraph" w:styleId="7">
+  <w:style w:type="paragraph" w:styleId="a4">
     <w:name w:val="footer"/>
-    <w:basedOn w:val="1"/>
-    <w:uiPriority w:val="0"/>
+    <w:basedOn w:val="a"/>
     <w:pPr>
       <w:tabs>
         <w:tab w:val="center" w:pos="4153"/>
@@ -9050,18 +10525,17 @@
       </w:tabs>
     </w:pPr>
   </w:style>
-  <w:style w:type="paragraph" w:customStyle="1" w:styleId="8">
+  <w:style w:type="paragraph" w:customStyle="1" w:styleId="a5">
     <w:name w:val="Чертежный"/>
     <w:qFormat/>
-    <w:uiPriority w:val="0"/>
     <w:pPr>
       <w:jc w:val="both"/>
     </w:pPr>
     <w:rPr>
-      <w:rFonts w:ascii="ISOCPEUR" w:hAnsi="ISOCPEUR" w:eastAsia="Times New Roman" w:cs="Times New Roman"/>
+      <w:rFonts w:ascii="ISOCPEUR" w:eastAsia="Times New Roman" w:hAnsi="ISOCPEUR" w:cs="Times New Roman"/>
       <w:i/>
       <w:sz w:val="28"/>
-      <w:lang w:val="uk-UA" w:eastAsia="ru-RU" w:bidi="ar-SA"/>
+      <w:lang w:val="uk-UA"/>
     </w:rPr>
   </w:style>
 </w:styles>
@@ -9319,6 +10793,7 @@
     </a:fmtScheme>
   </a:themeElements>
   <a:objectDefaults/>
+  <a:extraClrSchemeLst/>
 </a:theme>
 </file>
 
